--- a/www.casinoadamas.com/Тестовый сценарий.docx
+++ b/www.casinoadamas.com/Тестовый сценарий.docx
@@ -86,96 +86,862 @@
       <w:pPr>
         <w:pStyle w:val="a4"/>
         <w:numPr>
-          <w:ilvl w:val="0"/>
-          <w:numId w:val="1"/>
-        </w:numPr>
-      </w:pPr>
-      <w:r>
-        <w:t>Регистраци</w:t>
-      </w:r>
-      <w:r>
-        <w:t>я</w:t>
-      </w:r>
-    </w:p>
-    <w:p>
-      <w:pPr>
-        <w:pStyle w:val="a4"/>
-        <w:numPr>
-          <w:ilvl w:val="0"/>
-          <w:numId w:val="1"/>
-        </w:numPr>
-      </w:pPr>
-      <w:r>
-        <w:t xml:space="preserve">Вход. В </w:t>
+          <w:ilvl w:val="1"/>
+          <w:numId w:val="1"/>
+        </w:numPr>
+      </w:pPr>
+      <w:r>
+        <w:t>Выбор языков</w:t>
+      </w:r>
+      <w:r>
+        <w:t>.</w:t>
+      </w:r>
+    </w:p>
+    <w:p>
+      <w:pPr>
+        <w:pStyle w:val="a4"/>
+        <w:numPr>
+          <w:ilvl w:val="1"/>
+          <w:numId w:val="1"/>
+        </w:numPr>
+      </w:pPr>
+      <w:r>
+        <w:t>Мен</w:t>
+      </w:r>
+      <w:r>
+        <w:t xml:space="preserve">ю навигации по сайту </w:t>
+      </w:r>
+      <w:r>
+        <w:rPr>
+          <w:lang w:val="en-US"/>
+        </w:rPr>
+        <w:t>header</w:t>
+      </w:r>
+      <w:r>
+        <w:t>.</w:t>
+      </w:r>
+    </w:p>
+    <w:p>
+      <w:pPr>
+        <w:pStyle w:val="a4"/>
+        <w:numPr>
+          <w:ilvl w:val="2"/>
+          <w:numId w:val="2"/>
+        </w:numPr>
+      </w:pPr>
+      <w:r>
+        <w:t>Подменю «Главная»</w:t>
+      </w:r>
+    </w:p>
+    <w:p>
+      <w:pPr>
+        <w:pStyle w:val="a4"/>
+        <w:numPr>
+          <w:ilvl w:val="2"/>
+          <w:numId w:val="2"/>
+        </w:numPr>
+      </w:pPr>
+      <w:r>
+        <w:t>Подменю «</w:t>
+      </w:r>
+      <w:r>
+        <w:t>Букмекер</w:t>
+      </w:r>
+      <w:r>
+        <w:t>»</w:t>
+      </w:r>
+    </w:p>
+    <w:p>
+      <w:pPr>
+        <w:pStyle w:val="a4"/>
+        <w:numPr>
+          <w:ilvl w:val="2"/>
+          <w:numId w:val="2"/>
+        </w:numPr>
+      </w:pPr>
+      <w:proofErr w:type="gramStart"/>
+      <w:r>
+        <w:t>Подменю</w:t>
+      </w:r>
+      <w:r>
+        <w:t xml:space="preserve"> «</w:t>
+      </w:r>
+      <w:r>
+        <w:t>Слоты</w:t>
+      </w:r>
+      <w:r>
+        <w:t>»</w:t>
+      </w:r>
+      <w:r>
+        <w:t>, «</w:t>
+      </w:r>
+      <w:r>
+        <w:t>Слоты</w:t>
+      </w:r>
+      <w:r>
+        <w:t>»&gt; «</w:t>
       </w:r>
       <w:proofErr w:type="spellStart"/>
       <w:r>
-        <w:t>т.ч</w:t>
+        <w:rPr>
+          <w:lang w:val="en-US"/>
+        </w:rPr>
+        <w:t>betsoft</w:t>
       </w:r>
       <w:proofErr w:type="spellEnd"/>
       <w:r>
-        <w:t xml:space="preserve">. через </w:t>
+        <w:t>»</w:t>
+      </w:r>
+      <w:r>
+        <w:t xml:space="preserve">, </w:t>
+      </w:r>
+      <w:r>
+        <w:t>«Слоты»&gt; «</w:t>
       </w:r>
       <w:proofErr w:type="spellStart"/>
+      <w:r>
+        <w:rPr>
+          <w:lang w:val="en-US"/>
+        </w:rPr>
+        <w:t>microgaming</w:t>
+      </w:r>
+      <w:proofErr w:type="spellEnd"/>
+      <w:r>
+        <w:t>»</w:t>
+      </w:r>
+      <w:r>
+        <w:t xml:space="preserve">, </w:t>
+      </w:r>
+      <w:r>
+        <w:t>«Слоты»&gt; «</w:t>
+      </w:r>
+      <w:proofErr w:type="spellStart"/>
+      <w:r>
+        <w:rPr>
+          <w:lang w:val="en-US"/>
+        </w:rPr>
+        <w:t>netent</w:t>
+      </w:r>
+      <w:proofErr w:type="spellEnd"/>
+      <w:r>
+        <w:t>»</w:t>
+      </w:r>
+      <w:r>
+        <w:t>)</w:t>
+      </w:r>
+      <w:proofErr w:type="gramEnd"/>
+    </w:p>
+    <w:p>
+      <w:pPr>
+        <w:pStyle w:val="a4"/>
+        <w:numPr>
+          <w:ilvl w:val="2"/>
+          <w:numId w:val="2"/>
+        </w:numPr>
+        <w:rPr>
+          <w:lang w:val="en-US"/>
+        </w:rPr>
+      </w:pPr>
+      <w:r>
+        <w:t>Подменю</w:t>
+      </w:r>
+      <w:r>
+        <w:rPr>
+          <w:lang w:val="en-US"/>
+        </w:rPr>
+        <w:t xml:space="preserve"> «</w:t>
+      </w:r>
+      <w:r>
+        <w:t>Другие</w:t>
+      </w:r>
+      <w:r>
+        <w:rPr>
+          <w:lang w:val="en-US"/>
+        </w:rPr>
+        <w:t xml:space="preserve"> </w:t>
+      </w:r>
+      <w:r>
+        <w:t>игры</w:t>
+      </w:r>
+      <w:r>
+        <w:rPr>
+          <w:lang w:val="en-US"/>
+        </w:rPr>
+        <w:t>»</w:t>
+      </w:r>
+    </w:p>
+    <w:p>
+      <w:pPr>
+        <w:pStyle w:val="a4"/>
+        <w:numPr>
+          <w:ilvl w:val="2"/>
+          <w:numId w:val="2"/>
+        </w:numPr>
+        <w:rPr>
+          <w:lang w:val="en-US"/>
+        </w:rPr>
+      </w:pPr>
+      <w:r>
+        <w:t>Подменю</w:t>
+      </w:r>
+      <w:r>
+        <w:rPr>
+          <w:lang w:val="en-US"/>
+        </w:rPr>
+        <w:t xml:space="preserve"> «</w:t>
+      </w:r>
+      <w:r>
+        <w:rPr>
+          <w:lang w:val="en-US"/>
+        </w:rPr>
+        <w:t>Live-</w:t>
+      </w:r>
+      <w:r>
+        <w:t>Игры</w:t>
+      </w:r>
+      <w:r>
+        <w:rPr>
+          <w:lang w:val="en-US"/>
+        </w:rPr>
+        <w:t>»</w:t>
+      </w:r>
+    </w:p>
+    <w:p>
+      <w:pPr>
+        <w:pStyle w:val="a4"/>
+        <w:numPr>
+          <w:ilvl w:val="2"/>
+          <w:numId w:val="2"/>
+        </w:numPr>
+        <w:rPr>
+          <w:lang w:val="en-US"/>
+        </w:rPr>
+      </w:pPr>
+      <w:r>
+        <w:t>Подменю</w:t>
+      </w:r>
+      <w:r>
+        <w:rPr>
+          <w:lang w:val="en-US"/>
+        </w:rPr>
+        <w:t xml:space="preserve"> «</w:t>
+      </w:r>
+      <w:proofErr w:type="spellStart"/>
+      <w:r>
+        <w:t>Соц</w:t>
+      </w:r>
+      <w:proofErr w:type="spellEnd"/>
+      <w:r>
+        <w:rPr>
+          <w:lang w:val="en-US"/>
+        </w:rPr>
+        <w:t xml:space="preserve">. </w:t>
+      </w:r>
+      <w:r>
+        <w:t>Сеть</w:t>
+      </w:r>
+      <w:r>
+        <w:rPr>
+          <w:lang w:val="en-US"/>
+        </w:rPr>
+        <w:t>»</w:t>
+      </w:r>
+    </w:p>
+    <w:p>
+      <w:pPr>
+        <w:pStyle w:val="a4"/>
+        <w:numPr>
+          <w:ilvl w:val="2"/>
+          <w:numId w:val="2"/>
+        </w:numPr>
+        <w:rPr>
+          <w:lang w:val="en-US"/>
+        </w:rPr>
+      </w:pPr>
+      <w:r>
+        <w:t>Подменю</w:t>
+      </w:r>
+      <w:r>
+        <w:rPr>
+          <w:lang w:val="en-US"/>
+        </w:rPr>
+        <w:t xml:space="preserve"> «</w:t>
+      </w:r>
+      <w:r>
+        <w:t>Покер</w:t>
+      </w:r>
+      <w:r>
+        <w:rPr>
+          <w:lang w:val="en-US"/>
+        </w:rPr>
+        <w:t>»</w:t>
+      </w:r>
+    </w:p>
+    <w:p>
+      <w:pPr>
+        <w:pStyle w:val="a4"/>
+        <w:numPr>
+          <w:ilvl w:val="2"/>
+          <w:numId w:val="2"/>
+        </w:numPr>
+        <w:rPr>
+          <w:lang w:val="en-US"/>
+        </w:rPr>
+      </w:pPr>
+      <w:r>
+        <w:t>Подменю</w:t>
+      </w:r>
+      <w:r>
+        <w:rPr>
+          <w:lang w:val="en-US"/>
+        </w:rPr>
+        <w:t xml:space="preserve"> «</w:t>
+      </w:r>
+      <w:r>
+        <w:t>Бинарные</w:t>
+      </w:r>
+      <w:r>
+        <w:rPr>
+          <w:lang w:val="en-US"/>
+        </w:rPr>
+        <w:t xml:space="preserve"> </w:t>
+      </w:r>
+      <w:r>
+        <w:t>опционы</w:t>
+      </w:r>
+      <w:r>
+        <w:rPr>
+          <w:lang w:val="en-US"/>
+        </w:rPr>
+        <w:t>»</w:t>
+      </w:r>
+    </w:p>
+    <w:p>
+      <w:pPr>
+        <w:pStyle w:val="a4"/>
+        <w:ind w:left="578"/>
+      </w:pPr>
+    </w:p>
+    <w:p>
+      <w:pPr>
+        <w:pStyle w:val="a4"/>
+        <w:numPr>
+          <w:ilvl w:val="1"/>
+          <w:numId w:val="1"/>
+        </w:numPr>
+      </w:pPr>
+      <w:r>
+        <w:t>Вертикальное меню</w:t>
+      </w:r>
+      <w:r>
+        <w:t xml:space="preserve"> </w:t>
+      </w:r>
+      <w:r>
+        <w:t>«Свободный тур»</w:t>
+      </w:r>
+    </w:p>
+    <w:p>
+      <w:pPr>
+        <w:pStyle w:val="a4"/>
+        <w:numPr>
+          <w:ilvl w:val="2"/>
+          <w:numId w:val="1"/>
+        </w:numPr>
+      </w:pPr>
+      <w:r>
+        <w:t>Подменю «</w:t>
+      </w:r>
+      <w:r>
+        <w:t>Слоты</w:t>
+      </w:r>
+      <w:r>
+        <w:t>»</w:t>
+      </w:r>
+    </w:p>
+    <w:p>
+      <w:pPr>
+        <w:pStyle w:val="a4"/>
+        <w:numPr>
+          <w:ilvl w:val="2"/>
+          <w:numId w:val="1"/>
+        </w:numPr>
+      </w:pPr>
+      <w:r>
+        <w:t>Подменю «</w:t>
+      </w:r>
+      <w:proofErr w:type="spellStart"/>
+      <w:r>
+        <w:t>Live</w:t>
+      </w:r>
+      <w:proofErr w:type="spellEnd"/>
+      <w:r>
+        <w:t>-Игры»</w:t>
+      </w:r>
+    </w:p>
+    <w:p>
+      <w:pPr>
+        <w:pStyle w:val="a4"/>
+        <w:numPr>
+          <w:ilvl w:val="2"/>
+          <w:numId w:val="1"/>
+        </w:numPr>
+      </w:pPr>
+      <w:r>
+        <w:t>Подменю «</w:t>
+      </w:r>
+      <w:r>
+        <w:t>Настольные и</w:t>
+      </w:r>
+      <w:r>
+        <w:t>гры»</w:t>
+      </w:r>
+    </w:p>
+    <w:p>
+      <w:pPr>
+        <w:pStyle w:val="a4"/>
+        <w:numPr>
+          <w:ilvl w:val="2"/>
+          <w:numId w:val="1"/>
+        </w:numPr>
+      </w:pPr>
+      <w:r>
+        <w:t>Подменю «</w:t>
+      </w:r>
+      <w:r>
+        <w:t>Покер</w:t>
+      </w:r>
+      <w:r>
+        <w:t>»</w:t>
+      </w:r>
+    </w:p>
+    <w:p>
+      <w:pPr>
+        <w:pStyle w:val="a4"/>
+        <w:numPr>
+          <w:ilvl w:val="2"/>
+          <w:numId w:val="1"/>
+        </w:numPr>
+      </w:pPr>
+      <w:r>
+        <w:t>Подменю «Букмекер</w:t>
+      </w:r>
+      <w:r>
+        <w:t>»</w:t>
+      </w:r>
+    </w:p>
+    <w:p>
+      <w:pPr>
+        <w:pStyle w:val="a4"/>
+        <w:numPr>
+          <w:ilvl w:val="2"/>
+          <w:numId w:val="1"/>
+        </w:numPr>
+      </w:pPr>
+      <w:r>
+        <w:t>Подменю «</w:t>
+      </w:r>
+      <w:r>
+        <w:t>Бинарные опционы»</w:t>
+      </w:r>
+    </w:p>
+    <w:p>
+      <w:pPr>
+        <w:pStyle w:val="a4"/>
+        <w:numPr>
+          <w:ilvl w:val="2"/>
+          <w:numId w:val="1"/>
+        </w:numPr>
+      </w:pPr>
+      <w:r>
+        <w:t>Подменю «Соц. Сеть»</w:t>
+      </w:r>
+    </w:p>
+    <w:p>
+      <w:pPr>
+        <w:pStyle w:val="a4"/>
+        <w:numPr>
+          <w:ilvl w:val="2"/>
+          <w:numId w:val="1"/>
+        </w:numPr>
+      </w:pPr>
+      <w:r>
+        <w:t>Подменю «Честная игра»</w:t>
+      </w:r>
+    </w:p>
+    <w:p>
+      <w:pPr>
+        <w:pStyle w:val="a4"/>
+        <w:numPr>
+          <w:ilvl w:val="2"/>
+          <w:numId w:val="1"/>
+        </w:numPr>
+      </w:pPr>
+      <w:r>
+        <w:t>Подменю «Свяжитесь с нами»</w:t>
+      </w:r>
+    </w:p>
+    <w:p>
+      <w:pPr>
+        <w:pStyle w:val="a4"/>
+        <w:ind w:left="1298"/>
+      </w:pPr>
+    </w:p>
+    <w:p>
+      <w:pPr>
+        <w:pStyle w:val="a4"/>
+        <w:numPr>
+          <w:ilvl w:val="1"/>
+          <w:numId w:val="1"/>
+        </w:numPr>
+      </w:pPr>
+      <w:r>
+        <w:t xml:space="preserve">Меню навигации по сайту </w:t>
+      </w:r>
+      <w:proofErr w:type="spellStart"/>
+      <w:r>
+        <w:t>footer</w:t>
+      </w:r>
+      <w:proofErr w:type="spellEnd"/>
+      <w:r>
+        <w:t>.</w:t>
+      </w:r>
+    </w:p>
+    <w:p>
+      <w:pPr>
+        <w:pStyle w:val="a4"/>
+        <w:numPr>
+          <w:ilvl w:val="2"/>
+          <w:numId w:val="1"/>
+        </w:numPr>
+      </w:pPr>
       <w:proofErr w:type="gramStart"/>
       <w:r>
-        <w:t>соц</w:t>
+        <w:t>Подменю «Главная», «Букмекер», «Слоты», «</w:t>
+      </w:r>
+      <w:proofErr w:type="spellStart"/>
+      <w:r>
+        <w:t>Live</w:t>
       </w:r>
       <w:proofErr w:type="spellEnd"/>
-      <w:proofErr w:type="gramEnd"/>
-      <w:r>
-        <w:t xml:space="preserve"> </w:t>
-      </w:r>
-      <w:r>
-        <w:t>сети.</w:t>
-      </w:r>
-    </w:p>
-    <w:p>
-      <w:pPr>
-        <w:pStyle w:val="a4"/>
-        <w:numPr>
-          <w:ilvl w:val="0"/>
-          <w:numId w:val="1"/>
-        </w:numPr>
-      </w:pPr>
-      <w:r>
-        <w:t>Меню навигации по сайту в голове и подвале сайта.</w:t>
-      </w:r>
-    </w:p>
-    <w:p>
-      <w:pPr>
-        <w:pStyle w:val="a4"/>
-        <w:numPr>
-          <w:ilvl w:val="0"/>
-          <w:numId w:val="1"/>
-        </w:numPr>
-      </w:pPr>
-      <w:r>
-        <w:t>Вертикальное меню.</w:t>
-      </w:r>
-    </w:p>
-    <w:p>
-      <w:pPr>
-        <w:pStyle w:val="a4"/>
-        <w:numPr>
-          <w:ilvl w:val="0"/>
-          <w:numId w:val="1"/>
-        </w:numPr>
-      </w:pPr>
-      <w:r>
-        <w:t>Блок «Букмекер».</w:t>
-      </w:r>
-    </w:p>
-    <w:p>
-      <w:pPr>
-        <w:pStyle w:val="a4"/>
-        <w:numPr>
-          <w:ilvl w:val="0"/>
-          <w:numId w:val="1"/>
-        </w:numPr>
-      </w:pPr>
+      <w:r>
+        <w:t xml:space="preserve">-Игры», «Другие игры», </w:t>
+      </w:r>
+      <w:r>
+        <w:t>«Честная игра»</w:t>
+      </w:r>
+      <w:r>
+        <w:t xml:space="preserve">, </w:t>
+      </w:r>
+      <w:r>
+        <w:t>«Свяжитесь с нами»</w:t>
+      </w:r>
+      <w:r>
+        <w:t xml:space="preserve"> - по аналогии с подменю из «навигация»</w:t>
+      </w:r>
       <w:bookmarkStart w:id="0" w:name="_GoBack"/>
       <w:bookmarkEnd w:id="0"/>
+      <w:r>
+        <w:t xml:space="preserve"> и «свободный тур»</w:t>
+      </w:r>
+      <w:proofErr w:type="gramEnd"/>
+    </w:p>
+    <w:p>
+      <w:pPr>
+        <w:pStyle w:val="a4"/>
+        <w:numPr>
+          <w:ilvl w:val="2"/>
+          <w:numId w:val="1"/>
+        </w:numPr>
+      </w:pPr>
+      <w:r>
+        <w:t>Условия и положения</w:t>
+      </w:r>
+    </w:p>
+    <w:p>
+      <w:pPr>
+        <w:pStyle w:val="a4"/>
+        <w:numPr>
+          <w:ilvl w:val="2"/>
+          <w:numId w:val="1"/>
+        </w:numPr>
+      </w:pPr>
+      <w:r>
+        <w:t>Форум</w:t>
+      </w:r>
+    </w:p>
+    <w:p>
+      <w:pPr>
+        <w:pStyle w:val="a4"/>
+        <w:numPr>
+          <w:ilvl w:val="2"/>
+          <w:numId w:val="1"/>
+        </w:numPr>
+      </w:pPr>
+      <w:r>
+        <w:t>Ответственная игра</w:t>
+      </w:r>
+    </w:p>
+    <w:p>
+      <w:pPr>
+        <w:pStyle w:val="a4"/>
+        <w:numPr>
+          <w:ilvl w:val="2"/>
+          <w:numId w:val="1"/>
+        </w:numPr>
+      </w:pPr>
+      <w:r>
+        <w:t>Защита информации</w:t>
+      </w:r>
+    </w:p>
+    <w:p>
+      <w:pPr>
+        <w:pStyle w:val="a4"/>
+        <w:ind w:left="578"/>
+      </w:pPr>
+    </w:p>
+    <w:p>
+      <w:pPr>
+        <w:pStyle w:val="a4"/>
+        <w:numPr>
+          <w:ilvl w:val="1"/>
+          <w:numId w:val="1"/>
+        </w:numPr>
+      </w:pPr>
+      <w:r>
+        <w:t>Блок «Букмекер».</w:t>
+      </w:r>
+    </w:p>
+    <w:p>
+      <w:pPr>
+        <w:pStyle w:val="a4"/>
+        <w:numPr>
+          <w:ilvl w:val="1"/>
+          <w:numId w:val="1"/>
+        </w:numPr>
+      </w:pPr>
+      <w:r>
+        <w:t>Проверка полей «</w:t>
+      </w:r>
+      <w:r>
+        <w:t>Последние выигрыши</w:t>
+      </w:r>
+      <w:r>
+        <w:t xml:space="preserve">» и «Последние </w:t>
+      </w:r>
+      <w:proofErr w:type="spellStart"/>
+      <w:r>
+        <w:t>джекпоты</w:t>
+      </w:r>
+      <w:proofErr w:type="spellEnd"/>
+      <w:r>
+        <w:t xml:space="preserve">». </w:t>
+      </w:r>
+    </w:p>
+    <w:p>
+      <w:pPr>
+        <w:pStyle w:val="a4"/>
+        <w:numPr>
+          <w:ilvl w:val="1"/>
+          <w:numId w:val="1"/>
+        </w:numPr>
+      </w:pPr>
+      <w:r>
+        <w:t>Раздел «Топ игр»</w:t>
+      </w:r>
+    </w:p>
+    <w:p>
+      <w:pPr>
+        <w:pStyle w:val="a4"/>
+        <w:numPr>
+          <w:ilvl w:val="1"/>
+          <w:numId w:val="1"/>
+        </w:numPr>
+      </w:pPr>
+      <w:r>
+        <w:t>Раздел «</w:t>
+      </w:r>
+      <w:proofErr w:type="spellStart"/>
+      <w:r>
+        <w:t>Live</w:t>
+      </w:r>
+      <w:proofErr w:type="spellEnd"/>
+      <w:r>
+        <w:t>-игры»</w:t>
+      </w:r>
+    </w:p>
+    <w:p>
+      <w:pPr>
+        <w:pStyle w:val="a4"/>
+        <w:numPr>
+          <w:ilvl w:val="1"/>
+          <w:numId w:val="1"/>
+        </w:numPr>
+      </w:pPr>
+      <w:r>
+        <w:t>Раздел «Настольные игры»</w:t>
+      </w:r>
+    </w:p>
+    <w:p>
+      <w:pPr>
+        <w:pStyle w:val="a4"/>
+        <w:numPr>
+          <w:ilvl w:val="1"/>
+          <w:numId w:val="1"/>
+        </w:numPr>
+      </w:pPr>
+      <w:r>
+        <w:t>Главная страница&gt;Регистрация</w:t>
+      </w:r>
+    </w:p>
+    <w:p>
+      <w:pPr>
+        <w:pStyle w:val="a4"/>
+        <w:numPr>
+          <w:ilvl w:val="1"/>
+          <w:numId w:val="1"/>
+        </w:numPr>
+      </w:pPr>
+      <w:r>
+        <w:t xml:space="preserve">Главная страница&gt;Вход. В том числе </w:t>
+      </w:r>
+      <w:r>
+        <w:t xml:space="preserve"> через соц</w:t>
+      </w:r>
+      <w:r>
+        <w:t>иальные</w:t>
+      </w:r>
+      <w:r>
+        <w:t xml:space="preserve"> сети.</w:t>
+      </w:r>
+    </w:p>
+    <w:p>
+      <w:pPr>
+        <w:pStyle w:val="a4"/>
+        <w:numPr>
+          <w:ilvl w:val="1"/>
+          <w:numId w:val="1"/>
+        </w:numPr>
+      </w:pPr>
+      <w:r>
+        <w:t>Выход (из одного аккаунта и разных браузеров)</w:t>
+      </w:r>
+      <w:r>
+        <w:t xml:space="preserve"> </w:t>
+      </w:r>
+      <w:r>
+        <w:t>например, что язык не меняется</w:t>
+      </w:r>
+      <w:proofErr w:type="gramStart"/>
+      <w:r>
+        <w:t xml:space="preserve"> .</w:t>
+      </w:r>
+      <w:proofErr w:type="gramEnd"/>
+    </w:p>
+    <w:p>
+      <w:pPr>
+        <w:pStyle w:val="a4"/>
+        <w:ind w:left="218"/>
+      </w:pPr>
+    </w:p>
+    <w:p>
+      <w:pPr>
+        <w:pStyle w:val="a4"/>
+        <w:ind w:left="218"/>
+      </w:pPr>
+    </w:p>
+    <w:p>
+      <w:pPr>
+        <w:pStyle w:val="a4"/>
+        <w:numPr>
+          <w:ilvl w:val="0"/>
+          <w:numId w:val="1"/>
+        </w:numPr>
+      </w:pPr>
+      <w:r>
+        <w:t>Аккаунт игрока</w:t>
+      </w:r>
+    </w:p>
+    <w:p>
+      <w:pPr>
+        <w:pStyle w:val="a4"/>
+        <w:numPr>
+          <w:ilvl w:val="1"/>
+          <w:numId w:val="1"/>
+        </w:numPr>
+      </w:pPr>
+      <w:r>
+        <w:t>Аккаунт игрока</w:t>
+      </w:r>
+      <w:r>
+        <w:t xml:space="preserve">&gt; </w:t>
+      </w:r>
+      <w:r>
+        <w:t>Меню «Мой аккаунт»</w:t>
+      </w:r>
+      <w:proofErr w:type="gramStart"/>
+      <w:r>
+        <w:t xml:space="preserve"> .</w:t>
+      </w:r>
+      <w:proofErr w:type="gramEnd"/>
+    </w:p>
+    <w:p>
+      <w:pPr>
+        <w:pStyle w:val="a4"/>
+        <w:numPr>
+          <w:ilvl w:val="1"/>
+          <w:numId w:val="1"/>
+        </w:numPr>
+      </w:pPr>
+      <w:r>
+        <w:t>Аккаунт игрока&gt; Меню «Мои</w:t>
+      </w:r>
+      <w:r>
+        <w:t xml:space="preserve"> </w:t>
+      </w:r>
+      <w:r>
+        <w:t>бонусы</w:t>
+      </w:r>
+      <w:r>
+        <w:t>»</w:t>
+      </w:r>
+      <w:proofErr w:type="gramStart"/>
+      <w:r>
+        <w:t xml:space="preserve"> .</w:t>
+      </w:r>
+      <w:proofErr w:type="gramEnd"/>
+    </w:p>
+    <w:p>
+      <w:pPr>
+        <w:pStyle w:val="a4"/>
+        <w:numPr>
+          <w:ilvl w:val="1"/>
+          <w:numId w:val="1"/>
+        </w:numPr>
+      </w:pPr>
+    </w:p>
+    <w:p>
+      <w:pPr>
+        <w:pStyle w:val="a4"/>
+        <w:numPr>
+          <w:ilvl w:val="0"/>
+          <w:numId w:val="1"/>
+        </w:numPr>
+      </w:pPr>
+      <w:r>
+        <w:t>Проверка в различных браузерах.</w:t>
+      </w:r>
+    </w:p>
+    <w:p>
+      <w:pPr>
+        <w:pStyle w:val="a4"/>
+        <w:ind w:left="218"/>
+      </w:pPr>
+    </w:p>
+    <w:p>
+      <w:pPr>
+        <w:pStyle w:val="a4"/>
+        <w:ind w:left="218"/>
+      </w:pPr>
     </w:p>
     <w:sectPr>
       <w:pgSz w:w="11906" w:h="16838"/>
@@ -191,9 +957,9 @@
 <w:numbering xmlns:wpc="http://schemas.microsoft.com/office/word/2010/wordprocessingCanvas" xmlns:mc="http://schemas.openxmlformats.org/markup-compatibility/2006" xmlns:o="urn:schemas-microsoft-com:office:office" xmlns:r="http://schemas.openxmlformats.org/officeDocument/2006/relationships" xmlns:m="http://schemas.openxmlformats.org/officeDocument/2006/math" xmlns:v="urn:schemas-microsoft-com:vml" xmlns:wp14="http://schemas.microsoft.com/office/word/2010/wordprocessingDrawing" xmlns:wp="http://schemas.openxmlformats.org/drawingml/2006/wordprocessingDrawing" xmlns:w10="urn:schemas-microsoft-com:office:word" xmlns:w="http://schemas.openxmlformats.org/wordprocessingml/2006/main" xmlns:w14="http://schemas.microsoft.com/office/word/2010/wordml" xmlns:wpg="http://schemas.microsoft.com/office/word/2010/wordprocessingGroup" xmlns:wpi="http://schemas.microsoft.com/office/word/2010/wordprocessingInk" xmlns:wne="http://schemas.microsoft.com/office/word/2006/wordml" xmlns:wps="http://schemas.microsoft.com/office/word/2010/wordprocessingShape" mc:Ignorable="w14 wp14">
   <w:abstractNum w:abstractNumId="0">
     <w:nsid w:val="0A1D20DF"/>
-    <w:multiLevelType w:val="hybridMultilevel"/>
-    <w:tmpl w:val="6E96028A"/>
-    <w:lvl w:ilvl="0" w:tplc="CFDCDC84">
+    <w:multiLevelType w:val="multilevel"/>
+    <w:tmpl w:val="9D5443D8"/>
+    <w:lvl w:ilvl="0">
       <w:start w:val="1"/>
       <w:numFmt w:val="decimal"/>
       <w:lvlText w:val="%1."/>
@@ -205,81 +971,229 @@
         <w:rFonts w:hint="default"/>
       </w:rPr>
     </w:lvl>
-    <w:lvl w:ilvl="1" w:tplc="04190019" w:tentative="1">
-      <w:start w:val="1"/>
-      <w:numFmt w:val="lowerLetter"/>
-      <w:lvlText w:val="%2."/>
-      <w:lvlJc w:val="left"/>
-      <w:pPr>
-        <w:ind w:left="938" w:hanging="360"/>
-      </w:pPr>
-    </w:lvl>
-    <w:lvl w:ilvl="2" w:tplc="0419001B" w:tentative="1">
-      <w:start w:val="1"/>
-      <w:numFmt w:val="lowerRoman"/>
-      <w:lvlText w:val="%3."/>
-      <w:lvlJc w:val="right"/>
-      <w:pPr>
-        <w:ind w:left="1658" w:hanging="180"/>
-      </w:pPr>
-    </w:lvl>
-    <w:lvl w:ilvl="3" w:tplc="0419000F" w:tentative="1">
+    <w:lvl w:ilvl="1">
       <w:start w:val="1"/>
       <w:numFmt w:val="decimal"/>
-      <w:lvlText w:val="%4."/>
+      <w:isLgl/>
+      <w:lvlText w:val="%1.%2"/>
       <w:lvlJc w:val="left"/>
       <w:pPr>
-        <w:ind w:left="2378" w:hanging="360"/>
-      </w:pPr>
+        <w:ind w:left="578" w:hanging="360"/>
+      </w:pPr>
+      <w:rPr>
+        <w:rFonts w:hint="default"/>
+      </w:rPr>
     </w:lvl>
-    <w:lvl w:ilvl="4" w:tplc="04190019" w:tentative="1">
-      <w:start w:val="1"/>
-      <w:numFmt w:val="lowerLetter"/>
-      <w:lvlText w:val="%5."/>
-      <w:lvlJc w:val="left"/>
-      <w:pPr>
-        <w:ind w:left="3098" w:hanging="360"/>
-      </w:pPr>
-    </w:lvl>
-    <w:lvl w:ilvl="5" w:tplc="0419001B" w:tentative="1">
-      <w:start w:val="1"/>
-      <w:numFmt w:val="lowerRoman"/>
-      <w:lvlText w:val="%6."/>
-      <w:lvlJc w:val="right"/>
-      <w:pPr>
-        <w:ind w:left="3818" w:hanging="180"/>
-      </w:pPr>
-    </w:lvl>
-    <w:lvl w:ilvl="6" w:tplc="0419000F" w:tentative="1">
+    <w:lvl w:ilvl="2">
       <w:start w:val="1"/>
       <w:numFmt w:val="decimal"/>
-      <w:lvlText w:val="%7."/>
+      <w:isLgl/>
+      <w:lvlText w:val="%1.%2.%3"/>
       <w:lvlJc w:val="left"/>
       <w:pPr>
-        <w:ind w:left="4538" w:hanging="360"/>
-      </w:pPr>
+        <w:ind w:left="1298" w:hanging="720"/>
+      </w:pPr>
+      <w:rPr>
+        <w:rFonts w:hint="default"/>
+      </w:rPr>
     </w:lvl>
-    <w:lvl w:ilvl="7" w:tplc="04190019" w:tentative="1">
+    <w:lvl w:ilvl="3">
       <w:start w:val="1"/>
-      <w:numFmt w:val="lowerLetter"/>
-      <w:lvlText w:val="%8."/>
+      <w:numFmt w:val="decimal"/>
+      <w:isLgl/>
+      <w:lvlText w:val="%1.%2.%3.%4"/>
       <w:lvlJc w:val="left"/>
       <w:pPr>
-        <w:ind w:left="5258" w:hanging="360"/>
-      </w:pPr>
+        <w:ind w:left="1658" w:hanging="720"/>
+      </w:pPr>
+      <w:rPr>
+        <w:rFonts w:hint="default"/>
+      </w:rPr>
     </w:lvl>
-    <w:lvl w:ilvl="8" w:tplc="0419001B" w:tentative="1">
+    <w:lvl w:ilvl="4">
       <w:start w:val="1"/>
-      <w:numFmt w:val="lowerRoman"/>
-      <w:lvlText w:val="%9."/>
-      <w:lvlJc w:val="right"/>
-      <w:pPr>
-        <w:ind w:left="5978" w:hanging="180"/>
-      </w:pPr>
+      <w:numFmt w:val="decimal"/>
+      <w:isLgl/>
+      <w:lvlText w:val="%1.%2.%3.%4.%5"/>
+      <w:lvlJc w:val="left"/>
+      <w:pPr>
+        <w:ind w:left="2378" w:hanging="1080"/>
+      </w:pPr>
+      <w:rPr>
+        <w:rFonts w:hint="default"/>
+      </w:rPr>
+    </w:lvl>
+    <w:lvl w:ilvl="5">
+      <w:start w:val="1"/>
+      <w:numFmt w:val="decimal"/>
+      <w:isLgl/>
+      <w:lvlText w:val="%1.%2.%3.%4.%5.%6"/>
+      <w:lvlJc w:val="left"/>
+      <w:pPr>
+        <w:ind w:left="2738" w:hanging="1080"/>
+      </w:pPr>
+      <w:rPr>
+        <w:rFonts w:hint="default"/>
+      </w:rPr>
+    </w:lvl>
+    <w:lvl w:ilvl="6">
+      <w:start w:val="1"/>
+      <w:numFmt w:val="decimal"/>
+      <w:isLgl/>
+      <w:lvlText w:val="%1.%2.%3.%4.%5.%6.%7"/>
+      <w:lvlJc w:val="left"/>
+      <w:pPr>
+        <w:ind w:left="3458" w:hanging="1440"/>
+      </w:pPr>
+      <w:rPr>
+        <w:rFonts w:hint="default"/>
+      </w:rPr>
+    </w:lvl>
+    <w:lvl w:ilvl="7">
+      <w:start w:val="1"/>
+      <w:numFmt w:val="decimal"/>
+      <w:isLgl/>
+      <w:lvlText w:val="%1.%2.%3.%4.%5.%6.%7.%8"/>
+      <w:lvlJc w:val="left"/>
+      <w:pPr>
+        <w:ind w:left="3818" w:hanging="1440"/>
+      </w:pPr>
+      <w:rPr>
+        <w:rFonts w:hint="default"/>
+      </w:rPr>
+    </w:lvl>
+    <w:lvl w:ilvl="8">
+      <w:start w:val="1"/>
+      <w:numFmt w:val="decimal"/>
+      <w:isLgl/>
+      <w:lvlText w:val="%1.%2.%3.%4.%5.%6.%7.%8.%9"/>
+      <w:lvlJc w:val="left"/>
+      <w:pPr>
+        <w:ind w:left="4178" w:hanging="1440"/>
+      </w:pPr>
+      <w:rPr>
+        <w:rFonts w:hint="default"/>
+      </w:rPr>
+    </w:lvl>
+  </w:abstractNum>
+  <w:abstractNum w:abstractNumId="1">
+    <w:nsid w:val="2CD826FB"/>
+    <w:multiLevelType w:val="multilevel"/>
+    <w:tmpl w:val="2D3A9280"/>
+    <w:lvl w:ilvl="0">
+      <w:start w:val="1"/>
+      <w:numFmt w:val="decimal"/>
+      <w:lvlText w:val="%1"/>
+      <w:lvlJc w:val="left"/>
+      <w:pPr>
+        <w:ind w:left="495" w:hanging="495"/>
+      </w:pPr>
+      <w:rPr>
+        <w:rFonts w:hint="default"/>
+      </w:rPr>
+    </w:lvl>
+    <w:lvl w:ilvl="1">
+      <w:start w:val="1"/>
+      <w:numFmt w:val="decimal"/>
+      <w:lvlText w:val="%1.%2"/>
+      <w:lvlJc w:val="left"/>
+      <w:pPr>
+        <w:ind w:left="784" w:hanging="495"/>
+      </w:pPr>
+      <w:rPr>
+        <w:rFonts w:hint="default"/>
+      </w:rPr>
+    </w:lvl>
+    <w:lvl w:ilvl="2">
+      <w:start w:val="1"/>
+      <w:numFmt w:val="decimal"/>
+      <w:lvlText w:val="%1.%2.%3"/>
+      <w:lvlJc w:val="left"/>
+      <w:pPr>
+        <w:ind w:left="1298" w:hanging="720"/>
+      </w:pPr>
+      <w:rPr>
+        <w:rFonts w:hint="default"/>
+      </w:rPr>
+    </w:lvl>
+    <w:lvl w:ilvl="3">
+      <w:start w:val="1"/>
+      <w:numFmt w:val="decimal"/>
+      <w:lvlText w:val="%1.%2.%3.%4"/>
+      <w:lvlJc w:val="left"/>
+      <w:pPr>
+        <w:ind w:left="1587" w:hanging="720"/>
+      </w:pPr>
+      <w:rPr>
+        <w:rFonts w:hint="default"/>
+      </w:rPr>
+    </w:lvl>
+    <w:lvl w:ilvl="4">
+      <w:start w:val="1"/>
+      <w:numFmt w:val="decimal"/>
+      <w:lvlText w:val="%1.%2.%3.%4.%5"/>
+      <w:lvlJc w:val="left"/>
+      <w:pPr>
+        <w:ind w:left="2236" w:hanging="1080"/>
+      </w:pPr>
+      <w:rPr>
+        <w:rFonts w:hint="default"/>
+      </w:rPr>
+    </w:lvl>
+    <w:lvl w:ilvl="5">
+      <w:start w:val="1"/>
+      <w:numFmt w:val="decimal"/>
+      <w:lvlText w:val="%1.%2.%3.%4.%5.%6"/>
+      <w:lvlJc w:val="left"/>
+      <w:pPr>
+        <w:ind w:left="2525" w:hanging="1080"/>
+      </w:pPr>
+      <w:rPr>
+        <w:rFonts w:hint="default"/>
+      </w:rPr>
+    </w:lvl>
+    <w:lvl w:ilvl="6">
+      <w:start w:val="1"/>
+      <w:numFmt w:val="decimal"/>
+      <w:lvlText w:val="%1.%2.%3.%4.%5.%6.%7"/>
+      <w:lvlJc w:val="left"/>
+      <w:pPr>
+        <w:ind w:left="3174" w:hanging="1440"/>
+      </w:pPr>
+      <w:rPr>
+        <w:rFonts w:hint="default"/>
+      </w:rPr>
+    </w:lvl>
+    <w:lvl w:ilvl="7">
+      <w:start w:val="1"/>
+      <w:numFmt w:val="decimal"/>
+      <w:lvlText w:val="%1.%2.%3.%4.%5.%6.%7.%8"/>
+      <w:lvlJc w:val="left"/>
+      <w:pPr>
+        <w:ind w:left="3463" w:hanging="1440"/>
+      </w:pPr>
+      <w:rPr>
+        <w:rFonts w:hint="default"/>
+      </w:rPr>
+    </w:lvl>
+    <w:lvl w:ilvl="8">
+      <w:start w:val="1"/>
+      <w:numFmt w:val="decimal"/>
+      <w:lvlText w:val="%1.%2.%3.%4.%5.%6.%7.%8.%9"/>
+      <w:lvlJc w:val="left"/>
+      <w:pPr>
+        <w:ind w:left="3752" w:hanging="1440"/>
+      </w:pPr>
+      <w:rPr>
+        <w:rFonts w:hint="default"/>
+      </w:rPr>
     </w:lvl>
   </w:abstractNum>
   <w:num w:numId="1">
     <w:abstractNumId w:val="0"/>
+  </w:num>
+  <w:num w:numId="2">
+    <w:abstractNumId w:val="1"/>
   </w:num>
 </w:numbering>
 </file>

--- a/www.casinoadamas.com/Тестовый сценарий.docx
+++ b/www.casinoadamas.com/Тестовый сценарий.docx
@@ -72,6 +72,47 @@
     </w:p>
     <w:p>
       <w:pPr>
+        <w:ind w:left="-142"/>
+      </w:pPr>
+      <w:r>
+        <w:t xml:space="preserve">При прохождении тестов ожидаемым результатом будет считаться корректное отображение информации. </w:t>
+      </w:r>
+    </w:p>
+    <w:p>
+      <w:pPr>
+        <w:ind w:left="-142"/>
+      </w:pPr>
+      <w:r>
+        <w:t xml:space="preserve">а) Все названия пунктов меню, блоков, всплывающих окон, полей ввода и информационных полей строго на </w:t>
+      </w:r>
+      <w:r>
+        <w:t>том языке, который выбран в качестве текущего. За исключением тех элементов, которые целесообразно выводить на ином языке. Названия не должны противоречить здравому смыслу, а так же вылезать за пределы той области, где они находятся.</w:t>
+      </w:r>
+    </w:p>
+    <w:p>
+      <w:pPr>
+        <w:ind w:left="-142"/>
+      </w:pPr>
+      <w:r>
+        <w:t xml:space="preserve">б) При переходе по ссылкам, переключении между пунктами меню и </w:t>
+      </w:r>
+      <w:proofErr w:type="spellStart"/>
+      <w:r>
+        <w:t>окнями</w:t>
+      </w:r>
+      <w:proofErr w:type="spellEnd"/>
+      <w:r>
+        <w:t xml:space="preserve"> сайта, </w:t>
+      </w:r>
+      <w:r>
+        <w:t>первоначально выбранный</w:t>
+      </w:r>
+      <w:r>
+        <w:t xml:space="preserve"> язык отображения информации не должен меняться.</w:t>
+      </w:r>
+    </w:p>
+    <w:p>
+      <w:pPr>
         <w:pStyle w:val="a4"/>
         <w:numPr>
           <w:ilvl w:val="0"/>
@@ -95,6 +136,92 @@
       </w:r>
       <w:r>
         <w:t>.</w:t>
+      </w:r>
+    </w:p>
+    <w:p>
+      <w:pPr>
+        <w:pStyle w:val="a4"/>
+        <w:ind w:left="578"/>
+      </w:pPr>
+      <w:r>
+        <w:t>ЧЛ-1 Шаги</w:t>
+      </w:r>
+      <w:r>
+        <w:t xml:space="preserve">: </w:t>
+      </w:r>
+      <w:r>
+        <w:t xml:space="preserve">Зайти на сайт </w:t>
+      </w:r>
+      <w:r>
+        <w:t>www.casinoadamas.com</w:t>
+      </w:r>
+      <w:r>
+        <w:t xml:space="preserve"> , кликнуть по </w:t>
+      </w:r>
+      <w:proofErr w:type="spellStart"/>
+      <w:r>
+        <w:t>линку</w:t>
+      </w:r>
+      <w:proofErr w:type="spellEnd"/>
+      <w:r>
+        <w:t xml:space="preserve"> «</w:t>
+      </w:r>
+      <w:r>
+        <w:rPr>
+          <w:lang w:val="en-US"/>
+        </w:rPr>
+        <w:t>ENGLISH</w:t>
+      </w:r>
+      <w:r>
+        <w:t>» в левом верхнем углу. ОР</w:t>
+      </w:r>
+      <w:r>
+        <w:t xml:space="preserve">: </w:t>
+      </w:r>
+      <w:r>
+        <w:t>Открывается меню со списком языков.</w:t>
+      </w:r>
+    </w:p>
+    <w:p>
+      <w:pPr>
+        <w:pStyle w:val="a4"/>
+        <w:ind w:left="578"/>
+      </w:pPr>
+      <w:r>
+        <w:t xml:space="preserve">ЧЛ-2 </w:t>
+      </w:r>
+      <w:r>
+        <w:t>Шаги:</w:t>
+      </w:r>
+      <w:r>
+        <w:t xml:space="preserve"> Последовательно перекликать все доступные языки. </w:t>
+      </w:r>
+      <w:r>
+        <w:t>Проверить  требуемые названия. ОР</w:t>
+      </w:r>
+      <w:r>
+        <w:t xml:space="preserve">: </w:t>
+      </w:r>
+      <w:r>
+        <w:t>П</w:t>
+      </w:r>
+      <w:r>
+        <w:t xml:space="preserve">ункты меню, подменю, названия блоков, всплывающие окна, </w:t>
+      </w:r>
+      <w:r>
+        <w:t xml:space="preserve">информационные и рекламные поля </w:t>
+      </w:r>
+      <w:r>
+        <w:t xml:space="preserve">соответствуют выбранному языку.  </w:t>
+      </w:r>
+    </w:p>
+    <w:p>
+      <w:pPr>
+        <w:pStyle w:val="a4"/>
+        <w:ind w:left="578"/>
+      </w:pPr>
+      <w:r>
+        <w:t>При скоростном тестировании можно ограничиться несколькими основными языками.</w:t>
       </w:r>
     </w:p>
     <w:p>
@@ -136,6 +263,40 @@
     <w:p>
       <w:pPr>
         <w:pStyle w:val="a4"/>
+        <w:ind w:left="1298"/>
+      </w:pPr>
+      <w:r>
+        <w:t>ЧЛ-1 Шаги:</w:t>
+      </w:r>
+      <w:r>
+        <w:t xml:space="preserve"> Кликнуть по </w:t>
+      </w:r>
+      <w:proofErr w:type="spellStart"/>
+      <w:r>
+        <w:t>линку</w:t>
+      </w:r>
+      <w:proofErr w:type="spellEnd"/>
+      <w:r>
+        <w:t xml:space="preserve"> «Условия и положения» в подвале сайта. </w:t>
+      </w:r>
+      <w:proofErr w:type="gramStart"/>
+      <w:r>
+        <w:t>К</w:t>
+      </w:r>
+      <w:proofErr w:type="gramEnd"/>
+      <w:r>
+        <w:t>ликнуть по пункту меню «Главная». ОР</w:t>
+      </w:r>
+      <w:r>
+        <w:t xml:space="preserve">: </w:t>
+      </w:r>
+      <w:r>
+        <w:t>Возврат на главную страницу сайта.</w:t>
+      </w:r>
+    </w:p>
+    <w:p>
+      <w:pPr>
+        <w:pStyle w:val="a4"/>
         <w:numPr>
           <w:ilvl w:val="2"/>
           <w:numId w:val="2"/>
@@ -150,6 +311,62 @@
       <w:r>
         <w:t>»</w:t>
       </w:r>
+      <w:r>
+        <w:t xml:space="preserve">. </w:t>
+      </w:r>
+    </w:p>
+    <w:p>
+      <w:pPr>
+        <w:pStyle w:val="a4"/>
+        <w:ind w:left="1298"/>
+      </w:pPr>
+      <w:r>
+        <w:t xml:space="preserve">ЧЛ-1 Шаги: </w:t>
+      </w:r>
+      <w:r>
+        <w:t>Кликнуть  в подменю «</w:t>
+      </w:r>
+      <w:r>
+        <w:t>Букмекер</w:t>
+      </w:r>
+      <w:r>
+        <w:t>»</w:t>
+      </w:r>
+      <w:r>
+        <w:t>.</w:t>
+      </w:r>
+      <w:r>
+        <w:t xml:space="preserve"> ОР</w:t>
+      </w:r>
+      <w:r>
+        <w:t xml:space="preserve">: </w:t>
+      </w:r>
+      <w:r>
+        <w:t>В разделе «</w:t>
+      </w:r>
+      <w:r>
+        <w:t>&lt;</w:t>
+      </w:r>
+      <w:proofErr w:type="spellStart"/>
+      <w:r>
+        <w:t>body</w:t>
+      </w:r>
+      <w:proofErr w:type="spellEnd"/>
+      <w:r>
+        <w:t>&gt;</w:t>
+      </w:r>
+      <w:r>
+        <w:t xml:space="preserve">» сайта, загружается фрейм с содержимым </w:t>
+      </w:r>
+      <w:r>
+        <w:t>“</w:t>
+      </w:r>
+      <w:r>
+        <w:t>sports.egamings.com</w:t>
+      </w:r>
+      <w:r>
+        <w:t>”</w:t>
+      </w:r>
     </w:p>
     <w:p>
       <w:pPr>
@@ -159,77 +376,540 @@
           <w:numId w:val="2"/>
         </w:numPr>
       </w:pPr>
+      <w:r>
+        <w:t>Подменю</w:t>
+      </w:r>
+      <w:r>
+        <w:t xml:space="preserve"> «</w:t>
+      </w:r>
+      <w:r>
+        <w:t>Слоты</w:t>
+      </w:r>
+      <w:r>
+        <w:t>»</w:t>
+      </w:r>
+      <w:r>
+        <w:t xml:space="preserve"> </w:t>
+      </w:r>
       <w:proofErr w:type="gramStart"/>
       <w:r>
-        <w:t>Подменю</w:t>
-      </w:r>
-      <w:r>
-        <w:t xml:space="preserve"> «</w:t>
+        <w:t>(</w:t>
+      </w:r>
+      <w:r>
+        <w:t xml:space="preserve"> </w:t>
+      </w:r>
+      <w:proofErr w:type="gramEnd"/>
+      <w:r>
+        <w:t>«</w:t>
       </w:r>
       <w:r>
         <w:t>Слоты</w:t>
       </w:r>
       <w:r>
+        <w:t>»&gt; «</w:t>
+      </w:r>
+      <w:r>
+        <w:rPr>
+          <w:lang w:val="en-US"/>
+        </w:rPr>
+        <w:t>BETSOFT</w:t>
+      </w:r>
+      <w:r>
         <w:t>»</w:t>
       </w:r>
       <w:r>
-        <w:t>, «</w:t>
+        <w:t xml:space="preserve">, </w:t>
+      </w:r>
+      <w:r>
+        <w:t>«Слоты»&gt; «</w:t>
+      </w:r>
+      <w:r>
+        <w:rPr>
+          <w:lang w:val="en-US"/>
+        </w:rPr>
+        <w:t>MICROGAMING</w:t>
+      </w:r>
+      <w:r>
+        <w:t>»</w:t>
+      </w:r>
+      <w:r>
+        <w:t xml:space="preserve">, </w:t>
+      </w:r>
+      <w:r>
+        <w:t>«Слоты»&gt; «</w:t>
+      </w:r>
+      <w:r>
+        <w:rPr>
+          <w:lang w:val="en-US"/>
+        </w:rPr>
+        <w:t>NETENT</w:t>
+      </w:r>
+      <w:r>
+        <w:t>»</w:t>
+      </w:r>
+      <w:r>
+        <w:t>)</w:t>
+      </w:r>
+    </w:p>
+    <w:p>
+      <w:pPr>
+        <w:pStyle w:val="a4"/>
+        <w:ind w:left="1298"/>
+      </w:pPr>
+      <w:r>
+        <w:t>ЧЛ-1 Шаги: Кликнуть  в подменю «Слоты»</w:t>
+      </w:r>
+      <w:r>
+        <w:t>.</w:t>
+      </w:r>
+    </w:p>
+    <w:p>
+      <w:pPr>
+        <w:pStyle w:val="a4"/>
+        <w:ind w:left="1298"/>
+      </w:pPr>
+      <w:r>
+        <w:t>ОР</w:t>
+      </w:r>
+      <w:r>
+        <w:t xml:space="preserve">: </w:t>
+      </w:r>
+      <w:r>
+        <w:t>Появляется четыре следующих друг за другом блока «Популярные игры», «</w:t>
+      </w:r>
+      <w:r>
+        <w:t>BETSOFT</w:t>
+      </w:r>
+      <w:r>
+        <w:t>»,</w:t>
+      </w:r>
+      <w:r>
+        <w:t xml:space="preserve"> «MICROGAMING»</w:t>
+      </w:r>
+      <w:r>
+        <w:t>, «NETENT».</w:t>
+      </w:r>
+      <w:r>
+        <w:t xml:space="preserve"> Блоки содержат по четыре </w:t>
+      </w:r>
+      <w:proofErr w:type="spellStart"/>
+      <w:r>
+        <w:t>слотовые</w:t>
+      </w:r>
+      <w:proofErr w:type="spellEnd"/>
+      <w:r>
+        <w:t xml:space="preserve"> </w:t>
+      </w:r>
+      <w:r>
+        <w:t>игры из каждой категории со ссылками на полный список игр из этой категории</w:t>
+      </w:r>
+      <w:proofErr w:type="gramStart"/>
+      <w:r>
+        <w:t>.</w:t>
+      </w:r>
+      <w:proofErr w:type="gramEnd"/>
+      <w:r>
+        <w:t xml:space="preserve"> </w:t>
+      </w:r>
+      <w:r>
+        <w:t>Загружается</w:t>
+      </w:r>
+      <w:r>
+        <w:t xml:space="preserve"> вертикальное меню «Производители» со ссылками на производителей игр и их категорий</w:t>
+      </w:r>
+      <w:r>
+        <w:t>.</w:t>
+      </w:r>
+      <w:r>
+        <w:t xml:space="preserve"> </w:t>
+      </w:r>
+      <w:r>
+        <w:t>Загружается вертикальное меню «</w:t>
+      </w:r>
+      <w:proofErr w:type="spellStart"/>
+      <w:r>
+        <w:t>Джекпоты</w:t>
+      </w:r>
+      <w:proofErr w:type="spellEnd"/>
+      <w:r>
+        <w:t xml:space="preserve">» с суммой </w:t>
+      </w:r>
+      <w:proofErr w:type="spellStart"/>
+      <w:r>
+        <w:t>джекпотов</w:t>
+      </w:r>
+      <w:proofErr w:type="spellEnd"/>
+      <w:r>
+        <w:t xml:space="preserve"> и ссылками на игры</w:t>
+      </w:r>
+      <w:r>
+        <w:t>.</w:t>
+      </w:r>
+    </w:p>
+    <w:p>
+      <w:pPr>
+        <w:pStyle w:val="a4"/>
+        <w:ind w:left="1298"/>
+      </w:pPr>
+      <w:r>
+        <w:t>ЧЛ-2</w:t>
+      </w:r>
+      <w:r>
+        <w:t xml:space="preserve"> Шаги: </w:t>
+      </w:r>
+      <w:r>
+        <w:t>В каждом блоке к</w:t>
+      </w:r>
+      <w:r>
+        <w:t xml:space="preserve">ликнуть </w:t>
+      </w:r>
+      <w:r>
+        <w:t xml:space="preserve">по ссылкам </w:t>
+      </w:r>
+      <w:r>
+        <w:t xml:space="preserve"> </w:t>
+      </w:r>
+      <w:r>
+        <w:t>«</w:t>
+      </w:r>
+      <w:r>
+        <w:t>Перейти к популярным играм</w:t>
+      </w:r>
+      <w:r>
+        <w:t xml:space="preserve">», </w:t>
+      </w:r>
+      <w:r>
+        <w:t>«Перейти к играм</w:t>
+      </w:r>
+      <w:r>
+        <w:t xml:space="preserve"> </w:t>
+      </w:r>
+      <w:r>
+        <w:t>BETSOFT»</w:t>
+      </w:r>
+      <w:r>
+        <w:t xml:space="preserve">, </w:t>
+      </w:r>
+      <w:r>
+        <w:t>«Перейти к играм MICROGAMING»</w:t>
+      </w:r>
+      <w:r>
+        <w:t xml:space="preserve">, </w:t>
+      </w:r>
+      <w:r>
+        <w:t>«Перейти к играм NETENT»</w:t>
+      </w:r>
+      <w:r>
+        <w:t>.</w:t>
+      </w:r>
+    </w:p>
+    <w:p>
+      <w:pPr>
+        <w:pStyle w:val="a4"/>
+        <w:ind w:left="1298"/>
+      </w:pPr>
+      <w:r>
+        <w:t>ОР</w:t>
+      </w:r>
+      <w:r>
+        <w:t>:</w:t>
+      </w:r>
+      <w:r>
+        <w:t xml:space="preserve"> </w:t>
+      </w:r>
+      <w:r>
+        <w:t xml:space="preserve">Загружается список </w:t>
+      </w:r>
+      <w:proofErr w:type="spellStart"/>
+      <w:r>
+        <w:t>слотовых</w:t>
+      </w:r>
+      <w:proofErr w:type="spellEnd"/>
+      <w:r>
+        <w:t xml:space="preserve"> </w:t>
+      </w:r>
+      <w:r>
+        <w:t>игр из выбранной игровой категории (12 игр на странице с возможностью листания страниц)</w:t>
+      </w:r>
+    </w:p>
+    <w:p>
+      <w:pPr>
+        <w:pStyle w:val="a4"/>
+        <w:ind w:left="1298"/>
+        <w:rPr>
+          <w:lang w:val="en-US"/>
+        </w:rPr>
+      </w:pPr>
+      <w:r>
+        <w:t xml:space="preserve">ЧЛ-3 </w:t>
+      </w:r>
+      <w:r>
+        <w:t>Шаги:</w:t>
+      </w:r>
+      <w:r>
+        <w:t xml:space="preserve"> Пролистать список «Популярных игр». Проверить (если есть с чем сверить)</w:t>
+      </w:r>
+      <w:r>
+        <w:t>, что категория</w:t>
+      </w:r>
+      <w:r>
+        <w:t xml:space="preserve"> </w:t>
+      </w:r>
+      <w:r>
+        <w:t xml:space="preserve">загружаемых </w:t>
+      </w:r>
+      <w:r>
+        <w:t>игр совпада</w:t>
+      </w:r>
+      <w:r>
+        <w:t>е</w:t>
+      </w:r>
+      <w:r>
+        <w:t>т</w:t>
+      </w:r>
+      <w:r>
+        <w:t xml:space="preserve"> </w:t>
+      </w:r>
+      <w:proofErr w:type="gramStart"/>
+      <w:r>
+        <w:t>с</w:t>
+      </w:r>
+      <w:proofErr w:type="gramEnd"/>
+      <w:r>
+        <w:t xml:space="preserve"> выбранной</w:t>
+      </w:r>
+      <w:r>
+        <w:t>. ОР</w:t>
+      </w:r>
+      <w:r>
+        <w:t xml:space="preserve">: </w:t>
+      </w:r>
+      <w:r>
+        <w:t xml:space="preserve">Список состоит из </w:t>
+      </w:r>
+      <w:proofErr w:type="spellStart"/>
+      <w:r>
+        <w:t>слотовых</w:t>
+      </w:r>
+      <w:proofErr w:type="spellEnd"/>
+      <w:r>
+        <w:t xml:space="preserve"> </w:t>
+      </w:r>
+      <w:r>
+        <w:t>игр, относящихся к категории «Популярные игры»</w:t>
+      </w:r>
+      <w:r>
+        <w:t xml:space="preserve"> независимо от производителя игр</w:t>
+      </w:r>
+      <w:r>
+        <w:t>.</w:t>
+      </w:r>
+    </w:p>
+    <w:p>
+      <w:pPr>
+        <w:pStyle w:val="a4"/>
+        <w:ind w:left="1298"/>
+      </w:pPr>
+      <w:r>
+        <w:t xml:space="preserve">ЧЛ-4 Шаги: </w:t>
+      </w:r>
+      <w:r>
+        <w:t xml:space="preserve">Кликнуть последовательно по пунктам подменю: </w:t>
+      </w:r>
+      <w:r>
+        <w:t>«Слоты»&gt; «BETSOFT», «Слоты»&gt; «</w:t>
+      </w:r>
+      <w:r>
+        <w:t>MICROGAMING», «Слоты»&gt; «NETENT»</w:t>
+      </w:r>
+    </w:p>
+    <w:p>
+      <w:pPr>
+        <w:pStyle w:val="a4"/>
+        <w:ind w:left="1298"/>
+      </w:pPr>
+      <w:r>
+        <w:t>ОР</w:t>
+      </w:r>
+      <w:r>
+        <w:t>:</w:t>
+      </w:r>
+      <w:r>
+        <w:t xml:space="preserve"> </w:t>
+      </w:r>
+      <w:r>
+        <w:t>Загружается список слотовых игр соответствующий выбранному в подменю производителю.</w:t>
+      </w:r>
+    </w:p>
+    <w:p>
+      <w:pPr>
+        <w:pStyle w:val="a4"/>
+        <w:ind w:left="1298"/>
+      </w:pPr>
+      <w:r>
+        <w:t>ЧЛ-</w:t>
+      </w:r>
+      <w:r>
+        <w:t>5</w:t>
+      </w:r>
+      <w:r>
+        <w:t xml:space="preserve"> </w:t>
+      </w:r>
+      <w:r>
+        <w:t>Шаги:</w:t>
+      </w:r>
+      <w:r>
+        <w:t xml:space="preserve"> </w:t>
+      </w:r>
+      <w:proofErr w:type="spellStart"/>
+      <w:r>
+        <w:t>Прокликать</w:t>
+      </w:r>
+      <w:proofErr w:type="spellEnd"/>
+      <w:r>
+        <w:t xml:space="preserve"> все пункты вертикального меню «Производители»</w:t>
+      </w:r>
+      <w:r>
+        <w:t>.</w:t>
+      </w:r>
+    </w:p>
+    <w:p>
+      <w:pPr>
+        <w:pStyle w:val="a4"/>
+        <w:ind w:left="1298"/>
+      </w:pPr>
+      <w:r>
+        <w:t>ОР</w:t>
+      </w:r>
+      <w:r>
+        <w:t xml:space="preserve">: </w:t>
+      </w:r>
+      <w:r>
+        <w:t xml:space="preserve"> Клику по элементу «</w:t>
+      </w:r>
+      <w:r>
+        <w:rPr>
+          <w:lang w:val="en-US"/>
+        </w:rPr>
+        <w:t>BETSOFT</w:t>
+      </w:r>
+      <w:r>
+        <w:t>»</w:t>
+      </w:r>
+      <w:r>
+        <w:t xml:space="preserve"> </w:t>
+      </w:r>
+      <w:r>
+        <w:t xml:space="preserve">соответствует загруженный список </w:t>
+      </w:r>
+      <w:proofErr w:type="spellStart"/>
+      <w:r>
+        <w:t>слотовых</w:t>
+      </w:r>
+      <w:proofErr w:type="spellEnd"/>
+      <w:r>
+        <w:t xml:space="preserve"> игр производителя </w:t>
+      </w:r>
+      <w:r>
+        <w:t>«BETSOFT»</w:t>
+      </w:r>
+      <w:r>
+        <w:t xml:space="preserve">. </w:t>
+      </w:r>
+      <w:r>
+        <w:t>Клику по</w:t>
+      </w:r>
+      <w:r>
+        <w:t xml:space="preserve"> элементу </w:t>
+      </w:r>
+      <w:r>
+        <w:t xml:space="preserve"> «BETSOFT»&gt;</w:t>
+      </w:r>
+      <w:r>
+        <w:t>«Новые»</w:t>
+      </w:r>
+      <w:r>
+        <w:t xml:space="preserve"> соответствует загруженный список </w:t>
+      </w:r>
+      <w:proofErr w:type="spellStart"/>
+      <w:r>
+        <w:t>слотовых</w:t>
+      </w:r>
+      <w:proofErr w:type="spellEnd"/>
+      <w:r>
+        <w:t xml:space="preserve"> игр производителя «BETSOFT»</w:t>
+      </w:r>
+      <w:r>
+        <w:t xml:space="preserve"> из категории «Новые игры»</w:t>
+      </w:r>
+      <w:r>
+        <w:t>.</w:t>
+      </w:r>
+      <w:r>
+        <w:t xml:space="preserve"> </w:t>
+      </w:r>
+      <w:r>
+        <w:lastRenderedPageBreak/>
+        <w:t xml:space="preserve">Клику по элементу  «BETSOFT»&gt;«Слоты» соответствует загруженный список </w:t>
+      </w:r>
+      <w:proofErr w:type="spellStart"/>
+      <w:r>
+        <w:t>слотовых</w:t>
+      </w:r>
+      <w:proofErr w:type="spellEnd"/>
+      <w:r>
+        <w:t xml:space="preserve"> игр производителя «BETSOFT» из категории «</w:t>
       </w:r>
       <w:r>
         <w:t>Слоты</w:t>
       </w:r>
       <w:r>
-        <w:t>»&gt; «</w:t>
-      </w:r>
-      <w:proofErr w:type="spellStart"/>
-      <w:r>
-        <w:rPr>
-          <w:lang w:val="en-US"/>
-        </w:rPr>
-        <w:t>betsoft</w:t>
+        <w:t>».</w:t>
+      </w:r>
+      <w:r>
+        <w:t xml:space="preserve">  </w:t>
+      </w:r>
+      <w:r>
+        <w:t>Клику по элементу  «BETSOFT»&gt;«</w:t>
+      </w:r>
+      <w:proofErr w:type="spellStart"/>
+      <w:r>
+        <w:t>Джекпоты</w:t>
       </w:r>
       <w:proofErr w:type="spellEnd"/>
       <w:r>
         <w:t>»</w:t>
       </w:r>
       <w:r>
-        <w:t xml:space="preserve">, </w:t>
-      </w:r>
-      <w:r>
-        <w:t>«Слоты»&gt; «</w:t>
-      </w:r>
-      <w:proofErr w:type="spellStart"/>
-      <w:r>
-        <w:rPr>
-          <w:lang w:val="en-US"/>
-        </w:rPr>
-        <w:t>microgaming</w:t>
-      </w:r>
-      <w:proofErr w:type="spellEnd"/>
-      <w:r>
-        <w:t>»</w:t>
-      </w:r>
-      <w:r>
-        <w:t xml:space="preserve">, </w:t>
-      </w:r>
-      <w:r>
-        <w:t>«Слоты»&gt; «</w:t>
-      </w:r>
-      <w:proofErr w:type="spellStart"/>
-      <w:r>
-        <w:rPr>
-          <w:lang w:val="en-US"/>
-        </w:rPr>
-        <w:t>netent</w:t>
-      </w:r>
-      <w:proofErr w:type="spellEnd"/>
-      <w:r>
-        <w:t>»</w:t>
-      </w:r>
-      <w:r>
-        <w:t>)</w:t>
-      </w:r>
-      <w:proofErr w:type="gramEnd"/>
+        <w:t xml:space="preserve"> </w:t>
+      </w:r>
+      <w:r>
+        <w:t xml:space="preserve"> соответствует загруженный список </w:t>
+      </w:r>
+      <w:proofErr w:type="spellStart"/>
+      <w:r>
+        <w:t>слотовых</w:t>
+      </w:r>
+      <w:proofErr w:type="spellEnd"/>
+      <w:r>
+        <w:t xml:space="preserve"> игр производите</w:t>
+      </w:r>
+      <w:r>
+        <w:t>ля «BETSOFT» из категории «</w:t>
+      </w:r>
+      <w:proofErr w:type="spellStart"/>
+      <w:r>
+        <w:t>Джекпоты</w:t>
+      </w:r>
+      <w:proofErr w:type="spellEnd"/>
+      <w:r>
+        <w:t>».</w:t>
+      </w:r>
+      <w:r>
+        <w:t xml:space="preserve"> Аналогичный результат должны давать остальные элементы меню.</w:t>
+      </w:r>
+      <w:bookmarkStart w:id="0" w:name="_GoBack"/>
+      <w:bookmarkEnd w:id="0"/>
     </w:p>
     <w:p>
       <w:pPr>
@@ -238,36 +918,75 @@
           <w:ilvl w:val="2"/>
           <w:numId w:val="2"/>
         </w:numPr>
-        <w:rPr>
-          <w:lang w:val="en-US"/>
-        </w:rPr>
       </w:pPr>
       <w:r>
         <w:t>Подменю</w:t>
       </w:r>
       <w:r>
-        <w:rPr>
-          <w:lang w:val="en-US"/>
-        </w:rPr>
         <w:t xml:space="preserve"> «</w:t>
       </w:r>
       <w:r>
         <w:t>Другие</w:t>
       </w:r>
       <w:r>
-        <w:rPr>
-          <w:lang w:val="en-US"/>
-        </w:rPr>
         <w:t xml:space="preserve"> </w:t>
       </w:r>
       <w:r>
         <w:t>игры</w:t>
       </w:r>
       <w:r>
-        <w:rPr>
-          <w:lang w:val="en-US"/>
-        </w:rPr>
         <w:t>»</w:t>
+      </w:r>
+      <w:r>
+        <w:t xml:space="preserve"> («</w:t>
+      </w:r>
+      <w:r>
+        <w:t>Настольные</w:t>
+      </w:r>
+      <w:r>
+        <w:t>», «</w:t>
+      </w:r>
+      <w:proofErr w:type="spellStart"/>
+      <w:proofErr w:type="gramStart"/>
+      <w:r>
+        <w:t>Скретч</w:t>
+      </w:r>
+      <w:proofErr w:type="spellEnd"/>
+      <w:r>
+        <w:t>-карты</w:t>
+      </w:r>
+      <w:proofErr w:type="gramEnd"/>
+      <w:r>
+        <w:t>»</w:t>
+      </w:r>
+      <w:r>
+        <w:t>, «</w:t>
+      </w:r>
+      <w:proofErr w:type="spellStart"/>
+      <w:r>
+        <w:t>Джекпоты</w:t>
+      </w:r>
+      <w:proofErr w:type="spellEnd"/>
+      <w:r>
+        <w:t>», «</w:t>
+      </w:r>
+      <w:r>
+        <w:t>Рулетки</w:t>
+      </w:r>
+      <w:r>
+        <w:t>», «</w:t>
+      </w:r>
+      <w:r>
+        <w:t>Видео покер</w:t>
+      </w:r>
+      <w:r>
+        <w:t>»,  «</w:t>
+      </w:r>
+      <w:r>
+        <w:t>Другие»</w:t>
+      </w:r>
+      <w:r>
+        <w:t>)</w:t>
       </w:r>
     </w:p>
     <w:p>
@@ -305,6 +1024,36 @@
         </w:rPr>
         <w:t>»</w:t>
       </w:r>
+      <w:r>
+        <w:rPr>
+          <w:lang w:val="en-US"/>
+        </w:rPr>
+        <w:t xml:space="preserve"> («</w:t>
+      </w:r>
+      <w:r>
+        <w:rPr>
+          <w:lang w:val="en-US"/>
+        </w:rPr>
+        <w:t>BETGAMES</w:t>
+      </w:r>
+      <w:r>
+        <w:rPr>
+          <w:lang w:val="en-US"/>
+        </w:rPr>
+        <w:t>», «</w:t>
+      </w:r>
+      <w:r>
+        <w:rPr>
+          <w:lang w:val="en-US"/>
+        </w:rPr>
+        <w:t>EVOLUTION</w:t>
+      </w:r>
+      <w:r>
+        <w:rPr>
+          <w:lang w:val="en-US"/>
+        </w:rPr>
+        <w:t>»)</w:t>
+      </w:r>
     </w:p>
     <w:p>
       <w:pPr>
@@ -419,6 +1168,24 @@
     <w:p>
       <w:pPr>
         <w:pStyle w:val="a4"/>
+        <w:ind w:left="1298"/>
+      </w:pPr>
+      <w:r>
+        <w:t>ЧЛ-1 Шаги: Кликнуть  в подменю «Бинарные опционы». ОР: В разделе «&lt;</w:t>
+      </w:r>
+      <w:r>
+        <w:rPr>
+          <w:lang w:val="en-US"/>
+        </w:rPr>
+        <w:t>body</w:t>
+      </w:r>
+      <w:r>
+        <w:t>&gt;» сайта, загружается фрейм с содержимым "https://trading.softbinary.com "</w:t>
+      </w:r>
+    </w:p>
+    <w:p>
+      <w:pPr>
+        <w:pStyle w:val="a4"/>
         <w:ind w:left="578"/>
       </w:pPr>
     </w:p>
@@ -431,9 +1198,21 @@
         </w:numPr>
       </w:pPr>
       <w:r>
-        <w:t>Вертикальное меню</w:t>
-      </w:r>
-      <w:r>
+        <w:t>Вертикальное</w:t>
+      </w:r>
+      <w:r>
+        <w:rPr>
+          <w:lang w:val="en-US"/>
+        </w:rPr>
+        <w:t xml:space="preserve"> </w:t>
+      </w:r>
+      <w:r>
+        <w:t>меню</w:t>
+      </w:r>
+      <w:r>
+        <w:rPr>
+          <w:lang w:val="en-US"/>
+        </w:rPr>
         <w:t xml:space="preserve"> </w:t>
       </w:r>
       <w:r>
@@ -614,9 +1393,14 @@
           <w:numId w:val="1"/>
         </w:numPr>
       </w:pPr>
+      <w:proofErr w:type="spellStart"/>
       <w:proofErr w:type="gramStart"/>
       <w:r>
-        <w:t>Подменю «Главная», «Букмекер», «Слоты», «</w:t>
+        <w:t>Линк</w:t>
+      </w:r>
+      <w:proofErr w:type="spellEnd"/>
+      <w:r>
+        <w:t xml:space="preserve"> «Главная», «Букмекер», «Слоты», «</w:t>
       </w:r>
       <w:proofErr w:type="spellStart"/>
       <w:r>
@@ -636,12 +1420,7 @@
         <w:t>«Свяжитесь с нами»</w:t>
       </w:r>
       <w:r>
-        <w:t xml:space="preserve"> - по аналогии с подменю из «навигация»</w:t>
-      </w:r>
-      <w:bookmarkStart w:id="0" w:name="_GoBack"/>
-      <w:bookmarkEnd w:id="0"/>
-      <w:r>
-        <w:t xml:space="preserve"> и «свободный тур»</w:t>
+        <w:t xml:space="preserve"> - по аналогии с подменю из «навигация» и «свободный тур»</w:t>
       </w:r>
       <w:proofErr w:type="gramEnd"/>
     </w:p>
@@ -653,9 +1432,20 @@
           <w:numId w:val="1"/>
         </w:numPr>
       </w:pPr>
+      <w:proofErr w:type="spellStart"/>
+      <w:r>
+        <w:t>Линк</w:t>
+      </w:r>
+      <w:proofErr w:type="spellEnd"/>
+      <w:r>
+        <w:t xml:space="preserve"> «</w:t>
+      </w:r>
       <w:r>
         <w:t>Условия и положения</w:t>
       </w:r>
+      <w:r>
+        <w:t>»</w:t>
+      </w:r>
     </w:p>
     <w:p>
       <w:pPr>
@@ -665,9 +1455,20 @@
           <w:numId w:val="1"/>
         </w:numPr>
       </w:pPr>
+      <w:proofErr w:type="spellStart"/>
+      <w:r>
+        <w:t>Линк</w:t>
+      </w:r>
+      <w:proofErr w:type="spellEnd"/>
+      <w:r>
+        <w:t xml:space="preserve"> «</w:t>
+      </w:r>
       <w:r>
         <w:t>Форум</w:t>
       </w:r>
+      <w:r>
+        <w:t>»</w:t>
+      </w:r>
     </w:p>
     <w:p>
       <w:pPr>
@@ -677,9 +1478,20 @@
           <w:numId w:val="1"/>
         </w:numPr>
       </w:pPr>
+      <w:proofErr w:type="spellStart"/>
+      <w:r>
+        <w:t>Линк</w:t>
+      </w:r>
+      <w:proofErr w:type="spellEnd"/>
+      <w:r>
+        <w:t xml:space="preserve"> «</w:t>
+      </w:r>
       <w:r>
         <w:t>Ответственная игра</w:t>
       </w:r>
+      <w:r>
+        <w:t>»</w:t>
+      </w:r>
     </w:p>
     <w:p>
       <w:pPr>
@@ -689,9 +1501,20 @@
           <w:numId w:val="1"/>
         </w:numPr>
       </w:pPr>
+      <w:proofErr w:type="spellStart"/>
+      <w:r>
+        <w:t>Линк</w:t>
+      </w:r>
+      <w:proofErr w:type="spellEnd"/>
+      <w:r>
+        <w:t xml:space="preserve"> «</w:t>
+      </w:r>
       <w:r>
         <w:t>Защита информации</w:t>
       </w:r>
+      <w:r>
+        <w:t>»</w:t>
+      </w:r>
     </w:p>
     <w:p>
       <w:pPr>
@@ -840,13 +1663,156 @@
     <w:p>
       <w:pPr>
         <w:pStyle w:val="a4"/>
+        <w:numPr>
+          <w:ilvl w:val="1"/>
+          <w:numId w:val="1"/>
+        </w:numPr>
+        <w:rPr>
+          <w:lang w:val="en-US"/>
+        </w:rPr>
+      </w:pPr>
+      <w:r>
+        <w:t>Блок</w:t>
+      </w:r>
+      <w:r>
+        <w:rPr>
+          <w:lang w:val="en-US"/>
+        </w:rPr>
+        <w:t xml:space="preserve"> </w:t>
+      </w:r>
+      <w:r>
+        <w:t>платежных</w:t>
+      </w:r>
+      <w:r>
+        <w:rPr>
+          <w:lang w:val="en-US"/>
+        </w:rPr>
+        <w:t xml:space="preserve"> </w:t>
+      </w:r>
+      <w:r>
+        <w:t>систем</w:t>
+      </w:r>
+      <w:r>
+        <w:rPr>
+          <w:lang w:val="en-US"/>
+        </w:rPr>
+        <w:t xml:space="preserve"> «</w:t>
+      </w:r>
+      <w:proofErr w:type="spellStart"/>
+      <w:r>
+        <w:rPr>
+          <w:lang w:val="en-US"/>
+        </w:rPr>
+        <w:t>Skrill</w:t>
+      </w:r>
+      <w:proofErr w:type="spellEnd"/>
+      <w:r>
+        <w:rPr>
+          <w:lang w:val="en-US"/>
+        </w:rPr>
+        <w:t>, Visa</w:t>
+      </w:r>
+      <w:r>
+        <w:rPr>
+          <w:lang w:val="en-US"/>
+        </w:rPr>
+        <w:t>,</w:t>
+      </w:r>
+      <w:r>
+        <w:rPr>
+          <w:lang w:val="en-US"/>
+        </w:rPr>
+        <w:t xml:space="preserve"> </w:t>
+      </w:r>
+      <w:proofErr w:type="spellStart"/>
+      <w:r>
+        <w:rPr>
+          <w:lang w:val="en-US"/>
+        </w:rPr>
+        <w:t>Mastercard</w:t>
+      </w:r>
+      <w:proofErr w:type="spellEnd"/>
+      <w:r>
+        <w:rPr>
+          <w:lang w:val="en-US"/>
+        </w:rPr>
+        <w:t xml:space="preserve">, </w:t>
+      </w:r>
+      <w:proofErr w:type="spellStart"/>
+      <w:r>
+        <w:rPr>
+          <w:lang w:val="en-US"/>
+        </w:rPr>
+        <w:t>Neteller</w:t>
+      </w:r>
+      <w:proofErr w:type="spellEnd"/>
+      <w:r>
+        <w:rPr>
+          <w:lang w:val="en-US"/>
+        </w:rPr>
+        <w:t>,</w:t>
+      </w:r>
+      <w:r>
+        <w:rPr>
+          <w:lang w:val="en-US"/>
+        </w:rPr>
+        <w:t xml:space="preserve"> </w:t>
+      </w:r>
+      <w:proofErr w:type="spellStart"/>
+      <w:r>
+        <w:rPr>
+          <w:lang w:val="en-US"/>
+        </w:rPr>
+        <w:t>Moneta|Ru</w:t>
+      </w:r>
+      <w:proofErr w:type="spellEnd"/>
+      <w:r>
+        <w:rPr>
+          <w:lang w:val="en-US"/>
+        </w:rPr>
+        <w:t>»</w:t>
+      </w:r>
+    </w:p>
+    <w:p>
+      <w:pPr>
+        <w:pStyle w:val="a4"/>
+        <w:numPr>
+          <w:ilvl w:val="1"/>
+          <w:numId w:val="1"/>
+        </w:numPr>
+        <w:rPr>
+          <w:lang w:val="en-US"/>
+        </w:rPr>
+      </w:pPr>
+      <w:r>
+        <w:t>Восстановление пароля «</w:t>
+      </w:r>
+      <w:r>
+        <w:rPr>
+          <w:lang w:val="en-US"/>
+        </w:rPr>
+        <w:t>?</w:t>
+      </w:r>
+      <w:r>
+        <w:t>»</w:t>
+      </w:r>
+    </w:p>
+    <w:p>
+      <w:pPr>
+        <w:pStyle w:val="a4"/>
         <w:ind w:left="218"/>
+        <w:rPr>
+          <w:lang w:val="en-US"/>
+        </w:rPr>
       </w:pPr>
     </w:p>
     <w:p>
       <w:pPr>
         <w:pStyle w:val="a4"/>
         <w:ind w:left="218"/>
+        <w:rPr>
+          <w:lang w:val="en-US"/>
+        </w:rPr>
       </w:pPr>
     </w:p>
     <w:p>
@@ -876,65 +1842,213 @@
         <w:t xml:space="preserve">&gt; </w:t>
       </w:r>
       <w:r>
-        <w:t>Меню «Мой аккаунт»</w:t>
-      </w:r>
+        <w:t>Меню «Мой аккаунт» («Информация», «Социальные сети», «Мой уровень»)</w:t>
+      </w:r>
+    </w:p>
+    <w:p>
+      <w:pPr>
+        <w:pStyle w:val="a4"/>
+        <w:numPr>
+          <w:ilvl w:val="1"/>
+          <w:numId w:val="1"/>
+        </w:numPr>
+      </w:pPr>
+      <w:r>
+        <w:t>Аккаунт игрока&gt; Меню «Мои</w:t>
+      </w:r>
+      <w:r>
+        <w:t xml:space="preserve"> </w:t>
+      </w:r>
+      <w:r>
+        <w:t>бонусы</w:t>
+      </w:r>
+      <w:r>
+        <w:t>»  («Все бонусы», «Активные бонусы», «История бонусов»)</w:t>
+      </w:r>
+    </w:p>
+    <w:p>
+      <w:pPr>
+        <w:pStyle w:val="a4"/>
+        <w:numPr>
+          <w:ilvl w:val="1"/>
+          <w:numId w:val="1"/>
+        </w:numPr>
+      </w:pPr>
+      <w:r>
+        <w:t xml:space="preserve">Аккаунт игрока&gt; Меню «Мои </w:t>
+      </w:r>
+      <w:r>
+        <w:t>депозиты</w:t>
+      </w:r>
+      <w:r>
+        <w:t>» («Пополнить баланс», «Снять средства», «История транзакций»)</w:t>
+      </w:r>
+    </w:p>
+    <w:p>
+      <w:pPr>
+        <w:pStyle w:val="a4"/>
+        <w:numPr>
+          <w:ilvl w:val="1"/>
+          <w:numId w:val="1"/>
+        </w:numPr>
+      </w:pPr>
+    </w:p>
+    <w:p>
+      <w:pPr>
+        <w:pStyle w:val="a4"/>
+        <w:numPr>
+          <w:ilvl w:val="0"/>
+          <w:numId w:val="1"/>
+        </w:numPr>
+      </w:pPr>
+      <w:r>
+        <w:t>Проверка в различных браузерах.</w:t>
+      </w:r>
+    </w:p>
+    <w:p>
+      <w:pPr>
+        <w:pStyle w:val="a4"/>
+        <w:ind w:left="218"/>
+      </w:pPr>
+    </w:p>
+    <w:p>
+      <w:pPr>
+        <w:pStyle w:val="a4"/>
+        <w:ind w:left="218"/>
+      </w:pPr>
+    </w:p>
+    <w:p>
+      <w:pPr>
+        <w:pStyle w:val="a4"/>
+        <w:ind w:left="218"/>
+      </w:pPr>
+    </w:p>
+    <w:p>
+      <w:pPr>
+        <w:pStyle w:val="a4"/>
+        <w:ind w:left="218"/>
+      </w:pPr>
       <w:proofErr w:type="gramStart"/>
       <w:r>
-        <w:t xml:space="preserve"> .</w:t>
+        <w:rPr>
+          <w:lang w:val="en-US"/>
+        </w:rPr>
+        <w:t>a</w:t>
       </w:r>
       <w:proofErr w:type="gramEnd"/>
-    </w:p>
-    <w:p>
-      <w:pPr>
-        <w:pStyle w:val="a4"/>
-        <w:numPr>
-          <w:ilvl w:val="1"/>
-          <w:numId w:val="1"/>
-        </w:numPr>
-      </w:pPr>
-      <w:r>
-        <w:t>Аккаунт игрока&gt; Меню «Мои</w:t>
-      </w:r>
-      <w:r>
-        <w:t xml:space="preserve"> </w:t>
-      </w:r>
-      <w:r>
-        <w:t>бонусы</w:t>
+      <w:r>
+        <w:t>.</w:t>
+      </w:r>
+      <w:r>
+        <w:t xml:space="preserve"> </w:t>
+      </w:r>
+      <w:r>
+        <w:t xml:space="preserve">Тест окна </w:t>
+      </w:r>
+      <w:r>
+        <w:t>:</w:t>
+      </w:r>
+      <w:r>
+        <w:t>«</w:t>
+      </w:r>
+      <w:r>
+        <w:t>Пожалуйста, заполните свой профиль</w:t>
       </w:r>
       <w:r>
         <w:t>»</w:t>
       </w:r>
+      <w:r>
+        <w:t xml:space="preserve">. </w:t>
+      </w:r>
+      <w:r>
+        <w:t>Перед тем как играть на деньги в новом аккаунте.</w:t>
+      </w:r>
+    </w:p>
+    <w:p>
+      <w:pPr>
+        <w:pStyle w:val="a4"/>
+        <w:ind w:left="218"/>
+      </w:pPr>
       <w:proofErr w:type="gramStart"/>
       <w:r>
-        <w:t xml:space="preserve"> .</w:t>
+        <w:rPr>
+          <w:lang w:val="en-US"/>
+        </w:rPr>
+        <w:t>b</w:t>
       </w:r>
       <w:proofErr w:type="gramEnd"/>
-    </w:p>
-    <w:p>
-      <w:pPr>
-        <w:pStyle w:val="a4"/>
-        <w:numPr>
-          <w:ilvl w:val="1"/>
-          <w:numId w:val="1"/>
-        </w:numPr>
-      </w:pPr>
-    </w:p>
-    <w:p>
-      <w:pPr>
-        <w:pStyle w:val="a4"/>
-        <w:numPr>
-          <w:ilvl w:val="0"/>
-          <w:numId w:val="1"/>
-        </w:numPr>
-      </w:pPr>
-      <w:r>
-        <w:t>Проверка в различных браузерах.</w:t>
+      <w:r>
+        <w:t>.</w:t>
+      </w:r>
+      <w:r>
+        <w:t xml:space="preserve"> Должны открываться все игры, всех категорий и всех игровых систем</w:t>
       </w:r>
     </w:p>
     <w:p>
       <w:pPr>
         <w:pStyle w:val="a4"/>
         <w:ind w:left="218"/>
+        <w:rPr>
+          <w:lang w:val="en-US"/>
+        </w:rPr>
+      </w:pPr>
+      <w:proofErr w:type="gramStart"/>
+      <w:r>
+        <w:rPr>
+          <w:lang w:val="en-US"/>
+        </w:rPr>
+        <w:t>c</w:t>
+      </w:r>
+      <w:proofErr w:type="gramEnd"/>
+      <w:r>
+        <w:rPr>
+          <w:lang w:val="en-US"/>
+        </w:rPr>
+        <w:t>.</w:t>
+      </w:r>
+      <w:r>
+        <w:t xml:space="preserve"> </w:t>
+      </w:r>
+    </w:p>
+    <w:p>
+      <w:pPr>
+        <w:pStyle w:val="a4"/>
+        <w:ind w:left="218"/>
+        <w:rPr>
+          <w:lang w:val="en-US"/>
+        </w:rPr>
+      </w:pPr>
+      <w:proofErr w:type="gramStart"/>
+      <w:r>
+        <w:rPr>
+          <w:lang w:val="en-US"/>
+        </w:rPr>
+        <w:t>d</w:t>
+      </w:r>
+      <w:proofErr w:type="gramEnd"/>
+      <w:r>
+        <w:rPr>
+          <w:lang w:val="en-US"/>
+        </w:rPr>
+        <w:t xml:space="preserve">. </w:t>
+      </w:r>
+    </w:p>
+    <w:p>
+      <w:pPr>
+        <w:pStyle w:val="a4"/>
+        <w:ind w:left="218"/>
+        <w:rPr>
+          <w:lang w:val="en-US"/>
+        </w:rPr>
+      </w:pPr>
+    </w:p>
+    <w:p>
+      <w:pPr>
+        <w:pStyle w:val="a4"/>
+        <w:ind w:left="218"/>
+        <w:rPr>
+          <w:lang w:val="en-US"/>
+        </w:rPr>
       </w:pPr>
     </w:p>
     <w:p>

--- a/www.casinoadamas.com/Тестовый сценарий.docx
+++ b/www.casinoadamas.com/Тестовый сценарий.docx
@@ -43,7 +43,7 @@
         </w:rPr>
         <w:t xml:space="preserve"> </w:t>
       </w:r>
-      <w:hyperlink r:id="rId6" w:history="1">
+      <w:hyperlink r:id="rId7" w:history="1">
         <w:r>
           <w:rPr>
             <w:rStyle w:val="a3"/>
@@ -256,9 +256,11 @@
           <w:numId w:val="2"/>
         </w:numPr>
       </w:pPr>
+      <w:bookmarkStart w:id="0" w:name="_Ref437084360"/>
       <w:r>
         <w:t>Подменю «Главная»</w:t>
       </w:r>
+      <w:bookmarkEnd w:id="0"/>
     </w:p>
     <w:p>
       <w:pPr>
@@ -277,21 +279,100 @@
       </w:r>
       <w:proofErr w:type="spellEnd"/>
       <w:r>
-        <w:t xml:space="preserve"> «Условия и положения» в подвале сайта. </w:t>
+        <w:t xml:space="preserve"> «Условия и положения» в подвале сайта. Кликнуть по пункту меню «Главная». </w:t>
+      </w:r>
+    </w:p>
+    <w:p>
+      <w:pPr>
+        <w:pStyle w:val="a4"/>
+        <w:ind w:left="1298"/>
+      </w:pPr>
+      <w:r>
+        <w:t>ОР</w:t>
+      </w:r>
+      <w:r>
+        <w:t xml:space="preserve">: </w:t>
+      </w:r>
+      <w:r>
+        <w:t>Под навигационным меню появляется вертикальное меню «Свободный тур», курсор меню позиционирован на элементе «Слоты». Справа от вертикального меню п</w:t>
+      </w:r>
+      <w:r>
+        <w:t>оявляется блок «Слоты» с рекламным текстом и кнопка «</w:t>
+      </w:r>
+      <w:proofErr w:type="spellStart"/>
+      <w:r>
+        <w:t>Демо</w:t>
+      </w:r>
+      <w:proofErr w:type="spellEnd"/>
+      <w:r>
+        <w:t>».</w:t>
+      </w:r>
+      <w:r>
+        <w:t xml:space="preserve"> Правее блок «Букмекер». Далее под меню и блоками  располагаются ещё три блока, расположенных друг под другом</w:t>
+      </w:r>
+      <w:r>
+        <w:t xml:space="preserve">: </w:t>
+      </w:r>
+      <w:r>
+        <w:t>«Топ игр», «</w:t>
+      </w:r>
+      <w:proofErr w:type="spellStart"/>
+      <w:r>
+        <w:t>Live</w:t>
+      </w:r>
+      <w:proofErr w:type="spellEnd"/>
+      <w:r>
+        <w:t>-игры</w:t>
+      </w:r>
+      <w:r>
+        <w:t>», «</w:t>
+      </w:r>
+      <w:r>
+        <w:t>Настольные игры</w:t>
+      </w:r>
+      <w:r>
+        <w:t>».</w:t>
+      </w:r>
+      <w:r>
+        <w:t xml:space="preserve"> </w:t>
+      </w:r>
+      <w:r>
+        <w:t xml:space="preserve">Блоки содержат по </w:t>
+      </w:r>
+      <w:r>
+        <w:t>пять</w:t>
+      </w:r>
+      <w:r>
+        <w:t xml:space="preserve"> </w:t>
+      </w:r>
+      <w:r>
+        <w:t xml:space="preserve">игры, каждая из которых соответствует </w:t>
+      </w:r>
+      <w:r>
+        <w:t xml:space="preserve">категории </w:t>
+      </w:r>
+      <w:r>
+        <w:t>блока, в котором они находятся, и имеют  ссылку</w:t>
+      </w:r>
+      <w:r>
+        <w:t xml:space="preserve"> на полный список игр из этой категории</w:t>
+      </w:r>
+      <w:r>
+        <w:t>,</w:t>
+      </w:r>
+      <w:r>
+        <w:t xml:space="preserve"> начинающую</w:t>
+      </w:r>
+      <w:r>
+        <w:t xml:space="preserve">ся со слов «Перейти </w:t>
       </w:r>
       <w:proofErr w:type="gramStart"/>
       <w:r>
-        <w:t>К</w:t>
+        <w:t>к</w:t>
       </w:r>
       <w:proofErr w:type="gramEnd"/>
       <w:r>
-        <w:t>ликнуть по пункту меню «Главная». ОР</w:t>
-      </w:r>
-      <w:r>
-        <w:t xml:space="preserve">: </w:t>
-      </w:r>
-      <w:r>
-        <w:t>Возврат на главную страницу сайта.</w:t>
+        <w:t>…».</w:t>
       </w:r>
     </w:p>
     <w:p>
@@ -367,6 +448,7 @@
       <w:r>
         <w:t>”</w:t>
       </w:r>
+      <w:bookmarkStart w:id="1" w:name="_Ref437078674"/>
     </w:p>
     <w:p>
       <w:pPr>
@@ -376,6 +458,7 @@
           <w:numId w:val="2"/>
         </w:numPr>
       </w:pPr>
+      <w:bookmarkStart w:id="2" w:name="_Ref437084512"/>
       <w:r>
         <w:t>Подменю</w:t>
       </w:r>
@@ -450,14 +533,52 @@
       <w:r>
         <w:t>)</w:t>
       </w:r>
-    </w:p>
-    <w:p>
-      <w:pPr>
-        <w:pStyle w:val="a4"/>
-        <w:ind w:left="1298"/>
-      </w:pPr>
-      <w:r>
-        <w:t>ЧЛ-1 Шаги: Кликнуть  в подменю «Слоты»</w:t>
+      <w:bookmarkEnd w:id="1"/>
+      <w:bookmarkEnd w:id="2"/>
+    </w:p>
+    <w:p>
+      <w:pPr>
+        <w:pStyle w:val="a4"/>
+        <w:ind w:left="1298"/>
+      </w:pPr>
+      <w:r>
+        <w:t>ЧЛ-</w:t>
+      </w:r>
+      <w:r>
+        <w:t>1</w:t>
+      </w:r>
+      <w:r>
+        <w:t xml:space="preserve"> Шаги:</w:t>
+      </w:r>
+      <w:r>
+        <w:t xml:space="preserve"> </w:t>
+      </w:r>
+      <w:r>
+        <w:t xml:space="preserve">Подвести указатель мыши к </w:t>
+      </w:r>
+      <w:r>
+        <w:t>элементу меню</w:t>
+      </w:r>
+      <w:r>
+        <w:t xml:space="preserve"> «Слоты».</w:t>
+      </w:r>
+    </w:p>
+    <w:p>
+      <w:pPr>
+        <w:pStyle w:val="a4"/>
+        <w:ind w:left="1298"/>
+      </w:pPr>
+      <w:r>
+        <w:t>ОР</w:t>
+      </w:r>
+      <w:r>
+        <w:t xml:space="preserve">: </w:t>
+      </w:r>
+      <w:r>
+        <w:t>Выпадающее меню со списком производителей</w:t>
+      </w:r>
+      <w:r>
+        <w:t>: «BETSOFT», «MICROGAMING», «NETENT»</w:t>
       </w:r>
       <w:r>
         <w:t>.</w:t>
@@ -469,6 +590,30 @@
         <w:ind w:left="1298"/>
       </w:pPr>
       <w:r>
+        <w:t>ЧЛ-</w:t>
+      </w:r>
+      <w:r>
+        <w:t>2</w:t>
+      </w:r>
+      <w:r>
+        <w:t xml:space="preserve"> Шаги: Кликнуть  </w:t>
+      </w:r>
+      <w:r>
+        <w:t xml:space="preserve">по элементу меню </w:t>
+      </w:r>
+      <w:r>
+        <w:t xml:space="preserve"> «Слоты»</w:t>
+      </w:r>
+      <w:r>
+        <w:t>.</w:t>
+      </w:r>
+    </w:p>
+    <w:p>
+      <w:pPr>
+        <w:pStyle w:val="a4"/>
+        <w:ind w:left="1298"/>
+      </w:pPr>
+      <w:r>
         <w:t>ОР</w:t>
       </w:r>
       <w:r>
@@ -492,55 +637,304 @@
       <w:r>
         <w:t xml:space="preserve"> Блоки содержат по четыре </w:t>
       </w:r>
-      <w:proofErr w:type="spellStart"/>
-      <w:r>
-        <w:t>слотовые</w:t>
-      </w:r>
-      <w:proofErr w:type="spellEnd"/>
-      <w:r>
-        <w:t xml:space="preserve"> </w:t>
-      </w:r>
-      <w:r>
-        <w:t>игры из каждой категории со ссылками на полный список игр из этой категории</w:t>
+      <w:r>
+        <w:t xml:space="preserve">слотовые </w:t>
+      </w:r>
+      <w:r>
+        <w:t>игры</w:t>
+      </w:r>
+      <w:r>
+        <w:t xml:space="preserve"> из </w:t>
+      </w:r>
+      <w:r>
+        <w:t>каждой категории и имеют  ссылку</w:t>
+      </w:r>
+      <w:r>
+        <w:t xml:space="preserve"> на полный список игр из этой категории</w:t>
+      </w:r>
+      <w:r>
+        <w:t>,</w:t>
+      </w:r>
+      <w:r>
+        <w:t xml:space="preserve"> начинающ</w:t>
+      </w:r>
+      <w:r>
+        <w:t>ую</w:t>
+      </w:r>
+      <w:r>
+        <w:t xml:space="preserve">ся со слов «Перейти </w:t>
       </w:r>
       <w:proofErr w:type="gramStart"/>
       <w:r>
+        <w:t>к</w:t>
+      </w:r>
+      <w:proofErr w:type="gramEnd"/>
+      <w:r>
+        <w:t>…»</w:t>
+      </w:r>
+      <w:r>
+        <w:t xml:space="preserve">. </w:t>
+      </w:r>
+      <w:r>
+        <w:t>Загружается</w:t>
+      </w:r>
+      <w:r>
+        <w:t xml:space="preserve"> вертикальное меню «Производители» со ссылками на производителей игр и их категорий</w:t>
+      </w:r>
+      <w:r>
+        <w:t xml:space="preserve"> включающих только слотовые игры</w:t>
+      </w:r>
+      <w:r>
         <w:t>.</w:t>
       </w:r>
+      <w:r>
+        <w:t xml:space="preserve"> </w:t>
+      </w:r>
+      <w:r>
+        <w:t>Загружается вертикальное меню «</w:t>
+      </w:r>
+      <w:r>
+        <w:t>Джек-поты</w:t>
+      </w:r>
+      <w:r>
+        <w:t xml:space="preserve">» с суммой </w:t>
+      </w:r>
+      <w:r>
+        <w:t>джек-потов</w:t>
+      </w:r>
+      <w:r>
+        <w:t xml:space="preserve"> и ссылками на игры</w:t>
+      </w:r>
+      <w:r>
+        <w:t>.</w:t>
+      </w:r>
+    </w:p>
+    <w:p>
+      <w:pPr>
+        <w:pStyle w:val="a4"/>
+        <w:ind w:left="1298"/>
+      </w:pPr>
+      <w:r>
+        <w:t>ЧЛ-</w:t>
+      </w:r>
+      <w:r>
+        <w:t>3</w:t>
+      </w:r>
+      <w:r>
+        <w:t xml:space="preserve"> Шаги: </w:t>
+      </w:r>
+      <w:r>
+        <w:t>В каждом блоке к</w:t>
+      </w:r>
+      <w:r>
+        <w:t xml:space="preserve">ликнуть </w:t>
+      </w:r>
+      <w:r>
+        <w:t xml:space="preserve">по ссылкам </w:t>
+      </w:r>
+      <w:r>
+        <w:t xml:space="preserve"> </w:t>
+      </w:r>
+      <w:r>
+        <w:t>«</w:t>
+      </w:r>
+      <w:r>
+        <w:t>Перейти к популярным играм</w:t>
+      </w:r>
+      <w:r>
+        <w:t xml:space="preserve">», </w:t>
+      </w:r>
+      <w:r>
+        <w:t>«Перейти к играм</w:t>
+      </w:r>
+      <w:r>
+        <w:t xml:space="preserve"> </w:t>
+      </w:r>
+      <w:r>
+        <w:t>BETSOFT»</w:t>
+      </w:r>
+      <w:r>
+        <w:t xml:space="preserve">, </w:t>
+      </w:r>
+      <w:r>
+        <w:t>«Перейти к играм MICROGAMING»</w:t>
+      </w:r>
+      <w:r>
+        <w:t xml:space="preserve">, </w:t>
+      </w:r>
+      <w:r>
+        <w:t>«Перейти к играм NETENT»</w:t>
+      </w:r>
+      <w:r>
+        <w:t>.</w:t>
+      </w:r>
+    </w:p>
+    <w:p>
+      <w:pPr>
+        <w:pStyle w:val="a4"/>
+        <w:ind w:left="1298"/>
+      </w:pPr>
+      <w:r>
+        <w:t>ОР</w:t>
+      </w:r>
+      <w:r>
+        <w:t>:</w:t>
+      </w:r>
+      <w:r>
+        <w:t xml:space="preserve"> </w:t>
+      </w:r>
+      <w:r>
+        <w:t xml:space="preserve">Загружается список </w:t>
+      </w:r>
+      <w:r>
+        <w:t xml:space="preserve">слотовых </w:t>
+      </w:r>
+      <w:r>
+        <w:t>игр из выбранной категории (12 игр на странице с возможностью листания страниц)</w:t>
+      </w:r>
+    </w:p>
+    <w:p>
+      <w:pPr>
+        <w:pStyle w:val="a4"/>
+        <w:ind w:left="1298"/>
+      </w:pPr>
+      <w:r>
+        <w:t>ЧЛ-</w:t>
+      </w:r>
+      <w:r>
+        <w:t>4</w:t>
+      </w:r>
+      <w:r>
+        <w:t xml:space="preserve"> </w:t>
+      </w:r>
+      <w:r>
+        <w:t>Шаги:</w:t>
+      </w:r>
+      <w:r>
+        <w:t xml:space="preserve"> Пролистать список «Популярных игр». Проверить (если есть с чем сверить)</w:t>
+      </w:r>
+      <w:r>
+        <w:t>, что категория</w:t>
+      </w:r>
+      <w:r>
+        <w:t xml:space="preserve"> </w:t>
+      </w:r>
+      <w:r>
+        <w:t xml:space="preserve">загружаемых </w:t>
+      </w:r>
+      <w:r>
+        <w:t>игр совпада</w:t>
+      </w:r>
+      <w:r>
+        <w:t>е</w:t>
+      </w:r>
+      <w:r>
+        <w:t>т</w:t>
+      </w:r>
+      <w:r>
+        <w:t xml:space="preserve"> </w:t>
+      </w:r>
+      <w:proofErr w:type="gramStart"/>
+      <w:r>
+        <w:t>с</w:t>
+      </w:r>
       <w:proofErr w:type="gramEnd"/>
       <w:r>
-        <w:t xml:space="preserve"> </w:t>
-      </w:r>
-      <w:r>
-        <w:t>Загружается</w:t>
-      </w:r>
-      <w:r>
-        <w:t xml:space="preserve"> вертикальное меню «Производители» со ссылками на производителей игр и их категорий</w:t>
+        <w:t xml:space="preserve"> выбранной</w:t>
+      </w:r>
+      <w:r>
+        <w:t>. ОР</w:t>
+      </w:r>
+      <w:r>
+        <w:t xml:space="preserve">: </w:t>
+      </w:r>
+      <w:r>
+        <w:t xml:space="preserve">Список состоит из </w:t>
+      </w:r>
+      <w:r>
+        <w:t xml:space="preserve">слотовых </w:t>
+      </w:r>
+      <w:r>
+        <w:t>игр, относящихся к категории «Популярные игры»</w:t>
+      </w:r>
+      <w:r>
+        <w:t xml:space="preserve"> независимо от производителя игр</w:t>
       </w:r>
       <w:r>
         <w:t>.</w:t>
       </w:r>
-      <w:r>
-        <w:t xml:space="preserve"> </w:t>
-      </w:r>
-      <w:r>
-        <w:t>Загружается вертикальное меню «</w:t>
-      </w:r>
-      <w:proofErr w:type="spellStart"/>
-      <w:r>
-        <w:t>Джекпоты</w:t>
-      </w:r>
-      <w:proofErr w:type="spellEnd"/>
-      <w:r>
-        <w:t xml:space="preserve">» с суммой </w:t>
-      </w:r>
-      <w:proofErr w:type="spellStart"/>
-      <w:r>
-        <w:t>джекпотов</w:t>
-      </w:r>
-      <w:proofErr w:type="spellEnd"/>
-      <w:r>
-        <w:t xml:space="preserve"> и ссылками на игры</w:t>
+    </w:p>
+    <w:p>
+      <w:pPr>
+        <w:pStyle w:val="a4"/>
+        <w:ind w:left="1298"/>
+      </w:pPr>
+      <w:r>
+        <w:lastRenderedPageBreak/>
+        <w:t>ЧЛ-</w:t>
+      </w:r>
+      <w:r>
+        <w:t>5</w:t>
+      </w:r>
+      <w:r>
+        <w:t xml:space="preserve"> Шаги: </w:t>
+      </w:r>
+      <w:r>
+        <w:t xml:space="preserve">Кликнуть последовательно по пунктам подменю: </w:t>
+      </w:r>
+      <w:r>
+        <w:t>«Слоты»&gt; «BETSOFT», «Слоты»&gt; «</w:t>
+      </w:r>
+      <w:r>
+        <w:t>MICROGAMING», «Слоты»&gt; «NETENT»</w:t>
+      </w:r>
+    </w:p>
+    <w:p>
+      <w:pPr>
+        <w:pStyle w:val="a4"/>
+        <w:ind w:left="1298"/>
+      </w:pPr>
+      <w:r>
+        <w:t>ОР</w:t>
+      </w:r>
+      <w:r>
+        <w:t>:</w:t>
+      </w:r>
+      <w:r>
+        <w:t xml:space="preserve"> </w:t>
+      </w:r>
+      <w:r>
+        <w:t>Загружается список слотовых игр соответствующий выбранному в подменю производителю.</w:t>
+      </w:r>
+    </w:p>
+    <w:p>
+      <w:pPr>
+        <w:pStyle w:val="a4"/>
+        <w:ind w:left="1298"/>
+      </w:pPr>
+      <w:r>
+        <w:t>ЧЛ-</w:t>
+      </w:r>
+      <w:r>
+        <w:t>6</w:t>
+      </w:r>
+      <w:r>
+        <w:t xml:space="preserve"> </w:t>
+      </w:r>
+      <w:r>
+        <w:t>Шаги:</w:t>
+      </w:r>
+      <w:r>
+        <w:t xml:space="preserve"> </w:t>
+      </w:r>
+      <w:r>
+        <w:t xml:space="preserve">Перебрать все </w:t>
+      </w:r>
+      <w:r>
+        <w:t>пункты вертикального меню «Производители»</w:t>
+      </w:r>
+      <w:r>
+        <w:t xml:space="preserve"> последовательно кликая по ссылкам</w:t>
       </w:r>
       <w:r>
         <w:t>.</w:t>
@@ -552,364 +946,101 @@
         <w:ind w:left="1298"/>
       </w:pPr>
       <w:r>
-        <w:t>ЧЛ-2</w:t>
-      </w:r>
-      <w:r>
-        <w:t xml:space="preserve"> Шаги: </w:t>
-      </w:r>
-      <w:r>
-        <w:t>В каждом блоке к</w:t>
-      </w:r>
-      <w:r>
-        <w:t xml:space="preserve">ликнуть </w:t>
-      </w:r>
-      <w:r>
-        <w:t xml:space="preserve">по ссылкам </w:t>
-      </w:r>
-      <w:r>
-        <w:t xml:space="preserve"> </w:t>
-      </w:r>
-      <w:r>
-        <w:t>«</w:t>
-      </w:r>
-      <w:r>
-        <w:t>Перейти к популярным играм</w:t>
-      </w:r>
-      <w:r>
-        <w:t xml:space="preserve">», </w:t>
-      </w:r>
-      <w:r>
-        <w:t>«Перейти к играм</w:t>
-      </w:r>
-      <w:r>
-        <w:t xml:space="preserve"> </w:t>
-      </w:r>
-      <w:r>
-        <w:t>BETSOFT»</w:t>
-      </w:r>
-      <w:r>
-        <w:t xml:space="preserve">, </w:t>
-      </w:r>
-      <w:r>
-        <w:t>«Перейти к играм MICROGAMING»</w:t>
-      </w:r>
-      <w:r>
-        <w:t xml:space="preserve">, </w:t>
-      </w:r>
-      <w:r>
-        <w:t>«Перейти к играм NETENT»</w:t>
+        <w:t>ОР</w:t>
+      </w:r>
+      <w:r>
+        <w:t xml:space="preserve">: </w:t>
+      </w:r>
+      <w:r>
+        <w:t xml:space="preserve"> Клику по элементу «</w:t>
+      </w:r>
+      <w:r>
+        <w:rPr>
+          <w:lang w:val="en-US"/>
+        </w:rPr>
+        <w:t>BETSOFT</w:t>
+      </w:r>
+      <w:r>
+        <w:t>»</w:t>
+      </w:r>
+      <w:r>
+        <w:t xml:space="preserve"> </w:t>
+      </w:r>
+      <w:r>
+        <w:t xml:space="preserve">соответствует загруженный список </w:t>
+      </w:r>
+      <w:r>
+        <w:t xml:space="preserve">слотовых игр </w:t>
+      </w:r>
+      <w:r>
+        <w:t xml:space="preserve">производителя </w:t>
+      </w:r>
+      <w:r>
+        <w:t>«BETSOFT»</w:t>
+      </w:r>
+      <w:r>
+        <w:t xml:space="preserve">. </w:t>
+      </w:r>
+      <w:r>
+        <w:t>Клику по</w:t>
+      </w:r>
+      <w:r>
+        <w:t xml:space="preserve"> элементу </w:t>
+      </w:r>
+      <w:r>
+        <w:t xml:space="preserve"> «BETSOFT»&gt;</w:t>
+      </w:r>
+      <w:r>
+        <w:t>«Новые»</w:t>
+      </w:r>
+      <w:r>
+        <w:t xml:space="preserve"> соответствует загруженный список </w:t>
+      </w:r>
+      <w:r>
+        <w:t xml:space="preserve">слотовых игр </w:t>
+      </w:r>
+      <w:r>
+        <w:t>производителя «BETSOFT»</w:t>
+      </w:r>
+      <w:r>
+        <w:t xml:space="preserve"> из категории «Новые игры»</w:t>
       </w:r>
       <w:r>
         <w:t>.</w:t>
       </w:r>
-    </w:p>
-    <w:p>
-      <w:pPr>
-        <w:pStyle w:val="a4"/>
-        <w:ind w:left="1298"/>
-      </w:pPr>
-      <w:r>
-        <w:t>ОР</w:t>
-      </w:r>
-      <w:r>
-        <w:t>:</w:t>
-      </w:r>
-      <w:r>
-        <w:t xml:space="preserve"> </w:t>
-      </w:r>
-      <w:r>
-        <w:t xml:space="preserve">Загружается список </w:t>
-      </w:r>
-      <w:proofErr w:type="spellStart"/>
-      <w:r>
-        <w:t>слотовых</w:t>
-      </w:r>
-      <w:proofErr w:type="spellEnd"/>
-      <w:r>
-        <w:t xml:space="preserve"> </w:t>
-      </w:r>
-      <w:r>
-        <w:t>игр из выбранной игровой категории (12 игр на странице с возможностью листания страниц)</w:t>
-      </w:r>
-    </w:p>
-    <w:p>
-      <w:pPr>
-        <w:pStyle w:val="a4"/>
-        <w:ind w:left="1298"/>
-        <w:rPr>
-          <w:lang w:val="en-US"/>
-        </w:rPr>
-      </w:pPr>
-      <w:r>
-        <w:t xml:space="preserve">ЧЛ-3 </w:t>
-      </w:r>
-      <w:r>
-        <w:t>Шаги:</w:t>
-      </w:r>
-      <w:r>
-        <w:t xml:space="preserve"> Пролистать список «Популярных игр». Проверить (если есть с чем сверить)</w:t>
-      </w:r>
-      <w:r>
-        <w:t>, что категория</w:t>
-      </w:r>
-      <w:r>
-        <w:t xml:space="preserve"> </w:t>
-      </w:r>
-      <w:r>
-        <w:t xml:space="preserve">загружаемых </w:t>
-      </w:r>
-      <w:r>
-        <w:t>игр совпада</w:t>
-      </w:r>
-      <w:r>
-        <w:t>е</w:t>
-      </w:r>
-      <w:r>
-        <w:t>т</w:t>
-      </w:r>
-      <w:r>
-        <w:t xml:space="preserve"> </w:t>
-      </w:r>
-      <w:proofErr w:type="gramStart"/>
-      <w:r>
-        <w:t>с</w:t>
-      </w:r>
-      <w:proofErr w:type="gramEnd"/>
-      <w:r>
-        <w:t xml:space="preserve"> выбранной</w:t>
-      </w:r>
-      <w:r>
-        <w:t>. ОР</w:t>
-      </w:r>
-      <w:r>
-        <w:t xml:space="preserve">: </w:t>
-      </w:r>
-      <w:r>
-        <w:t xml:space="preserve">Список состоит из </w:t>
-      </w:r>
-      <w:proofErr w:type="spellStart"/>
-      <w:r>
-        <w:t>слотовых</w:t>
-      </w:r>
-      <w:proofErr w:type="spellEnd"/>
-      <w:r>
-        <w:t xml:space="preserve"> </w:t>
-      </w:r>
-      <w:r>
-        <w:t>игр, относящихся к категории «Популярные игры»</w:t>
-      </w:r>
-      <w:r>
-        <w:t xml:space="preserve"> независимо от производителя игр</w:t>
-      </w:r>
-      <w:r>
-        <w:t>.</w:t>
-      </w:r>
-    </w:p>
-    <w:p>
-      <w:pPr>
-        <w:pStyle w:val="a4"/>
-        <w:ind w:left="1298"/>
-      </w:pPr>
-      <w:r>
-        <w:t xml:space="preserve">ЧЛ-4 Шаги: </w:t>
-      </w:r>
-      <w:r>
-        <w:t xml:space="preserve">Кликнуть последовательно по пунктам подменю: </w:t>
-      </w:r>
-      <w:r>
-        <w:t>«Слоты»&gt; «BETSOFT», «Слоты»&gt; «</w:t>
-      </w:r>
-      <w:r>
-        <w:t>MICROGAMING», «Слоты»&gt; «NETENT»</w:t>
-      </w:r>
-    </w:p>
-    <w:p>
-      <w:pPr>
-        <w:pStyle w:val="a4"/>
-        <w:ind w:left="1298"/>
-      </w:pPr>
-      <w:r>
-        <w:t>ОР</w:t>
-      </w:r>
-      <w:r>
-        <w:t>:</w:t>
-      </w:r>
-      <w:r>
-        <w:t xml:space="preserve"> </w:t>
-      </w:r>
-      <w:r>
-        <w:t>Загружается список слотовых игр соответствующий выбранному в подменю производителю.</w:t>
-      </w:r>
-    </w:p>
-    <w:p>
-      <w:pPr>
-        <w:pStyle w:val="a4"/>
-        <w:ind w:left="1298"/>
-      </w:pPr>
-      <w:r>
-        <w:t>ЧЛ-</w:t>
-      </w:r>
-      <w:r>
-        <w:t>5</w:t>
-      </w:r>
-      <w:r>
-        <w:t xml:space="preserve"> </w:t>
-      </w:r>
-      <w:r>
-        <w:t>Шаги:</w:t>
-      </w:r>
-      <w:r>
-        <w:t xml:space="preserve"> </w:t>
-      </w:r>
-      <w:proofErr w:type="spellStart"/>
-      <w:r>
-        <w:t>Прокликать</w:t>
-      </w:r>
-      <w:proofErr w:type="spellEnd"/>
-      <w:r>
-        <w:t xml:space="preserve"> все пункты вертикального меню «Производители»</w:t>
-      </w:r>
-      <w:r>
-        <w:t>.</w:t>
-      </w:r>
-    </w:p>
-    <w:p>
-      <w:pPr>
-        <w:pStyle w:val="a4"/>
-        <w:ind w:left="1298"/>
-      </w:pPr>
-      <w:r>
-        <w:t>ОР</w:t>
-      </w:r>
-      <w:r>
-        <w:t xml:space="preserve">: </w:t>
-      </w:r>
-      <w:r>
-        <w:t xml:space="preserve"> Клику по элементу «</w:t>
-      </w:r>
-      <w:r>
-        <w:rPr>
-          <w:lang w:val="en-US"/>
-        </w:rPr>
-        <w:t>BETSOFT</w:t>
-      </w:r>
-      <w:r>
-        <w:t>»</w:t>
-      </w:r>
-      <w:r>
-        <w:t xml:space="preserve"> </w:t>
-      </w:r>
-      <w:r>
-        <w:t xml:space="preserve">соответствует загруженный список </w:t>
-      </w:r>
-      <w:proofErr w:type="spellStart"/>
-      <w:r>
-        <w:t>слотовых</w:t>
-      </w:r>
-      <w:proofErr w:type="spellEnd"/>
-      <w:r>
-        <w:t xml:space="preserve"> игр производителя </w:t>
-      </w:r>
-      <w:r>
-        <w:t>«BETSOFT»</w:t>
-      </w:r>
-      <w:r>
-        <w:t xml:space="preserve">. </w:t>
-      </w:r>
-      <w:r>
-        <w:t>Клику по</w:t>
-      </w:r>
-      <w:r>
-        <w:t xml:space="preserve"> элементу </w:t>
-      </w:r>
-      <w:r>
-        <w:t xml:space="preserve"> «BETSOFT»&gt;</w:t>
-      </w:r>
-      <w:r>
-        <w:t>«Новые»</w:t>
-      </w:r>
-      <w:r>
-        <w:t xml:space="preserve"> соответствует загруженный список </w:t>
-      </w:r>
-      <w:proofErr w:type="spellStart"/>
-      <w:r>
-        <w:t>слотовых</w:t>
-      </w:r>
-      <w:proofErr w:type="spellEnd"/>
-      <w:r>
-        <w:t xml:space="preserve"> игр производителя «BETSOFT»</w:t>
-      </w:r>
-      <w:r>
-        <w:t xml:space="preserve"> из категории «Новые игры»</w:t>
-      </w:r>
-      <w:r>
-        <w:t>.</w:t>
-      </w:r>
-      <w:r>
-        <w:t xml:space="preserve"> </w:t>
-      </w:r>
-      <w:r>
-        <w:lastRenderedPageBreak/>
-        <w:t xml:space="preserve">Клику по элементу  «BETSOFT»&gt;«Слоты» соответствует загруженный список </w:t>
-      </w:r>
-      <w:proofErr w:type="spellStart"/>
-      <w:r>
-        <w:t>слотовых</w:t>
-      </w:r>
-      <w:proofErr w:type="spellEnd"/>
-      <w:r>
-        <w:t xml:space="preserve"> игр производителя «BETSOFT» из категории «</w:t>
+      <w:r>
+        <w:t xml:space="preserve"> Клику по элементу  «BETSOFT»&gt;« </w:t>
       </w:r>
       <w:r>
         <w:t>Слоты</w:t>
       </w:r>
       <w:r>
-        <w:t>».</w:t>
-      </w:r>
-      <w:r>
-        <w:t xml:space="preserve">  </w:t>
-      </w:r>
-      <w:r>
-        <w:t>Клику по элементу  «BETSOFT»&gt;«</w:t>
-      </w:r>
-      <w:proofErr w:type="spellStart"/>
-      <w:r>
-        <w:t>Джекпоты</w:t>
-      </w:r>
-      <w:proofErr w:type="spellEnd"/>
-      <w:r>
-        <w:t>»</w:t>
-      </w:r>
-      <w:r>
-        <w:t xml:space="preserve"> </w:t>
-      </w:r>
-      <w:r>
-        <w:t xml:space="preserve"> соответствует загруженный список </w:t>
-      </w:r>
-      <w:proofErr w:type="spellStart"/>
-      <w:r>
-        <w:t>слотовых</w:t>
-      </w:r>
-      <w:proofErr w:type="spellEnd"/>
-      <w:r>
-        <w:t xml:space="preserve"> игр производите</w:t>
-      </w:r>
-      <w:r>
-        <w:t>ля «BETSOFT» из категории «</w:t>
-      </w:r>
-      <w:proofErr w:type="spellStart"/>
-      <w:r>
-        <w:t>Джекпоты</w:t>
-      </w:r>
-      <w:proofErr w:type="spellEnd"/>
-      <w:r>
-        <w:t>».</w:t>
-      </w:r>
-      <w:r>
-        <w:t xml:space="preserve"> Аналогичный результат должны давать остальные элементы меню.</w:t>
-      </w:r>
-      <w:bookmarkStart w:id="0" w:name="_GoBack"/>
-      <w:bookmarkEnd w:id="0"/>
+        <w:t>»  соответствует загруженный список игр производителя «BETSOFT» из категории «</w:t>
+      </w:r>
+      <w:r>
+        <w:t>Слоты</w:t>
+      </w:r>
+      <w:r>
+        <w:t xml:space="preserve">». </w:t>
+      </w:r>
+      <w:r>
+        <w:t>Клику по элементу</w:t>
+      </w:r>
+      <w:r>
+        <w:t xml:space="preserve">  «BETSOFT»&gt;«Джек-поты</w:t>
+      </w:r>
+      <w:r>
+        <w:t>» соответствует загруженный список игр производителя «BETSOFT» из категории «</w:t>
+      </w:r>
+      <w:r>
+        <w:t>Джек-поты</w:t>
+      </w:r>
+      <w:r>
+        <w:t xml:space="preserve">». </w:t>
+      </w:r>
+      <w:r>
+        <w:t>Аналогичный результат должны давать остальные элементы меню.</w:t>
+      </w:r>
     </w:p>
     <w:p>
       <w:pPr>
@@ -962,32 +1093,350 @@
       <w:r>
         <w:t>, «</w:t>
       </w:r>
+      <w:r>
+        <w:t>Джек-поты</w:t>
+      </w:r>
+      <w:r>
+        <w:t>», «</w:t>
+      </w:r>
+      <w:r>
+        <w:t>Рулетки</w:t>
+      </w:r>
+      <w:r>
+        <w:t>», «</w:t>
+      </w:r>
+      <w:r>
+        <w:t>Видео покер</w:t>
+      </w:r>
+      <w:r>
+        <w:t>»,  «</w:t>
+      </w:r>
+      <w:r>
+        <w:t>Другие»</w:t>
+      </w:r>
+      <w:r>
+        <w:t>)</w:t>
+      </w:r>
+    </w:p>
+    <w:p>
+      <w:pPr>
+        <w:pStyle w:val="a4"/>
+        <w:ind w:left="1298"/>
+      </w:pPr>
+      <w:r>
+        <w:t xml:space="preserve">ЧЛ-1 Шаги: Подвести указатель мыши </w:t>
+      </w:r>
+      <w:r>
+        <w:t xml:space="preserve">элементу меню </w:t>
+      </w:r>
+      <w:r>
+        <w:t xml:space="preserve"> «</w:t>
+      </w:r>
+      <w:r>
+        <w:t>Другие игры</w:t>
+      </w:r>
+      <w:r>
+        <w:t>».</w:t>
+      </w:r>
+    </w:p>
+    <w:p>
+      <w:pPr>
+        <w:pStyle w:val="a4"/>
+        <w:ind w:left="1298"/>
+      </w:pPr>
+      <w:r>
+        <w:t xml:space="preserve">ОР: Выпадающее меню со списком категорий: </w:t>
+      </w:r>
+      <w:r>
+        <w:t>«Настольные», «</w:t>
+      </w:r>
       <w:proofErr w:type="spellStart"/>
+      <w:proofErr w:type="gramStart"/>
+      <w:r>
+        <w:t>Скретч</w:t>
+      </w:r>
+      <w:proofErr w:type="spellEnd"/>
+      <w:r>
+        <w:t>-карты</w:t>
+      </w:r>
+      <w:proofErr w:type="gramEnd"/>
+      <w:r>
+        <w:t>», «</w:t>
+      </w:r>
+      <w:proofErr w:type="spellStart"/>
       <w:r>
         <w:t>Джекпоты</w:t>
       </w:r>
       <w:proofErr w:type="spellEnd"/>
       <w:r>
+        <w:t>», «Рулетки», «Видео покер»,  «Другие»</w:t>
+      </w:r>
+      <w:r>
+        <w:t>.</w:t>
+      </w:r>
+    </w:p>
+    <w:p>
+      <w:pPr>
+        <w:pStyle w:val="a4"/>
+        <w:ind w:left="1298"/>
+      </w:pPr>
+      <w:r>
+        <w:t xml:space="preserve">ЧЛ-2 Шаги: Кликнуть  </w:t>
+      </w:r>
+      <w:r>
+        <w:t>по элементу</w:t>
+      </w:r>
+      <w:r>
+        <w:t xml:space="preserve"> «</w:t>
+      </w:r>
+      <w:r>
+        <w:t>Другие игры</w:t>
+      </w:r>
+      <w:r>
+        <w:t xml:space="preserve">». </w:t>
+      </w:r>
+    </w:p>
+    <w:p>
+      <w:pPr>
+        <w:pStyle w:val="a4"/>
+        <w:ind w:left="1298"/>
+      </w:pPr>
+      <w:r>
+        <w:t>ОР</w:t>
+      </w:r>
+      <w:r>
+        <w:t>:</w:t>
+      </w:r>
+      <w:r>
+        <w:t xml:space="preserve">  Появляются три следующих друг за другом блока </w:t>
+      </w:r>
+      <w:r>
+        <w:t>«NETENT»</w:t>
+      </w:r>
+      <w:r>
+        <w:t>,</w:t>
+      </w:r>
+      <w:r>
+        <w:t xml:space="preserve"> «MICROGAMING», </w:t>
+      </w:r>
+      <w:r>
+        <w:t xml:space="preserve">«BETSOFT». Блоки содержат по четыре не слотовые игры из каждой категории </w:t>
+      </w:r>
+      <w:r>
+        <w:t xml:space="preserve">и имеют </w:t>
+      </w:r>
+      <w:r>
+        <w:t xml:space="preserve"> ссылки на полный список игр из этой </w:t>
+      </w:r>
+      <w:r>
+        <w:t xml:space="preserve">категории, начинающиеся со слов «Перейти </w:t>
+      </w:r>
+      <w:proofErr w:type="gramStart"/>
+      <w:r>
+        <w:t>к</w:t>
+      </w:r>
+      <w:proofErr w:type="gramEnd"/>
+      <w:r>
+        <w:t>…»</w:t>
+      </w:r>
+      <w:r>
+        <w:t>. Загружается вертикальное меню «Производители» со ссылками на производителей игр и их категорий</w:t>
+      </w:r>
+      <w:r>
+        <w:t>, за исключением слотовых игр</w:t>
+      </w:r>
+      <w:r>
+        <w:t>. Загружается вертикальное меню «</w:t>
+      </w:r>
+      <w:r>
+        <w:t>Джек-поты</w:t>
+      </w:r>
+      <w:r>
+        <w:t>» с суммой джек</w:t>
+      </w:r>
+      <w:r>
+        <w:t>-</w:t>
+      </w:r>
+      <w:r>
+        <w:t>потов и ссылками на игры.</w:t>
+      </w:r>
+    </w:p>
+    <w:p>
+      <w:pPr>
+        <w:pStyle w:val="a4"/>
+        <w:ind w:left="1298"/>
+      </w:pPr>
+      <w:r>
+        <w:t>ЧЛ-3 Шаги: В каждом блоке кликнуть по ссылкам  «Перейти к играм BETSOFT», «Перейти к играм MICROGAMING», «Перейти к играм NETENT».</w:t>
+      </w:r>
+    </w:p>
+    <w:p>
+      <w:pPr>
+        <w:pStyle w:val="a4"/>
+        <w:ind w:left="1298"/>
+      </w:pPr>
+      <w:r>
+        <w:t xml:space="preserve">ОР: Загружается список </w:t>
+      </w:r>
+      <w:r>
+        <w:t xml:space="preserve">не слотовых </w:t>
+      </w:r>
+      <w:r>
+        <w:t>игр</w:t>
+      </w:r>
+      <w:r>
+        <w:t xml:space="preserve"> в соответствии с </w:t>
+      </w:r>
+      <w:r>
+        <w:t xml:space="preserve"> </w:t>
+      </w:r>
+      <w:r>
+        <w:t>указанным в наименовании ссылки производителем</w:t>
+      </w:r>
+      <w:r>
+        <w:t xml:space="preserve">.  Каждый блок содержит до </w:t>
+      </w:r>
+      <w:r>
+        <w:t>12 игр</w:t>
+      </w:r>
+      <w:r>
+        <w:t>. Если игр оказывается больше, появляются</w:t>
+      </w:r>
+      <w:r>
+        <w:t xml:space="preserve"> </w:t>
+      </w:r>
+      <w:proofErr w:type="spellStart"/>
+      <w:r>
+        <w:t>линки</w:t>
+      </w:r>
+      <w:proofErr w:type="spellEnd"/>
+      <w:r>
+        <w:t xml:space="preserve"> </w:t>
+      </w:r>
+      <w:r>
+        <w:t xml:space="preserve">с нумерацией </w:t>
+      </w:r>
+      <w:r>
+        <w:t>страниц</w:t>
+      </w:r>
+      <w:r>
+        <w:t>, а так же указатели-ссылки «</w:t>
+      </w:r>
+      <w:r>
+        <w:t>Вперёд &gt;</w:t>
+      </w:r>
+      <w:r>
+        <w:t>» и «</w:t>
+      </w:r>
+      <w:r>
+        <w:t>&lt;</w:t>
+      </w:r>
+      <w:r>
+        <w:t>Назад» обеспечивающие листание страниц в необходимом направлении</w:t>
+      </w:r>
+      <w:r>
+        <w:t>.</w:t>
+      </w:r>
+      <w:r>
+        <w:t xml:space="preserve"> При достижении последней страницы </w:t>
+      </w:r>
+      <w:proofErr w:type="spellStart"/>
+      <w:r>
+        <w:t>линк</w:t>
+      </w:r>
+      <w:proofErr w:type="spellEnd"/>
+      <w:r>
+        <w:t xml:space="preserve"> </w:t>
+      </w:r>
+      <w:r>
+        <w:t>«Вперёд &gt;»</w:t>
+      </w:r>
+      <w:r>
+        <w:t xml:space="preserve"> становится неактивным. По аналогии должен работать </w:t>
+      </w:r>
+      <w:proofErr w:type="spellStart"/>
+      <w:r>
+        <w:t>линк</w:t>
+      </w:r>
+      <w:proofErr w:type="spellEnd"/>
+      <w:r>
+        <w:t xml:space="preserve"> </w:t>
+      </w:r>
+      <w:r>
+        <w:t>«&lt;Назад»</w:t>
+      </w:r>
+      <w:r>
+        <w:t>.</w:t>
+      </w:r>
+    </w:p>
+    <w:p>
+      <w:pPr>
+        <w:pStyle w:val="a4"/>
+        <w:ind w:left="1298"/>
+      </w:pPr>
+      <w:r>
+        <w:t xml:space="preserve">ЧЛ-4 Шаги: Кликнуть последовательно по пунктам подменю: </w:t>
+      </w:r>
+      <w:r>
+        <w:t xml:space="preserve"> «Настольные», «</w:t>
+      </w:r>
+      <w:proofErr w:type="spellStart"/>
+      <w:proofErr w:type="gramStart"/>
+      <w:r>
+        <w:t>Скретч</w:t>
+      </w:r>
+      <w:proofErr w:type="spellEnd"/>
+      <w:r>
+        <w:t>-карты</w:t>
+      </w:r>
+      <w:proofErr w:type="gramEnd"/>
+      <w:r>
         <w:t>», «</w:t>
       </w:r>
-      <w:r>
-        <w:t>Рулетки</w:t>
-      </w:r>
-      <w:r>
-        <w:t>», «</w:t>
-      </w:r>
-      <w:r>
-        <w:t>Видео покер</w:t>
-      </w:r>
-      <w:r>
-        <w:t>»,  «</w:t>
-      </w:r>
-      <w:r>
-        <w:t>Другие»</w:t>
-      </w:r>
-      <w:r>
-        <w:t>)</w:t>
-      </w:r>
+      <w:proofErr w:type="spellStart"/>
+      <w:r>
+        <w:t>Джекпоты</w:t>
+      </w:r>
+      <w:proofErr w:type="spellEnd"/>
+      <w:r>
+        <w:t>», «Рулетки», «Видео покер»,  «Другие».</w:t>
+      </w:r>
+    </w:p>
+    <w:p>
+      <w:pPr>
+        <w:pStyle w:val="a4"/>
+        <w:ind w:left="1298"/>
+      </w:pPr>
+      <w:r>
+        <w:t>ОР: Загружается список игр соответствующий выбранной в подменю категории.</w:t>
+      </w:r>
+    </w:p>
+    <w:p>
+      <w:pPr>
+        <w:pStyle w:val="a4"/>
+        <w:ind w:left="1298"/>
+      </w:pPr>
+      <w:r>
+        <w:t>ЧЛ-5 Шаги: Перебрать все пункты вертикального меню «Производители» последовательно кликая по ссылкам.</w:t>
+      </w:r>
+    </w:p>
+    <w:p>
+      <w:pPr>
+        <w:pStyle w:val="a4"/>
+        <w:ind w:left="1298"/>
+      </w:pPr>
+      <w:r>
+        <w:t>ОР:  Клику по элементу «BETSOFT» соответствует загруженный список игр (из любой категории, кроме слотовых) производителя «BETSOFT». Клику по элементу  «BETSOFT»&gt;«Новые» соответствует загруженный список игр (из любой категории, кроме слотовых) производителя «BETSOFT» из категории «Новые игры». Клику по элементу  «BETSOFT»&gt;«Джек-поты» соответствует загруженный список игр производителя «BETSOFT» из категории «Джек-поты».  Клику по элементу  «BETSOFT»&gt;« Видео покер»  соответствует загруженный список игр производителя «BETSOFT» из категории «Видео покер».</w:t>
+      </w:r>
+      <w:r>
+        <w:t xml:space="preserve"> По аналогии должен быть получен результат от клика по остальным пунктам меню.</w:t>
+      </w:r>
+    </w:p>
+    <w:p>
+      <w:pPr>
+        <w:pStyle w:val="a4"/>
+        <w:ind w:left="1298"/>
+      </w:pPr>
     </w:p>
     <w:p>
       <w:pPr>
@@ -1058,6 +1507,176 @@
     <w:p>
       <w:pPr>
         <w:pStyle w:val="a4"/>
+        <w:ind w:left="1298"/>
+      </w:pPr>
+      <w:r>
+        <w:t>ЧЛ-1 Шаги: Подвести указатель мыши к подменю «</w:t>
+      </w:r>
+      <w:proofErr w:type="spellStart"/>
+      <w:r>
+        <w:t>Live</w:t>
+      </w:r>
+      <w:proofErr w:type="spellEnd"/>
+      <w:r>
+        <w:t>-Игры».</w:t>
+      </w:r>
+    </w:p>
+    <w:p>
+      <w:pPr>
+        <w:pStyle w:val="a4"/>
+        <w:ind w:left="1298"/>
+      </w:pPr>
+      <w:r>
+        <w:t xml:space="preserve">ОР: Выпадающее меню </w:t>
+      </w:r>
+      <w:r>
+        <w:t xml:space="preserve">с перечнем </w:t>
+      </w:r>
+      <w:r>
+        <w:t>поставщиков контента «живых» казино</w:t>
+      </w:r>
+      <w:r>
+        <w:t>:</w:t>
+      </w:r>
+      <w:r>
+        <w:t xml:space="preserve"> </w:t>
+      </w:r>
+      <w:r>
+        <w:t>«BETGAMES», «EVOLUTION».</w:t>
+      </w:r>
+    </w:p>
+    <w:p>
+      <w:pPr>
+        <w:pStyle w:val="a4"/>
+        <w:ind w:left="1298"/>
+      </w:pPr>
+      <w:r>
+        <w:t xml:space="preserve">ЧЛ-2 Шаги: Кликнуть  </w:t>
+      </w:r>
+      <w:r>
+        <w:t xml:space="preserve">по элементу меню </w:t>
+      </w:r>
+      <w:r>
+        <w:t xml:space="preserve"> «</w:t>
+      </w:r>
+      <w:proofErr w:type="spellStart"/>
+      <w:r>
+        <w:t>Live</w:t>
+      </w:r>
+      <w:proofErr w:type="spellEnd"/>
+      <w:r>
+        <w:t xml:space="preserve">-Игры». </w:t>
+      </w:r>
+    </w:p>
+    <w:p>
+      <w:pPr>
+        <w:pStyle w:val="a4"/>
+        <w:ind w:left="1298"/>
+      </w:pPr>
+      <w:r>
+        <w:t xml:space="preserve">ОР:  Появляются </w:t>
+      </w:r>
+      <w:r>
+        <w:t>два</w:t>
+      </w:r>
+      <w:r>
+        <w:t xml:space="preserve"> следующих друг за другом блока «</w:t>
+      </w:r>
+      <w:r>
+        <w:rPr>
+          <w:lang w:val="en-US"/>
+        </w:rPr>
+        <w:t>BETGAMES</w:t>
+      </w:r>
+      <w:r>
+        <w:t>» и</w:t>
+      </w:r>
+      <w:r>
+        <w:t xml:space="preserve"> «</w:t>
+      </w:r>
+      <w:r>
+        <w:rPr>
+          <w:lang w:val="en-US"/>
+        </w:rPr>
+        <w:t>EVOLUTION</w:t>
+      </w:r>
+      <w:r>
+        <w:t>»</w:t>
+      </w:r>
+      <w:r>
+        <w:t xml:space="preserve">. Блоки содержат по четыре </w:t>
+      </w:r>
+      <w:proofErr w:type="spellStart"/>
+      <w:r>
+        <w:t>Live</w:t>
+      </w:r>
+      <w:proofErr w:type="spellEnd"/>
+      <w:r>
+        <w:t xml:space="preserve">- игры </w:t>
+      </w:r>
+      <w:r>
+        <w:t xml:space="preserve">соответствующих своему поставщику игр </w:t>
+      </w:r>
+      <w:r>
+        <w:t xml:space="preserve">и имеют  ссылки на полный список игр, начинающиеся со слов «Перейти </w:t>
+      </w:r>
+      <w:proofErr w:type="gramStart"/>
+      <w:r>
+        <w:t>к</w:t>
+      </w:r>
+      <w:proofErr w:type="gramEnd"/>
+      <w:r>
+        <w:t>…». Загружается вертикальн</w:t>
+      </w:r>
+      <w:r>
+        <w:t>ая таблица</w:t>
+      </w:r>
+      <w:r>
+        <w:t xml:space="preserve"> «</w:t>
+      </w:r>
+      <w:r>
+        <w:t>Лимиты</w:t>
+      </w:r>
+      <w:r>
+        <w:t>»</w:t>
+      </w:r>
+      <w:r>
+        <w:t>, содержащая названия игр и диапазон разрешенных в них ставок</w:t>
+      </w:r>
+      <w:r>
+        <w:t xml:space="preserve">. </w:t>
+      </w:r>
+      <w:r>
+        <w:t>Загружается вертикальная таблица «</w:t>
+      </w:r>
+      <w:r>
+        <w:t>Победители</w:t>
+      </w:r>
+      <w:r>
+        <w:t>», содержа</w:t>
+      </w:r>
+      <w:r>
+        <w:t xml:space="preserve">щая имена игроков </w:t>
+      </w:r>
+      <w:r>
+        <w:t>и</w:t>
+      </w:r>
+      <w:r>
+        <w:t xml:space="preserve"> их выигрышей</w:t>
+      </w:r>
+      <w:r>
+        <w:t>.</w:t>
+      </w:r>
+    </w:p>
+    <w:p>
+      <w:pPr>
+        <w:pStyle w:val="a4"/>
+        <w:ind w:left="1298"/>
+      </w:pPr>
+    </w:p>
+    <w:p>
+      <w:pPr>
+        <w:pStyle w:val="a4"/>
         <w:numPr>
           <w:ilvl w:val="2"/>
           <w:numId w:val="2"/>
@@ -1067,6 +1686,7 @@
         </w:rPr>
       </w:pPr>
       <w:r>
+        <w:lastRenderedPageBreak/>
         <w:t>Подменю</w:t>
       </w:r>
       <w:r>
@@ -1095,6 +1715,53 @@
         </w:rPr>
         <w:t>»</w:t>
       </w:r>
+    </w:p>
+    <w:p>
+      <w:pPr>
+        <w:pStyle w:val="a4"/>
+        <w:ind w:left="1298"/>
+      </w:pPr>
+      <w:r>
+        <w:t xml:space="preserve">ЧЛ-1 Шаги: Кликнуть  </w:t>
+      </w:r>
+      <w:r>
+        <w:t xml:space="preserve">по элементу </w:t>
+      </w:r>
+      <w:r>
+        <w:t>меню «Соц. Сеть».</w:t>
+      </w:r>
+    </w:p>
+    <w:p>
+      <w:pPr>
+        <w:pStyle w:val="a4"/>
+        <w:ind w:left="1298"/>
+        <w:rPr>
+          <w:lang w:val="en-US"/>
+        </w:rPr>
+      </w:pPr>
+      <w:r>
+        <w:rPr>
+          <w:lang w:val="en-US"/>
+        </w:rPr>
+        <w:t>ОР</w:t>
+      </w:r>
+      <w:proofErr w:type="gramStart"/>
+      <w:r>
+        <w:rPr>
+          <w:lang w:val="en-US"/>
+        </w:rPr>
+        <w:t>:</w:t>
+      </w:r>
+      <w:r>
+        <w:t xml:space="preserve"> </w:t>
+      </w:r>
+      <w:r>
+        <w:rPr>
+          <w:lang w:val="en-US"/>
+        </w:rPr>
+        <w:t>?</w:t>
+      </w:r>
+      <w:proofErr w:type="gramEnd"/>
     </w:p>
     <w:p>
       <w:pPr>
@@ -1129,6 +1796,64 @@
     <w:p>
       <w:pPr>
         <w:pStyle w:val="a4"/>
+        <w:ind w:left="1298"/>
+        <w:rPr>
+          <w:lang w:val="en-US"/>
+        </w:rPr>
+      </w:pPr>
+      <w:r>
+        <w:t xml:space="preserve">ЧЛ-1 Шаги: Кликнуть  по элементу меню </w:t>
+      </w:r>
+      <w:r>
+        <w:rPr>
+          <w:lang w:val="en-US"/>
+        </w:rPr>
+        <w:t>«</w:t>
+      </w:r>
+      <w:r>
+        <w:t xml:space="preserve"> </w:t>
+      </w:r>
+      <w:proofErr w:type="spellStart"/>
+      <w:r>
+        <w:rPr>
+          <w:lang w:val="en-US"/>
+        </w:rPr>
+        <w:t>Покер</w:t>
+      </w:r>
+      <w:proofErr w:type="spellEnd"/>
+      <w:r>
+        <w:rPr>
+          <w:lang w:val="en-US"/>
+        </w:rPr>
+        <w:t xml:space="preserve"> ».</w:t>
+      </w:r>
+    </w:p>
+    <w:p>
+      <w:pPr>
+        <w:pStyle w:val="a4"/>
+        <w:ind w:left="1298"/>
+        <w:rPr>
+          <w:lang w:val="en-US"/>
+        </w:rPr>
+      </w:pPr>
+      <w:r>
+        <w:rPr>
+          <w:lang w:val="en-US"/>
+        </w:rPr>
+        <w:t>ОР</w:t>
+      </w:r>
+      <w:proofErr w:type="gramStart"/>
+      <w:r>
+        <w:rPr>
+          <w:lang w:val="en-US"/>
+        </w:rPr>
+        <w:t>: ?</w:t>
+      </w:r>
+      <w:proofErr w:type="gramEnd"/>
+    </w:p>
+    <w:p>
+      <w:pPr>
+        <w:pStyle w:val="a4"/>
         <w:numPr>
           <w:ilvl w:val="2"/>
           <w:numId w:val="2"/>
@@ -1171,7 +1896,22 @@
         <w:ind w:left="1298"/>
       </w:pPr>
       <w:r>
-        <w:t>ЧЛ-1 Шаги: Кликнуть  в подменю «Бинарные опционы». ОР: В разделе «&lt;</w:t>
+        <w:t xml:space="preserve">ЧЛ-1 Шаги: Кликнуть  </w:t>
+      </w:r>
+      <w:r>
+        <w:t xml:space="preserve">по элементу </w:t>
+      </w:r>
+      <w:r>
+        <w:t xml:space="preserve"> «Бинарные опционы». </w:t>
+      </w:r>
+    </w:p>
+    <w:p>
+      <w:pPr>
+        <w:pStyle w:val="a4"/>
+        <w:ind w:left="1298"/>
+      </w:pPr>
+      <w:r>
+        <w:t>ОР: В разделе «&lt;</w:t>
       </w:r>
       <w:r>
         <w:rPr>
@@ -1180,7 +1920,13 @@
         <w:t>body</w:t>
       </w:r>
       <w:r>
-        <w:t>&gt;» сайта, загружается фрейм с содержимым "https://trading.softbinary.com "</w:t>
+        <w:t>&gt;» сайта, загружается фрейм с содержимым</w:t>
+      </w:r>
+      <w:r>
+        <w:t xml:space="preserve"> </w:t>
+      </w:r>
+      <w:r>
+        <w:t>"https://trading.softbinary.com"</w:t>
       </w:r>
     </w:p>
     <w:p>
@@ -1240,6 +1986,203 @@
     <w:p>
       <w:pPr>
         <w:pStyle w:val="a4"/>
+        <w:ind w:left="1298"/>
+      </w:pPr>
+      <w:r>
+        <w:t>ЧЛ-1 Шаги: Кликнуть  по элементу меню «</w:t>
+      </w:r>
+      <w:r>
+        <w:t>Слоты</w:t>
+      </w:r>
+      <w:r>
+        <w:t>».</w:t>
+      </w:r>
+      <w:r>
+        <w:t xml:space="preserve"> </w:t>
+      </w:r>
+    </w:p>
+    <w:p>
+      <w:pPr>
+        <w:pStyle w:val="a4"/>
+        <w:ind w:left="1298"/>
+      </w:pPr>
+      <w:r>
+        <w:t xml:space="preserve">ОР: </w:t>
+      </w:r>
+      <w:r>
+        <w:t>Такой же, как и клик по элементу навигационного меню «Главная»</w:t>
+      </w:r>
+      <w:r>
+        <w:t xml:space="preserve"> (см</w:t>
+      </w:r>
+      <w:r>
+        <w:t xml:space="preserve">отреть </w:t>
+      </w:r>
+      <w:r>
+        <w:t xml:space="preserve"> </w:t>
+      </w:r>
+      <w:r>
+        <w:rPr>
+          <w:u w:val="single"/>
+        </w:rPr>
+        <w:fldChar w:fldCharType="begin"/>
+      </w:r>
+      <w:r>
+        <w:rPr>
+          <w:u w:val="single"/>
+        </w:rPr>
+        <w:instrText xml:space="preserve"> REF _Ref437084360 \p \h </w:instrText>
+      </w:r>
+      <w:r>
+        <w:rPr>
+          <w:u w:val="single"/>
+        </w:rPr>
+      </w:r>
+      <w:r>
+        <w:rPr>
+          <w:u w:val="single"/>
+        </w:rPr>
+        <w:fldChar w:fldCharType="separate"/>
+      </w:r>
+      <w:r>
+        <w:rPr>
+          <w:u w:val="single"/>
+        </w:rPr>
+        <w:t>выше</w:t>
+      </w:r>
+      <w:r>
+        <w:rPr>
+          <w:u w:val="single"/>
+        </w:rPr>
+        <w:fldChar w:fldCharType="end"/>
+      </w:r>
+      <w:r>
+        <w:t>)</w:t>
+      </w:r>
+    </w:p>
+    <w:p>
+      <w:pPr>
+        <w:pStyle w:val="a4"/>
+        <w:ind w:left="1298"/>
+      </w:pPr>
+      <w:r>
+        <w:t>ЧЛ-2</w:t>
+      </w:r>
+      <w:r>
+        <w:t xml:space="preserve"> Шаги: Кликнуть  по </w:t>
+      </w:r>
+      <w:r>
+        <w:t>кнопке</w:t>
+      </w:r>
+      <w:r>
+        <w:t xml:space="preserve"> «</w:t>
+      </w:r>
+      <w:proofErr w:type="spellStart"/>
+      <w:r>
+        <w:t>Демо</w:t>
+      </w:r>
+      <w:proofErr w:type="spellEnd"/>
+      <w:r>
+        <w:t>».</w:t>
+      </w:r>
+      <w:r>
+        <w:t xml:space="preserve"> </w:t>
+      </w:r>
+    </w:p>
+    <w:p>
+      <w:pPr>
+        <w:pStyle w:val="a4"/>
+        <w:ind w:left="1298"/>
+      </w:pPr>
+      <w:r>
+        <w:t>ОР:</w:t>
+      </w:r>
+      <w:r>
+        <w:t xml:space="preserve"> </w:t>
+      </w:r>
+      <w:proofErr w:type="gramStart"/>
+      <w:r>
+        <w:t>А</w:t>
+      </w:r>
+      <w:r>
+        <w:t>налогичен</w:t>
+      </w:r>
+      <w:proofErr w:type="gramEnd"/>
+      <w:r>
+        <w:t xml:space="preserve"> к</w:t>
+      </w:r>
+      <w:r>
+        <w:t>лик</w:t>
+      </w:r>
+      <w:r>
+        <w:t>у</w:t>
+      </w:r>
+      <w:r>
+        <w:t xml:space="preserve"> по элементу «Слоты»</w:t>
+      </w:r>
+      <w:r>
+        <w:t xml:space="preserve"> из навигационного меню</w:t>
+      </w:r>
+      <w:r>
+        <w:t xml:space="preserve"> </w:t>
+      </w:r>
+      <w:r>
+        <w:t xml:space="preserve">(смотреть </w:t>
+      </w:r>
+      <w:r>
+        <w:rPr>
+          <w:u w:val="single"/>
+        </w:rPr>
+        <w:fldChar w:fldCharType="begin"/>
+      </w:r>
+      <w:r>
+        <w:rPr>
+          <w:u w:val="single"/>
+        </w:rPr>
+        <w:instrText xml:space="preserve"> REF _Ref437084512 \p \h </w:instrText>
+      </w:r>
+      <w:r>
+        <w:rPr>
+          <w:u w:val="single"/>
+        </w:rPr>
+      </w:r>
+      <w:r>
+        <w:rPr>
+          <w:u w:val="single"/>
+        </w:rPr>
+        <w:fldChar w:fldCharType="separate"/>
+      </w:r>
+      <w:r>
+        <w:rPr>
+          <w:u w:val="single"/>
+        </w:rPr>
+        <w:t>вы</w:t>
+      </w:r>
+      <w:r>
+        <w:rPr>
+          <w:u w:val="single"/>
+        </w:rPr>
+        <w:t>ш</w:t>
+      </w:r>
+      <w:r>
+        <w:rPr>
+          <w:u w:val="single"/>
+        </w:rPr>
+        <w:t>е</w:t>
+      </w:r>
+      <w:r>
+        <w:rPr>
+          <w:u w:val="single"/>
+        </w:rPr>
+        <w:fldChar w:fldCharType="end"/>
+      </w:r>
+      <w:r>
+        <w:t>)</w:t>
+      </w:r>
+    </w:p>
+    <w:p>
+      <w:pPr>
+        <w:pStyle w:val="a4"/>
         <w:numPr>
           <w:ilvl w:val="2"/>
           <w:numId w:val="1"/>
@@ -1260,6 +2203,88 @@
     <w:p>
       <w:pPr>
         <w:pStyle w:val="a4"/>
+        <w:ind w:left="1298"/>
+      </w:pPr>
+      <w:r>
+        <w:t>ЧЛ-1 Шаги: Кликнуть  по элементу меню «</w:t>
+      </w:r>
+      <w:proofErr w:type="spellStart"/>
+      <w:r>
+        <w:t>Live</w:t>
+      </w:r>
+      <w:proofErr w:type="spellEnd"/>
+      <w:r>
+        <w:t>-Игры</w:t>
+      </w:r>
+      <w:r>
+        <w:t xml:space="preserve">». </w:t>
+      </w:r>
+    </w:p>
+    <w:p>
+      <w:pPr>
+        <w:pStyle w:val="a4"/>
+        <w:ind w:left="1298"/>
+      </w:pPr>
+      <w:r>
+        <w:t xml:space="preserve">ОР: </w:t>
+      </w:r>
+      <w:r>
+        <w:t>Вместо блока «Слоты» п</w:t>
+      </w:r>
+      <w:r>
+        <w:t>оявляется блок «</w:t>
+      </w:r>
+      <w:proofErr w:type="spellStart"/>
+      <w:r>
+        <w:t>Live</w:t>
+      </w:r>
+      <w:proofErr w:type="spellEnd"/>
+      <w:r>
+        <w:t>-Игры</w:t>
+      </w:r>
+      <w:r>
+        <w:t>» с рекламным текстом и кнопка «</w:t>
+      </w:r>
+      <w:r>
+        <w:t>ВИДЕО</w:t>
+      </w:r>
+      <w:r>
+        <w:t>».</w:t>
+      </w:r>
+    </w:p>
+    <w:p>
+      <w:pPr>
+        <w:pStyle w:val="a4"/>
+        <w:ind w:left="1298"/>
+      </w:pPr>
+      <w:r>
+        <w:t>ЧЛ-2 Шаги: Кликнуть  по кнопке «</w:t>
+      </w:r>
+      <w:r>
+        <w:t>ВИДЕО</w:t>
+      </w:r>
+      <w:r>
+        <w:t>».</w:t>
+      </w:r>
+    </w:p>
+    <w:p>
+      <w:pPr>
+        <w:pStyle w:val="a4"/>
+        <w:ind w:left="1298"/>
+      </w:pPr>
+      <w:r>
+        <w:t>ОР:</w:t>
+      </w:r>
+      <w:r>
+        <w:t xml:space="preserve"> Запускается рекламный видеоролик живого казино</w:t>
+      </w:r>
+      <w:r>
+        <w:t>.</w:t>
+      </w:r>
+    </w:p>
+    <w:p>
+      <w:pPr>
+        <w:pStyle w:val="a4"/>
         <w:numPr>
           <w:ilvl w:val="2"/>
           <w:numId w:val="1"/>
@@ -1278,6 +2303,116 @@
     <w:p>
       <w:pPr>
         <w:pStyle w:val="a4"/>
+        <w:ind w:left="1298"/>
+      </w:pPr>
+      <w:r>
+        <w:t>ЧЛ-1 Шаги: Кликнуть  по элементу меню «</w:t>
+      </w:r>
+      <w:r>
+        <w:t>Настольные игры</w:t>
+      </w:r>
+      <w:r>
+        <w:t xml:space="preserve">». </w:t>
+      </w:r>
+    </w:p>
+    <w:p>
+      <w:pPr>
+        <w:pStyle w:val="a4"/>
+        <w:ind w:left="1298"/>
+      </w:pPr>
+      <w:r>
+        <w:t xml:space="preserve">ОР: </w:t>
+      </w:r>
+      <w:r>
+        <w:t>Вместо блока ««</w:t>
+      </w:r>
+      <w:proofErr w:type="spellStart"/>
+      <w:r>
+        <w:t>Live</w:t>
+      </w:r>
+      <w:proofErr w:type="spellEnd"/>
+      <w:r>
+        <w:t>-Игры»» появляется</w:t>
+      </w:r>
+      <w:r>
+        <w:t xml:space="preserve"> блок «</w:t>
+      </w:r>
+      <w:r>
+        <w:t>Настольные игры</w:t>
+      </w:r>
+      <w:r>
+        <w:t>» с рекламным текстом и кнопка «</w:t>
+      </w:r>
+      <w:proofErr w:type="spellStart"/>
+      <w:r>
+        <w:t>Демо</w:t>
+      </w:r>
+      <w:proofErr w:type="spellEnd"/>
+      <w:r>
+        <w:t>».</w:t>
+      </w:r>
+    </w:p>
+    <w:p>
+      <w:pPr>
+        <w:pStyle w:val="a4"/>
+        <w:ind w:left="1298"/>
+      </w:pPr>
+      <w:r>
+        <w:t>ЧЛ-2 Шаги: Кликнуть  по кнопке «</w:t>
+      </w:r>
+      <w:proofErr w:type="spellStart"/>
+      <w:r>
+        <w:t>Демо</w:t>
+      </w:r>
+      <w:proofErr w:type="spellEnd"/>
+      <w:r>
+        <w:t xml:space="preserve">». </w:t>
+      </w:r>
+    </w:p>
+    <w:p>
+      <w:pPr>
+        <w:pStyle w:val="a4"/>
+        <w:ind w:left="1298"/>
+      </w:pPr>
+      <w:r>
+        <w:t xml:space="preserve">ОР: </w:t>
+      </w:r>
+      <w:proofErr w:type="gramStart"/>
+      <w:r>
+        <w:t>Аналогичен</w:t>
+      </w:r>
+      <w:proofErr w:type="gramEnd"/>
+      <w:r>
+        <w:t xml:space="preserve"> клику по </w:t>
+      </w:r>
+      <w:r>
+        <w:t xml:space="preserve">подменю </w:t>
+      </w:r>
+      <w:r>
+        <w:t xml:space="preserve">«Настольные игры» </w:t>
+      </w:r>
+      <w:r>
+        <w:t xml:space="preserve"> </w:t>
+      </w:r>
+      <w:r>
+        <w:t>элемент</w:t>
+      </w:r>
+      <w:r>
+        <w:t>а</w:t>
+      </w:r>
+      <w:r>
+        <w:t xml:space="preserve"> «Слоты»</w:t>
+      </w:r>
+      <w:r>
+        <w:t xml:space="preserve"> </w:t>
+      </w:r>
+      <w:r>
+        <w:t>из навигационного меню.</w:t>
+      </w:r>
+    </w:p>
+    <w:p>
+      <w:pPr>
+        <w:pStyle w:val="a4"/>
         <w:numPr>
           <w:ilvl w:val="2"/>
           <w:numId w:val="1"/>
@@ -1296,6 +2431,54 @@
     <w:p>
       <w:pPr>
         <w:pStyle w:val="a4"/>
+        <w:ind w:left="1298"/>
+      </w:pPr>
+      <w:r>
+        <w:t>ЧЛ-1 Шаги: Кликнуть  по элементу меню «</w:t>
+      </w:r>
+      <w:r>
+        <w:t>Покер</w:t>
+      </w:r>
+      <w:r>
+        <w:t xml:space="preserve">». </w:t>
+      </w:r>
+    </w:p>
+    <w:p>
+      <w:pPr>
+        <w:pStyle w:val="a4"/>
+        <w:ind w:left="1298"/>
+      </w:pPr>
+      <w:r>
+        <w:t xml:space="preserve">ОР: </w:t>
+      </w:r>
+      <w:r>
+        <w:t xml:space="preserve">Вместо блока </w:t>
+      </w:r>
+      <w:r>
+        <w:t>«</w:t>
+      </w:r>
+      <w:r>
+        <w:t>Настольные игры</w:t>
+      </w:r>
+      <w:r>
+        <w:t xml:space="preserve">» </w:t>
+      </w:r>
+      <w:r>
+        <w:t xml:space="preserve"> появляется</w:t>
+      </w:r>
+      <w:r>
+        <w:t xml:space="preserve"> блок «</w:t>
+      </w:r>
+      <w:r>
+        <w:t>Покер</w:t>
+      </w:r>
+      <w:r>
+        <w:t>» с рекламным текстом.</w:t>
+      </w:r>
+    </w:p>
+    <w:p>
+      <w:pPr>
+        <w:pStyle w:val="a4"/>
         <w:numPr>
           <w:ilvl w:val="2"/>
           <w:numId w:val="1"/>
@@ -1311,6 +2494,42 @@
     <w:p>
       <w:pPr>
         <w:pStyle w:val="a4"/>
+        <w:ind w:left="1298"/>
+      </w:pPr>
+      <w:r>
+        <w:t>ЧЛ-1 Шаги: Кликнуть  по элементу меню «</w:t>
+      </w:r>
+      <w:r>
+        <w:t>Букмекер</w:t>
+      </w:r>
+      <w:r>
+        <w:t xml:space="preserve">». </w:t>
+      </w:r>
+    </w:p>
+    <w:p>
+      <w:pPr>
+        <w:pStyle w:val="a4"/>
+        <w:ind w:left="1298"/>
+      </w:pPr>
+      <w:r>
+        <w:t xml:space="preserve">ОР: </w:t>
+      </w:r>
+      <w:r>
+        <w:t>Вместо блока «Покер»  появляется</w:t>
+      </w:r>
+      <w:r>
+        <w:t xml:space="preserve"> блок «</w:t>
+      </w:r>
+      <w:r>
+        <w:t>Букмекер</w:t>
+      </w:r>
+      <w:r>
+        <w:t>» с рекламным текстом.</w:t>
+      </w:r>
+    </w:p>
+    <w:p>
+      <w:pPr>
+        <w:pStyle w:val="a4"/>
         <w:numPr>
           <w:ilvl w:val="2"/>
           <w:numId w:val="1"/>
@@ -1326,6 +2545,42 @@
     <w:p>
       <w:pPr>
         <w:pStyle w:val="a4"/>
+        <w:ind w:left="1298"/>
+      </w:pPr>
+      <w:r>
+        <w:t>ЧЛ-1 Шаги: Кликнуть  по элементу меню «</w:t>
+      </w:r>
+      <w:r>
+        <w:t>Бинарные опционы</w:t>
+      </w:r>
+      <w:r>
+        <w:t xml:space="preserve">». </w:t>
+      </w:r>
+    </w:p>
+    <w:p>
+      <w:pPr>
+        <w:pStyle w:val="a4"/>
+        <w:ind w:left="1298"/>
+      </w:pPr>
+      <w:r>
+        <w:t xml:space="preserve">ОР: </w:t>
+      </w:r>
+      <w:r>
+        <w:t xml:space="preserve">Вместо блока «Букмекер»  появляется </w:t>
+      </w:r>
+      <w:r>
+        <w:t>блок «</w:t>
+      </w:r>
+      <w:r>
+        <w:t>Бинарные опционы</w:t>
+      </w:r>
+      <w:r>
+        <w:t>» с рекламным текстом.</w:t>
+      </w:r>
+    </w:p>
+    <w:p>
+      <w:pPr>
+        <w:pStyle w:val="a4"/>
         <w:numPr>
           <w:ilvl w:val="2"/>
           <w:numId w:val="1"/>
@@ -1338,6 +2593,42 @@
     <w:p>
       <w:pPr>
         <w:pStyle w:val="a4"/>
+        <w:ind w:left="1298"/>
+      </w:pPr>
+      <w:r>
+        <w:t>ЧЛ-1 Шаги: Кликнуть  по элементу меню «</w:t>
+      </w:r>
+      <w:r>
+        <w:t>Соц. Сеть</w:t>
+      </w:r>
+      <w:r>
+        <w:t xml:space="preserve">». </w:t>
+      </w:r>
+    </w:p>
+    <w:p>
+      <w:pPr>
+        <w:pStyle w:val="a4"/>
+        <w:ind w:left="1298"/>
+      </w:pPr>
+      <w:r>
+        <w:t xml:space="preserve">ОР: </w:t>
+      </w:r>
+      <w:r>
+        <w:t xml:space="preserve">Вместо блока «Бинарные опционы»  появляется </w:t>
+      </w:r>
+      <w:r>
+        <w:t>блок «</w:t>
+      </w:r>
+      <w:r>
+        <w:t>Соц. Сеть</w:t>
+      </w:r>
+      <w:r>
+        <w:t>» с рекламным текстом.</w:t>
+      </w:r>
+    </w:p>
+    <w:p>
+      <w:pPr>
+        <w:pStyle w:val="a4"/>
         <w:numPr>
           <w:ilvl w:val="2"/>
           <w:numId w:val="1"/>
@@ -1350,6 +2641,42 @@
     <w:p>
       <w:pPr>
         <w:pStyle w:val="a4"/>
+        <w:ind w:left="1298"/>
+      </w:pPr>
+      <w:r>
+        <w:t>ЧЛ-1 Шаги: Кликнуть  по элементу меню «</w:t>
+      </w:r>
+      <w:r>
+        <w:t>Честная игра</w:t>
+      </w:r>
+      <w:r>
+        <w:t xml:space="preserve">». </w:t>
+      </w:r>
+    </w:p>
+    <w:p>
+      <w:pPr>
+        <w:pStyle w:val="a4"/>
+        <w:ind w:left="1298"/>
+      </w:pPr>
+      <w:r>
+        <w:t xml:space="preserve">ОР: </w:t>
+      </w:r>
+      <w:r>
+        <w:t xml:space="preserve">Вместо блока «Соц. Сеть»  появляется </w:t>
+      </w:r>
+      <w:r>
+        <w:t>блок «</w:t>
+      </w:r>
+      <w:r>
+        <w:t>Честная игра</w:t>
+      </w:r>
+      <w:r>
+        <w:t>» с рекламным текстом.</w:t>
+      </w:r>
+    </w:p>
+    <w:p>
+      <w:pPr>
+        <w:pStyle w:val="a4"/>
         <w:numPr>
           <w:ilvl w:val="2"/>
           <w:numId w:val="1"/>
@@ -1364,6 +2691,290 @@
         <w:pStyle w:val="a4"/>
         <w:ind w:left="1298"/>
       </w:pPr>
+      <w:r>
+        <w:t>ЧЛ-1 Шаги: Кликнуть  по элементу меню «</w:t>
+      </w:r>
+      <w:r>
+        <w:t>Свяжитесь с нами</w:t>
+      </w:r>
+      <w:r>
+        <w:t xml:space="preserve">». </w:t>
+      </w:r>
+    </w:p>
+    <w:p>
+      <w:pPr>
+        <w:pStyle w:val="a4"/>
+        <w:ind w:left="1298"/>
+      </w:pPr>
+      <w:r>
+        <w:t xml:space="preserve">ОР: </w:t>
+      </w:r>
+      <w:proofErr w:type="gramStart"/>
+      <w:r>
+        <w:t>Под меню навигации з</w:t>
+      </w:r>
+      <w:r>
+        <w:t xml:space="preserve">агружается раздел </w:t>
+      </w:r>
+      <w:r>
+        <w:t>«</w:t>
+      </w:r>
+      <w:r>
+        <w:t>Контакты</w:t>
+      </w:r>
+      <w:r>
+        <w:t>»</w:t>
+      </w:r>
+      <w:r>
+        <w:t xml:space="preserve"> содержащий поля ввода</w:t>
+      </w:r>
+      <w:r>
+        <w:t xml:space="preserve">: </w:t>
+      </w:r>
+      <w:r>
+        <w:t xml:space="preserve"> «имя», «электронная почта», «тема письма», «сообщение»,</w:t>
+      </w:r>
+      <w:r>
+        <w:t xml:space="preserve"> </w:t>
+      </w:r>
+      <w:r>
+        <w:t>кнопку «Отправить»</w:t>
+      </w:r>
+      <w:r>
+        <w:t>, кнопку «Онлайн чат»</w:t>
+      </w:r>
+      <w:r>
+        <w:t>.</w:t>
+      </w:r>
+      <w:proofErr w:type="gramEnd"/>
+      <w:r>
+        <w:t xml:space="preserve"> </w:t>
+      </w:r>
+      <w:r>
+        <w:t>А так же информационные поля</w:t>
+      </w:r>
+      <w:r>
+        <w:t>:</w:t>
+      </w:r>
+      <w:r>
+        <w:t xml:space="preserve"> «</w:t>
+      </w:r>
+      <w:r>
+        <w:t>н</w:t>
+      </w:r>
+      <w:r>
+        <w:t>аш адрес», «телефон поддержки», «</w:t>
+      </w:r>
+      <w:proofErr w:type="spellStart"/>
+      <w:r>
+        <w:t>скайп</w:t>
+      </w:r>
+      <w:proofErr w:type="spellEnd"/>
+      <w:r>
+        <w:t>», «электронная почта».</w:t>
+      </w:r>
+    </w:p>
+    <w:p>
+      <w:pPr>
+        <w:pStyle w:val="a4"/>
+        <w:ind w:left="1298"/>
+      </w:pPr>
+      <w:r>
+        <w:t>ЧЛ-2 Шаги</w:t>
+      </w:r>
+      <w:r>
+        <w:t xml:space="preserve">: </w:t>
+      </w:r>
+      <w:r>
+        <w:t xml:space="preserve">Кликнуть по кнопке «Отправить». </w:t>
+      </w:r>
+    </w:p>
+    <w:p>
+      <w:pPr>
+        <w:pStyle w:val="a4"/>
+        <w:ind w:left="1298"/>
+      </w:pPr>
+      <w:r>
+        <w:t>ОР</w:t>
+      </w:r>
+      <w:r>
+        <w:t xml:space="preserve">: </w:t>
+      </w:r>
+      <w:r>
+        <w:t>Сообщение об ошибке. Поля, обязательные для заполнения подсвечены.</w:t>
+      </w:r>
+    </w:p>
+    <w:p>
+      <w:pPr>
+        <w:pStyle w:val="a4"/>
+        <w:ind w:left="1298"/>
+      </w:pPr>
+      <w:r>
+        <w:t xml:space="preserve">ЧЛ-3 </w:t>
+      </w:r>
+      <w:r>
+        <w:t xml:space="preserve">Шаги: </w:t>
+      </w:r>
+      <w:r>
+        <w:t xml:space="preserve">Заполнить корректно поле «электронная почта». </w:t>
+      </w:r>
+      <w:r>
+        <w:t>Клик</w:t>
+      </w:r>
+      <w:r>
+        <w:t>нуть</w:t>
+      </w:r>
+      <w:r>
+        <w:t xml:space="preserve"> по кнопке «Отправить».</w:t>
+      </w:r>
+      <w:r>
+        <w:t xml:space="preserve"> </w:t>
+      </w:r>
+    </w:p>
+    <w:p>
+      <w:pPr>
+        <w:pStyle w:val="a4"/>
+        <w:ind w:left="1298"/>
+      </w:pPr>
+      <w:r>
+        <w:lastRenderedPageBreak/>
+        <w:t>ОР</w:t>
+      </w:r>
+      <w:r>
+        <w:t xml:space="preserve">: </w:t>
+      </w:r>
+      <w:r>
+        <w:t>Сообщение «</w:t>
+      </w:r>
+      <w:r>
+        <w:t>Письмо было успешно отправлено нашей службе поддержки</w:t>
+      </w:r>
+      <w:r>
+        <w:t xml:space="preserve">». </w:t>
+      </w:r>
+      <w:proofErr w:type="gramStart"/>
+      <w:r>
+        <w:t>(Желательно отправить письмо клиенту с подтверждением того, что оно дошло до адресата.</w:t>
+      </w:r>
+      <w:proofErr w:type="gramEnd"/>
+      <w:r>
+        <w:t xml:space="preserve"> В письме написать, что мы получили от вас уведомление. Ну и инфу о </w:t>
+      </w:r>
+      <w:proofErr w:type="gramStart"/>
+      <w:r>
+        <w:t>том</w:t>
+      </w:r>
+      <w:proofErr w:type="gramEnd"/>
+      <w:r>
+        <w:t xml:space="preserve"> как скоро свяжутся с пишущим)</w:t>
+      </w:r>
+    </w:p>
+    <w:p>
+      <w:pPr>
+        <w:pStyle w:val="a4"/>
+        <w:ind w:left="1298"/>
+      </w:pPr>
+      <w:r>
+        <w:t xml:space="preserve">ЧЛ-3 Шаги: Заполнить </w:t>
+      </w:r>
+      <w:r>
+        <w:t>не</w:t>
+      </w:r>
+      <w:r>
+        <w:t>корректно поле «электронная почта». Кликнуть по кнопке «Отправить».</w:t>
+      </w:r>
+    </w:p>
+    <w:p>
+      <w:pPr>
+        <w:pStyle w:val="a4"/>
+        <w:ind w:left="1298"/>
+      </w:pPr>
+      <w:r>
+        <w:t>ОР: Сообщение «</w:t>
+      </w:r>
+      <w:r>
+        <w:t>Не удалось отправить письмо в службу поддержки</w:t>
+      </w:r>
+      <w:r>
+        <w:t>, неверно указан электронный адрес</w:t>
+      </w:r>
+      <w:r>
+        <w:t>».</w:t>
+      </w:r>
+    </w:p>
+    <w:p>
+      <w:pPr>
+        <w:pStyle w:val="a4"/>
+        <w:ind w:left="1298"/>
+      </w:pPr>
+      <w:r>
+        <w:t>ЧЛ-4</w:t>
+      </w:r>
+      <w:r>
+        <w:t xml:space="preserve"> Шаги: </w:t>
+      </w:r>
+      <w:r>
+        <w:t>Проверить</w:t>
+      </w:r>
+      <w:r>
+        <w:t>, что письмо дошло до службы подд</w:t>
+      </w:r>
+      <w:r>
+        <w:t>ержки.</w:t>
+      </w:r>
+    </w:p>
+    <w:p>
+      <w:pPr>
+        <w:pStyle w:val="a4"/>
+        <w:ind w:left="1298"/>
+      </w:pPr>
+      <w:r>
+        <w:t>ОР</w:t>
+      </w:r>
+      <w:r>
+        <w:t xml:space="preserve">: </w:t>
+      </w:r>
+      <w:r>
+        <w:t>Служба поддержки казино получила письмо.</w:t>
+      </w:r>
+    </w:p>
+    <w:p>
+      <w:pPr>
+        <w:pStyle w:val="a4"/>
+        <w:ind w:left="1298"/>
+      </w:pPr>
+      <w:r>
+        <w:t>ЧЛ-5</w:t>
+      </w:r>
+      <w:r>
+        <w:t xml:space="preserve"> Шаги:</w:t>
+      </w:r>
+      <w:r>
+        <w:t xml:space="preserve"> </w:t>
+      </w:r>
+      <w:r>
+        <w:t>Кликнуть по кнопке «Онлайн чат».</w:t>
+      </w:r>
+    </w:p>
+    <w:p>
+      <w:pPr>
+        <w:pStyle w:val="a4"/>
+        <w:ind w:left="1298"/>
+        <w:rPr>
+          <w:lang w:val="en-US"/>
+        </w:rPr>
+      </w:pPr>
+      <w:r>
+        <w:t>ОР</w:t>
+      </w:r>
+      <w:proofErr w:type="gramStart"/>
+      <w:r>
+        <w:rPr>
+          <w:lang w:val="en-US"/>
+        </w:rPr>
+        <w:t>: ?</w:t>
+      </w:r>
+      <w:proofErr w:type="gramEnd"/>
     </w:p>
     <w:p>
       <w:pPr>
@@ -1393,10 +3004,21 @@
           <w:numId w:val="1"/>
         </w:numPr>
       </w:pPr>
+      <w:r>
+        <w:t xml:space="preserve">ЧЛ-1 Шаги:  </w:t>
+      </w:r>
+      <w:r>
+        <w:t xml:space="preserve">Кликнуть по </w:t>
+      </w:r>
       <w:proofErr w:type="spellStart"/>
-      <w:proofErr w:type="gramStart"/>
-      <w:r>
-        <w:t>Линк</w:t>
+      <w:r>
+        <w:t>л</w:t>
+      </w:r>
+      <w:r>
+        <w:t>инк</w:t>
+      </w:r>
+      <w:r>
+        <w:t>у</w:t>
       </w:r>
       <w:proofErr w:type="spellEnd"/>
       <w:r>
@@ -1408,21 +3030,62 @@
       </w:r>
       <w:proofErr w:type="spellEnd"/>
       <w:r>
-        <w:t xml:space="preserve">-Игры», «Другие игры», </w:t>
-      </w:r>
-      <w:r>
-        <w:t>«Честная игра»</w:t>
-      </w:r>
-      <w:r>
-        <w:t xml:space="preserve">, </w:t>
+        <w:t>-Игры», «Другие игры»,</w:t>
+      </w:r>
+      <w:r>
+        <w:t xml:space="preserve"> </w:t>
       </w:r>
       <w:r>
         <w:t>«Свяжитесь с нами»</w:t>
       </w:r>
       <w:r>
-        <w:t xml:space="preserve"> - по аналогии с подменю из «навигация» и «свободный тур»</w:t>
-      </w:r>
-      <w:proofErr w:type="gramEnd"/>
+        <w:t xml:space="preserve"> </w:t>
+      </w:r>
+    </w:p>
+    <w:p>
+      <w:pPr>
+        <w:pStyle w:val="a4"/>
+        <w:ind w:left="1298"/>
+      </w:pPr>
+      <w:r>
+        <w:t>ОР</w:t>
+      </w:r>
+      <w:r>
+        <w:t xml:space="preserve">:  </w:t>
+      </w:r>
+      <w:r>
+        <w:t xml:space="preserve">Тот же, что при клике </w:t>
+      </w:r>
+      <w:r>
+        <w:t xml:space="preserve"> </w:t>
+      </w:r>
+      <w:r>
+        <w:t>в одноименных элементах</w:t>
+      </w:r>
+      <w:r>
+        <w:t xml:space="preserve"> из </w:t>
+      </w:r>
+      <w:r>
+        <w:t xml:space="preserve">меню навигации по сайту </w:t>
+      </w:r>
+      <w:r>
+        <w:t xml:space="preserve">и </w:t>
+      </w:r>
+      <w:r>
+        <w:t xml:space="preserve">вертикального меню </w:t>
+      </w:r>
+      <w:r>
+        <w:t>«</w:t>
+      </w:r>
+      <w:r>
+        <w:t>С</w:t>
+      </w:r>
+      <w:r>
+        <w:t>вободный тур»</w:t>
+      </w:r>
+      <w:r>
+        <w:t>.</w:t>
+      </w:r>
     </w:p>
     <w:p>
       <w:pPr>
@@ -1450,6 +3113,87 @@
     <w:p>
       <w:pPr>
         <w:pStyle w:val="a4"/>
+        <w:ind w:left="1298"/>
+      </w:pPr>
+      <w:r>
+        <w:t xml:space="preserve">ЧЛ-1 Шаги:  Кликнуть по </w:t>
+      </w:r>
+      <w:proofErr w:type="spellStart"/>
+      <w:r>
+        <w:t>линку</w:t>
+      </w:r>
+      <w:proofErr w:type="spellEnd"/>
+      <w:r>
+        <w:t xml:space="preserve"> «Условия и положения»</w:t>
+      </w:r>
+      <w:r>
+        <w:t>.</w:t>
+      </w:r>
+    </w:p>
+    <w:p>
+      <w:pPr>
+        <w:pStyle w:val="a4"/>
+        <w:ind w:left="1298"/>
+      </w:pPr>
+      <w:r>
+        <w:t>ОР</w:t>
+      </w:r>
+      <w:r>
+        <w:t xml:space="preserve">: </w:t>
+      </w:r>
+      <w:r>
+        <w:t xml:space="preserve">Под меню навигации появляется окно </w:t>
+      </w:r>
+      <w:proofErr w:type="gramStart"/>
+      <w:r>
+        <w:t>с</w:t>
+      </w:r>
+      <w:proofErr w:type="gramEnd"/>
+      <w:r>
+        <w:t xml:space="preserve"> вертикальным </w:t>
+      </w:r>
+      <w:proofErr w:type="spellStart"/>
+      <w:r>
+        <w:t>скроллбаром</w:t>
+      </w:r>
+      <w:proofErr w:type="spellEnd"/>
+      <w:r>
+        <w:t>. В окне текст с условиями пользования сайтом и положениями.</w:t>
+      </w:r>
+    </w:p>
+    <w:p>
+      <w:pPr>
+        <w:pStyle w:val="a4"/>
+        <w:ind w:left="1298"/>
+      </w:pPr>
+      <w:r>
+        <w:t xml:space="preserve">ЧЛ-2  </w:t>
+      </w:r>
+      <w:r>
+        <w:t>Шаги:</w:t>
+      </w:r>
+      <w:r>
+        <w:t xml:space="preserve"> Проверить положения, относящиеся к функционалу сайта.</w:t>
+      </w:r>
+    </w:p>
+    <w:p>
+      <w:pPr>
+        <w:pStyle w:val="a4"/>
+        <w:ind w:left="1298"/>
+      </w:pPr>
+      <w:r>
+        <w:t>ОР</w:t>
+      </w:r>
+      <w:r>
+        <w:t xml:space="preserve">: </w:t>
+      </w:r>
+      <w:r>
+        <w:t>Положения не противоречат функционалу сайта.</w:t>
+      </w:r>
+    </w:p>
+    <w:p>
+      <w:pPr>
+        <w:pStyle w:val="a4"/>
         <w:numPr>
           <w:ilvl w:val="2"/>
           <w:numId w:val="1"/>
@@ -1473,6 +3217,49 @@
     <w:p>
       <w:pPr>
         <w:pStyle w:val="a4"/>
+        <w:ind w:left="1298"/>
+      </w:pPr>
+      <w:r>
+        <w:t xml:space="preserve">ЧЛ-1 Шаги:  Кликнуть по </w:t>
+      </w:r>
+      <w:proofErr w:type="spellStart"/>
+      <w:r>
+        <w:t>линку</w:t>
+      </w:r>
+      <w:proofErr w:type="spellEnd"/>
+      <w:r>
+        <w:t xml:space="preserve"> «Форум».</w:t>
+      </w:r>
+    </w:p>
+    <w:p>
+      <w:pPr>
+        <w:pStyle w:val="a4"/>
+        <w:ind w:left="1298"/>
+        <w:rPr>
+          <w:lang w:val="en-US"/>
+        </w:rPr>
+      </w:pPr>
+      <w:r>
+        <w:t>ОР</w:t>
+      </w:r>
+      <w:proofErr w:type="gramStart"/>
+      <w:r>
+        <w:t>:</w:t>
+      </w:r>
+      <w:r>
+        <w:t xml:space="preserve"> </w:t>
+      </w:r>
+      <w:r>
+        <w:rPr>
+          <w:lang w:val="en-US"/>
+        </w:rPr>
+        <w:t>?</w:t>
+      </w:r>
+      <w:proofErr w:type="gramEnd"/>
+    </w:p>
+    <w:p>
+      <w:pPr>
+        <w:pStyle w:val="a4"/>
         <w:numPr>
           <w:ilvl w:val="2"/>
           <w:numId w:val="1"/>
@@ -1496,6 +3283,49 @@
     <w:p>
       <w:pPr>
         <w:pStyle w:val="a4"/>
+        <w:ind w:left="1298"/>
+      </w:pPr>
+      <w:r>
+        <w:t xml:space="preserve">ЧЛ-1 Шаги:  Кликнуть по </w:t>
+      </w:r>
+      <w:proofErr w:type="spellStart"/>
+      <w:r>
+        <w:t>линку</w:t>
+      </w:r>
+      <w:proofErr w:type="spellEnd"/>
+      <w:r>
+        <w:t xml:space="preserve"> «</w:t>
+      </w:r>
+      <w:r>
+        <w:t>Ответственная игра</w:t>
+      </w:r>
+      <w:r>
+        <w:t>».</w:t>
+      </w:r>
+      <w:r>
+        <w:t xml:space="preserve"> Проверить содержимое.</w:t>
+      </w:r>
+    </w:p>
+    <w:p>
+      <w:pPr>
+        <w:pStyle w:val="a4"/>
+        <w:ind w:left="1298"/>
+      </w:pPr>
+      <w:r>
+        <w:t xml:space="preserve">ОР: Под меню навигации появляется окно с вертикальным </w:t>
+      </w:r>
+      <w:proofErr w:type="spellStart"/>
+      <w:r>
+        <w:t>скроллбаром</w:t>
+      </w:r>
+      <w:proofErr w:type="spellEnd"/>
+      <w:r>
+        <w:t xml:space="preserve"> и текстом. Текст соответствует документации.</w:t>
+      </w:r>
+    </w:p>
+    <w:p>
+      <w:pPr>
+        <w:pStyle w:val="a4"/>
         <w:numPr>
           <w:ilvl w:val="2"/>
           <w:numId w:val="1"/>
@@ -1510,6 +3340,72 @@
         <w:t xml:space="preserve"> «</w:t>
       </w:r>
       <w:r>
+        <w:t>Честная</w:t>
+      </w:r>
+      <w:r>
+        <w:t xml:space="preserve"> игра»</w:t>
+      </w:r>
+    </w:p>
+    <w:p>
+      <w:pPr>
+        <w:pStyle w:val="a4"/>
+        <w:ind w:left="1298"/>
+      </w:pPr>
+      <w:r>
+        <w:t xml:space="preserve">ЧЛ-1 Шаги:  Кликнуть по </w:t>
+      </w:r>
+      <w:proofErr w:type="spellStart"/>
+      <w:r>
+        <w:t>линку</w:t>
+      </w:r>
+      <w:proofErr w:type="spellEnd"/>
+      <w:r>
+        <w:t xml:space="preserve"> «</w:t>
+      </w:r>
+      <w:r>
+        <w:t>Честная игра</w:t>
+      </w:r>
+      <w:r>
+        <w:t>».</w:t>
+      </w:r>
+      <w:r>
+        <w:t xml:space="preserve"> Проверить содержимое.</w:t>
+      </w:r>
+    </w:p>
+    <w:p>
+      <w:pPr>
+        <w:pStyle w:val="a4"/>
+        <w:ind w:left="1298"/>
+      </w:pPr>
+      <w:r>
+        <w:t xml:space="preserve">ОР: Под меню навигации появляется окно с вертикальным </w:t>
+      </w:r>
+      <w:proofErr w:type="spellStart"/>
+      <w:r>
+        <w:t>скроллбаром</w:t>
+      </w:r>
+      <w:proofErr w:type="spellEnd"/>
+      <w:r>
+        <w:t xml:space="preserve"> и текстом. Текст соответствует документации.</w:t>
+      </w:r>
+    </w:p>
+    <w:p>
+      <w:pPr>
+        <w:pStyle w:val="a4"/>
+        <w:numPr>
+          <w:ilvl w:val="2"/>
+          <w:numId w:val="1"/>
+        </w:numPr>
+      </w:pPr>
+      <w:proofErr w:type="spellStart"/>
+      <w:r>
+        <w:t>Линк</w:t>
+      </w:r>
+      <w:proofErr w:type="spellEnd"/>
+      <w:r>
+        <w:t xml:space="preserve"> «</w:t>
+      </w:r>
+      <w:r>
         <w:t>Защита информации</w:t>
       </w:r>
       <w:r>
@@ -1519,7 +3415,52 @@
     <w:p>
       <w:pPr>
         <w:pStyle w:val="a4"/>
-        <w:ind w:left="578"/>
+        <w:ind w:left="1298"/>
+      </w:pPr>
+      <w:r>
+        <w:t xml:space="preserve">ЧЛ-1 Шаги:  Кликнуть по </w:t>
+      </w:r>
+      <w:proofErr w:type="spellStart"/>
+      <w:r>
+        <w:t>линку</w:t>
+      </w:r>
+      <w:proofErr w:type="spellEnd"/>
+      <w:r>
+        <w:t xml:space="preserve"> «Честная игра». Проверить содержимое.</w:t>
+      </w:r>
+    </w:p>
+    <w:p>
+      <w:pPr>
+        <w:pStyle w:val="a4"/>
+        <w:ind w:left="1298"/>
+      </w:pPr>
+      <w:r>
+        <w:t xml:space="preserve">ОР: Под меню навигации появляется окно с вертикальным </w:t>
+      </w:r>
+      <w:proofErr w:type="spellStart"/>
+      <w:r>
+        <w:t>скроллбаром</w:t>
+      </w:r>
+      <w:proofErr w:type="spellEnd"/>
+      <w:r>
+        <w:t xml:space="preserve"> и текстом</w:t>
+      </w:r>
+      <w:proofErr w:type="gramStart"/>
+      <w:r>
+        <w:t>.</w:t>
+      </w:r>
+      <w:proofErr w:type="gramEnd"/>
+      <w:r>
+        <w:t xml:space="preserve"> Текст соответствует</w:t>
+      </w:r>
+      <w:r>
+        <w:t xml:space="preserve"> документации.</w:t>
+      </w:r>
+    </w:p>
+    <w:p>
+      <w:pPr>
+        <w:pStyle w:val="a4"/>
+        <w:ind w:left="1298"/>
       </w:pPr>
     </w:p>
     <w:p>
@@ -1537,13 +3478,130 @@
     <w:p>
       <w:pPr>
         <w:pStyle w:val="a4"/>
+        <w:ind w:left="578"/>
+      </w:pPr>
+      <w:r>
+        <w:t xml:space="preserve">ЧЛ-1 Шаги:  </w:t>
+      </w:r>
+      <w:r>
+        <w:t>Сверить наименования и коэффициенты (Уточнить каким образом и откуда брать инфу)</w:t>
+      </w:r>
+      <w:r>
+        <w:t xml:space="preserve"> </w:t>
+      </w:r>
+    </w:p>
+    <w:p>
+      <w:pPr>
+        <w:pStyle w:val="a4"/>
+        <w:ind w:left="578"/>
+      </w:pPr>
+      <w:r>
+        <w:t xml:space="preserve">ОР: </w:t>
+      </w:r>
+      <w:r>
+        <w:t>Корректное отображение информации букмекерских данных.</w:t>
+      </w:r>
+    </w:p>
+    <w:p>
+      <w:pPr>
+        <w:pStyle w:val="a4"/>
+        <w:ind w:left="578"/>
+      </w:pPr>
+      <w:r>
+        <w:t>ЧЛ-2</w:t>
+      </w:r>
+      <w:r>
+        <w:t xml:space="preserve"> Шаги:  </w:t>
+      </w:r>
+      <w:r>
+        <w:t xml:space="preserve">Кликнуть по </w:t>
+      </w:r>
+      <w:proofErr w:type="spellStart"/>
+      <w:r>
+        <w:t>линкам</w:t>
+      </w:r>
+      <w:proofErr w:type="spellEnd"/>
+      <w:r>
+        <w:t xml:space="preserve">: </w:t>
+      </w:r>
+      <w:r>
+        <w:t>«Все матчи», «Все раунды» ...</w:t>
+      </w:r>
+    </w:p>
+    <w:p>
+      <w:pPr>
+        <w:pStyle w:val="a4"/>
+        <w:ind w:left="578"/>
+      </w:pPr>
+      <w:r>
+        <w:t>ОР</w:t>
+      </w:r>
+      <w:proofErr w:type="gramStart"/>
+      <w:r>
+        <w:t>:</w:t>
+      </w:r>
+      <w:r>
+        <w:t xml:space="preserve"> </w:t>
+      </w:r>
+      <w:r>
+        <w:t>?</w:t>
+      </w:r>
+      <w:proofErr w:type="gramEnd"/>
+    </w:p>
+    <w:p>
+      <w:pPr>
+        <w:pStyle w:val="a4"/>
+        <w:ind w:left="578"/>
+      </w:pPr>
+      <w:r>
+        <w:t>ЧЛ-</w:t>
+      </w:r>
+      <w:r>
+        <w:t xml:space="preserve">3 Шаги:  Кликнуть по </w:t>
+      </w:r>
+      <w:r>
+        <w:t>кнопке</w:t>
+      </w:r>
+      <w:r>
+        <w:t>: «Все виды спорта».</w:t>
+      </w:r>
+    </w:p>
+    <w:p>
+      <w:pPr>
+        <w:pStyle w:val="a4"/>
+        <w:ind w:left="578"/>
+      </w:pPr>
+      <w:r>
+        <w:t>ОР</w:t>
+      </w:r>
+      <w:proofErr w:type="gramStart"/>
+      <w:r>
+        <w:rPr>
+          <w:lang w:val="en-US"/>
+        </w:rPr>
+        <w:t>: ?</w:t>
+      </w:r>
+      <w:proofErr w:type="gramEnd"/>
+    </w:p>
+    <w:p>
+      <w:pPr>
+        <w:pStyle w:val="a4"/>
+        <w:ind w:left="578"/>
+      </w:pPr>
+    </w:p>
+    <w:p>
+      <w:pPr>
+        <w:pStyle w:val="a4"/>
         <w:numPr>
           <w:ilvl w:val="1"/>
           <w:numId w:val="1"/>
         </w:numPr>
       </w:pPr>
       <w:r>
-        <w:t>Проверка полей «</w:t>
+        <w:t>Поля</w:t>
+      </w:r>
+      <w:r>
+        <w:t xml:space="preserve"> «</w:t>
       </w:r>
       <w:r>
         <w:t>Последние выигрыши</w:t>
@@ -1551,14 +3609,84 @@
       <w:r>
         <w:t xml:space="preserve">» и «Последние </w:t>
       </w:r>
-      <w:proofErr w:type="spellStart"/>
-      <w:r>
-        <w:t>джекпоты</w:t>
-      </w:r>
-      <w:proofErr w:type="spellEnd"/>
+      <w:r>
+        <w:t>джек-поты</w:t>
+      </w:r>
       <w:r>
         <w:t xml:space="preserve">». </w:t>
       </w:r>
+    </w:p>
+    <w:p>
+      <w:pPr>
+        <w:pStyle w:val="a4"/>
+        <w:ind w:left="578"/>
+      </w:pPr>
+      <w:r>
+        <w:t xml:space="preserve">ЧЛ-1 Шаги:  Сверить </w:t>
+      </w:r>
+      <w:r>
+        <w:t xml:space="preserve">значения поля </w:t>
+      </w:r>
+      <w:r>
+        <w:t>«Последние джек-поты»</w:t>
+      </w:r>
+      <w:r>
+        <w:t xml:space="preserve"> с таблицей «Джек-поты» появляющейся при клике на элемент «Слоты» навигационного меню.</w:t>
+      </w:r>
+    </w:p>
+    <w:p>
+      <w:pPr>
+        <w:pStyle w:val="a4"/>
+        <w:ind w:left="578"/>
+      </w:pPr>
+      <w:r>
+        <w:t xml:space="preserve">ОР: </w:t>
+      </w:r>
+      <w:r>
+        <w:t>Данные совпадают</w:t>
+      </w:r>
+      <w:r>
+        <w:t>.</w:t>
+      </w:r>
+    </w:p>
+    <w:p>
+      <w:pPr>
+        <w:pStyle w:val="a4"/>
+        <w:ind w:left="578"/>
+      </w:pPr>
+      <w:r>
+        <w:t>ЧЛ-2</w:t>
+      </w:r>
+      <w:r>
+        <w:t xml:space="preserve"> Шаги:  Сверить значения поля «</w:t>
+      </w:r>
+      <w:r>
+        <w:t>Последние выигрыши</w:t>
+      </w:r>
+      <w:r>
+        <w:t xml:space="preserve">» с </w:t>
+      </w:r>
+      <w:r>
+        <w:t xml:space="preserve"> </w:t>
+      </w:r>
+      <w:r>
+        <w:t>последними выигрышами игроков.</w:t>
+      </w:r>
+    </w:p>
+    <w:p>
+      <w:pPr>
+        <w:pStyle w:val="a4"/>
+        <w:ind w:left="578"/>
+      </w:pPr>
+      <w:r>
+        <w:t>ОР: Данные совпадают.</w:t>
+      </w:r>
+    </w:p>
+    <w:p>
+      <w:pPr>
+        <w:pStyle w:val="a4"/>
+        <w:ind w:left="578"/>
+      </w:pPr>
     </w:p>
     <w:p>
       <w:pPr>
@@ -1569,8 +3697,922 @@
         </w:numPr>
       </w:pPr>
       <w:r>
-        <w:t>Раздел «Топ игр»</w:t>
-      </w:r>
+        <w:lastRenderedPageBreak/>
+        <w:t>Главная страница&gt;Регистрация</w:t>
+      </w:r>
+    </w:p>
+    <w:p>
+      <w:pPr>
+        <w:pStyle w:val="a4"/>
+        <w:ind w:left="578"/>
+      </w:pPr>
+      <w:r>
+        <w:t xml:space="preserve">ЧЛ-1 Шаги:  </w:t>
+      </w:r>
+      <w:r>
+        <w:t>Кликнуть по кнопке «Регистрация».</w:t>
+      </w:r>
+    </w:p>
+    <w:p>
+      <w:pPr>
+        <w:pStyle w:val="a4"/>
+        <w:ind w:left="578"/>
+      </w:pPr>
+      <w:r>
+        <w:t>ОР</w:t>
+      </w:r>
+      <w:r>
+        <w:t xml:space="preserve">: </w:t>
+      </w:r>
+      <w:r>
+        <w:t>Появляется окно «Регистрация» состоящее из трех разделов: «</w:t>
+      </w:r>
+      <w:proofErr w:type="spellStart"/>
+      <w:r>
+        <w:t>Соц</w:t>
+      </w:r>
+      <w:proofErr w:type="gramStart"/>
+      <w:r>
+        <w:t>.С</w:t>
+      </w:r>
+      <w:proofErr w:type="gramEnd"/>
+      <w:r>
+        <w:t>еть</w:t>
+      </w:r>
+      <w:proofErr w:type="spellEnd"/>
+      <w:r>
+        <w:t xml:space="preserve">», «Через </w:t>
+      </w:r>
+      <w:proofErr w:type="spellStart"/>
+      <w:r>
+        <w:t>эл.почту</w:t>
+      </w:r>
+      <w:proofErr w:type="spellEnd"/>
+      <w:r>
+        <w:t>», «Подтверждения».</w:t>
+      </w:r>
+    </w:p>
+    <w:p>
+      <w:pPr>
+        <w:pStyle w:val="a4"/>
+        <w:ind w:left="578"/>
+      </w:pPr>
+      <w:r>
+        <w:t>ЧЛ-2</w:t>
+      </w:r>
+      <w:r>
+        <w:t xml:space="preserve"> Шаги:  </w:t>
+      </w:r>
+      <w:r>
+        <w:t>Кликнуть по кнопке «Регистрация»</w:t>
+      </w:r>
+      <w:r>
+        <w:t xml:space="preserve"> (позитивный тест на обязательные поля)</w:t>
+      </w:r>
+    </w:p>
+    <w:p>
+      <w:pPr>
+        <w:pStyle w:val="a4"/>
+        <w:ind w:left="578"/>
+      </w:pPr>
+      <w:r>
+        <w:t>ОР</w:t>
+      </w:r>
+      <w:r>
+        <w:t xml:space="preserve">: </w:t>
+      </w:r>
+      <w:r>
+        <w:t>Всплывает окно «Ошибка» с сообщением «</w:t>
+      </w:r>
+      <w:r>
+        <w:t>Вы должны согласиться с Правилами использования сервиса и подтвердить свой возраст</w:t>
+      </w:r>
+      <w:r>
+        <w:t>»</w:t>
+      </w:r>
+      <w:r>
+        <w:t>.</w:t>
+      </w:r>
+    </w:p>
+    <w:p>
+      <w:pPr>
+        <w:pStyle w:val="a4"/>
+        <w:ind w:left="578"/>
+      </w:pPr>
+      <w:r>
+        <w:t>ЧЛ-</w:t>
+      </w:r>
+      <w:r>
+        <w:t>3</w:t>
+      </w:r>
+      <w:r>
+        <w:t xml:space="preserve"> Шаги:  </w:t>
+      </w:r>
+      <w:r>
+        <w:t>Выбрать чек-бокс «</w:t>
+      </w:r>
+      <w:r>
+        <w:rPr>
+          <w:rStyle w:val="nodetext"/>
+        </w:rPr>
+        <w:t>Я согласен с</w:t>
+      </w:r>
+      <w:r>
+        <w:rPr>
+          <w:rStyle w:val="nodetext"/>
+        </w:rPr>
+        <w:t xml:space="preserve"> </w:t>
+      </w:r>
+      <w:r>
+        <w:rPr>
+          <w:rStyle w:val="nodetext"/>
+        </w:rPr>
+        <w:t>Условия и положения</w:t>
+      </w:r>
+      <w:r>
+        <w:t xml:space="preserve">». </w:t>
+      </w:r>
+      <w:r>
+        <w:t>Кликнуть по кнопке «Регистрация»</w:t>
+      </w:r>
+      <w:r>
+        <w:t xml:space="preserve">. Отменить </w:t>
+      </w:r>
+      <w:r>
+        <w:t xml:space="preserve"> чек-бокс «Я согласен с</w:t>
+      </w:r>
+      <w:proofErr w:type="gramStart"/>
+      <w:r>
+        <w:t xml:space="preserve">..», </w:t>
+      </w:r>
+      <w:proofErr w:type="gramEnd"/>
+      <w:r>
+        <w:t>в</w:t>
+      </w:r>
+      <w:r>
+        <w:t>ыбрать чек-бокс «Я подтверждаю, что</w:t>
+      </w:r>
+      <w:r>
+        <w:t>..».</w:t>
+      </w:r>
+      <w:r>
+        <w:t xml:space="preserve"> Кликнуть по кнопке «Регистрация».</w:t>
+      </w:r>
+    </w:p>
+    <w:p>
+      <w:pPr>
+        <w:pStyle w:val="a4"/>
+        <w:ind w:left="578"/>
+      </w:pPr>
+      <w:r>
+        <w:t>ОР</w:t>
+      </w:r>
+      <w:r>
+        <w:t>: Всплывает окно «Ошибка» с сообщением «Вы должны…</w:t>
+      </w:r>
+      <w:r>
+        <w:t>»</w:t>
+      </w:r>
+      <w:r>
+        <w:t xml:space="preserve"> после каждого клика по кнопке</w:t>
+      </w:r>
+      <w:r>
+        <w:t>.</w:t>
+      </w:r>
+    </w:p>
+    <w:p>
+      <w:pPr>
+        <w:pStyle w:val="a4"/>
+        <w:ind w:left="578"/>
+        <w:rPr>
+          <w:lang w:val="en-US"/>
+        </w:rPr>
+      </w:pPr>
+      <w:r>
+        <w:t>ЧЛ-4 Шаги</w:t>
+      </w:r>
+      <w:r>
+        <w:t>: Выбрать чек-бокс «Я согласен с</w:t>
+      </w:r>
+      <w:proofErr w:type="gramStart"/>
+      <w:r>
+        <w:t xml:space="preserve">..», </w:t>
+      </w:r>
+      <w:proofErr w:type="gramEnd"/>
+      <w:r>
+        <w:t>выбрать чек-бокс «Я подтверждаю, что..». Кликнуть по кнопке «Регистрация».</w:t>
+      </w:r>
+    </w:p>
+    <w:p>
+      <w:pPr>
+        <w:pStyle w:val="a4"/>
+        <w:ind w:left="578"/>
+      </w:pPr>
+      <w:r>
+        <w:t xml:space="preserve">ОР: Всплывает окно «Ошибка» с сообщением </w:t>
+      </w:r>
+      <w:r>
+        <w:t>«</w:t>
+      </w:r>
+      <w:r>
+        <w:t>Ошибка регистрации</w:t>
+      </w:r>
+      <w:r>
+        <w:t>».</w:t>
+      </w:r>
+      <w:r>
+        <w:t xml:space="preserve"> Обязательные для заполнения поля раздела </w:t>
+      </w:r>
+      <w:r>
+        <w:t xml:space="preserve">«Через </w:t>
+      </w:r>
+      <w:proofErr w:type="spellStart"/>
+      <w:r>
+        <w:t>эл</w:t>
+      </w:r>
+      <w:proofErr w:type="gramStart"/>
+      <w:r>
+        <w:t>.п</w:t>
+      </w:r>
+      <w:proofErr w:type="gramEnd"/>
+      <w:r>
+        <w:t>очту</w:t>
+      </w:r>
+      <w:proofErr w:type="spellEnd"/>
+      <w:r>
+        <w:t>»</w:t>
+      </w:r>
+      <w:r>
+        <w:t xml:space="preserve"> подсвечены (или как-то явно продемонстрированы ).</w:t>
+      </w:r>
+    </w:p>
+    <w:p>
+      <w:pPr>
+        <w:pStyle w:val="a4"/>
+        <w:ind w:left="578"/>
+      </w:pPr>
+      <w:r>
+        <w:t>ЧЛ-5</w:t>
+      </w:r>
+      <w:r>
+        <w:t xml:space="preserve"> Шаги:</w:t>
+      </w:r>
+      <w:r>
+        <w:t xml:space="preserve"> </w:t>
+      </w:r>
+    </w:p>
+    <w:p>
+      <w:pPr>
+        <w:pStyle w:val="a4"/>
+        <w:ind w:left="578" w:firstLine="130"/>
+      </w:pPr>
+      <w:r>
+        <w:t>5.1</w:t>
+      </w:r>
+      <w:proofErr w:type="gramStart"/>
+      <w:r>
+        <w:t xml:space="preserve"> </w:t>
+      </w:r>
+      <w:r>
+        <w:t>В</w:t>
+      </w:r>
+      <w:proofErr w:type="gramEnd"/>
+      <w:r>
+        <w:t xml:space="preserve">вести правильный электронный адрес. </w:t>
+      </w:r>
+      <w:r>
+        <w:t>Кликнуть по кнопке «Регистрация».</w:t>
+      </w:r>
+      <w:r>
+        <w:t xml:space="preserve"> </w:t>
+      </w:r>
+    </w:p>
+    <w:p>
+      <w:pPr>
+        <w:pStyle w:val="a4"/>
+        <w:ind w:left="578" w:firstLine="130"/>
+      </w:pPr>
+      <w:r>
+        <w:t>5.2</w:t>
+      </w:r>
+      <w:proofErr w:type="gramStart"/>
+      <w:r>
+        <w:t xml:space="preserve"> </w:t>
+      </w:r>
+      <w:r>
+        <w:t>В</w:t>
+      </w:r>
+      <w:proofErr w:type="gramEnd"/>
+      <w:r>
+        <w:t xml:space="preserve">вести правильный пароль в поле «Пароль». </w:t>
+      </w:r>
+      <w:proofErr w:type="spellStart"/>
+      <w:r>
+        <w:t>Кн</w:t>
+      </w:r>
+      <w:proofErr w:type="spellEnd"/>
+      <w:r>
+        <w:t xml:space="preserve"> </w:t>
+      </w:r>
+      <w:r>
+        <w:t>«Регистрация»</w:t>
+      </w:r>
+      <w:r>
+        <w:t xml:space="preserve">. </w:t>
+      </w:r>
+    </w:p>
+    <w:p>
+      <w:pPr>
+        <w:pStyle w:val="a4"/>
+        <w:ind w:left="578" w:firstLine="130"/>
+      </w:pPr>
+      <w:r>
+        <w:t>5.3</w:t>
+      </w:r>
+      <w:proofErr w:type="gramStart"/>
+      <w:r>
+        <w:t xml:space="preserve"> </w:t>
+      </w:r>
+      <w:r>
+        <w:t>О</w:t>
+      </w:r>
+      <w:proofErr w:type="gramEnd"/>
+      <w:r>
+        <w:t xml:space="preserve">чистить </w:t>
+      </w:r>
+      <w:r>
+        <w:t>поле «Пароль».</w:t>
+      </w:r>
+      <w:r>
+        <w:t xml:space="preserve"> </w:t>
+      </w:r>
+      <w:r>
+        <w:t>Ввести прави</w:t>
+      </w:r>
+      <w:r>
+        <w:t>льный пароль в поле «</w:t>
+      </w:r>
+      <w:r>
+        <w:t>Повтор пароля</w:t>
+      </w:r>
+      <w:r>
+        <w:t xml:space="preserve">». </w:t>
+      </w:r>
+      <w:proofErr w:type="spellStart"/>
+      <w:r>
+        <w:t>Кн</w:t>
+      </w:r>
+      <w:proofErr w:type="spellEnd"/>
+      <w:r>
+        <w:t xml:space="preserve"> «Регистрация».</w:t>
+      </w:r>
+    </w:p>
+    <w:p>
+      <w:pPr>
+        <w:pStyle w:val="a4"/>
+        <w:ind w:left="708"/>
+      </w:pPr>
+      <w:r>
+        <w:t>5.4</w:t>
+      </w:r>
+      <w:proofErr w:type="gramStart"/>
+      <w:r>
+        <w:t xml:space="preserve"> </w:t>
+      </w:r>
+      <w:r>
+        <w:t>О</w:t>
+      </w:r>
+      <w:proofErr w:type="gramEnd"/>
+      <w:r>
+        <w:t xml:space="preserve">чистить электронный адрес. Ввести правильный пароль в поле «Пароль». Ввести правильный пароль в </w:t>
+      </w:r>
+      <w:r>
+        <w:t xml:space="preserve">   </w:t>
+      </w:r>
+      <w:r>
+        <w:t xml:space="preserve">поле «Повтор пароля». </w:t>
+      </w:r>
+      <w:proofErr w:type="spellStart"/>
+      <w:r>
+        <w:t>Кн</w:t>
+      </w:r>
+      <w:proofErr w:type="spellEnd"/>
+      <w:r>
+        <w:t xml:space="preserve"> «Регистрация».</w:t>
+      </w:r>
+    </w:p>
+    <w:p>
+      <w:pPr>
+        <w:pStyle w:val="a4"/>
+        <w:ind w:left="708"/>
+      </w:pPr>
+      <w:r>
+        <w:t>5.5</w:t>
+      </w:r>
+      <w:proofErr w:type="gramStart"/>
+      <w:r>
+        <w:t xml:space="preserve"> </w:t>
+      </w:r>
+      <w:r>
+        <w:t>В</w:t>
+      </w:r>
+      <w:proofErr w:type="gramEnd"/>
+      <w:r>
+        <w:t xml:space="preserve">вести правильный электронный адрес. Ввести </w:t>
+      </w:r>
+      <w:r>
+        <w:t xml:space="preserve">неправильный </w:t>
+      </w:r>
+      <w:r>
+        <w:t>пароль в поле «Пароль»</w:t>
+      </w:r>
+      <w:proofErr w:type="gramStart"/>
+      <w:r>
+        <w:t>.</w:t>
+      </w:r>
+      <w:proofErr w:type="gramEnd"/>
+      <w:r>
+        <w:t xml:space="preserve"> </w:t>
+      </w:r>
+      <w:r>
+        <w:t>Повторить</w:t>
+      </w:r>
+      <w:r>
+        <w:t xml:space="preserve"> </w:t>
+      </w:r>
+      <w:r>
+        <w:t xml:space="preserve">неправильный пароль в  </w:t>
+      </w:r>
+      <w:r>
+        <w:t xml:space="preserve">поле «Повтор пароля». </w:t>
+      </w:r>
+      <w:proofErr w:type="spellStart"/>
+      <w:r>
+        <w:t>Кн</w:t>
+      </w:r>
+      <w:proofErr w:type="spellEnd"/>
+      <w:r>
+        <w:t xml:space="preserve"> «Регистрация».</w:t>
+      </w:r>
+    </w:p>
+    <w:p>
+      <w:pPr>
+        <w:pStyle w:val="a4"/>
+        <w:ind w:left="708"/>
+      </w:pPr>
+      <w:r>
+        <w:t>5.6</w:t>
+      </w:r>
+      <w:proofErr w:type="gramStart"/>
+      <w:r>
+        <w:t xml:space="preserve"> В</w:t>
+      </w:r>
+      <w:proofErr w:type="gramEnd"/>
+      <w:r>
+        <w:t xml:space="preserve">вести правильный электронный адрес. Ввести правильный пароль в поле «Пароль». </w:t>
+      </w:r>
+      <w:r>
+        <w:t xml:space="preserve">Ввести </w:t>
+      </w:r>
+      <w:r>
+        <w:t xml:space="preserve"> неправильный пароль в  поле «Повтор пароля». </w:t>
+      </w:r>
+      <w:proofErr w:type="spellStart"/>
+      <w:r>
+        <w:t>Кн</w:t>
+      </w:r>
+      <w:proofErr w:type="spellEnd"/>
+      <w:r>
+        <w:t xml:space="preserve"> «Регистрация»</w:t>
+      </w:r>
+      <w:proofErr w:type="gramStart"/>
+      <w:r>
+        <w:t>.</w:t>
+      </w:r>
+      <w:proofErr w:type="gramEnd"/>
+      <w:r>
+        <w:t xml:space="preserve">  (</w:t>
+      </w:r>
+      <w:proofErr w:type="gramStart"/>
+      <w:r>
+        <w:t>и</w:t>
+      </w:r>
+      <w:proofErr w:type="gramEnd"/>
+      <w:r>
+        <w:t>збыточный тест, но при этом имеем полное покрытие)</w:t>
+      </w:r>
+    </w:p>
+    <w:p>
+      <w:pPr>
+        <w:pStyle w:val="a4"/>
+        <w:ind w:left="578"/>
+      </w:pPr>
+      <w:r>
+        <w:t>ОР: Всплывает окно «Ошибка» с сообщением «Ошибка регистрации».</w:t>
+      </w:r>
+    </w:p>
+    <w:p>
+      <w:pPr>
+        <w:pStyle w:val="a4"/>
+        <w:ind w:left="578"/>
+      </w:pPr>
+      <w:r>
+        <w:t>ЧЛ-6</w:t>
+      </w:r>
+      <w:r>
+        <w:t xml:space="preserve"> Шаги:</w:t>
+      </w:r>
+      <w:r>
+        <w:t xml:space="preserve"> </w:t>
+      </w:r>
+      <w:r>
+        <w:t xml:space="preserve">Ввести </w:t>
+      </w:r>
+      <w:r>
+        <w:t>существующий</w:t>
+      </w:r>
+      <w:r>
+        <w:t xml:space="preserve"> электронный адрес. Ввести правильный па</w:t>
+      </w:r>
+      <w:r>
+        <w:t xml:space="preserve">роль в поле «Пароль». Ввести  правильный пароль в </w:t>
+      </w:r>
+      <w:r>
+        <w:t xml:space="preserve">поле «Повтор пароля». </w:t>
+      </w:r>
+      <w:proofErr w:type="spellStart"/>
+      <w:r>
+        <w:t>Кн</w:t>
+      </w:r>
+      <w:proofErr w:type="spellEnd"/>
+      <w:r>
+        <w:t xml:space="preserve"> «Регистрация».  </w:t>
+      </w:r>
+    </w:p>
+    <w:p>
+      <w:pPr>
+        <w:pStyle w:val="a4"/>
+        <w:ind w:left="578"/>
+      </w:pPr>
+      <w:r>
+        <w:t>ОР: Всплывает окно «Ошибка» с сообщением «</w:t>
+      </w:r>
+      <w:proofErr w:type="gramStart"/>
+      <w:r>
+        <w:t>Данный</w:t>
+      </w:r>
+      <w:proofErr w:type="gramEnd"/>
+      <w:r>
+        <w:t xml:space="preserve"> e-</w:t>
+      </w:r>
+      <w:proofErr w:type="spellStart"/>
+      <w:r>
+        <w:t>mail</w:t>
+      </w:r>
+      <w:proofErr w:type="spellEnd"/>
+      <w:r>
+        <w:t xml:space="preserve"> уже зарегистрирован</w:t>
+      </w:r>
+      <w:r>
+        <w:t>».</w:t>
+      </w:r>
+    </w:p>
+    <w:p>
+      <w:pPr>
+        <w:pStyle w:val="a4"/>
+        <w:ind w:left="578"/>
+      </w:pPr>
+      <w:r>
+        <w:t>ЧЛ-7</w:t>
+      </w:r>
+      <w:r>
+        <w:t xml:space="preserve"> Шаги: Ввести существующий электронный адрес. Ввести правильный пароль в поле «Пароль». Ввести  правильный пароль в поле «Повтор пароля». </w:t>
+      </w:r>
+      <w:proofErr w:type="spellStart"/>
+      <w:r>
+        <w:t>Кн</w:t>
+      </w:r>
+      <w:proofErr w:type="spellEnd"/>
+      <w:r>
+        <w:t xml:space="preserve"> «Регистрация».  </w:t>
+      </w:r>
+    </w:p>
+    <w:p>
+      <w:pPr>
+        <w:pStyle w:val="a4"/>
+        <w:ind w:left="578"/>
+      </w:pPr>
+      <w:r>
+        <w:t xml:space="preserve">ОР: Всплывает окно «Информация» с сообщением </w:t>
+      </w:r>
+      <w:r>
+        <w:t>«</w:t>
+      </w:r>
+      <w:r>
+        <w:t>Пожалуйста, проверьте Ваш почтовый ящик, чтобы завершить регистрацию</w:t>
+      </w:r>
+      <w:r>
+        <w:t>»</w:t>
+      </w:r>
+    </w:p>
+    <w:p>
+      <w:pPr>
+        <w:pStyle w:val="a4"/>
+        <w:ind w:left="578"/>
+        <w:rPr>
+          <w:lang w:val="en-US"/>
+        </w:rPr>
+      </w:pPr>
+      <w:r>
+        <w:t>ЧЛ-</w:t>
+      </w:r>
+      <w:r>
+        <w:t>8</w:t>
+      </w:r>
+      <w:r>
+        <w:t xml:space="preserve"> Шаги:</w:t>
+      </w:r>
+      <w:r>
+        <w:t xml:space="preserve"> Проверить почтовый ящик. ОР</w:t>
+      </w:r>
+      <w:r>
+        <w:rPr>
+          <w:lang w:val="en-US"/>
+        </w:rPr>
+        <w:t xml:space="preserve">: </w:t>
+      </w:r>
+      <w:r>
+        <w:t>Письмо</w:t>
+      </w:r>
+      <w:r>
+        <w:rPr>
+          <w:lang w:val="en-US"/>
+        </w:rPr>
+        <w:t xml:space="preserve"> </w:t>
+      </w:r>
+      <w:r>
+        <w:t>с</w:t>
+      </w:r>
+      <w:r>
+        <w:rPr>
+          <w:lang w:val="en-US"/>
+        </w:rPr>
+        <w:t xml:space="preserve"> </w:t>
+      </w:r>
+      <w:r>
+        <w:t>текстом</w:t>
+      </w:r>
+      <w:r>
+        <w:rPr>
+          <w:lang w:val="en-US"/>
+        </w:rPr>
+        <w:t xml:space="preserve"> «</w:t>
+      </w:r>
+      <w:r>
+        <w:rPr>
+          <w:lang w:val="en-US"/>
+        </w:rPr>
+        <w:t xml:space="preserve">Thank you for joining </w:t>
+      </w:r>
+      <w:proofErr w:type="spellStart"/>
+      <w:r>
+        <w:rPr>
+          <w:lang w:val="en-US"/>
+        </w:rPr>
+        <w:t>Adamas</w:t>
+      </w:r>
+      <w:proofErr w:type="spellEnd"/>
+      <w:r>
+        <w:rPr>
+          <w:lang w:val="en-US"/>
+        </w:rPr>
+        <w:t>. Now activate your account by clicking the link below</w:t>
+      </w:r>
+      <w:proofErr w:type="gramStart"/>
+      <w:r>
+        <w:rPr>
+          <w:lang w:val="en-US"/>
+        </w:rPr>
+        <w:t>:</w:t>
+      </w:r>
+      <w:r>
+        <w:rPr>
+          <w:lang w:val="en-US"/>
+        </w:rPr>
+        <w:t>»</w:t>
+      </w:r>
+      <w:proofErr w:type="gramEnd"/>
+      <w:r>
+        <w:rPr>
+          <w:lang w:val="en-US"/>
+        </w:rPr>
+        <w:t xml:space="preserve"> </w:t>
+      </w:r>
+      <w:r>
+        <w:t>и</w:t>
+      </w:r>
+      <w:r>
+        <w:rPr>
+          <w:lang w:val="en-US"/>
+        </w:rPr>
+        <w:t xml:space="preserve"> </w:t>
+      </w:r>
+      <w:r>
+        <w:t>ссылкой</w:t>
+      </w:r>
+      <w:r>
+        <w:rPr>
+          <w:lang w:val="en-US"/>
+        </w:rPr>
+        <w:t>.</w:t>
+      </w:r>
+    </w:p>
+    <w:p>
+      <w:pPr>
+        <w:pStyle w:val="a4"/>
+        <w:ind w:left="578"/>
+      </w:pPr>
+      <w:r>
+        <w:t>ЧЛ-9</w:t>
+      </w:r>
+      <w:r>
+        <w:t xml:space="preserve"> Шаги: Про</w:t>
+      </w:r>
+      <w:r>
+        <w:t>йти по ссылке письма</w:t>
+      </w:r>
+      <w:r>
+        <w:t xml:space="preserve">. </w:t>
+      </w:r>
+    </w:p>
+    <w:p>
+      <w:pPr>
+        <w:pStyle w:val="a4"/>
+        <w:ind w:left="578"/>
+      </w:pPr>
+      <w:r>
+        <w:t>ОР:</w:t>
+      </w:r>
+      <w:r>
+        <w:t xml:space="preserve"> </w:t>
+      </w:r>
+      <w:r>
+        <w:t xml:space="preserve">Осуществлен вход </w:t>
+      </w:r>
+      <w:proofErr w:type="gramStart"/>
+      <w:r>
+        <w:t>в</w:t>
+      </w:r>
+      <w:proofErr w:type="gramEnd"/>
+      <w:r>
+        <w:t xml:space="preserve"> новый аккаунт. Язык в аккаунте соответствует языку регистрации в момент нажатия кнопки «Регистрация».</w:t>
+      </w:r>
+      <w:r>
+        <w:t xml:space="preserve"> Валюта баланса соответствует валюте указанной при регистрации. В нашем случае это </w:t>
+      </w:r>
+      <w:r>
+        <w:rPr>
+          <w:lang w:val="en-US"/>
+        </w:rPr>
+        <w:t>EUR</w:t>
+      </w:r>
+      <w:r>
+        <w:t>.</w:t>
+      </w:r>
+    </w:p>
+    <w:p>
+      <w:pPr>
+        <w:pStyle w:val="a4"/>
+        <w:ind w:left="578"/>
+      </w:pPr>
+      <w:r>
+        <w:t>ЧЛ-</w:t>
+      </w:r>
+      <w:r>
+        <w:t>10</w:t>
+      </w:r>
+      <w:r>
+        <w:t xml:space="preserve"> Шаги:</w:t>
+      </w:r>
+      <w:r>
+        <w:t xml:space="preserve"> повторить ЧЛ-7,8,9. Выбирая последовательно </w:t>
+      </w:r>
+      <w:r>
+        <w:rPr>
+          <w:lang w:val="en-US"/>
+        </w:rPr>
+        <w:t>RUB</w:t>
+      </w:r>
+      <w:r>
+        <w:t xml:space="preserve">, </w:t>
+      </w:r>
+      <w:r>
+        <w:rPr>
+          <w:lang w:val="en-US"/>
+        </w:rPr>
+        <w:t>USD.</w:t>
+      </w:r>
+    </w:p>
+    <w:p>
+      <w:pPr>
+        <w:pStyle w:val="a4"/>
+        <w:ind w:left="578"/>
+        <w:rPr>
+          <w:lang w:val="en-US"/>
+        </w:rPr>
+      </w:pPr>
+      <w:r>
+        <w:t>ОР</w:t>
+      </w:r>
+      <w:r>
+        <w:t>: Валюта баланса соответствует в</w:t>
+      </w:r>
+      <w:r>
+        <w:t>алюте указанной при регистрации</w:t>
+      </w:r>
+      <w:r>
+        <w:t>.</w:t>
+      </w:r>
+    </w:p>
+    <w:p>
+      <w:pPr>
+        <w:pStyle w:val="a4"/>
+        <w:ind w:left="578"/>
+      </w:pPr>
+      <w:r>
+        <w:t>ЧЛ-11 Шаги</w:t>
+      </w:r>
+      <w:r>
+        <w:t xml:space="preserve">: </w:t>
+      </w:r>
+      <w:r>
+        <w:t>Зайти ещё раз по любой из ссылок на активацию (время действия ссылки не вышло)</w:t>
+      </w:r>
+    </w:p>
+    <w:p>
+      <w:pPr>
+        <w:pStyle w:val="a4"/>
+        <w:ind w:left="578"/>
+      </w:pPr>
+      <w:r>
+        <w:t>ОР</w:t>
+      </w:r>
+      <w:r>
+        <w:t xml:space="preserve">: </w:t>
+      </w:r>
+      <w:r>
+        <w:t>Не должен давать заходить по этой ссылке</w:t>
+      </w:r>
+      <w:r>
+        <w:t xml:space="preserve"> с предупреждением</w:t>
+      </w:r>
+      <w:bookmarkStart w:id="3" w:name="_GoBack"/>
+      <w:bookmarkEnd w:id="3"/>
+      <w:r>
+        <w:t>.</w:t>
+      </w:r>
+    </w:p>
+    <w:p>
+      <w:pPr>
+        <w:pStyle w:val="a4"/>
+        <w:ind w:left="578"/>
+      </w:pPr>
+      <w:r>
+        <w:t>ЧЛ-1</w:t>
+      </w:r>
+      <w:r>
+        <w:t>2</w:t>
+      </w:r>
+      <w:r>
+        <w:t xml:space="preserve"> Шаги: Зайти ещё раз по любой из ссылок на активацию (время действия ссылки </w:t>
+      </w:r>
+      <w:r>
+        <w:t>истекло</w:t>
+      </w:r>
+      <w:r>
+        <w:t>)</w:t>
+      </w:r>
+    </w:p>
+    <w:p>
+      <w:pPr>
+        <w:pStyle w:val="a4"/>
+        <w:ind w:left="578"/>
+      </w:pPr>
+      <w:r>
+        <w:t>ОР: Не должен давать заходить по этой ссылке</w:t>
+      </w:r>
+      <w:r>
+        <w:t xml:space="preserve"> с предупреждением</w:t>
+      </w:r>
+      <w:r>
+        <w:t>.</w:t>
+      </w:r>
+    </w:p>
+    <w:p>
+      <w:pPr>
+        <w:pStyle w:val="a4"/>
+        <w:ind w:left="578"/>
+      </w:pPr>
     </w:p>
     <w:p>
       <w:pPr>
@@ -1581,15 +4623,16 @@
         </w:numPr>
       </w:pPr>
       <w:r>
-        <w:t>Раздел «</w:t>
-      </w:r>
-      <w:proofErr w:type="spellStart"/>
-      <w:r>
-        <w:t>Live</w:t>
-      </w:r>
-      <w:proofErr w:type="spellEnd"/>
-      <w:r>
-        <w:t>-игры»</w:t>
+        <w:t xml:space="preserve">Главная страница&gt;Вход. В том числе </w:t>
+      </w:r>
+      <w:r>
+        <w:t xml:space="preserve"> через соц</w:t>
+      </w:r>
+      <w:r>
+        <w:t>иальные</w:t>
+      </w:r>
+      <w:r>
+        <w:t xml:space="preserve"> сети.</w:t>
       </w:r>
     </w:p>
     <w:p>
@@ -1601,8 +4644,19 @@
         </w:numPr>
       </w:pPr>
       <w:r>
-        <w:t>Раздел «Настольные игры»</w:t>
-      </w:r>
+        <w:t>Выход (из одного аккаунта и разных браузеров)</w:t>
+      </w:r>
+      <w:r>
+        <w:t xml:space="preserve"> </w:t>
+      </w:r>
+      <w:r>
+        <w:t>например, что язык не меняется</w:t>
+      </w:r>
+      <w:proofErr w:type="gramStart"/>
+      <w:r>
+        <w:t xml:space="preserve"> .</w:t>
+      </w:r>
+      <w:proofErr w:type="gramEnd"/>
     </w:p>
     <w:p>
       <w:pPr>
@@ -1611,9 +4665,110 @@
           <w:ilvl w:val="1"/>
           <w:numId w:val="1"/>
         </w:numPr>
-      </w:pPr>
-      <w:r>
-        <w:t>Главная страница&gt;Регистрация</w:t>
+        <w:rPr>
+          <w:lang w:val="en-US"/>
+        </w:rPr>
+      </w:pPr>
+      <w:r>
+        <w:t>Блок</w:t>
+      </w:r>
+      <w:r>
+        <w:rPr>
+          <w:lang w:val="en-US"/>
+        </w:rPr>
+        <w:t xml:space="preserve"> </w:t>
+      </w:r>
+      <w:r>
+        <w:t>платежных</w:t>
+      </w:r>
+      <w:r>
+        <w:rPr>
+          <w:lang w:val="en-US"/>
+        </w:rPr>
+        <w:t xml:space="preserve"> </w:t>
+      </w:r>
+      <w:r>
+        <w:t>систем</w:t>
+      </w:r>
+      <w:r>
+        <w:rPr>
+          <w:lang w:val="en-US"/>
+        </w:rPr>
+        <w:t xml:space="preserve"> «</w:t>
+      </w:r>
+      <w:proofErr w:type="spellStart"/>
+      <w:r>
+        <w:rPr>
+          <w:lang w:val="en-US"/>
+        </w:rPr>
+        <w:t>Skrill</w:t>
+      </w:r>
+      <w:proofErr w:type="spellEnd"/>
+      <w:r>
+        <w:rPr>
+          <w:lang w:val="en-US"/>
+        </w:rPr>
+        <w:t>, Visa</w:t>
+      </w:r>
+      <w:r>
+        <w:rPr>
+          <w:lang w:val="en-US"/>
+        </w:rPr>
+        <w:t>,</w:t>
+      </w:r>
+      <w:r>
+        <w:rPr>
+          <w:lang w:val="en-US"/>
+        </w:rPr>
+        <w:t xml:space="preserve"> </w:t>
+      </w:r>
+      <w:proofErr w:type="spellStart"/>
+      <w:r>
+        <w:rPr>
+          <w:lang w:val="en-US"/>
+        </w:rPr>
+        <w:t>Mastercard</w:t>
+      </w:r>
+      <w:proofErr w:type="spellEnd"/>
+      <w:r>
+        <w:rPr>
+          <w:lang w:val="en-US"/>
+        </w:rPr>
+        <w:t xml:space="preserve">, </w:t>
+      </w:r>
+      <w:proofErr w:type="spellStart"/>
+      <w:r>
+        <w:rPr>
+          <w:lang w:val="en-US"/>
+        </w:rPr>
+        <w:t>Neteller</w:t>
+      </w:r>
+      <w:proofErr w:type="spellEnd"/>
+      <w:r>
+        <w:rPr>
+          <w:lang w:val="en-US"/>
+        </w:rPr>
+        <w:t>,</w:t>
+      </w:r>
+      <w:r>
+        <w:rPr>
+          <w:lang w:val="en-US"/>
+        </w:rPr>
+        <w:t xml:space="preserve"> </w:t>
+      </w:r>
+      <w:proofErr w:type="spellStart"/>
+      <w:r>
+        <w:rPr>
+          <w:lang w:val="en-US"/>
+        </w:rPr>
+        <w:t>Moneta|Ru</w:t>
+      </w:r>
+      <w:proofErr w:type="spellEnd"/>
+      <w:r>
+        <w:rPr>
+          <w:lang w:val="en-US"/>
+        </w:rPr>
+        <w:t>»</w:t>
       </w:r>
     </w:p>
     <w:p>
@@ -1623,18 +4778,43 @@
           <w:ilvl w:val="1"/>
           <w:numId w:val="1"/>
         </w:numPr>
-      </w:pPr>
-      <w:r>
-        <w:t xml:space="preserve">Главная страница&gt;Вход. В том числе </w:t>
-      </w:r>
-      <w:r>
-        <w:t xml:space="preserve"> через соц</w:t>
-      </w:r>
-      <w:r>
-        <w:t>иальные</w:t>
-      </w:r>
-      <w:r>
-        <w:t xml:space="preserve"> сети.</w:t>
+        <w:rPr>
+          <w:lang w:val="en-US"/>
+        </w:rPr>
+      </w:pPr>
+      <w:r>
+        <w:t>Восстановление пароля «</w:t>
+      </w:r>
+      <w:r>
+        <w:rPr>
+          <w:lang w:val="en-US"/>
+        </w:rPr>
+        <w:t>?</w:t>
+      </w:r>
+      <w:r>
+        <w:t>»</w:t>
+      </w:r>
+    </w:p>
+    <w:p>
+      <w:pPr>
+        <w:pStyle w:val="a4"/>
+        <w:ind w:left="218"/>
+        <w:rPr>
+          <w:lang w:val="en-US"/>
+        </w:rPr>
+      </w:pPr>
+    </w:p>
+    <w:p>
+      <w:pPr>
+        <w:pStyle w:val="a4"/>
+        <w:numPr>
+          <w:ilvl w:val="0"/>
+          <w:numId w:val="1"/>
+        </w:numPr>
+      </w:pPr>
+      <w:r>
+        <w:lastRenderedPageBreak/>
+        <w:t>Аккаунт игрока</w:t>
       </w:r>
     </w:p>
     <w:p>
@@ -1646,19 +4826,14 @@
         </w:numPr>
       </w:pPr>
       <w:r>
-        <w:t>Выход (из одного аккаунта и разных браузеров)</w:t>
-      </w:r>
-      <w:r>
-        <w:t xml:space="preserve"> </w:t>
-      </w:r>
-      <w:r>
-        <w:t>например, что язык не меняется</w:t>
-      </w:r>
-      <w:proofErr w:type="gramStart"/>
-      <w:r>
-        <w:t xml:space="preserve"> .</w:t>
-      </w:r>
-      <w:proofErr w:type="gramEnd"/>
+        <w:t>Аккаунт игрока</w:t>
+      </w:r>
+      <w:r>
+        <w:t xml:space="preserve">&gt; </w:t>
+      </w:r>
+      <w:r>
+        <w:t>Меню «Мой аккаунт» («Информация», «Социальные сети», «Мой уровень»)</w:t>
+      </w:r>
     </w:p>
     <w:p>
       <w:pPr>
@@ -1667,110 +4842,18 @@
           <w:ilvl w:val="1"/>
           <w:numId w:val="1"/>
         </w:numPr>
-        <w:rPr>
-          <w:lang w:val="en-US"/>
-        </w:rPr>
-      </w:pPr>
-      <w:r>
-        <w:t>Блок</w:t>
-      </w:r>
-      <w:r>
-        <w:rPr>
-          <w:lang w:val="en-US"/>
-        </w:rPr>
-        <w:t xml:space="preserve"> </w:t>
-      </w:r>
-      <w:r>
-        <w:t>платежных</w:t>
-      </w:r>
-      <w:r>
-        <w:rPr>
-          <w:lang w:val="en-US"/>
-        </w:rPr>
-        <w:t xml:space="preserve"> </w:t>
-      </w:r>
-      <w:r>
-        <w:t>систем</w:t>
-      </w:r>
-      <w:r>
-        <w:rPr>
-          <w:lang w:val="en-US"/>
-        </w:rPr>
-        <w:t xml:space="preserve"> «</w:t>
-      </w:r>
-      <w:proofErr w:type="spellStart"/>
-      <w:r>
-        <w:rPr>
-          <w:lang w:val="en-US"/>
-        </w:rPr>
-        <w:t>Skrill</w:t>
-      </w:r>
-      <w:proofErr w:type="spellEnd"/>
-      <w:r>
-        <w:rPr>
-          <w:lang w:val="en-US"/>
-        </w:rPr>
-        <w:t>, Visa</w:t>
-      </w:r>
-      <w:r>
-        <w:rPr>
-          <w:lang w:val="en-US"/>
-        </w:rPr>
-        <w:t>,</w:t>
-      </w:r>
-      <w:r>
-        <w:rPr>
-          <w:lang w:val="en-US"/>
-        </w:rPr>
-        <w:t xml:space="preserve"> </w:t>
-      </w:r>
-      <w:proofErr w:type="spellStart"/>
-      <w:r>
-        <w:rPr>
-          <w:lang w:val="en-US"/>
-        </w:rPr>
-        <w:t>Mastercard</w:t>
-      </w:r>
-      <w:proofErr w:type="spellEnd"/>
-      <w:r>
-        <w:rPr>
-          <w:lang w:val="en-US"/>
-        </w:rPr>
-        <w:t xml:space="preserve">, </w:t>
-      </w:r>
-      <w:proofErr w:type="spellStart"/>
-      <w:r>
-        <w:rPr>
-          <w:lang w:val="en-US"/>
-        </w:rPr>
-        <w:t>Neteller</w:t>
-      </w:r>
-      <w:proofErr w:type="spellEnd"/>
-      <w:r>
-        <w:rPr>
-          <w:lang w:val="en-US"/>
-        </w:rPr>
-        <w:t>,</w:t>
-      </w:r>
-      <w:r>
-        <w:rPr>
-          <w:lang w:val="en-US"/>
-        </w:rPr>
-        <w:t xml:space="preserve"> </w:t>
-      </w:r>
-      <w:proofErr w:type="spellStart"/>
-      <w:r>
-        <w:rPr>
-          <w:lang w:val="en-US"/>
-        </w:rPr>
-        <w:t>Moneta|Ru</w:t>
-      </w:r>
-      <w:proofErr w:type="spellEnd"/>
-      <w:r>
-        <w:rPr>
-          <w:lang w:val="en-US"/>
-        </w:rPr>
-        <w:t>»</w:t>
+      </w:pPr>
+      <w:r>
+        <w:t>Аккаунт игрока&gt; Меню «Мои</w:t>
+      </w:r>
+      <w:r>
+        <w:t xml:space="preserve"> </w:t>
+      </w:r>
+      <w:r>
+        <w:t>бонусы</w:t>
+      </w:r>
+      <w:r>
+        <w:t>»  («Все бонусы», «Активные бонусы», «История бонусов»)</w:t>
       </w:r>
     </w:p>
     <w:p>
@@ -1780,39 +4863,24 @@
           <w:ilvl w:val="1"/>
           <w:numId w:val="1"/>
         </w:numPr>
-        <w:rPr>
-          <w:lang w:val="en-US"/>
-        </w:rPr>
-      </w:pPr>
-      <w:r>
-        <w:t>Восстановление пароля «</w:t>
-      </w:r>
-      <w:r>
-        <w:rPr>
-          <w:lang w:val="en-US"/>
-        </w:rPr>
-        <w:t>?</w:t>
-      </w:r>
-      <w:r>
-        <w:t>»</w:t>
-      </w:r>
-    </w:p>
-    <w:p>
-      <w:pPr>
-        <w:pStyle w:val="a4"/>
-        <w:ind w:left="218"/>
-        <w:rPr>
-          <w:lang w:val="en-US"/>
-        </w:rPr>
-      </w:pPr>
-    </w:p>
-    <w:p>
-      <w:pPr>
-        <w:pStyle w:val="a4"/>
-        <w:ind w:left="218"/>
-        <w:rPr>
-          <w:lang w:val="en-US"/>
-        </w:rPr>
+      </w:pPr>
+      <w:r>
+        <w:t xml:space="preserve">Аккаунт игрока&gt; Меню «Мои </w:t>
+      </w:r>
+      <w:r>
+        <w:t>депозиты</w:t>
+      </w:r>
+      <w:r>
+        <w:t>» («Пополнить баланс», «Снять средства», «История транзакций»)</w:t>
+      </w:r>
+    </w:p>
+    <w:p>
+      <w:pPr>
+        <w:pStyle w:val="a4"/>
+        <w:numPr>
+          <w:ilvl w:val="1"/>
+          <w:numId w:val="1"/>
+        </w:numPr>
       </w:pPr>
     </w:p>
     <w:p>
@@ -1824,84 +4892,6 @@
         </w:numPr>
       </w:pPr>
       <w:r>
-        <w:t>Аккаунт игрока</w:t>
-      </w:r>
-    </w:p>
-    <w:p>
-      <w:pPr>
-        <w:pStyle w:val="a4"/>
-        <w:numPr>
-          <w:ilvl w:val="1"/>
-          <w:numId w:val="1"/>
-        </w:numPr>
-      </w:pPr>
-      <w:r>
-        <w:t>Аккаунт игрока</w:t>
-      </w:r>
-      <w:r>
-        <w:t xml:space="preserve">&gt; </w:t>
-      </w:r>
-      <w:r>
-        <w:t>Меню «Мой аккаунт» («Информация», «Социальные сети», «Мой уровень»)</w:t>
-      </w:r>
-    </w:p>
-    <w:p>
-      <w:pPr>
-        <w:pStyle w:val="a4"/>
-        <w:numPr>
-          <w:ilvl w:val="1"/>
-          <w:numId w:val="1"/>
-        </w:numPr>
-      </w:pPr>
-      <w:r>
-        <w:t>Аккаунт игрока&gt; Меню «Мои</w:t>
-      </w:r>
-      <w:r>
-        <w:t xml:space="preserve"> </w:t>
-      </w:r>
-      <w:r>
-        <w:t>бонусы</w:t>
-      </w:r>
-      <w:r>
-        <w:t>»  («Все бонусы», «Активные бонусы», «История бонусов»)</w:t>
-      </w:r>
-    </w:p>
-    <w:p>
-      <w:pPr>
-        <w:pStyle w:val="a4"/>
-        <w:numPr>
-          <w:ilvl w:val="1"/>
-          <w:numId w:val="1"/>
-        </w:numPr>
-      </w:pPr>
-      <w:r>
-        <w:t xml:space="preserve">Аккаунт игрока&gt; Меню «Мои </w:t>
-      </w:r>
-      <w:r>
-        <w:t>депозиты</w:t>
-      </w:r>
-      <w:r>
-        <w:t>» («Пополнить баланс», «Снять средства», «История транзакций»)</w:t>
-      </w:r>
-    </w:p>
-    <w:p>
-      <w:pPr>
-        <w:pStyle w:val="a4"/>
-        <w:numPr>
-          <w:ilvl w:val="1"/>
-          <w:numId w:val="1"/>
-        </w:numPr>
-      </w:pPr>
-    </w:p>
-    <w:p>
-      <w:pPr>
-        <w:pStyle w:val="a4"/>
-        <w:numPr>
-          <w:ilvl w:val="0"/>
-          <w:numId w:val="1"/>
-        </w:numPr>
-      </w:pPr>
-      <w:r>
         <w:t>Проверка в различных браузерах.</w:t>
       </w:r>
     </w:p>
@@ -2059,7 +5049,7 @@
     </w:p>
     <w:sectPr>
       <w:pgSz w:w="11906" w:h="16838"/>
-      <w:pgMar w:top="284" w:right="850" w:bottom="1134" w:left="851" w:header="708" w:footer="708" w:gutter="0"/>
+      <w:pgMar w:top="284" w:right="282" w:bottom="426" w:left="426" w:header="708" w:footer="708" w:gutter="0"/>
       <w:cols w:space="708"/>
       <w:docGrid w:linePitch="360"/>
     </w:sectPr>
@@ -2521,6 +5511,11 @@
       <w:contextualSpacing/>
     </w:pPr>
   </w:style>
+  <w:style w:type="character" w:customStyle="1" w:styleId="nodetext">
+    <w:name w:val="nodetext"/>
+    <w:basedOn w:val="a0"/>
+    <w:rsid w:val="006A3433"/>
+  </w:style>
 </w:styles>
 </file>
 
@@ -2732,6 +5727,11 @@
       <w:ind w:left="720"/>
       <w:contextualSpacing/>
     </w:pPr>
+  </w:style>
+  <w:style w:type="character" w:customStyle="1" w:styleId="nodetext">
+    <w:name w:val="nodetext"/>
+    <w:basedOn w:val="a0"/>
+    <w:rsid w:val="006A3433"/>
   </w:style>
 </w:styles>
 </file>
@@ -3019,4 +6019,16 @@
   <a:objectDefaults/>
   <a:extraClrSchemeLst/>
 </a:theme>
+</file>
+
+<file path=customXml/item1.xml><?xml version="1.0" encoding="utf-8"?>
+<b:Sources xmlns:b="http://schemas.openxmlformats.org/officeDocument/2006/bibliography" xmlns="http://schemas.openxmlformats.org/officeDocument/2006/bibliography" SelectedStyle="\APA.XSL" StyleName="APA"/>
+</file>
+
+<file path=customXml/itemProps1.xml><?xml version="1.0" encoding="utf-8"?>
+<ds:datastoreItem xmlns:ds="http://schemas.openxmlformats.org/officeDocument/2006/customXml" ds:itemID="{59260373-47F1-49B8-8EA7-5A8D72AE180C}">
+  <ds:schemaRefs>
+    <ds:schemaRef ds:uri="http://schemas.openxmlformats.org/officeDocument/2006/bibliography"/>
+  </ds:schemaRefs>
+</ds:datastoreItem>
 </file>
--- a/www.casinoadamas.com/Тестовый сценарий.docx
+++ b/www.casinoadamas.com/Тестовый сценарий.docx
@@ -59,15 +59,7 @@
         <w:ind w:left="-142"/>
       </w:pPr>
       <w:r>
-        <w:t>Тест-кейсы для тестирования бонусов (</w:t>
-      </w:r>
-      <w:proofErr w:type="gramStart"/>
-      <w:r>
-        <w:t>ЧЛ</w:t>
-      </w:r>
-      <w:proofErr w:type="gramEnd"/>
-      <w:r>
-        <w:t xml:space="preserve"> – чек-лист , ОР – ожидаемый результат.)</w:t>
+        <w:t>Тест-кейсы для тестирования бонусов (ЧЛ – чек-лист , ОР – ожидаемый результат.)</w:t>
       </w:r>
     </w:p>
     <w:p>
@@ -96,11 +88,9 @@
       <w:r>
         <w:t xml:space="preserve">б) При переходе по ссылкам, переключении между пунктами меню и </w:t>
       </w:r>
-      <w:proofErr w:type="spellStart"/>
       <w:r>
         <w:t>окнями</w:t>
       </w:r>
-      <w:proofErr w:type="spellEnd"/>
       <w:r>
         <w:t xml:space="preserve"> сайта, </w:t>
       </w:r>
@@ -156,15 +146,7 @@
         <w:t>www.casinoadamas.com</w:t>
       </w:r>
       <w:r>
-        <w:t xml:space="preserve"> , кликнуть по </w:t>
-      </w:r>
-      <w:proofErr w:type="spellStart"/>
-      <w:r>
-        <w:t>линку</w:t>
-      </w:r>
-      <w:proofErr w:type="spellEnd"/>
-      <w:r>
-        <w:t xml:space="preserve"> «</w:t>
+        <w:t xml:space="preserve"> , кликнуть по линку «</w:t>
       </w:r>
       <w:r>
         <w:rPr>
@@ -271,15 +253,7 @@
         <w:t>ЧЛ-1 Шаги:</w:t>
       </w:r>
       <w:r>
-        <w:t xml:space="preserve"> Кликнуть по </w:t>
-      </w:r>
-      <w:proofErr w:type="spellStart"/>
-      <w:r>
-        <w:t>линку</w:t>
-      </w:r>
-      <w:proofErr w:type="spellEnd"/>
-      <w:r>
-        <w:t xml:space="preserve"> «Условия и положения» в подвале сайта. Кликнуть по пункту меню «Главная». </w:t>
+        <w:t xml:space="preserve"> Кликнуть по линку «Условия и положения» в подвале сайта. Кликнуть по пункту меню «Главная». </w:t>
       </w:r>
     </w:p>
     <w:p>
@@ -297,43 +271,30 @@
         <w:t>Под навигационным меню появляется вертикальное меню «Свободный тур», курсор меню позиционирован на элементе «Слоты». Справа от вертикального меню п</w:t>
       </w:r>
       <w:r>
-        <w:t>оявляется блок «Слоты» с рекламным текстом и кнопка «</w:t>
-      </w:r>
-      <w:proofErr w:type="spellStart"/>
-      <w:r>
-        <w:t>Демо</w:t>
-      </w:r>
-      <w:proofErr w:type="spellEnd"/>
+        <w:t>оявляется блок «Слоты» с рекламным текстом и кнопка «Демо».</w:t>
+      </w:r>
+      <w:r>
+        <w:t xml:space="preserve"> Правее блок «Букмекер». Далее под меню и блоками  располагаются ещё три блока, расположенных друг под другом</w:t>
+      </w:r>
+      <w:r>
+        <w:t xml:space="preserve">: </w:t>
+      </w:r>
+      <w:r>
+        <w:t>«Топ игр», «</w:t>
+      </w:r>
+      <w:r>
+        <w:t>Live-игры</w:t>
+      </w:r>
+      <w:r>
+        <w:t>», «</w:t>
+      </w:r>
+      <w:r>
+        <w:t>Настольные игры</w:t>
+      </w:r>
       <w:r>
         <w:t>».</w:t>
       </w:r>
       <w:r>
-        <w:t xml:space="preserve"> Правее блок «Букмекер». Далее под меню и блоками  располагаются ещё три блока, расположенных друг под другом</w:t>
-      </w:r>
-      <w:r>
-        <w:t xml:space="preserve">: </w:t>
-      </w:r>
-      <w:r>
-        <w:t>«Топ игр», «</w:t>
-      </w:r>
-      <w:proofErr w:type="spellStart"/>
-      <w:r>
-        <w:t>Live</w:t>
-      </w:r>
-      <w:proofErr w:type="spellEnd"/>
-      <w:r>
-        <w:t>-игры</w:t>
-      </w:r>
-      <w:r>
-        <w:t>», «</w:t>
-      </w:r>
-      <w:r>
-        <w:t>Настольные игры</w:t>
-      </w:r>
-      <w:r>
-        <w:t>».</w:t>
-      </w:r>
-      <w:r>
         <w:t xml:space="preserve"> </w:t>
       </w:r>
       <w:r>
@@ -364,15 +325,7 @@
         <w:t xml:space="preserve"> начинающую</w:t>
       </w:r>
       <w:r>
-        <w:t xml:space="preserve">ся со слов «Перейти </w:t>
-      </w:r>
-      <w:proofErr w:type="gramStart"/>
-      <w:r>
-        <w:t>к</w:t>
-      </w:r>
-      <w:proofErr w:type="gramEnd"/>
-      <w:r>
-        <w:t>…».</w:t>
+        <w:t>ся со слов «Перейти к…».</w:t>
       </w:r>
     </w:p>
     <w:p>
@@ -426,15 +379,7 @@
         <w:t>В разделе «</w:t>
       </w:r>
       <w:r>
-        <w:t>&lt;</w:t>
-      </w:r>
-      <w:proofErr w:type="spellStart"/>
-      <w:r>
-        <w:t>body</w:t>
-      </w:r>
-      <w:proofErr w:type="spellEnd"/>
-      <w:r>
-        <w:t>&gt;</w:t>
+        <w:t>&lt;body&gt;</w:t>
       </w:r>
       <w:r>
         <w:t xml:space="preserve">» сайта, загружается фрейм с содержимым </w:t>
@@ -472,18 +417,10 @@
         <w:t>»</w:t>
       </w:r>
       <w:r>
-        <w:t xml:space="preserve"> </w:t>
-      </w:r>
-      <w:proofErr w:type="gramStart"/>
-      <w:r>
-        <w:t>(</w:t>
-      </w:r>
-      <w:r>
-        <w:t xml:space="preserve"> </w:t>
-      </w:r>
-      <w:proofErr w:type="gramEnd"/>
-      <w:r>
-        <w:t>«</w:t>
+        <w:t xml:space="preserve"> (</w:t>
+      </w:r>
+      <w:r>
+        <w:t xml:space="preserve"> «</w:t>
       </w:r>
       <w:r>
         <w:t>Слоты</w:t>
@@ -662,15 +599,7 @@
         <w:t>ую</w:t>
       </w:r>
       <w:r>
-        <w:t xml:space="preserve">ся со слов «Перейти </w:t>
-      </w:r>
-      <w:proofErr w:type="gramStart"/>
-      <w:r>
-        <w:t>к</w:t>
-      </w:r>
-      <w:proofErr w:type="gramEnd"/>
-      <w:r>
-        <w:t>…»</w:t>
+        <w:t>ся со слов «Перейти к…»</w:t>
       </w:r>
       <w:r>
         <w:t xml:space="preserve">. </w:t>
@@ -832,15 +761,7 @@
         <w:t>т</w:t>
       </w:r>
       <w:r>
-        <w:t xml:space="preserve"> </w:t>
-      </w:r>
-      <w:proofErr w:type="gramStart"/>
-      <w:r>
-        <w:t>с</w:t>
-      </w:r>
-      <w:proofErr w:type="gramEnd"/>
-      <w:r>
-        <w:t xml:space="preserve"> выбранной</w:t>
+        <w:t xml:space="preserve"> с выбранной</w:t>
       </w:r>
       <w:r>
         <w:t>. ОР</w:t>
@@ -1077,16 +998,9 @@
       <w:r>
         <w:t>», «</w:t>
       </w:r>
-      <w:proofErr w:type="spellStart"/>
-      <w:proofErr w:type="gramStart"/>
-      <w:r>
-        <w:t>Скретч</w:t>
-      </w:r>
-      <w:proofErr w:type="spellEnd"/>
-      <w:r>
-        <w:t>-карты</w:t>
-      </w:r>
-      <w:proofErr w:type="gramEnd"/>
+      <w:r>
+        <w:t>Скретч-карты</w:t>
+      </w:r>
       <w:r>
         <w:t>»</w:t>
       </w:r>
@@ -1148,28 +1062,7 @@
         <w:t xml:space="preserve">ОР: Выпадающее меню со списком категорий: </w:t>
       </w:r>
       <w:r>
-        <w:t>«Настольные», «</w:t>
-      </w:r>
-      <w:proofErr w:type="spellStart"/>
-      <w:proofErr w:type="gramStart"/>
-      <w:r>
-        <w:t>Скретч</w:t>
-      </w:r>
-      <w:proofErr w:type="spellEnd"/>
-      <w:r>
-        <w:t>-карты</w:t>
-      </w:r>
-      <w:proofErr w:type="gramEnd"/>
-      <w:r>
-        <w:t>», «</w:t>
-      </w:r>
-      <w:proofErr w:type="spellStart"/>
-      <w:r>
-        <w:t>Джекпоты</w:t>
-      </w:r>
-      <w:proofErr w:type="spellEnd"/>
-      <w:r>
-        <w:t>», «Рулетки», «Видео покер»,  «Другие»</w:t>
+        <w:t>«Настольные», «Скретч-карты», «Джекпоты», «Рулетки», «Видео покер»,  «Другие»</w:t>
       </w:r>
       <w:r>
         <w:t>.</w:t>
@@ -1229,15 +1122,7 @@
         <w:t xml:space="preserve"> ссылки на полный список игр из этой </w:t>
       </w:r>
       <w:r>
-        <w:t xml:space="preserve">категории, начинающиеся со слов «Перейти </w:t>
-      </w:r>
-      <w:proofErr w:type="gramStart"/>
-      <w:r>
-        <w:t>к</w:t>
-      </w:r>
-      <w:proofErr w:type="gramEnd"/>
-      <w:r>
-        <w:t>…»</w:t>
+        <w:t>категории, начинающиеся со слов «Перейти к…»</w:t>
       </w:r>
       <w:r>
         <w:t>. Загружается вертикальное меню «Производители» со ссылками на производителей игр и их категорий</w:t>
@@ -1305,11 +1190,9 @@
       <w:r>
         <w:t xml:space="preserve"> </w:t>
       </w:r>
-      <w:proofErr w:type="spellStart"/>
       <w:r>
         <w:t>линки</w:t>
       </w:r>
-      <w:proofErr w:type="spellEnd"/>
       <w:r>
         <w:t xml:space="preserve"> </w:t>
       </w:r>
@@ -1338,29 +1221,13 @@
         <w:t>.</w:t>
       </w:r>
       <w:r>
-        <w:t xml:space="preserve"> При достижении последней страницы </w:t>
-      </w:r>
-      <w:proofErr w:type="spellStart"/>
-      <w:r>
-        <w:t>линк</w:t>
-      </w:r>
-      <w:proofErr w:type="spellEnd"/>
-      <w:r>
-        <w:t xml:space="preserve"> </w:t>
+        <w:t xml:space="preserve"> При достижении последней страницы линк </w:t>
       </w:r>
       <w:r>
         <w:t>«Вперёд &gt;»</w:t>
       </w:r>
       <w:r>
-        <w:t xml:space="preserve"> становится неактивным. По аналогии должен работать </w:t>
-      </w:r>
-      <w:proofErr w:type="spellStart"/>
-      <w:r>
-        <w:t>линк</w:t>
-      </w:r>
-      <w:proofErr w:type="spellEnd"/>
-      <w:r>
-        <w:t xml:space="preserve"> </w:t>
+        <w:t xml:space="preserve"> становится неактивным. По аналогии должен работать линк </w:t>
       </w:r>
       <w:r>
         <w:t>«&lt;Назад»</w:t>
@@ -1378,28 +1245,7 @@
         <w:t xml:space="preserve">ЧЛ-4 Шаги: Кликнуть последовательно по пунктам подменю: </w:t>
       </w:r>
       <w:r>
-        <w:t xml:space="preserve"> «Настольные», «</w:t>
-      </w:r>
-      <w:proofErr w:type="spellStart"/>
-      <w:proofErr w:type="gramStart"/>
-      <w:r>
-        <w:t>Скретч</w:t>
-      </w:r>
-      <w:proofErr w:type="spellEnd"/>
-      <w:r>
-        <w:t>-карты</w:t>
-      </w:r>
-      <w:proofErr w:type="gramEnd"/>
-      <w:r>
-        <w:t>», «</w:t>
-      </w:r>
-      <w:proofErr w:type="spellStart"/>
-      <w:r>
-        <w:t>Джекпоты</w:t>
-      </w:r>
-      <w:proofErr w:type="spellEnd"/>
-      <w:r>
-        <w:t>», «Рулетки», «Видео покер»,  «Другие».</w:t>
+        <w:t xml:space="preserve"> «Настольные», «Скретч-карты», «Джекпоты», «Рулетки», «Видео покер»,  «Другие».</w:t>
       </w:r>
     </w:p>
     <w:p>
@@ -1510,15 +1356,7 @@
         <w:ind w:left="1298"/>
       </w:pPr>
       <w:r>
-        <w:t>ЧЛ-1 Шаги: Подвести указатель мыши к подменю «</w:t>
-      </w:r>
-      <w:proofErr w:type="spellStart"/>
-      <w:r>
-        <w:t>Live</w:t>
-      </w:r>
-      <w:proofErr w:type="spellEnd"/>
-      <w:r>
-        <w:t>-Игры».</w:t>
+        <w:t>ЧЛ-1 Шаги: Подвести указатель мыши к подменю «Live-Игры».</w:t>
       </w:r>
     </w:p>
     <w:p>
@@ -1557,43 +1395,35 @@
         <w:t xml:space="preserve">по элементу меню </w:t>
       </w:r>
       <w:r>
+        <w:t xml:space="preserve"> «Live-Игры». </w:t>
+      </w:r>
+    </w:p>
+    <w:p>
+      <w:pPr>
+        <w:pStyle w:val="a4"/>
+        <w:ind w:left="1298"/>
+      </w:pPr>
+      <w:r>
+        <w:t xml:space="preserve">ОР:  Появляются </w:t>
+      </w:r>
+      <w:r>
+        <w:t>два</w:t>
+      </w:r>
+      <w:r>
+        <w:t xml:space="preserve"> следующих друг за другом блока «</w:t>
+      </w:r>
+      <w:r>
+        <w:rPr>
+          <w:lang w:val="en-US"/>
+        </w:rPr>
+        <w:t>BETGAMES</w:t>
+      </w:r>
+      <w:r>
+        <w:t>» и</w:t>
+      </w:r>
+      <w:r>
         <w:t xml:space="preserve"> «</w:t>
       </w:r>
-      <w:proofErr w:type="spellStart"/>
-      <w:r>
-        <w:t>Live</w:t>
-      </w:r>
-      <w:proofErr w:type="spellEnd"/>
-      <w:r>
-        <w:t xml:space="preserve">-Игры». </w:t>
-      </w:r>
-    </w:p>
-    <w:p>
-      <w:pPr>
-        <w:pStyle w:val="a4"/>
-        <w:ind w:left="1298"/>
-      </w:pPr>
-      <w:r>
-        <w:t xml:space="preserve">ОР:  Появляются </w:t>
-      </w:r>
-      <w:r>
-        <w:t>два</w:t>
-      </w:r>
-      <w:r>
-        <w:t xml:space="preserve"> следующих друг за другом блока «</w:t>
-      </w:r>
-      <w:r>
-        <w:rPr>
-          <w:lang w:val="en-US"/>
-        </w:rPr>
-        <w:t>BETGAMES</w:t>
-      </w:r>
-      <w:r>
-        <w:t>» и</w:t>
-      </w:r>
-      <w:r>
-        <w:t xml:space="preserve"> «</w:t>
-      </w:r>
       <w:r>
         <w:rPr>
           <w:lang w:val="en-US"/>
@@ -1604,29 +1434,13 @@
         <w:t>»</w:t>
       </w:r>
       <w:r>
-        <w:t xml:space="preserve">. Блоки содержат по четыре </w:t>
-      </w:r>
-      <w:proofErr w:type="spellStart"/>
-      <w:r>
-        <w:t>Live</w:t>
-      </w:r>
-      <w:proofErr w:type="spellEnd"/>
-      <w:r>
-        <w:t xml:space="preserve">- игры </w:t>
+        <w:t xml:space="preserve">. Блоки содержат по четыре Live- игры </w:t>
       </w:r>
       <w:r>
         <w:t xml:space="preserve">соответствующих своему поставщику игр </w:t>
       </w:r>
       <w:r>
-        <w:t xml:space="preserve">и имеют  ссылки на полный список игр, начинающиеся со слов «Перейти </w:t>
-      </w:r>
-      <w:proofErr w:type="gramStart"/>
-      <w:r>
-        <w:t>к</w:t>
-      </w:r>
-      <w:proofErr w:type="gramEnd"/>
-      <w:r>
-        <w:t>…». Загружается вертикальн</w:t>
+        <w:t>и имеют  ссылки на полный список игр, начинающиеся со слов «Перейти к…». Загружается вертикальн</w:t>
       </w:r>
       <w:r>
         <w:t>ая таблица</w:t>
@@ -1695,11 +1509,9 @@
         </w:rPr>
         <w:t xml:space="preserve"> «</w:t>
       </w:r>
-      <w:proofErr w:type="spellStart"/>
       <w:r>
         <w:t>Соц</w:t>
       </w:r>
-      <w:proofErr w:type="spellEnd"/>
       <w:r>
         <w:rPr>
           <w:lang w:val="en-US"/>
@@ -1743,14 +1555,7 @@
         <w:rPr>
           <w:lang w:val="en-US"/>
         </w:rPr>
-        <w:t>ОР</w:t>
-      </w:r>
-      <w:proofErr w:type="gramStart"/>
-      <w:r>
-        <w:rPr>
-          <w:lang w:val="en-US"/>
-        </w:rPr>
-        <w:t>:</w:t>
+        <w:t>ОР:</w:t>
       </w:r>
       <w:r>
         <w:t xml:space="preserve"> </w:t>
@@ -1761,7 +1566,6 @@
         </w:rPr>
         <w:t>?</w:t>
       </w:r>
-      <w:proofErr w:type="gramEnd"/>
     </w:p>
     <w:p>
       <w:pPr>
@@ -1813,43 +1617,27 @@
       <w:r>
         <w:t xml:space="preserve"> </w:t>
       </w:r>
-      <w:proofErr w:type="spellStart"/>
-      <w:r>
-        <w:rPr>
-          <w:lang w:val="en-US"/>
-        </w:rPr>
-        <w:t>Покер</w:t>
-      </w:r>
-      <w:proofErr w:type="spellEnd"/>
-      <w:r>
-        <w:rPr>
-          <w:lang w:val="en-US"/>
-        </w:rPr>
-        <w:t xml:space="preserve"> ».</w:t>
-      </w:r>
-    </w:p>
-    <w:p>
-      <w:pPr>
-        <w:pStyle w:val="a4"/>
-        <w:ind w:left="1298"/>
-        <w:rPr>
-          <w:lang w:val="en-US"/>
-        </w:rPr>
-      </w:pPr>
-      <w:r>
-        <w:rPr>
-          <w:lang w:val="en-US"/>
-        </w:rPr>
-        <w:t>ОР</w:t>
-      </w:r>
-      <w:proofErr w:type="gramStart"/>
-      <w:r>
-        <w:rPr>
-          <w:lang w:val="en-US"/>
-        </w:rPr>
-        <w:t>: ?</w:t>
-      </w:r>
-      <w:proofErr w:type="gramEnd"/>
+      <w:r>
+        <w:rPr>
+          <w:lang w:val="en-US"/>
+        </w:rPr>
+        <w:t>Покер ».</w:t>
+      </w:r>
+    </w:p>
+    <w:p>
+      <w:pPr>
+        <w:pStyle w:val="a4"/>
+        <w:ind w:left="1298"/>
+        <w:rPr>
+          <w:lang w:val="en-US"/>
+        </w:rPr>
+      </w:pPr>
+      <w:r>
+        <w:rPr>
+          <w:lang w:val="en-US"/>
+        </w:rPr>
+        <w:t>ОР: ?</w:t>
+      </w:r>
     </w:p>
     <w:p>
       <w:pPr>
@@ -2075,15 +1863,7 @@
         <w:t>кнопке</w:t>
       </w:r>
       <w:r>
-        <w:t xml:space="preserve"> «</w:t>
-      </w:r>
-      <w:proofErr w:type="spellStart"/>
-      <w:r>
-        <w:t>Демо</w:t>
-      </w:r>
-      <w:proofErr w:type="spellEnd"/>
-      <w:r>
-        <w:t>».</w:t>
+        <w:t xml:space="preserve"> «Демо».</w:t>
       </w:r>
       <w:r>
         <w:t xml:space="preserve"> </w:t>
@@ -2100,14 +1880,12 @@
       <w:r>
         <w:t xml:space="preserve"> </w:t>
       </w:r>
-      <w:proofErr w:type="gramStart"/>
       <w:r>
         <w:t>А</w:t>
       </w:r>
       <w:r>
         <w:t>налогичен</w:t>
       </w:r>
-      <w:proofErr w:type="gramEnd"/>
       <w:r>
         <w:t xml:space="preserve"> к</w:t>
       </w:r>
@@ -2156,19 +1934,7 @@
         <w:rPr>
           <w:u w:val="single"/>
         </w:rPr>
-        <w:t>вы</w:t>
-      </w:r>
-      <w:r>
-        <w:rPr>
-          <w:u w:val="single"/>
-        </w:rPr>
-        <w:t>ш</w:t>
-      </w:r>
-      <w:r>
-        <w:rPr>
-          <w:u w:val="single"/>
-        </w:rPr>
-        <w:t>е</w:t>
+        <w:t>выше</w:t>
       </w:r>
       <w:r>
         <w:rPr>
@@ -2189,15 +1955,7 @@
         </w:numPr>
       </w:pPr>
       <w:r>
-        <w:t>Подменю «</w:t>
-      </w:r>
-      <w:proofErr w:type="spellStart"/>
-      <w:r>
-        <w:t>Live</w:t>
-      </w:r>
-      <w:proofErr w:type="spellEnd"/>
-      <w:r>
-        <w:t>-Игры»</w:t>
+        <w:t>Подменю «Live-Игры»</w:t>
       </w:r>
     </w:p>
     <w:p>
@@ -2208,13 +1966,8 @@
       <w:r>
         <w:t>ЧЛ-1 Шаги: Кликнуть  по элементу меню «</w:t>
       </w:r>
-      <w:proofErr w:type="spellStart"/>
-      <w:r>
-        <w:t>Live</w:t>
-      </w:r>
-      <w:proofErr w:type="spellEnd"/>
-      <w:r>
-        <w:t>-Игры</w:t>
+      <w:r>
+        <w:t>Live-Игры</w:t>
       </w:r>
       <w:r>
         <w:t xml:space="preserve">». </w:t>
@@ -2234,22 +1987,11 @@
       <w:r>
         <w:t>оявляется блок «</w:t>
       </w:r>
-      <w:proofErr w:type="spellStart"/>
-      <w:r>
-        <w:t>Live</w:t>
-      </w:r>
-      <w:proofErr w:type="spellEnd"/>
-      <w:r>
-        <w:t>-Игры</w:t>
-      </w:r>
-      <w:r>
-        <w:t>» с рекламным текстом и кнопка «</w:t>
-      </w:r>
-      <w:r>
-        <w:t>ВИДЕО</w:t>
-      </w:r>
-      <w:r>
-        <w:t>».</w:t>
+      <w:r>
+        <w:t>Live-Игры</w:t>
+      </w:r>
+      <w:r>
+        <w:t>» с рекламным текстом и кнопка «ВИДЕО».</w:t>
       </w:r>
     </w:p>
     <w:p>
@@ -2324,15 +2066,7 @@
         <w:t xml:space="preserve">ОР: </w:t>
       </w:r>
       <w:r>
-        <w:t>Вместо блока ««</w:t>
-      </w:r>
-      <w:proofErr w:type="spellStart"/>
-      <w:r>
-        <w:t>Live</w:t>
-      </w:r>
-      <w:proofErr w:type="spellEnd"/>
-      <w:r>
-        <w:t>-Игры»» появляется</w:t>
+        <w:t>Вместо блока ««Live-Игры»» появляется</w:t>
       </w:r>
       <w:r>
         <w:t xml:space="preserve"> блок «</w:t>
@@ -2341,49 +2075,25 @@
         <w:t>Настольные игры</w:t>
       </w:r>
       <w:r>
-        <w:t>» с рекламным текстом и кнопка «</w:t>
-      </w:r>
-      <w:proofErr w:type="spellStart"/>
-      <w:r>
-        <w:t>Демо</w:t>
-      </w:r>
-      <w:proofErr w:type="spellEnd"/>
-      <w:r>
-        <w:t>».</w:t>
-      </w:r>
-    </w:p>
-    <w:p>
-      <w:pPr>
-        <w:pStyle w:val="a4"/>
-        <w:ind w:left="1298"/>
-      </w:pPr>
-      <w:r>
-        <w:t>ЧЛ-2 Шаги: Кликнуть  по кнопке «</w:t>
-      </w:r>
-      <w:proofErr w:type="spellStart"/>
-      <w:r>
-        <w:t>Демо</w:t>
-      </w:r>
-      <w:proofErr w:type="spellEnd"/>
-      <w:r>
-        <w:t xml:space="preserve">». </w:t>
-      </w:r>
-    </w:p>
-    <w:p>
-      <w:pPr>
-        <w:pStyle w:val="a4"/>
-        <w:ind w:left="1298"/>
-      </w:pPr>
-      <w:r>
-        <w:t xml:space="preserve">ОР: </w:t>
-      </w:r>
-      <w:proofErr w:type="gramStart"/>
-      <w:r>
-        <w:t>Аналогичен</w:t>
-      </w:r>
-      <w:proofErr w:type="gramEnd"/>
-      <w:r>
-        <w:t xml:space="preserve"> клику по </w:t>
+        <w:t>» с рекламным текстом и кнопка «Демо».</w:t>
+      </w:r>
+    </w:p>
+    <w:p>
+      <w:pPr>
+        <w:pStyle w:val="a4"/>
+        <w:ind w:left="1298"/>
+      </w:pPr>
+      <w:r>
+        <w:t xml:space="preserve">ЧЛ-2 Шаги: Кликнуть  по кнопке «Демо». </w:t>
+      </w:r>
+    </w:p>
+    <w:p>
+      <w:pPr>
+        <w:pStyle w:val="a4"/>
+        <w:ind w:left="1298"/>
+      </w:pPr>
+      <w:r>
+        <w:t xml:space="preserve">ОР: Аналогичен клику по </w:t>
       </w:r>
       <w:r>
         <w:t xml:space="preserve">подменю </w:t>
@@ -2401,13 +2111,7 @@
         <w:t>а</w:t>
       </w:r>
       <w:r>
-        <w:t xml:space="preserve"> «Слоты»</w:t>
-      </w:r>
-      <w:r>
-        <w:t xml:space="preserve"> </w:t>
-      </w:r>
-      <w:r>
-        <w:t>из навигационного меню.</w:t>
+        <w:t xml:space="preserve"> «Слоты» из навигационного меню.</w:t>
       </w:r>
     </w:p>
     <w:p>
@@ -2709,24 +2413,11 @@
       <w:r>
         <w:t xml:space="preserve">ОР: </w:t>
       </w:r>
-      <w:proofErr w:type="gramStart"/>
       <w:r>
         <w:t>Под меню навигации з</w:t>
       </w:r>
       <w:r>
-        <w:t xml:space="preserve">агружается раздел </w:t>
-      </w:r>
-      <w:r>
-        <w:t>«</w:t>
-      </w:r>
-      <w:r>
-        <w:t>Контакты</w:t>
-      </w:r>
-      <w:r>
-        <w:t>»</w:t>
-      </w:r>
-      <w:r>
-        <w:t xml:space="preserve"> содержащий поля ввода</w:t>
+        <w:t>агружается раздел «Контакты» содержащий поля ввода</w:t>
       </w:r>
       <w:r>
         <w:t xml:space="preserve">: </w:t>
@@ -2744,11 +2435,7 @@
         <w:t>, кнопку «Онлайн чат»</w:t>
       </w:r>
       <w:r>
-        <w:t>.</w:t>
-      </w:r>
-      <w:proofErr w:type="gramEnd"/>
-      <w:r>
-        <w:t xml:space="preserve"> </w:t>
+        <w:t xml:space="preserve">. </w:t>
       </w:r>
       <w:r>
         <w:t>А так же информационные поля</w:t>
@@ -2763,15 +2450,7 @@
         <w:t>н</w:t>
       </w:r>
       <w:r>
-        <w:t>аш адрес», «телефон поддержки», «</w:t>
-      </w:r>
-      <w:proofErr w:type="spellStart"/>
-      <w:r>
-        <w:t>скайп</w:t>
-      </w:r>
-      <w:proofErr w:type="spellEnd"/>
-      <w:r>
-        <w:t>», «электронная почта».</w:t>
+        <w:t>аш адрес», «телефон поддержки», «скайп», «электронная почта».</w:t>
       </w:r>
     </w:p>
     <w:p>
@@ -2850,38 +2529,16 @@
         <w:t>Письмо было успешно отправлено нашей службе поддержки</w:t>
       </w:r>
       <w:r>
-        <w:t xml:space="preserve">». </w:t>
-      </w:r>
-      <w:proofErr w:type="gramStart"/>
-      <w:r>
-        <w:t>(Желательно отправить письмо клиенту с подтверждением того, что оно дошло до адресата.</w:t>
-      </w:r>
-      <w:proofErr w:type="gramEnd"/>
-      <w:r>
-        <w:t xml:space="preserve"> В письме написать, что мы получили от вас уведомление. Ну и инфу о </w:t>
-      </w:r>
-      <w:proofErr w:type="gramStart"/>
-      <w:r>
-        <w:t>том</w:t>
-      </w:r>
-      <w:proofErr w:type="gramEnd"/>
-      <w:r>
-        <w:t xml:space="preserve"> как скоро свяжутся с пишущим)</w:t>
-      </w:r>
-    </w:p>
-    <w:p>
-      <w:pPr>
-        <w:pStyle w:val="a4"/>
-        <w:ind w:left="1298"/>
-      </w:pPr>
-      <w:r>
-        <w:t xml:space="preserve">ЧЛ-3 Шаги: Заполнить </w:t>
-      </w:r>
-      <w:r>
-        <w:t>не</w:t>
-      </w:r>
-      <w:r>
-        <w:t>корректно поле «электронная почта». Кликнуть по кнопке «Отправить».</w:t>
+        <w:t>». (Желательно отправить письмо клиенту с подтверждением того, что оно дошло до адресата. В письме написать, что мы получили от вас уведомление. Ну и инфу о том как скоро свяжутся с пишущим)</w:t>
+      </w:r>
+    </w:p>
+    <w:p>
+      <w:pPr>
+        <w:pStyle w:val="a4"/>
+        <w:ind w:left="1298"/>
+      </w:pPr>
+      <w:r>
+        <w:t>ЧЛ-3 Шаги: Заполнить некорректно поле «электронная почта». Кликнуть по кнопке «Отправить».</w:t>
       </w:r>
     </w:p>
     <w:p>
@@ -2896,10 +2553,7 @@
         <w:t>Не удалось отправить письмо в службу поддержки</w:t>
       </w:r>
       <w:r>
-        <w:t>, неверно указан электронный адрес</w:t>
-      </w:r>
-      <w:r>
-        <w:t>».</w:t>
+        <w:t>, неверно указан электронный адрес».</w:t>
       </w:r>
     </w:p>
     <w:p>
@@ -2967,14 +2621,12 @@
       <w:r>
         <w:t>ОР</w:t>
       </w:r>
-      <w:proofErr w:type="gramStart"/>
       <w:r>
         <w:rPr>
           <w:lang w:val="en-US"/>
         </w:rPr>
         <w:t>: ?</w:t>
       </w:r>
-      <w:proofErr w:type="gramEnd"/>
     </w:p>
     <w:p>
       <w:pPr>
@@ -2985,15 +2637,7 @@
         </w:numPr>
       </w:pPr>
       <w:r>
-        <w:t xml:space="preserve">Меню навигации по сайту </w:t>
-      </w:r>
-      <w:proofErr w:type="spellStart"/>
-      <w:r>
-        <w:t>footer</w:t>
-      </w:r>
-      <w:proofErr w:type="spellEnd"/>
-      <w:r>
-        <w:t>.</w:t>
+        <w:t>Меню навигации по сайту footer.</w:t>
       </w:r>
     </w:p>
     <w:p>
@@ -3008,11 +2652,7 @@
         <w:t xml:space="preserve">ЧЛ-1 Шаги:  </w:t>
       </w:r>
       <w:r>
-        <w:t xml:space="preserve">Кликнуть по </w:t>
-      </w:r>
-      <w:proofErr w:type="spellStart"/>
-      <w:r>
-        <w:t>л</w:t>
+        <w:t>Кликнуть по л</w:t>
       </w:r>
       <w:r>
         <w:t>инк</w:t>
@@ -3020,17 +2660,8 @@
       <w:r>
         <w:t>у</w:t>
       </w:r>
-      <w:proofErr w:type="spellEnd"/>
-      <w:r>
-        <w:t xml:space="preserve"> «Главная», «Букмекер», «Слоты», «</w:t>
-      </w:r>
-      <w:proofErr w:type="spellStart"/>
-      <w:r>
-        <w:t>Live</w:t>
-      </w:r>
-      <w:proofErr w:type="spellEnd"/>
-      <w:r>
-        <w:t>-Игры», «Другие игры»,</w:t>
+      <w:r>
+        <w:t xml:space="preserve"> «Главная», «Букмекер», «Слоты», «Live-Игры», «Другие игры»,</w:t>
       </w:r>
       <w:r>
         <w:t xml:space="preserve"> </w:t>
@@ -3095,13 +2726,8 @@
           <w:numId w:val="1"/>
         </w:numPr>
       </w:pPr>
-      <w:proofErr w:type="spellStart"/>
-      <w:r>
-        <w:t>Линк</w:t>
-      </w:r>
-      <w:proofErr w:type="spellEnd"/>
-      <w:r>
-        <w:t xml:space="preserve"> «</w:t>
+      <w:r>
+        <w:t>Линк «</w:t>
       </w:r>
       <w:r>
         <w:t>Условия и положения</w:t>
@@ -3116,15 +2742,7 @@
         <w:ind w:left="1298"/>
       </w:pPr>
       <w:r>
-        <w:t xml:space="preserve">ЧЛ-1 Шаги:  Кликнуть по </w:t>
-      </w:r>
-      <w:proofErr w:type="spellStart"/>
-      <w:r>
-        <w:t>линку</w:t>
-      </w:r>
-      <w:proofErr w:type="spellEnd"/>
-      <w:r>
-        <w:t xml:space="preserve"> «Условия и положения»</w:t>
+        <w:t>ЧЛ-1 Шаги:  Кликнуть по линку «Условия и положения»</w:t>
       </w:r>
       <w:r>
         <w:t>.</w:t>
@@ -3142,23 +2760,7 @@
         <w:t xml:space="preserve">: </w:t>
       </w:r>
       <w:r>
-        <w:t xml:space="preserve">Под меню навигации появляется окно </w:t>
-      </w:r>
-      <w:proofErr w:type="gramStart"/>
-      <w:r>
-        <w:t>с</w:t>
-      </w:r>
-      <w:proofErr w:type="gramEnd"/>
-      <w:r>
-        <w:t xml:space="preserve"> вертикальным </w:t>
-      </w:r>
-      <w:proofErr w:type="spellStart"/>
-      <w:r>
-        <w:t>скроллбаром</w:t>
-      </w:r>
-      <w:proofErr w:type="spellEnd"/>
-      <w:r>
-        <w:t>. В окне текст с условиями пользования сайтом и положениями.</w:t>
+        <w:t>Под меню навигации появляется окно с вертикальным скроллбаром. В окне текст с условиями пользования сайтом и положениями.</w:t>
       </w:r>
     </w:p>
     <w:p>
@@ -3199,13 +2801,8 @@
           <w:numId w:val="1"/>
         </w:numPr>
       </w:pPr>
-      <w:proofErr w:type="spellStart"/>
-      <w:r>
-        <w:t>Линк</w:t>
-      </w:r>
-      <w:proofErr w:type="spellEnd"/>
-      <w:r>
-        <w:t xml:space="preserve"> «</w:t>
+      <w:r>
+        <w:t>Линк «</w:t>
       </w:r>
       <w:r>
         <w:t>Форум</w:t>
@@ -3220,31 +2817,19 @@
         <w:ind w:left="1298"/>
       </w:pPr>
       <w:r>
-        <w:t xml:space="preserve">ЧЛ-1 Шаги:  Кликнуть по </w:t>
-      </w:r>
-      <w:proofErr w:type="spellStart"/>
-      <w:r>
-        <w:t>линку</w:t>
-      </w:r>
-      <w:proofErr w:type="spellEnd"/>
-      <w:r>
-        <w:t xml:space="preserve"> «Форум».</w:t>
-      </w:r>
-    </w:p>
-    <w:p>
-      <w:pPr>
-        <w:pStyle w:val="a4"/>
-        <w:ind w:left="1298"/>
-        <w:rPr>
-          <w:lang w:val="en-US"/>
-        </w:rPr>
-      </w:pPr>
-      <w:r>
-        <w:t>ОР</w:t>
-      </w:r>
-      <w:proofErr w:type="gramStart"/>
-      <w:r>
-        <w:t>:</w:t>
+        <w:t>ЧЛ-1 Шаги:  Кликнуть по линку «Форум».</w:t>
+      </w:r>
+    </w:p>
+    <w:p>
+      <w:pPr>
+        <w:pStyle w:val="a4"/>
+        <w:ind w:left="1298"/>
+        <w:rPr>
+          <w:lang w:val="en-US"/>
+        </w:rPr>
+      </w:pPr>
+      <w:r>
+        <w:t>ОР:</w:t>
       </w:r>
       <w:r>
         <w:t xml:space="preserve"> </w:t>
@@ -3255,7 +2840,6 @@
         </w:rPr>
         <w:t>?</w:t>
       </w:r>
-      <w:proofErr w:type="gramEnd"/>
     </w:p>
     <w:p>
       <w:pPr>
@@ -3265,13 +2849,8 @@
           <w:numId w:val="1"/>
         </w:numPr>
       </w:pPr>
-      <w:proofErr w:type="spellStart"/>
-      <w:r>
-        <w:t>Линк</w:t>
-      </w:r>
-      <w:proofErr w:type="spellEnd"/>
-      <w:r>
-        <w:t xml:space="preserve"> «</w:t>
+      <w:r>
+        <w:t>Линк «</w:t>
       </w:r>
       <w:r>
         <w:t>Ответственная игра</w:t>
@@ -3286,15 +2865,7 @@
         <w:ind w:left="1298"/>
       </w:pPr>
       <w:r>
-        <w:t xml:space="preserve">ЧЛ-1 Шаги:  Кликнуть по </w:t>
-      </w:r>
-      <w:proofErr w:type="spellStart"/>
-      <w:r>
-        <w:t>линку</w:t>
-      </w:r>
-      <w:proofErr w:type="spellEnd"/>
-      <w:r>
-        <w:t xml:space="preserve"> «</w:t>
+        <w:t>ЧЛ-1 Шаги:  Кликнуть по линку «</w:t>
       </w:r>
       <w:r>
         <w:t>Ответственная игра</w:t>
@@ -3314,13 +2885,8 @@
       <w:r>
         <w:t xml:space="preserve">ОР: Под меню навигации появляется окно с вертикальным </w:t>
       </w:r>
-      <w:proofErr w:type="spellStart"/>
-      <w:r>
-        <w:t>скроллбаром</w:t>
-      </w:r>
-      <w:proofErr w:type="spellEnd"/>
-      <w:r>
-        <w:t xml:space="preserve"> и текстом. Текст соответствует документации.</w:t>
+      <w:r>
+        <w:t>скроллбаром и текстом. Текст соответствует документации.</w:t>
       </w:r>
     </w:p>
     <w:p>
@@ -3331,13 +2897,8 @@
           <w:numId w:val="1"/>
         </w:numPr>
       </w:pPr>
-      <w:proofErr w:type="spellStart"/>
-      <w:r>
-        <w:t>Линк</w:t>
-      </w:r>
-      <w:proofErr w:type="spellEnd"/>
-      <w:r>
-        <w:t xml:space="preserve"> «</w:t>
+      <w:r>
+        <w:t>Линк «</w:t>
       </w:r>
       <w:r>
         <w:t>Честная</w:t>
@@ -3352,15 +2913,7 @@
         <w:ind w:left="1298"/>
       </w:pPr>
       <w:r>
-        <w:t xml:space="preserve">ЧЛ-1 Шаги:  Кликнуть по </w:t>
-      </w:r>
-      <w:proofErr w:type="spellStart"/>
-      <w:r>
-        <w:t>линку</w:t>
-      </w:r>
-      <w:proofErr w:type="spellEnd"/>
-      <w:r>
-        <w:t xml:space="preserve"> «</w:t>
+        <w:t>ЧЛ-1 Шаги:  Кликнуть по линку «</w:t>
       </w:r>
       <w:r>
         <w:t>Честная игра</w:t>
@@ -3380,13 +2933,8 @@
       <w:r>
         <w:t xml:space="preserve">ОР: Под меню навигации появляется окно с вертикальным </w:t>
       </w:r>
-      <w:proofErr w:type="spellStart"/>
-      <w:r>
-        <w:t>скроллбаром</w:t>
-      </w:r>
-      <w:proofErr w:type="spellEnd"/>
-      <w:r>
-        <w:t xml:space="preserve"> и текстом. Текст соответствует документации.</w:t>
+      <w:r>
+        <w:t>скроллбаром и текстом. Текст соответствует документации.</w:t>
       </w:r>
     </w:p>
     <w:p>
@@ -3397,13 +2945,8 @@
           <w:numId w:val="1"/>
         </w:numPr>
       </w:pPr>
-      <w:proofErr w:type="spellStart"/>
-      <w:r>
-        <w:t>Линк</w:t>
-      </w:r>
-      <w:proofErr w:type="spellEnd"/>
-      <w:r>
-        <w:t xml:space="preserve"> «</w:t>
+      <w:r>
+        <w:t>Линк «</w:t>
       </w:r>
       <w:r>
         <w:t>Защита информации</w:t>
@@ -3418,43 +2961,16 @@
         <w:ind w:left="1298"/>
       </w:pPr>
       <w:r>
-        <w:t xml:space="preserve">ЧЛ-1 Шаги:  Кликнуть по </w:t>
-      </w:r>
-      <w:proofErr w:type="spellStart"/>
-      <w:r>
-        <w:t>линку</w:t>
-      </w:r>
-      <w:proofErr w:type="spellEnd"/>
-      <w:r>
-        <w:t xml:space="preserve"> «Честная игра». Проверить содержимое.</w:t>
-      </w:r>
-    </w:p>
-    <w:p>
-      <w:pPr>
-        <w:pStyle w:val="a4"/>
-        <w:ind w:left="1298"/>
-      </w:pPr>
-      <w:r>
-        <w:t xml:space="preserve">ОР: Под меню навигации появляется окно с вертикальным </w:t>
-      </w:r>
-      <w:proofErr w:type="spellStart"/>
-      <w:r>
-        <w:t>скроллбаром</w:t>
-      </w:r>
-      <w:proofErr w:type="spellEnd"/>
-      <w:r>
-        <w:t xml:space="preserve"> и текстом</w:t>
-      </w:r>
-      <w:proofErr w:type="gramStart"/>
-      <w:r>
-        <w:t>.</w:t>
-      </w:r>
-      <w:proofErr w:type="gramEnd"/>
-      <w:r>
-        <w:t xml:space="preserve"> Текст соответствует</w:t>
-      </w:r>
-      <w:r>
-        <w:t xml:space="preserve"> документации.</w:t>
+        <w:t>ЧЛ-1 Шаги:  Кликнуть по линку «Честная игра». Проверить содержимое.</w:t>
+      </w:r>
+    </w:p>
+    <w:p>
+      <w:pPr>
+        <w:pStyle w:val="a4"/>
+        <w:ind w:left="1298"/>
+      </w:pPr>
+      <w:r>
+        <w:t>ОР: Под меню навигации появляется окно с вертикальным скроллбаром и текстом. Текст соответствует документации.</w:t>
       </w:r>
     </w:p>
     <w:p>
@@ -3514,13 +3030,8 @@
         <w:t xml:space="preserve"> Шаги:  </w:t>
       </w:r>
       <w:r>
-        <w:t xml:space="preserve">Кликнуть по </w:t>
-      </w:r>
-      <w:proofErr w:type="spellStart"/>
-      <w:r>
-        <w:t>линкам</w:t>
-      </w:r>
-      <w:proofErr w:type="spellEnd"/>
+        <w:t>Кликнуть по линкам</w:t>
+      </w:r>
       <w:r>
         <w:t xml:space="preserve">: </w:t>
       </w:r>
@@ -3534,54 +3045,47 @@
         <w:ind w:left="578"/>
       </w:pPr>
       <w:r>
+        <w:t>ОР:</w:t>
+      </w:r>
+      <w:r>
+        <w:t xml:space="preserve"> </w:t>
+      </w:r>
+      <w:r>
+        <w:t>?</w:t>
+      </w:r>
+    </w:p>
+    <w:p>
+      <w:pPr>
+        <w:pStyle w:val="a4"/>
+        <w:ind w:left="578"/>
+      </w:pPr>
+      <w:r>
+        <w:t>ЧЛ-</w:t>
+      </w:r>
+      <w:r>
+        <w:t xml:space="preserve">3 Шаги:  Кликнуть по </w:t>
+      </w:r>
+      <w:r>
+        <w:t>кнопке</w:t>
+      </w:r>
+      <w:r>
+        <w:t>: «Все виды спорта».</w:t>
+      </w:r>
+    </w:p>
+    <w:p>
+      <w:pPr>
+        <w:pStyle w:val="a4"/>
+        <w:ind w:left="578"/>
+      </w:pPr>
+      <w:r>
         <w:t>ОР</w:t>
       </w:r>
-      <w:proofErr w:type="gramStart"/>
-      <w:r>
-        <w:t>:</w:t>
-      </w:r>
-      <w:r>
-        <w:t xml:space="preserve"> </w:t>
-      </w:r>
-      <w:r>
-        <w:t>?</w:t>
-      </w:r>
-      <w:proofErr w:type="gramEnd"/>
-    </w:p>
-    <w:p>
-      <w:pPr>
-        <w:pStyle w:val="a4"/>
-        <w:ind w:left="578"/>
-      </w:pPr>
-      <w:r>
-        <w:t>ЧЛ-</w:t>
-      </w:r>
-      <w:r>
-        <w:t xml:space="preserve">3 Шаги:  Кликнуть по </w:t>
-      </w:r>
-      <w:r>
-        <w:t>кнопке</w:t>
-      </w:r>
-      <w:r>
-        <w:t>: «Все виды спорта».</w:t>
-      </w:r>
-    </w:p>
-    <w:p>
-      <w:pPr>
-        <w:pStyle w:val="a4"/>
-        <w:ind w:left="578"/>
-      </w:pPr>
-      <w:r>
-        <w:t>ОР</w:t>
-      </w:r>
-      <w:proofErr w:type="gramStart"/>
       <w:r>
         <w:rPr>
           <w:lang w:val="en-US"/>
         </w:rPr>
         <w:t>: ?</w:t>
       </w:r>
-      <w:proofErr w:type="gramEnd"/>
     </w:p>
     <w:p>
       <w:pPr>
@@ -3622,10 +3126,7 @@
         <w:ind w:left="578"/>
       </w:pPr>
       <w:r>
-        <w:t xml:space="preserve">ЧЛ-1 Шаги:  Сверить </w:t>
-      </w:r>
-      <w:r>
-        <w:t xml:space="preserve">значения поля </w:t>
+        <w:t xml:space="preserve">ЧЛ-1 Шаги:  Сверить значения поля </w:t>
       </w:r>
       <w:r>
         <w:t>«Последние джек-поты»</w:t>
@@ -3640,34 +3141,22 @@
         <w:ind w:left="578"/>
       </w:pPr>
       <w:r>
-        <w:t xml:space="preserve">ОР: </w:t>
-      </w:r>
-      <w:r>
-        <w:t>Данные совпадают</w:t>
-      </w:r>
-      <w:r>
-        <w:t>.</w:t>
-      </w:r>
-    </w:p>
-    <w:p>
-      <w:pPr>
-        <w:pStyle w:val="a4"/>
-        <w:ind w:left="578"/>
-      </w:pPr>
-      <w:r>
-        <w:t>ЧЛ-2</w:t>
-      </w:r>
-      <w:r>
-        <w:t xml:space="preserve"> Шаги:  Сверить значения поля «</w:t>
+        <w:t>ОР: Данные совпадают.</w:t>
+      </w:r>
+    </w:p>
+    <w:p>
+      <w:pPr>
+        <w:pStyle w:val="a4"/>
+        <w:ind w:left="578"/>
+      </w:pPr>
+      <w:r>
+        <w:t>ЧЛ-2 Шаги:  Сверить значения поля «</w:t>
       </w:r>
       <w:r>
         <w:t>Последние выигрыши</w:t>
       </w:r>
       <w:r>
-        <w:t xml:space="preserve">» с </w:t>
-      </w:r>
-      <w:r>
-        <w:t xml:space="preserve"> </w:t>
+        <w:t xml:space="preserve">» с  </w:t>
       </w:r>
       <w:r>
         <w:t>последними выигрышами игроков.</w:t>
@@ -3725,31 +3214,7 @@
         <w:t xml:space="preserve">: </w:t>
       </w:r>
       <w:r>
-        <w:t>Появляется окно «Регистрация» состоящее из трех разделов: «</w:t>
-      </w:r>
-      <w:proofErr w:type="spellStart"/>
-      <w:r>
-        <w:t>Соц</w:t>
-      </w:r>
-      <w:proofErr w:type="gramStart"/>
-      <w:r>
-        <w:t>.С</w:t>
-      </w:r>
-      <w:proofErr w:type="gramEnd"/>
-      <w:r>
-        <w:t>еть</w:t>
-      </w:r>
-      <w:proofErr w:type="spellEnd"/>
-      <w:r>
-        <w:t xml:space="preserve">», «Через </w:t>
-      </w:r>
-      <w:proofErr w:type="spellStart"/>
-      <w:r>
-        <w:t>эл.почту</w:t>
-      </w:r>
-      <w:proofErr w:type="spellEnd"/>
-      <w:r>
-        <w:t>», «Подтверждения».</w:t>
+        <w:t>Появляется окно «Регистрация» состоящее из трех разделов: «Соц.Сеть», «Через эл.почту», «Подтверждения».</w:t>
       </w:r>
     </w:p>
     <w:p>
@@ -3782,15 +3247,84 @@
         <w:t xml:space="preserve">: </w:t>
       </w:r>
       <w:r>
-        <w:t>Всплывает окно «Ошибка» с сообщением «</w:t>
-      </w:r>
-      <w:r>
-        <w:t>Вы должны согласиться с Правилами использования сервиса и подтвердить свой возраст</w:t>
+        <w:t>Всплывает окно «Ошибка» с сообщением «Вы должны согласиться с Правилами использования сервиса и подтвердить свой возраст»</w:t>
+      </w:r>
+      <w:r>
+        <w:t>.</w:t>
+      </w:r>
+    </w:p>
+    <w:p>
+      <w:pPr>
+        <w:pStyle w:val="a4"/>
+        <w:ind w:left="578"/>
+      </w:pPr>
+      <w:r>
+        <w:t>ЧЛ-</w:t>
+      </w:r>
+      <w:r>
+        <w:t>3</w:t>
+      </w:r>
+      <w:r>
+        <w:t xml:space="preserve"> Шаги:  </w:t>
+      </w:r>
+      <w:r>
+        <w:t>Выбрать чек-бокс «</w:t>
+      </w:r>
+      <w:r>
+        <w:rPr>
+          <w:rStyle w:val="nodetext"/>
+        </w:rPr>
+        <w:t xml:space="preserve">Я согласен с </w:t>
+      </w:r>
+      <w:r>
+        <w:rPr>
+          <w:rStyle w:val="nodetext"/>
+        </w:rPr>
+        <w:t>Условия и положения</w:t>
+      </w:r>
+      <w:r>
+        <w:t xml:space="preserve">». </w:t>
+      </w:r>
+      <w:r>
+        <w:t>Кликнуть по кнопке «Регистрация»</w:t>
+      </w:r>
+      <w:r>
+        <w:t xml:space="preserve">. Отменить </w:t>
+      </w:r>
+      <w:r>
+        <w:t xml:space="preserve"> чек-бокс «Я согласен с</w:t>
+      </w:r>
+      <w:r>
+        <w:t>..», в</w:t>
+      </w:r>
+      <w:r>
+        <w:t>ыбрать чек-бокс «Я подтверждаю, что</w:t>
+      </w:r>
+      <w:r>
+        <w:t>..».</w:t>
+      </w:r>
+      <w:r>
+        <w:t xml:space="preserve"> Кликнуть по кнопке «Регистрация».</w:t>
+      </w:r>
+    </w:p>
+    <w:p>
+      <w:pPr>
+        <w:pStyle w:val="a4"/>
+        <w:ind w:left="578"/>
+      </w:pPr>
+      <w:r>
+        <w:t>ОР</w:t>
+      </w:r>
+      <w:r>
+        <w:t>: Всплывает окно «Ошибка» с сообщением «Вы должны…</w:t>
       </w:r>
       <w:r>
         <w:t>»</w:t>
       </w:r>
       <w:r>
+        <w:t xml:space="preserve"> после каждого клика по кнопке</w:t>
+      </w:r>
+      <w:r>
         <w:t>.</w:t>
       </w:r>
     </w:p>
@@ -3798,65 +3332,432 @@
       <w:pPr>
         <w:pStyle w:val="a4"/>
         <w:ind w:left="578"/>
+        <w:rPr>
+          <w:lang w:val="en-US"/>
+        </w:rPr>
+      </w:pPr>
+      <w:r>
+        <w:t>ЧЛ-4 Шаги</w:t>
+      </w:r>
+      <w:r>
+        <w:t>: Выбрать чек-бокс «Я согласен с..», выбрать чек-бокс «Я подтверждаю, что..». Кликнуть по кнопке «Регистрация».</w:t>
+      </w:r>
+    </w:p>
+    <w:p>
+      <w:pPr>
+        <w:pStyle w:val="a4"/>
+        <w:ind w:left="578"/>
+      </w:pPr>
+      <w:r>
+        <w:t xml:space="preserve">ОР: Всплывает окно «Ошибка» с сообщением </w:t>
+      </w:r>
+      <w:r>
+        <w:t>«</w:t>
+      </w:r>
+      <w:r>
+        <w:t>Ошибка регистрации</w:t>
+      </w:r>
+      <w:r>
+        <w:t>».</w:t>
+      </w:r>
+      <w:r>
+        <w:t xml:space="preserve"> Обязательные для заполнения поля раздела </w:t>
+      </w:r>
+      <w:r>
+        <w:t>«Через эл.почту»</w:t>
+      </w:r>
+      <w:r>
+        <w:t xml:space="preserve"> подсвечены (или как-то явно продемонстрированы ).</w:t>
+      </w:r>
+    </w:p>
+    <w:p>
+      <w:pPr>
+        <w:pStyle w:val="a4"/>
+        <w:ind w:left="578"/>
+      </w:pPr>
+      <w:r>
+        <w:t>ЧЛ-5</w:t>
+      </w:r>
+      <w:r>
+        <w:t xml:space="preserve"> Шаги:</w:t>
+      </w:r>
+      <w:r>
+        <w:t xml:space="preserve"> </w:t>
+      </w:r>
+    </w:p>
+    <w:p>
+      <w:pPr>
+        <w:pStyle w:val="a4"/>
+        <w:ind w:left="578" w:firstLine="130"/>
+      </w:pPr>
+      <w:r>
+        <w:t xml:space="preserve">5.1 </w:t>
+      </w:r>
+      <w:r>
+        <w:t xml:space="preserve">Ввести правильный электронный адрес. </w:t>
+      </w:r>
+      <w:r>
+        <w:t>Кликнуть по кнопке «Регистрация».</w:t>
+      </w:r>
+      <w:r>
+        <w:t xml:space="preserve"> </w:t>
+      </w:r>
+    </w:p>
+    <w:p>
+      <w:pPr>
+        <w:pStyle w:val="a4"/>
+        <w:ind w:left="578" w:firstLine="130"/>
+      </w:pPr>
+      <w:r>
+        <w:t xml:space="preserve">5.2 </w:t>
+      </w:r>
+      <w:r>
+        <w:t xml:space="preserve">Ввести правильный пароль в поле «Пароль». Кн </w:t>
+      </w:r>
+      <w:r>
+        <w:t>«Регистрация»</w:t>
+      </w:r>
+      <w:r>
+        <w:t xml:space="preserve">. </w:t>
+      </w:r>
+    </w:p>
+    <w:p>
+      <w:pPr>
+        <w:pStyle w:val="a4"/>
+        <w:ind w:left="578" w:firstLine="130"/>
+      </w:pPr>
+      <w:r>
+        <w:t xml:space="preserve">5.3 </w:t>
+      </w:r>
+      <w:r>
+        <w:t xml:space="preserve">Очистить </w:t>
+      </w:r>
+      <w:r>
+        <w:t>поле «Пароль».</w:t>
+      </w:r>
+      <w:r>
+        <w:t xml:space="preserve"> </w:t>
+      </w:r>
+      <w:r>
+        <w:t>Ввести прави</w:t>
+      </w:r>
+      <w:r>
+        <w:t>льный пароль в поле «</w:t>
+      </w:r>
+      <w:r>
+        <w:t>Повтор пароля</w:t>
+      </w:r>
+      <w:r>
+        <w:t>». Кн</w:t>
+      </w:r>
+      <w:r>
+        <w:t xml:space="preserve"> «Регистрация».</w:t>
+      </w:r>
+    </w:p>
+    <w:p>
+      <w:pPr>
+        <w:pStyle w:val="a4"/>
+        <w:ind w:left="708"/>
+      </w:pPr>
+      <w:r>
+        <w:t xml:space="preserve">5.4 </w:t>
+      </w:r>
+      <w:r>
+        <w:t xml:space="preserve">Очистить электронный адрес. Ввести правильный пароль в поле «Пароль». Ввести правильный пароль в </w:t>
+      </w:r>
+      <w:r>
+        <w:t xml:space="preserve">   </w:t>
+      </w:r>
+      <w:r>
+        <w:t>поле «Повтор пароля». Кн «Регистрация».</w:t>
+      </w:r>
+    </w:p>
+    <w:p>
+      <w:pPr>
+        <w:pStyle w:val="a4"/>
+        <w:ind w:left="708"/>
+      </w:pPr>
+      <w:r>
+        <w:t xml:space="preserve">5.5 </w:t>
+      </w:r>
+      <w:r>
+        <w:t xml:space="preserve">Ввести правильный электронный адрес. Ввести </w:t>
+      </w:r>
+      <w:r>
+        <w:t xml:space="preserve">неправильный </w:t>
+      </w:r>
+      <w:r>
+        <w:t xml:space="preserve">пароль в поле «Пароль». </w:t>
+      </w:r>
+      <w:r>
+        <w:t>Повторить</w:t>
+      </w:r>
+      <w:r>
+        <w:t xml:space="preserve"> </w:t>
+      </w:r>
+      <w:r>
+        <w:t xml:space="preserve">неправильный пароль в  </w:t>
+      </w:r>
+      <w:r>
+        <w:t>поле «Повтор пароля». Кн «Регистрация».</w:t>
+      </w:r>
+    </w:p>
+    <w:p>
+      <w:pPr>
+        <w:pStyle w:val="a4"/>
+        <w:ind w:left="708"/>
+      </w:pPr>
+      <w:r>
+        <w:t>5.6</w:t>
+      </w:r>
+      <w:r>
+        <w:t xml:space="preserve"> Ввести правильный электронный адрес. Ввести правильный пароль в поле «Пароль». </w:t>
+      </w:r>
+      <w:r>
+        <w:t xml:space="preserve">Ввести </w:t>
+      </w:r>
+      <w:r>
+        <w:t xml:space="preserve"> неправильный пароль в  поле «Повтор пароля». Кн «Регистрация».</w:t>
+      </w:r>
+      <w:r>
+        <w:t xml:space="preserve">  (избыточный тест, но при этом имеем полное покрытие)</w:t>
+      </w:r>
+    </w:p>
+    <w:p>
+      <w:pPr>
+        <w:pStyle w:val="a4"/>
+        <w:ind w:left="578"/>
+      </w:pPr>
+      <w:r>
+        <w:t>ОР: Всплывает окно «Ошибка» с сообщением «Ошибка регистрации».</w:t>
+      </w:r>
+    </w:p>
+    <w:p>
+      <w:pPr>
+        <w:pStyle w:val="a4"/>
+        <w:ind w:left="578"/>
+      </w:pPr>
+      <w:r>
+        <w:t>ЧЛ-6</w:t>
+      </w:r>
+      <w:r>
+        <w:t xml:space="preserve"> Шаги:</w:t>
+      </w:r>
+      <w:r>
+        <w:t xml:space="preserve"> </w:t>
+      </w:r>
+      <w:r>
+        <w:t xml:space="preserve">Ввести </w:t>
+      </w:r>
+      <w:r>
+        <w:t>существующий</w:t>
+      </w:r>
+      <w:r>
+        <w:t xml:space="preserve"> электронный адрес. Ввести правильный па</w:t>
+      </w:r>
+      <w:r>
+        <w:t xml:space="preserve">роль в поле «Пароль». Ввести  правильный пароль в </w:t>
+      </w:r>
+      <w:r>
+        <w:t xml:space="preserve">поле «Повтор пароля». Кн «Регистрация».  </w:t>
+      </w:r>
+    </w:p>
+    <w:p>
+      <w:pPr>
+        <w:pStyle w:val="a4"/>
+        <w:ind w:left="578"/>
+      </w:pPr>
+      <w:r>
+        <w:t>ОР: Всплывает окно «Ошибка» с сообщением «</w:t>
+      </w:r>
+      <w:r>
+        <w:t>Данный e-mail уже зарегистрирован</w:t>
+      </w:r>
+      <w:r>
+        <w:t>».</w:t>
+      </w:r>
+    </w:p>
+    <w:p>
+      <w:pPr>
+        <w:pStyle w:val="a4"/>
+        <w:ind w:left="578"/>
+      </w:pPr>
+      <w:r>
+        <w:t>ЧЛ-7</w:t>
+      </w:r>
+      <w:r>
+        <w:t xml:space="preserve"> Шаги: Ввести существующий электронный адрес. Ввести правильный пароль в поле «Пароль». Ввести  правильный пароль в поле «Повтор пароля». Кн «Регистрация».  </w:t>
+      </w:r>
+    </w:p>
+    <w:p>
+      <w:pPr>
+        <w:pStyle w:val="a4"/>
+        <w:ind w:left="578"/>
+      </w:pPr>
+      <w:r>
+        <w:t xml:space="preserve">ОР: Всплывает окно «Информация» с сообщением </w:t>
+      </w:r>
+      <w:r>
+        <w:t>«</w:t>
+      </w:r>
+      <w:r>
+        <w:t>Пожалуйста, проверьте Ваш почтовый ящик, чтобы завершить регистрацию</w:t>
+      </w:r>
+      <w:r>
+        <w:t>»</w:t>
+      </w:r>
+    </w:p>
+    <w:p>
+      <w:pPr>
+        <w:pStyle w:val="a4"/>
+        <w:ind w:left="578"/>
+        <w:rPr>
+          <w:lang w:val="en-US"/>
+        </w:rPr>
       </w:pPr>
       <w:r>
         <w:t>ЧЛ-</w:t>
       </w:r>
       <w:r>
-        <w:t>3</w:t>
-      </w:r>
-      <w:r>
-        <w:t xml:space="preserve"> Шаги:  </w:t>
-      </w:r>
-      <w:r>
-        <w:t>Выбрать чек-бокс «</w:t>
-      </w:r>
-      <w:r>
-        <w:rPr>
-          <w:rStyle w:val="nodetext"/>
-        </w:rPr>
-        <w:t>Я согласен с</w:t>
-      </w:r>
-      <w:r>
-        <w:rPr>
-          <w:rStyle w:val="nodetext"/>
-        </w:rPr>
-        <w:t xml:space="preserve"> </w:t>
-      </w:r>
-      <w:r>
-        <w:rPr>
-          <w:rStyle w:val="nodetext"/>
-        </w:rPr>
-        <w:t>Условия и положения</w:t>
-      </w:r>
-      <w:r>
-        <w:t xml:space="preserve">». </w:t>
-      </w:r>
-      <w:r>
-        <w:t>Кликнуть по кнопке «Регистрация»</w:t>
-      </w:r>
-      <w:r>
-        <w:t xml:space="preserve">. Отменить </w:t>
-      </w:r>
-      <w:r>
-        <w:t xml:space="preserve"> чек-бокс «Я согласен с</w:t>
-      </w:r>
-      <w:proofErr w:type="gramStart"/>
-      <w:r>
-        <w:t xml:space="preserve">..», </w:t>
-      </w:r>
-      <w:proofErr w:type="gramEnd"/>
-      <w:r>
-        <w:t>в</w:t>
-      </w:r>
-      <w:r>
-        <w:t>ыбрать чек-бокс «Я подтверждаю, что</w:t>
-      </w:r>
-      <w:r>
-        <w:t>..».</w:t>
-      </w:r>
-      <w:r>
-        <w:t xml:space="preserve"> Кликнуть по кнопке «Регистрация».</w:t>
+        <w:t>8</w:t>
+      </w:r>
+      <w:r>
+        <w:t xml:space="preserve"> Шаги:</w:t>
+      </w:r>
+      <w:r>
+        <w:t xml:space="preserve"> Проверить почтовый ящик. ОР</w:t>
+      </w:r>
+      <w:r>
+        <w:rPr>
+          <w:lang w:val="en-US"/>
+        </w:rPr>
+        <w:t xml:space="preserve">: </w:t>
+      </w:r>
+      <w:r>
+        <w:t>Письмо</w:t>
+      </w:r>
+      <w:r>
+        <w:rPr>
+          <w:lang w:val="en-US"/>
+        </w:rPr>
+        <w:t xml:space="preserve"> </w:t>
+      </w:r>
+      <w:r>
+        <w:t>с</w:t>
+      </w:r>
+      <w:r>
+        <w:rPr>
+          <w:lang w:val="en-US"/>
+        </w:rPr>
+        <w:t xml:space="preserve"> </w:t>
+      </w:r>
+      <w:r>
+        <w:t>текстом</w:t>
+      </w:r>
+      <w:r>
+        <w:rPr>
+          <w:lang w:val="en-US"/>
+        </w:rPr>
+        <w:t xml:space="preserve"> «Thank you for joining Adamas. Now activate your account by clicking the link below:» </w:t>
+      </w:r>
+      <w:r>
+        <w:t>и</w:t>
+      </w:r>
+      <w:r>
+        <w:rPr>
+          <w:lang w:val="en-US"/>
+        </w:rPr>
+        <w:t xml:space="preserve"> </w:t>
+      </w:r>
+      <w:r>
+        <w:t>ссылкой</w:t>
+      </w:r>
+      <w:r>
+        <w:rPr>
+          <w:lang w:val="en-US"/>
+        </w:rPr>
+        <w:t>.</w:t>
+      </w:r>
+    </w:p>
+    <w:p>
+      <w:pPr>
+        <w:pStyle w:val="a4"/>
+        <w:ind w:left="578"/>
+      </w:pPr>
+      <w:r>
+        <w:t>ЧЛ-9</w:t>
+      </w:r>
+      <w:r>
+        <w:t xml:space="preserve"> Шаги: Про</w:t>
+      </w:r>
+      <w:r>
+        <w:t>йти по ссылке письма</w:t>
+      </w:r>
+      <w:r>
+        <w:t xml:space="preserve">. </w:t>
+      </w:r>
+    </w:p>
+    <w:p>
+      <w:pPr>
+        <w:pStyle w:val="a4"/>
+        <w:ind w:left="578"/>
+      </w:pPr>
+      <w:r>
+        <w:t>ОР:</w:t>
+      </w:r>
+      <w:r>
+        <w:t xml:space="preserve"> </w:t>
+      </w:r>
+      <w:r>
+        <w:t>Осуществлен вход в новый аккаунт. Язык в аккаунте соответствует языку регистрации в момент нажатия кнопки «Регистрация».</w:t>
+      </w:r>
+      <w:r>
+        <w:t xml:space="preserve"> Валюта баланса соответствует валюте указанной при регистрации. В нашем случае это </w:t>
+      </w:r>
+      <w:r>
+        <w:rPr>
+          <w:lang w:val="en-US"/>
+        </w:rPr>
+        <w:t>EUR</w:t>
+      </w:r>
+      <w:r>
+        <w:t>.</w:t>
+      </w:r>
+    </w:p>
+    <w:p>
+      <w:pPr>
+        <w:pStyle w:val="a4"/>
+        <w:ind w:left="578"/>
+      </w:pPr>
+      <w:r>
+        <w:t>ЧЛ-</w:t>
+      </w:r>
+      <w:r>
+        <w:t>10</w:t>
+      </w:r>
+      <w:r>
+        <w:t xml:space="preserve"> Шаги:</w:t>
+      </w:r>
+      <w:r>
+        <w:t xml:space="preserve"> повторить ЧЛ-7,8,9. Выбирая последовательно </w:t>
+      </w:r>
+      <w:r>
+        <w:rPr>
+          <w:lang w:val="en-US"/>
+        </w:rPr>
+        <w:t>RUB</w:t>
+      </w:r>
+      <w:r>
+        <w:t xml:space="preserve">, </w:t>
+      </w:r>
+      <w:r>
+        <w:rPr>
+          <w:lang w:val="en-US"/>
+        </w:rPr>
+        <w:t>USD</w:t>
+      </w:r>
+      <w:r>
+        <w:t>.</w:t>
       </w:r>
     </w:p>
     <w:p>
@@ -3868,751 +3769,236 @@
         <w:t>ОР</w:t>
       </w:r>
       <w:r>
-        <w:t>: Всплывает окно «Ошибка» с сообщением «Вы должны…</w:t>
+        <w:t>: Валюта баланса соответствует в</w:t>
+      </w:r>
+      <w:r>
+        <w:t>алюте указанной при регистрации</w:t>
+      </w:r>
+      <w:r>
+        <w:t>.</w:t>
+      </w:r>
+    </w:p>
+    <w:p>
+      <w:pPr>
+        <w:pStyle w:val="a4"/>
+        <w:ind w:left="578"/>
+      </w:pPr>
+      <w:r>
+        <w:t>ЧЛ-11 Шаги</w:t>
+      </w:r>
+      <w:r>
+        <w:t xml:space="preserve">: </w:t>
+      </w:r>
+      <w:r>
+        <w:t>Зайти ещё раз по любой из ссылок на активацию (время действия ссылки не вышло)</w:t>
+      </w:r>
+    </w:p>
+    <w:p>
+      <w:pPr>
+        <w:pStyle w:val="a4"/>
+        <w:ind w:left="578"/>
+      </w:pPr>
+      <w:r>
+        <w:t>ОР</w:t>
+      </w:r>
+      <w:r>
+        <w:t xml:space="preserve">: </w:t>
+      </w:r>
+      <w:r>
+        <w:t>Не должен давать заходить по этой ссылке</w:t>
+      </w:r>
+      <w:r>
+        <w:t xml:space="preserve"> с предупреждением</w:t>
+      </w:r>
+      <w:r>
+        <w:t>.</w:t>
+      </w:r>
+    </w:p>
+    <w:p>
+      <w:pPr>
+        <w:pStyle w:val="a4"/>
+        <w:ind w:left="578"/>
+      </w:pPr>
+      <w:r>
+        <w:t>ЧЛ-12 Шаги: Зайти ещё раз по любой из ссылок на активацию (время действия ссылки истекло)</w:t>
+      </w:r>
+    </w:p>
+    <w:p>
+      <w:pPr>
+        <w:pStyle w:val="a4"/>
+        <w:ind w:left="578"/>
+      </w:pPr>
+      <w:r>
+        <w:t>ОР: Не должен давать заходить по этой ссылке с предупреждением.</w:t>
+      </w:r>
+    </w:p>
+    <w:p>
+      <w:pPr>
+        <w:pStyle w:val="a4"/>
+        <w:ind w:left="578"/>
+      </w:pPr>
+      <w:r>
+        <w:t>ЧЛ-13 Шаги</w:t>
+      </w:r>
+      <w:r>
+        <w:t xml:space="preserve">: </w:t>
+      </w:r>
+      <w:r>
+        <w:t>В окне «Регистрация» кликнуть по кнопке «</w:t>
+      </w:r>
+      <w:r>
+        <w:t>Уже зарегистрированы? Войти</w:t>
+      </w:r>
+      <w:r>
+        <w:t>».</w:t>
+      </w:r>
+    </w:p>
+    <w:p>
+      <w:pPr>
+        <w:pStyle w:val="a4"/>
+        <w:ind w:left="578"/>
+      </w:pPr>
+      <w:r>
+        <w:t>ОР</w:t>
+      </w:r>
+      <w:r>
+        <w:rPr>
+          <w:lang w:val="en-US"/>
+        </w:rPr>
+        <w:t xml:space="preserve">: </w:t>
+      </w:r>
+      <w:r>
+        <w:t>Появляется окно</w:t>
+      </w:r>
+      <w:r>
+        <w:rPr>
+          <w:lang w:val="en-US"/>
+        </w:rPr>
+        <w:t xml:space="preserve"> </w:t>
+      </w:r>
+      <w:r>
+        <w:t>«</w:t>
+      </w:r>
+      <w:r>
+        <w:t>Вход</w:t>
       </w:r>
       <w:r>
         <w:t>»</w:t>
       </w:r>
-      <w:r>
-        <w:t xml:space="preserve"> после каждого клика по кнопке</w:t>
+    </w:p>
+    <w:p>
+      <w:pPr>
+        <w:pStyle w:val="a4"/>
+        <w:ind w:left="578"/>
+      </w:pPr>
+      <w:r>
+        <w:t>ЧЛ-14 Шаги</w:t>
+      </w:r>
+      <w:r>
+        <w:t xml:space="preserve">: </w:t>
+      </w:r>
+      <w:r>
+        <w:t>Кликнуть последовательно по всем кнопкам «соц.сеть»</w:t>
+      </w:r>
+      <w:r>
+        <w:t xml:space="preserve">: </w:t>
+      </w:r>
+      <w:r>
+        <w:rPr>
+          <w:lang w:val="en-US"/>
+        </w:rPr>
+        <w:t>Facebook</w:t>
+      </w:r>
+      <w:r>
+        <w:t xml:space="preserve">, </w:t>
+      </w:r>
+      <w:r>
+        <w:rPr>
+          <w:lang w:val="en-US"/>
+        </w:rPr>
+        <w:t>Twitter</w:t>
+      </w:r>
+      <w:r>
+        <w:t xml:space="preserve">, </w:t>
+      </w:r>
+      <w:r>
+        <w:rPr>
+          <w:lang w:val="en-US"/>
+        </w:rPr>
+        <w:t>OK</w:t>
       </w:r>
       <w:r>
         <w:t>.</w:t>
       </w:r>
-    </w:p>
-    <w:p>
-      <w:pPr>
-        <w:pStyle w:val="a4"/>
-        <w:ind w:left="578"/>
-        <w:rPr>
-          <w:lang w:val="en-US"/>
-        </w:rPr>
-      </w:pPr>
-      <w:r>
-        <w:t>ЧЛ-4 Шаги</w:t>
-      </w:r>
-      <w:r>
-        <w:t>: Выбрать чек-бокс «Я согласен с</w:t>
-      </w:r>
-      <w:proofErr w:type="gramStart"/>
-      <w:r>
-        <w:t xml:space="preserve">..», </w:t>
-      </w:r>
-      <w:proofErr w:type="gramEnd"/>
-      <w:r>
-        <w:t>выбрать чек-бокс «Я подтверждаю, что..». Кликнуть по кнопке «Регистрация».</w:t>
-      </w:r>
-    </w:p>
-    <w:p>
-      <w:pPr>
-        <w:pStyle w:val="a4"/>
-        <w:ind w:left="578"/>
-      </w:pPr>
-      <w:r>
-        <w:t xml:space="preserve">ОР: Всплывает окно «Ошибка» с сообщением </w:t>
-      </w:r>
-      <w:r>
-        <w:t>«</w:t>
-      </w:r>
-      <w:r>
-        <w:t>Ошибка регистрации</w:t>
-      </w:r>
-      <w:r>
-        <w:t>».</w:t>
-      </w:r>
-      <w:r>
-        <w:t xml:space="preserve"> Обязательные для заполнения поля раздела </w:t>
-      </w:r>
-      <w:r>
-        <w:t xml:space="preserve">«Через </w:t>
-      </w:r>
-      <w:proofErr w:type="spellStart"/>
-      <w:r>
-        <w:t>эл</w:t>
-      </w:r>
-      <w:proofErr w:type="gramStart"/>
-      <w:r>
-        <w:t>.п</w:t>
-      </w:r>
-      <w:proofErr w:type="gramEnd"/>
-      <w:r>
-        <w:t>очту</w:t>
-      </w:r>
-      <w:proofErr w:type="spellEnd"/>
-      <w:r>
-        <w:t>»</w:t>
-      </w:r>
-      <w:r>
-        <w:t xml:space="preserve"> подсвечены (или как-то явно продемонстрированы ).</w:t>
-      </w:r>
-    </w:p>
-    <w:p>
-      <w:pPr>
-        <w:pStyle w:val="a4"/>
-        <w:ind w:left="578"/>
-      </w:pPr>
-      <w:r>
-        <w:t>ЧЛ-5</w:t>
-      </w:r>
-      <w:r>
-        <w:t xml:space="preserve"> Шаги:</w:t>
-      </w:r>
-      <w:r>
-        <w:t xml:space="preserve"> </w:t>
-      </w:r>
-    </w:p>
-    <w:p>
-      <w:pPr>
-        <w:pStyle w:val="a4"/>
-        <w:ind w:left="578" w:firstLine="130"/>
-      </w:pPr>
-      <w:r>
-        <w:t>5.1</w:t>
-      </w:r>
-      <w:proofErr w:type="gramStart"/>
-      <w:r>
-        <w:t xml:space="preserve"> </w:t>
-      </w:r>
-      <w:r>
-        <w:t>В</w:t>
-      </w:r>
-      <w:proofErr w:type="gramEnd"/>
-      <w:r>
-        <w:t xml:space="preserve">вести правильный электронный адрес. </w:t>
-      </w:r>
-      <w:r>
-        <w:t>Кликнуть по кнопке «Регистрация».</w:t>
-      </w:r>
-      <w:r>
-        <w:t xml:space="preserve"> </w:t>
-      </w:r>
-    </w:p>
-    <w:p>
-      <w:pPr>
-        <w:pStyle w:val="a4"/>
-        <w:ind w:left="578" w:firstLine="130"/>
-      </w:pPr>
-      <w:r>
-        <w:t>5.2</w:t>
-      </w:r>
-      <w:proofErr w:type="gramStart"/>
-      <w:r>
-        <w:t xml:space="preserve"> </w:t>
-      </w:r>
-      <w:r>
-        <w:t>В</w:t>
-      </w:r>
-      <w:proofErr w:type="gramEnd"/>
-      <w:r>
-        <w:t xml:space="preserve">вести правильный пароль в поле «Пароль». </w:t>
-      </w:r>
-      <w:proofErr w:type="spellStart"/>
-      <w:r>
-        <w:t>Кн</w:t>
-      </w:r>
-      <w:proofErr w:type="spellEnd"/>
-      <w:r>
-        <w:t xml:space="preserve"> </w:t>
-      </w:r>
-      <w:r>
-        <w:t>«Регистрация»</w:t>
-      </w:r>
-      <w:r>
-        <w:t xml:space="preserve">. </w:t>
-      </w:r>
-    </w:p>
-    <w:p>
-      <w:pPr>
-        <w:pStyle w:val="a4"/>
-        <w:ind w:left="578" w:firstLine="130"/>
-      </w:pPr>
-      <w:r>
-        <w:t>5.3</w:t>
-      </w:r>
-      <w:proofErr w:type="gramStart"/>
-      <w:r>
-        <w:t xml:space="preserve"> </w:t>
-      </w:r>
-      <w:r>
-        <w:t>О</w:t>
-      </w:r>
-      <w:proofErr w:type="gramEnd"/>
-      <w:r>
-        <w:t xml:space="preserve">чистить </w:t>
-      </w:r>
-      <w:r>
-        <w:t>поле «Пароль».</w:t>
-      </w:r>
-      <w:r>
-        <w:t xml:space="preserve"> </w:t>
-      </w:r>
-      <w:r>
-        <w:t>Ввести прави</w:t>
-      </w:r>
-      <w:r>
-        <w:t>льный пароль в поле «</w:t>
-      </w:r>
-      <w:r>
-        <w:t>Повтор пароля</w:t>
-      </w:r>
-      <w:r>
-        <w:t xml:space="preserve">». </w:t>
-      </w:r>
-      <w:proofErr w:type="spellStart"/>
-      <w:r>
-        <w:t>Кн</w:t>
-      </w:r>
-      <w:proofErr w:type="spellEnd"/>
-      <w:r>
-        <w:t xml:space="preserve"> «Регистрация».</w:t>
-      </w:r>
-    </w:p>
-    <w:p>
-      <w:pPr>
-        <w:pStyle w:val="a4"/>
-        <w:ind w:left="708"/>
-      </w:pPr>
-      <w:r>
-        <w:t>5.4</w:t>
-      </w:r>
-      <w:proofErr w:type="gramStart"/>
-      <w:r>
-        <w:t xml:space="preserve"> </w:t>
-      </w:r>
-      <w:r>
-        <w:t>О</w:t>
-      </w:r>
-      <w:proofErr w:type="gramEnd"/>
-      <w:r>
-        <w:t xml:space="preserve">чистить электронный адрес. Ввести правильный пароль в поле «Пароль». Ввести правильный пароль в </w:t>
-      </w:r>
-      <w:r>
-        <w:t xml:space="preserve">   </w:t>
-      </w:r>
-      <w:r>
-        <w:t xml:space="preserve">поле «Повтор пароля». </w:t>
-      </w:r>
-      <w:proofErr w:type="spellStart"/>
-      <w:r>
-        <w:t>Кн</w:t>
-      </w:r>
-      <w:proofErr w:type="spellEnd"/>
-      <w:r>
-        <w:t xml:space="preserve"> «Регистрация».</w:t>
-      </w:r>
-    </w:p>
-    <w:p>
-      <w:pPr>
-        <w:pStyle w:val="a4"/>
-        <w:ind w:left="708"/>
-      </w:pPr>
-      <w:r>
-        <w:t>5.5</w:t>
-      </w:r>
-      <w:proofErr w:type="gramStart"/>
-      <w:r>
-        <w:t xml:space="preserve"> </w:t>
-      </w:r>
-      <w:r>
-        <w:t>В</w:t>
-      </w:r>
-      <w:proofErr w:type="gramEnd"/>
-      <w:r>
-        <w:t xml:space="preserve">вести правильный электронный адрес. Ввести </w:t>
-      </w:r>
-      <w:r>
-        <w:t xml:space="preserve">неправильный </w:t>
-      </w:r>
-      <w:r>
-        <w:t>пароль в поле «Пароль»</w:t>
-      </w:r>
-      <w:proofErr w:type="gramStart"/>
+      <w:r>
+        <w:rPr>
+          <w:lang w:val="en-US"/>
+        </w:rPr>
+        <w:t>ru</w:t>
+      </w:r>
+      <w:r>
+        <w:t xml:space="preserve">, </w:t>
+      </w:r>
+      <w:r>
+        <w:rPr>
+          <w:lang w:val="en-US"/>
+        </w:rPr>
+        <w:t>Mail</w:t>
+      </w:r>
       <w:r>
         <w:t>.</w:t>
       </w:r>
-      <w:proofErr w:type="gramEnd"/>
-      <w:r>
-        <w:t xml:space="preserve"> </w:t>
-      </w:r>
-      <w:r>
-        <w:t>Повторить</w:t>
-      </w:r>
-      <w:r>
-        <w:t xml:space="preserve"> </w:t>
-      </w:r>
-      <w:r>
-        <w:t xml:space="preserve">неправильный пароль в  </w:t>
-      </w:r>
-      <w:r>
-        <w:t xml:space="preserve">поле «Повтор пароля». </w:t>
-      </w:r>
-      <w:proofErr w:type="spellStart"/>
-      <w:r>
-        <w:t>Кн</w:t>
-      </w:r>
-      <w:proofErr w:type="spellEnd"/>
-      <w:r>
-        <w:t xml:space="preserve"> «Регистрация».</w:t>
-      </w:r>
-    </w:p>
-    <w:p>
-      <w:pPr>
-        <w:pStyle w:val="a4"/>
-        <w:ind w:left="708"/>
-      </w:pPr>
-      <w:r>
-        <w:t>5.6</w:t>
-      </w:r>
-      <w:proofErr w:type="gramStart"/>
-      <w:r>
-        <w:t xml:space="preserve"> В</w:t>
-      </w:r>
-      <w:proofErr w:type="gramEnd"/>
-      <w:r>
-        <w:t xml:space="preserve">вести правильный электронный адрес. Ввести правильный пароль в поле «Пароль». </w:t>
-      </w:r>
-      <w:r>
-        <w:t xml:space="preserve">Ввести </w:t>
-      </w:r>
-      <w:r>
-        <w:t xml:space="preserve"> неправильный пароль в  поле «Повтор пароля». </w:t>
-      </w:r>
-      <w:proofErr w:type="spellStart"/>
-      <w:r>
-        <w:t>Кн</w:t>
-      </w:r>
-      <w:proofErr w:type="spellEnd"/>
-      <w:r>
-        <w:t xml:space="preserve"> «Регистрация»</w:t>
-      </w:r>
-      <w:proofErr w:type="gramStart"/>
-      <w:r>
-        <w:t>.</w:t>
-      </w:r>
-      <w:proofErr w:type="gramEnd"/>
-      <w:r>
-        <w:t xml:space="preserve">  (</w:t>
-      </w:r>
-      <w:proofErr w:type="gramStart"/>
-      <w:r>
-        <w:t>и</w:t>
-      </w:r>
-      <w:proofErr w:type="gramEnd"/>
-      <w:r>
-        <w:t>збыточный тест, но при этом имеем полное покрытие)</w:t>
-      </w:r>
-    </w:p>
-    <w:p>
-      <w:pPr>
-        <w:pStyle w:val="a4"/>
-        <w:ind w:left="578"/>
-      </w:pPr>
-      <w:r>
-        <w:t>ОР: Всплывает окно «Ошибка» с сообщением «Ошибка регистрации».</w:t>
-      </w:r>
-    </w:p>
-    <w:p>
-      <w:pPr>
-        <w:pStyle w:val="a4"/>
-        <w:ind w:left="578"/>
-      </w:pPr>
-      <w:r>
-        <w:t>ЧЛ-6</w:t>
-      </w:r>
-      <w:r>
-        <w:t xml:space="preserve"> Шаги:</w:t>
-      </w:r>
-      <w:r>
-        <w:t xml:space="preserve"> </w:t>
-      </w:r>
-      <w:r>
-        <w:t xml:space="preserve">Ввести </w:t>
-      </w:r>
-      <w:r>
-        <w:t>существующий</w:t>
-      </w:r>
-      <w:r>
-        <w:t xml:space="preserve"> электронный адрес. Ввести правильный па</w:t>
-      </w:r>
-      <w:r>
-        <w:t xml:space="preserve">роль в поле «Пароль». Ввести  правильный пароль в </w:t>
-      </w:r>
-      <w:r>
-        <w:t xml:space="preserve">поле «Повтор пароля». </w:t>
-      </w:r>
-      <w:proofErr w:type="spellStart"/>
-      <w:r>
-        <w:t>Кн</w:t>
-      </w:r>
-      <w:proofErr w:type="spellEnd"/>
-      <w:r>
-        <w:t xml:space="preserve"> «Регистрация».  </w:t>
-      </w:r>
-    </w:p>
-    <w:p>
-      <w:pPr>
-        <w:pStyle w:val="a4"/>
-        <w:ind w:left="578"/>
-      </w:pPr>
-      <w:r>
-        <w:t>ОР: Всплывает окно «Ошибка» с сообщением «</w:t>
-      </w:r>
-      <w:proofErr w:type="gramStart"/>
-      <w:r>
-        <w:t>Данный</w:t>
-      </w:r>
-      <w:proofErr w:type="gramEnd"/>
-      <w:r>
-        <w:t xml:space="preserve"> e-</w:t>
-      </w:r>
-      <w:proofErr w:type="spellStart"/>
-      <w:r>
-        <w:t>mail</w:t>
-      </w:r>
-      <w:proofErr w:type="spellEnd"/>
-      <w:r>
-        <w:t xml:space="preserve"> уже зарегистрирован</w:t>
-      </w:r>
-      <w:r>
-        <w:t>».</w:t>
-      </w:r>
-    </w:p>
-    <w:p>
-      <w:pPr>
-        <w:pStyle w:val="a4"/>
-        <w:ind w:left="578"/>
-      </w:pPr>
-      <w:r>
-        <w:t>ЧЛ-7</w:t>
-      </w:r>
-      <w:r>
-        <w:t xml:space="preserve"> Шаги: Ввести существующий электронный адрес. Ввести правильный пароль в поле «Пароль». Ввести  правильный пароль в поле «Повтор пароля». </w:t>
-      </w:r>
-      <w:proofErr w:type="spellStart"/>
-      <w:r>
-        <w:t>Кн</w:t>
-      </w:r>
-      <w:proofErr w:type="spellEnd"/>
-      <w:r>
-        <w:t xml:space="preserve"> «Регистрация».  </w:t>
-      </w:r>
-    </w:p>
-    <w:p>
-      <w:pPr>
-        <w:pStyle w:val="a4"/>
-        <w:ind w:left="578"/>
-      </w:pPr>
-      <w:r>
-        <w:t xml:space="preserve">ОР: Всплывает окно «Информация» с сообщением </w:t>
-      </w:r>
-      <w:r>
-        <w:t>«</w:t>
-      </w:r>
-      <w:r>
-        <w:t>Пожалуйста, проверьте Ваш почтовый ящик, чтобы завершить регистрацию</w:t>
-      </w:r>
-      <w:r>
-        <w:t>»</w:t>
-      </w:r>
-    </w:p>
-    <w:p>
-      <w:pPr>
-        <w:pStyle w:val="a4"/>
-        <w:ind w:left="578"/>
-        <w:rPr>
-          <w:lang w:val="en-US"/>
-        </w:rPr>
-      </w:pPr>
-      <w:r>
-        <w:t>ЧЛ-</w:t>
-      </w:r>
-      <w:r>
-        <w:t>8</w:t>
-      </w:r>
-      <w:r>
-        <w:t xml:space="preserve"> Шаги:</w:t>
-      </w:r>
-      <w:r>
-        <w:t xml:space="preserve"> Проверить почтовый ящик. ОР</w:t>
-      </w:r>
-      <w:r>
-        <w:rPr>
-          <w:lang w:val="en-US"/>
-        </w:rPr>
+      <w:r>
+        <w:rPr>
+          <w:lang w:val="en-US"/>
+        </w:rPr>
+        <w:t>ru</w:t>
+      </w:r>
+      <w:r>
+        <w:t xml:space="preserve">, </w:t>
+      </w:r>
+      <w:r>
+        <w:rPr>
+          <w:lang w:val="en-US"/>
+        </w:rPr>
+        <w:t>Vkontakte</w:t>
+      </w:r>
+      <w:r>
+        <w:t xml:space="preserve">, </w:t>
+      </w:r>
+      <w:r>
+        <w:rPr>
+          <w:lang w:val="en-US"/>
+        </w:rPr>
+        <w:t>Google</w:t>
+      </w:r>
+      <w:r>
+        <w:t>+.</w:t>
+      </w:r>
+      <w:r>
+        <w:t xml:space="preserve"> </w:t>
+      </w:r>
+      <w:r>
+        <w:t xml:space="preserve">Ввести необходимые данные для залогинивани в соцсетях. </w:t>
+      </w:r>
+      <w:r>
+        <w:t>Проверить почту и, в случае получения письма, пройти по ссылке.</w:t>
+      </w:r>
+    </w:p>
+    <w:p>
+      <w:pPr>
+        <w:pStyle w:val="a4"/>
+        <w:ind w:left="578"/>
+      </w:pPr>
+      <w:r>
+        <w:t>ОР</w:t>
+      </w:r>
+      <w:r>
         <w:t xml:space="preserve">: </w:t>
       </w:r>
       <w:r>
-        <w:t>Письмо</w:t>
-      </w:r>
-      <w:r>
-        <w:rPr>
-          <w:lang w:val="en-US"/>
-        </w:rPr>
-        <w:t xml:space="preserve"> </w:t>
-      </w:r>
-      <w:r>
-        <w:t>с</w:t>
-      </w:r>
-      <w:r>
-        <w:rPr>
-          <w:lang w:val="en-US"/>
-        </w:rPr>
-        <w:t xml:space="preserve"> </w:t>
-      </w:r>
-      <w:r>
-        <w:t>текстом</w:t>
-      </w:r>
-      <w:r>
-        <w:rPr>
-          <w:lang w:val="en-US"/>
-        </w:rPr>
-        <w:t xml:space="preserve"> «</w:t>
-      </w:r>
-      <w:r>
-        <w:rPr>
-          <w:lang w:val="en-US"/>
-        </w:rPr>
-        <w:t xml:space="preserve">Thank you for joining </w:t>
-      </w:r>
-      <w:proofErr w:type="spellStart"/>
-      <w:r>
-        <w:rPr>
-          <w:lang w:val="en-US"/>
-        </w:rPr>
-        <w:t>Adamas</w:t>
-      </w:r>
-      <w:proofErr w:type="spellEnd"/>
-      <w:r>
-        <w:rPr>
-          <w:lang w:val="en-US"/>
-        </w:rPr>
-        <w:t>. Now activate your account by clicking the link below</w:t>
-      </w:r>
-      <w:proofErr w:type="gramStart"/>
-      <w:r>
-        <w:rPr>
-          <w:lang w:val="en-US"/>
-        </w:rPr>
-        <w:t>:</w:t>
-      </w:r>
-      <w:r>
-        <w:rPr>
-          <w:lang w:val="en-US"/>
-        </w:rPr>
-        <w:t>»</w:t>
-      </w:r>
-      <w:proofErr w:type="gramEnd"/>
-      <w:r>
-        <w:rPr>
-          <w:lang w:val="en-US"/>
-        </w:rPr>
-        <w:t xml:space="preserve"> </w:t>
-      </w:r>
-      <w:r>
-        <w:t>и</w:t>
-      </w:r>
-      <w:r>
-        <w:rPr>
-          <w:lang w:val="en-US"/>
-        </w:rPr>
-        <w:t xml:space="preserve"> </w:t>
-      </w:r>
-      <w:r>
-        <w:t>ссылкой</w:t>
-      </w:r>
-      <w:r>
-        <w:rPr>
-          <w:lang w:val="en-US"/>
-        </w:rPr>
-        <w:t>.</w:t>
-      </w:r>
-    </w:p>
-    <w:p>
-      <w:pPr>
-        <w:pStyle w:val="a4"/>
-        <w:ind w:left="578"/>
-      </w:pPr>
-      <w:r>
-        <w:t>ЧЛ-9</w:t>
-      </w:r>
-      <w:r>
-        <w:t xml:space="preserve"> Шаги: Про</w:t>
-      </w:r>
-      <w:r>
-        <w:t>йти по ссылке письма</w:t>
-      </w:r>
-      <w:r>
-        <w:t xml:space="preserve">. </w:t>
-      </w:r>
-    </w:p>
-    <w:p>
-      <w:pPr>
-        <w:pStyle w:val="a4"/>
-        <w:ind w:left="578"/>
-      </w:pPr>
-      <w:r>
-        <w:t>ОР:</w:t>
-      </w:r>
-      <w:r>
-        <w:t xml:space="preserve"> </w:t>
-      </w:r>
-      <w:r>
-        <w:t xml:space="preserve">Осуществлен вход </w:t>
-      </w:r>
-      <w:proofErr w:type="gramStart"/>
-      <w:r>
-        <w:t>в</w:t>
-      </w:r>
-      <w:proofErr w:type="gramEnd"/>
-      <w:r>
-        <w:t xml:space="preserve"> новый аккаунт. Язык в аккаунте соответствует языку регистрации в момент нажатия кнопки «Регистрация».</w:t>
-      </w:r>
-      <w:r>
-        <w:t xml:space="preserve"> Валюта баланса соответствует валюте указанной при регистрации. В нашем случае это </w:t>
-      </w:r>
-      <w:r>
-        <w:rPr>
-          <w:lang w:val="en-US"/>
-        </w:rPr>
-        <w:t>EUR</w:t>
-      </w:r>
-      <w:r>
-        <w:t>.</w:t>
-      </w:r>
-    </w:p>
-    <w:p>
-      <w:pPr>
-        <w:pStyle w:val="a4"/>
-        <w:ind w:left="578"/>
-      </w:pPr>
-      <w:r>
-        <w:t>ЧЛ-</w:t>
-      </w:r>
-      <w:r>
-        <w:t>10</w:t>
-      </w:r>
-      <w:r>
-        <w:t xml:space="preserve"> Шаги:</w:t>
-      </w:r>
-      <w:r>
-        <w:t xml:space="preserve"> повторить ЧЛ-7,8,9. Выбирая последовательно </w:t>
-      </w:r>
-      <w:r>
-        <w:rPr>
-          <w:lang w:val="en-US"/>
-        </w:rPr>
-        <w:t>RUB</w:t>
-      </w:r>
-      <w:r>
-        <w:t xml:space="preserve">, </w:t>
-      </w:r>
-      <w:r>
-        <w:rPr>
-          <w:lang w:val="en-US"/>
-        </w:rPr>
-        <w:t>USD.</w:t>
-      </w:r>
-    </w:p>
-    <w:p>
-      <w:pPr>
-        <w:pStyle w:val="a4"/>
-        <w:ind w:left="578"/>
-        <w:rPr>
-          <w:lang w:val="en-US"/>
-        </w:rPr>
-      </w:pPr>
-      <w:r>
-        <w:t>ОР</w:t>
-      </w:r>
-      <w:r>
-        <w:t>: Валюта баланса соответствует в</w:t>
-      </w:r>
-      <w:r>
-        <w:t>алюте указанной при регистрации</w:t>
-      </w:r>
-      <w:r>
-        <w:t>.</w:t>
-      </w:r>
-    </w:p>
-    <w:p>
-      <w:pPr>
-        <w:pStyle w:val="a4"/>
-        <w:ind w:left="578"/>
-      </w:pPr>
-      <w:r>
-        <w:t>ЧЛ-11 Шаги</w:t>
-      </w:r>
-      <w:r>
-        <w:t xml:space="preserve">: </w:t>
-      </w:r>
-      <w:r>
-        <w:t>Зайти ещё раз по любой из ссылок на активацию (время действия ссылки не вышло)</w:t>
-      </w:r>
-    </w:p>
-    <w:p>
-      <w:pPr>
-        <w:pStyle w:val="a4"/>
-        <w:ind w:left="578"/>
-      </w:pPr>
-      <w:r>
-        <w:t>ОР</w:t>
-      </w:r>
-      <w:r>
-        <w:t xml:space="preserve">: </w:t>
-      </w:r>
-      <w:r>
-        <w:t>Не должен давать заходить по этой ссылке</w:t>
-      </w:r>
-      <w:r>
-        <w:t xml:space="preserve"> с предупреждением</w:t>
-      </w:r>
-      <w:bookmarkStart w:id="3" w:name="_GoBack"/>
-      <w:bookmarkEnd w:id="3"/>
-      <w:r>
-        <w:t>.</w:t>
-      </w:r>
-    </w:p>
-    <w:p>
-      <w:pPr>
-        <w:pStyle w:val="a4"/>
-        <w:ind w:left="578"/>
-      </w:pPr>
-      <w:r>
-        <w:t>ЧЛ-1</w:t>
-      </w:r>
-      <w:r>
-        <w:t>2</w:t>
-      </w:r>
-      <w:r>
-        <w:t xml:space="preserve"> Шаги: Зайти ещё раз по любой из ссылок на активацию (время действия ссылки </w:t>
-      </w:r>
-      <w:r>
-        <w:t>истекло</w:t>
-      </w:r>
-      <w:r>
-        <w:t>)</w:t>
-      </w:r>
-    </w:p>
-    <w:p>
-      <w:pPr>
-        <w:pStyle w:val="a4"/>
-        <w:ind w:left="578"/>
-      </w:pPr>
-      <w:r>
-        <w:t>ОР: Не должен давать заходить по этой ссылке</w:t>
-      </w:r>
-      <w:r>
-        <w:t xml:space="preserve"> с предупреждением</w:t>
-      </w:r>
-      <w:r>
-        <w:t>.</w:t>
-      </w:r>
-    </w:p>
-    <w:p>
-      <w:pPr>
-        <w:pStyle w:val="a4"/>
-        <w:ind w:left="578"/>
-      </w:pPr>
+        <w:t>Успешная регистрация с созданным аккаунтом игрока.</w:t>
+      </w:r>
     </w:p>
     <w:p>
       <w:pPr>
@@ -4623,6 +4009,7 @@
         </w:numPr>
       </w:pPr>
       <w:r>
+        <w:lastRenderedPageBreak/>
         <w:t xml:space="preserve">Главная страница&gt;Вход. В том числе </w:t>
       </w:r>
       <w:r>
@@ -4633,6 +4020,210 @@
       </w:r>
       <w:r>
         <w:t xml:space="preserve"> сети.</w:t>
+      </w:r>
+    </w:p>
+    <w:p>
+      <w:pPr>
+        <w:pStyle w:val="a4"/>
+        <w:ind w:left="578"/>
+      </w:pPr>
+      <w:r>
+        <w:t>ЧЛ-1</w:t>
+      </w:r>
+      <w:r>
+        <w:t xml:space="preserve"> Шаги:</w:t>
+      </w:r>
+      <w:r>
+        <w:t xml:space="preserve"> </w:t>
+      </w:r>
+      <w:r>
+        <w:t>Кликнуть по кнопке «Войти». ОР</w:t>
+      </w:r>
+      <w:r>
+        <w:t xml:space="preserve">: </w:t>
+      </w:r>
+      <w:r>
+        <w:t>Появляется окно «Вход».</w:t>
+      </w:r>
+    </w:p>
+    <w:p>
+      <w:pPr>
+        <w:pStyle w:val="a4"/>
+        <w:ind w:left="578"/>
+      </w:pPr>
+      <w:r>
+        <w:t xml:space="preserve">ЧЛ-2 Шаги: </w:t>
+      </w:r>
+      <w:r>
+        <w:t>На главной странице в</w:t>
+      </w:r>
+      <w:r>
+        <w:t>вести в поле «Логин» верный логин. В поле «пароль» неверный пароль.</w:t>
+      </w:r>
+    </w:p>
+    <w:p>
+      <w:pPr>
+        <w:pStyle w:val="a4"/>
+        <w:ind w:left="578"/>
+      </w:pPr>
+      <w:r>
+        <w:t>ОР</w:t>
+      </w:r>
+      <w:r>
+        <w:t>:</w:t>
+      </w:r>
+      <w:r>
+        <w:t xml:space="preserve"> </w:t>
+      </w:r>
+      <w:r>
+        <w:t>Окно с сообщением «</w:t>
+      </w:r>
+      <w:r>
+        <w:t>Ошибка аутентификации</w:t>
+      </w:r>
+      <w:r>
+        <w:t>»</w:t>
+      </w:r>
+    </w:p>
+    <w:p>
+      <w:pPr>
+        <w:pStyle w:val="a4"/>
+        <w:ind w:left="578"/>
+      </w:pPr>
+      <w:r>
+        <w:t>ЧЛ-3</w:t>
+      </w:r>
+      <w:r>
+        <w:t xml:space="preserve"> Шаги: Ввести в поле «Логин» </w:t>
+      </w:r>
+      <w:r>
+        <w:t>не</w:t>
+      </w:r>
+      <w:r>
+        <w:t>верный логин. В поле «пароль» неверный пароль.</w:t>
+      </w:r>
+    </w:p>
+    <w:p>
+      <w:pPr>
+        <w:pStyle w:val="a4"/>
+        <w:ind w:left="578"/>
+      </w:pPr>
+      <w:r>
+        <w:t>ОР: Окно с сообщением «Ошибка аутентификации»</w:t>
+      </w:r>
+    </w:p>
+    <w:p>
+      <w:pPr>
+        <w:pStyle w:val="a4"/>
+        <w:ind w:left="578"/>
+      </w:pPr>
+      <w:r>
+        <w:t>ЧЛ-4</w:t>
+      </w:r>
+      <w:r>
+        <w:t xml:space="preserve"> Шаги: Ввести в поле «Логин» неверный логин. В поле «пароль» верный </w:t>
+      </w:r>
+      <w:r>
+        <w:t xml:space="preserve">(существующий) </w:t>
+      </w:r>
+      <w:r>
+        <w:t>пароль.</w:t>
+      </w:r>
+    </w:p>
+    <w:p>
+      <w:pPr>
+        <w:pStyle w:val="a4"/>
+        <w:ind w:left="578"/>
+      </w:pPr>
+      <w:r>
+        <w:t>ОР: Окно с сообщением «Ошибка аутентификации»</w:t>
+      </w:r>
+    </w:p>
+    <w:p>
+      <w:pPr>
+        <w:pStyle w:val="a4"/>
+        <w:ind w:left="578"/>
+      </w:pPr>
+      <w:r>
+        <w:t>ЧЛ-5</w:t>
+      </w:r>
+      <w:r>
+        <w:t xml:space="preserve"> Шаги: Ввести в поле «Логин» верный логин. В поле «пароль» верный пароль.</w:t>
+      </w:r>
+    </w:p>
+    <w:p>
+      <w:pPr>
+        <w:pStyle w:val="a4"/>
+        <w:ind w:left="578"/>
+      </w:pPr>
+      <w:r>
+        <w:t>ОР: Осуществлен вход в аккаунт.</w:t>
+      </w:r>
+    </w:p>
+    <w:p>
+      <w:pPr>
+        <w:pStyle w:val="a4"/>
+        <w:ind w:left="578"/>
+      </w:pPr>
+      <w:r>
+        <w:t>ЧЛ-6</w:t>
+      </w:r>
+      <w:r>
+        <w:t xml:space="preserve">: </w:t>
+      </w:r>
+      <w:r>
+        <w:t>Шаги</w:t>
+      </w:r>
+      <w:r>
+        <w:t xml:space="preserve">: : Кликнуть последовательно по всем </w:t>
+      </w:r>
+      <w:r>
+        <w:t xml:space="preserve">значкам </w:t>
+      </w:r>
+      <w:r>
+        <w:t xml:space="preserve"> </w:t>
+      </w:r>
+      <w:r>
+        <w:t xml:space="preserve">в разделе </w:t>
+      </w:r>
+      <w:r>
+        <w:t xml:space="preserve">«Войти через»: </w:t>
+      </w:r>
+      <w:r>
+        <w:rPr>
+          <w:lang w:val="en-US"/>
+        </w:rPr>
+        <w:t>Facebook</w:t>
+      </w:r>
+      <w:r>
+        <w:t xml:space="preserve">, </w:t>
+      </w:r>
+      <w:r>
+        <w:rPr>
+          <w:lang w:val="en-US"/>
+        </w:rPr>
+        <w:t>Twitter</w:t>
+      </w:r>
+      <w:r>
+        <w:t xml:space="preserve">, </w:t>
+      </w:r>
+      <w:r>
+        <w:rPr>
+          <w:lang w:val="en-US"/>
+        </w:rPr>
+        <w:t>Vkontakte</w:t>
+      </w:r>
+      <w:r>
+        <w:t>. Ввести необходимые данные для залогинивани в соцсетях.</w:t>
+      </w:r>
+    </w:p>
+    <w:p>
+      <w:pPr>
+        <w:pStyle w:val="a4"/>
+        <w:ind w:left="578"/>
+      </w:pPr>
+      <w:r>
+        <w:t>ОР: Осуществлен вход в аккаунт.</w:t>
       </w:r>
     </w:p>
     <w:p>
@@ -4644,19 +4235,115 @@
         </w:numPr>
       </w:pPr>
       <w:r>
-        <w:t>Выход (из одного аккаунта и разных браузеров)</w:t>
-      </w:r>
-      <w:r>
-        <w:t xml:space="preserve"> </w:t>
-      </w:r>
-      <w:r>
-        <w:t>например, что язык не меняется</w:t>
-      </w:r>
-      <w:proofErr w:type="gramStart"/>
-      <w:r>
-        <w:t xml:space="preserve"> .</w:t>
-      </w:r>
-      <w:proofErr w:type="gramEnd"/>
+        <w:t xml:space="preserve">Выход </w:t>
+      </w:r>
+      <w:r>
+        <w:t xml:space="preserve">и выход </w:t>
+      </w:r>
+      <w:r>
+        <w:t>(из одного аккаунта и разных браузеров</w:t>
+      </w:r>
+      <w:r>
+        <w:t>, одного аккаунта и одного броузера</w:t>
+      </w:r>
+      <w:r>
+        <w:t>)</w:t>
+      </w:r>
+      <w:r>
+        <w:t xml:space="preserve"> </w:t>
+      </w:r>
+    </w:p>
+    <w:p>
+      <w:pPr>
+        <w:pStyle w:val="a4"/>
+        <w:ind w:left="578"/>
+      </w:pPr>
+      <w:r>
+        <w:t xml:space="preserve">ЧЛ-1 Шаги: </w:t>
+      </w:r>
+      <w:r>
+        <w:t xml:space="preserve">В броузере </w:t>
+      </w:r>
+      <w:r>
+        <w:rPr>
+          <w:lang w:val="en-US"/>
+        </w:rPr>
+        <w:t>firefox</w:t>
+      </w:r>
+      <w:r>
+        <w:t>, в первой вкладке</w:t>
+      </w:r>
+      <w:r>
+        <w:t xml:space="preserve"> </w:t>
+      </w:r>
+      <w:r>
+        <w:t>зайти на главную страницу сайта. Открыть дополнительную вкладку и зайти на сайт в аккаунт игрока. Обновить окно в первой вкладке. ОР</w:t>
+      </w:r>
+      <w:r>
+        <w:t xml:space="preserve">: </w:t>
+      </w:r>
+      <w:r>
+        <w:t xml:space="preserve"> З</w:t>
+      </w:r>
+      <w:bookmarkStart w:id="3" w:name="_GoBack"/>
+      <w:bookmarkEnd w:id="3"/>
+      <w:r>
+        <w:t>агруж</w:t>
+      </w:r>
+      <w:r>
+        <w:t>ен</w:t>
+      </w:r>
+      <w:r>
+        <w:t xml:space="preserve"> аккаунт пользователя из второй вкладки.</w:t>
+      </w:r>
+    </w:p>
+    <w:p>
+      <w:pPr>
+        <w:pStyle w:val="a4"/>
+        <w:ind w:left="578"/>
+      </w:pPr>
+      <w:r>
+        <w:t>ЧЛ-</w:t>
+      </w:r>
+      <w:r>
+        <w:t>2</w:t>
+      </w:r>
+      <w:r>
+        <w:t xml:space="preserve"> Шаги:</w:t>
+      </w:r>
+      <w:r>
+        <w:t xml:space="preserve"> Выйти из аккаунта в </w:t>
+      </w:r>
+      <w:r>
+        <w:t xml:space="preserve">первой </w:t>
+      </w:r>
+      <w:r>
+        <w:t xml:space="preserve"> вкладк</w:t>
+      </w:r>
+      <w:r>
+        <w:t>е</w:t>
+      </w:r>
+      <w:r>
+        <w:t xml:space="preserve">. </w:t>
+      </w:r>
+      <w:r>
+        <w:t>Обновить страницу на второй вкладке.</w:t>
+      </w:r>
+    </w:p>
+    <w:p>
+      <w:pPr>
+        <w:pStyle w:val="a4"/>
+        <w:ind w:left="578"/>
+      </w:pPr>
+      <w:r>
+        <w:t>ОР</w:t>
+      </w:r>
+      <w:r>
+        <w:t xml:space="preserve">: </w:t>
+      </w:r>
+      <w:r>
+        <w:t>Осуществлен выход из аккаунта во второй вкладке.</w:t>
+      </w:r>
     </w:p>
     <w:p>
       <w:pPr>
@@ -4696,19 +4383,11 @@
         </w:rPr>
         <w:t xml:space="preserve"> «</w:t>
       </w:r>
-      <w:proofErr w:type="spellStart"/>
-      <w:r>
-        <w:rPr>
-          <w:lang w:val="en-US"/>
-        </w:rPr>
-        <w:t>Skrill</w:t>
-      </w:r>
-      <w:proofErr w:type="spellEnd"/>
-      <w:r>
-        <w:rPr>
-          <w:lang w:val="en-US"/>
-        </w:rPr>
-        <w:t>, Visa</w:t>
+      <w:r>
+        <w:rPr>
+          <w:lang w:val="en-US"/>
+        </w:rPr>
+        <w:t>Skrill, Visa</w:t>
       </w:r>
       <w:r>
         <w:rPr>
@@ -4720,50 +4399,20 @@
         <w:rPr>
           <w:lang w:val="en-US"/>
         </w:rPr>
-        <w:t xml:space="preserve"> </w:t>
-      </w:r>
-      <w:proofErr w:type="spellStart"/>
-      <w:r>
-        <w:rPr>
-          <w:lang w:val="en-US"/>
-        </w:rPr>
-        <w:t>Mastercard</w:t>
-      </w:r>
-      <w:proofErr w:type="spellEnd"/>
-      <w:r>
-        <w:rPr>
-          <w:lang w:val="en-US"/>
-        </w:rPr>
-        <w:t xml:space="preserve">, </w:t>
-      </w:r>
-      <w:proofErr w:type="spellStart"/>
-      <w:r>
-        <w:rPr>
-          <w:lang w:val="en-US"/>
-        </w:rPr>
-        <w:t>Neteller</w:t>
-      </w:r>
-      <w:proofErr w:type="spellEnd"/>
-      <w:r>
-        <w:rPr>
-          <w:lang w:val="en-US"/>
-        </w:rPr>
-        <w:t>,</w:t>
-      </w:r>
-      <w:r>
-        <w:rPr>
-          <w:lang w:val="en-US"/>
-        </w:rPr>
-        <w:t xml:space="preserve"> </w:t>
-      </w:r>
-      <w:proofErr w:type="spellStart"/>
+        <w:t xml:space="preserve"> Mastercard, Neteller,</w:t>
+      </w:r>
+      <w:r>
+        <w:rPr>
+          <w:lang w:val="en-US"/>
+        </w:rPr>
+        <w:t xml:space="preserve"> </w:t>
+      </w:r>
       <w:r>
         <w:rPr>
           <w:lang w:val="en-US"/>
         </w:rPr>
         <w:t>Moneta|Ru</w:t>
       </w:r>
-      <w:proofErr w:type="spellEnd"/>
       <w:r>
         <w:rPr>
           <w:lang w:val="en-US"/>
@@ -4798,10 +4447,289 @@
     <w:p>
       <w:pPr>
         <w:pStyle w:val="a4"/>
+        <w:ind w:left="578"/>
+      </w:pPr>
+      <w:r>
+        <w:t>ЧЛ-1 Шаги</w:t>
+      </w:r>
+      <w:r>
+        <w:t xml:space="preserve">: </w:t>
+      </w:r>
+      <w:r>
+        <w:t>Кликнуть по значку «</w:t>
+      </w:r>
+      <w:r>
+        <w:t>?</w:t>
+      </w:r>
+      <w:r>
+        <w:t>»</w:t>
+      </w:r>
+      <w:r>
+        <w:t>.</w:t>
+      </w:r>
+    </w:p>
+    <w:p>
+      <w:pPr>
+        <w:pStyle w:val="a4"/>
+        <w:ind w:left="578"/>
+      </w:pPr>
+      <w:r>
+        <w:t>ОР</w:t>
+      </w:r>
+      <w:r>
+        <w:t xml:space="preserve">: </w:t>
+      </w:r>
+      <w:r>
+        <w:t>Окно «</w:t>
+      </w:r>
+      <w:r>
+        <w:t>Восстановление пароля</w:t>
+      </w:r>
+      <w:r>
+        <w:t>»</w:t>
+      </w:r>
+      <w:r>
+        <w:t>.</w:t>
+      </w:r>
+    </w:p>
+    <w:p>
+      <w:pPr>
+        <w:pStyle w:val="a4"/>
+        <w:ind w:left="578"/>
+      </w:pPr>
+      <w:r>
+        <w:t>ЧЛ-2</w:t>
+      </w:r>
+      <w:r>
+        <w:t xml:space="preserve"> Шаги:</w:t>
+      </w:r>
+      <w:r>
+        <w:t xml:space="preserve"> Ввести адрес элетронной почты</w:t>
+      </w:r>
+      <w:r>
+        <w:t>, кликнуть кнопку «Отправить»</w:t>
+      </w:r>
+    </w:p>
+    <w:p>
+      <w:pPr>
+        <w:pStyle w:val="a4"/>
+        <w:ind w:left="578"/>
+      </w:pPr>
+      <w:r>
+        <w:t>ОР</w:t>
+      </w:r>
+      <w:r>
+        <w:t xml:space="preserve">: </w:t>
+      </w:r>
+      <w:r>
+        <w:t>Окно</w:t>
+      </w:r>
+      <w:r>
+        <w:t xml:space="preserve">: </w:t>
+      </w:r>
+      <w:r>
+        <w:t>«</w:t>
+      </w:r>
+      <w:r>
+        <w:t>Мы послали вам ссылку на эл. почту для продолжения восстановления пароля</w:t>
+      </w:r>
+      <w:r>
+        <w:t>»</w:t>
+      </w:r>
+      <w:r>
+        <w:t>. На почту пришло письмо «</w:t>
+      </w:r>
+      <w:r>
+        <w:t>Password recovery</w:t>
+      </w:r>
+      <w:r>
+        <w:t>»</w:t>
+      </w:r>
+      <w:r>
+        <w:t xml:space="preserve"> со ссылкой на восстановление пароля.</w:t>
+      </w:r>
+    </w:p>
+    <w:p>
+      <w:pPr>
+        <w:pStyle w:val="a4"/>
+        <w:ind w:left="578"/>
+      </w:pPr>
+      <w:r>
+        <w:t>ЧЛ-3</w:t>
+      </w:r>
+      <w:r>
+        <w:t xml:space="preserve"> Шаги:</w:t>
+      </w:r>
+      <w:r>
+        <w:t xml:space="preserve"> Кликнуть по ссылке в письме</w:t>
+      </w:r>
+      <w:r>
+        <w:t>.</w:t>
+      </w:r>
+    </w:p>
+    <w:p>
+      <w:pPr>
+        <w:pStyle w:val="a4"/>
+        <w:ind w:left="578"/>
+      </w:pPr>
+      <w:r>
+        <w:t>ОР: Окно: «Восстановление пароля</w:t>
+      </w:r>
+      <w:r>
+        <w:t>»  с полями «Новый пароль» и «Повторить пароль»</w:t>
+      </w:r>
+    </w:p>
+    <w:p>
+      <w:pPr>
+        <w:pStyle w:val="a4"/>
+        <w:ind w:left="578"/>
+      </w:pPr>
+      <w:r>
+        <w:t>ЧЛ-4</w:t>
+      </w:r>
+      <w:r>
+        <w:t xml:space="preserve"> Шаги:</w:t>
+      </w:r>
+      <w:r>
+        <w:t xml:space="preserve"> </w:t>
+      </w:r>
+      <w:r>
+        <w:t xml:space="preserve">Кликнуть по </w:t>
+      </w:r>
+      <w:r>
+        <w:t>кнопке</w:t>
+      </w:r>
+      <w:r>
+        <w:t xml:space="preserve"> </w:t>
+      </w:r>
+      <w:r>
+        <w:t>«Сохранить». ОР: Окно с сообщением «</w:t>
+      </w:r>
+      <w:r>
+        <w:t>Неверный</w:t>
+      </w:r>
+      <w:r>
+        <w:t xml:space="preserve"> пароль»</w:t>
+      </w:r>
+      <w:r>
+        <w:t>.</w:t>
+      </w:r>
+    </w:p>
+    <w:p>
+      <w:pPr>
+        <w:pStyle w:val="a4"/>
+        <w:ind w:left="578"/>
+      </w:pPr>
+      <w:r>
+        <w:t>ЧЛ-5</w:t>
+      </w:r>
+      <w:r>
+        <w:t xml:space="preserve"> Шаги:</w:t>
+      </w:r>
+      <w:r>
+        <w:t xml:space="preserve"> Ввести в поле «пароль» неверный пароль (менее 6 символов). </w:t>
+      </w:r>
+    </w:p>
+    <w:p>
+      <w:pPr>
+        <w:pStyle w:val="a4"/>
+        <w:ind w:left="578"/>
+      </w:pPr>
+      <w:r>
+        <w:t>ОР: Окно с сообщением «Неверный пароль».</w:t>
+      </w:r>
+    </w:p>
+    <w:p>
+      <w:pPr>
+        <w:pStyle w:val="a4"/>
+        <w:ind w:left="578"/>
+      </w:pPr>
+      <w:r>
+        <w:t>ЧЛ-6</w:t>
+      </w:r>
+      <w:r>
+        <w:t xml:space="preserve"> Шаги: Ввести в поле «пароль» </w:t>
+      </w:r>
+      <w:r>
+        <w:t>верный</w:t>
+      </w:r>
+      <w:r>
+        <w:t xml:space="preserve"> пароль</w:t>
+      </w:r>
+      <w:r>
+        <w:t>, в поле «повторить пароль»</w:t>
+      </w:r>
+      <w:r>
+        <w:t xml:space="preserve"> </w:t>
+      </w:r>
+      <w:r>
+        <w:t xml:space="preserve"> пароль отличный от пароля в поле «пароль»</w:t>
+      </w:r>
+      <w:r>
+        <w:t>.</w:t>
+      </w:r>
+      <w:r>
+        <w:t xml:space="preserve"> </w:t>
+      </w:r>
+      <w:r>
+        <w:t>ОР: Окно с сообщением «Неверный пароль».</w:t>
+      </w:r>
+    </w:p>
+    <w:p>
+      <w:pPr>
+        <w:pStyle w:val="a4"/>
+        <w:ind w:left="578"/>
+      </w:pPr>
+      <w:r>
+        <w:t>ЧЛ-</w:t>
+      </w:r>
+      <w:r>
+        <w:t>7</w:t>
+      </w:r>
+      <w:r>
+        <w:t xml:space="preserve"> Шаги:</w:t>
+      </w:r>
+      <w:r>
+        <w:t xml:space="preserve"> </w:t>
+      </w:r>
+      <w:r>
+        <w:t xml:space="preserve">Ввести в поле «пароль» верный пароль, в поле «повторить пароль»  </w:t>
+      </w:r>
+      <w:r>
+        <w:t xml:space="preserve">повторить </w:t>
+      </w:r>
+      <w:r>
+        <w:t>пароль</w:t>
+      </w:r>
+      <w:r>
+        <w:t>.</w:t>
+      </w:r>
+    </w:p>
+    <w:p>
+      <w:pPr>
+        <w:pStyle w:val="a4"/>
+        <w:ind w:left="578"/>
+      </w:pPr>
+      <w:r>
+        <w:t>ОР: Окно с сообщением «</w:t>
+      </w:r>
+      <w:r>
+        <w:t xml:space="preserve">Пароль </w:t>
+      </w:r>
+      <w:r>
+        <w:t xml:space="preserve">был </w:t>
+      </w:r>
+      <w:r>
+        <w:t>изменен</w:t>
+      </w:r>
+      <w:r>
+        <w:t>».</w:t>
+      </w:r>
+    </w:p>
+    <w:p>
+      <w:pPr>
+        <w:pStyle w:val="a4"/>
         <w:ind w:left="218"/>
-        <w:rPr>
-          <w:lang w:val="en-US"/>
-        </w:rPr>
       </w:pPr>
     </w:p>
     <w:p>
@@ -4813,7 +4741,6 @@
         </w:numPr>
       </w:pPr>
       <w:r>
-        <w:lastRenderedPageBreak/>
         <w:t>Аккаунт игрока</w:t>
       </w:r>
     </w:p>
@@ -4918,14 +4845,12 @@
         <w:pStyle w:val="a4"/>
         <w:ind w:left="218"/>
       </w:pPr>
-      <w:proofErr w:type="gramStart"/>
       <w:r>
         <w:rPr>
           <w:lang w:val="en-US"/>
         </w:rPr>
         <w:t>a</w:t>
       </w:r>
-      <w:proofErr w:type="gramEnd"/>
       <w:r>
         <w:t>.</w:t>
       </w:r>
@@ -4959,14 +4884,12 @@
         <w:pStyle w:val="a4"/>
         <w:ind w:left="218"/>
       </w:pPr>
-      <w:proofErr w:type="gramStart"/>
       <w:r>
         <w:rPr>
           <w:lang w:val="en-US"/>
         </w:rPr>
         <w:t>b</w:t>
       </w:r>
-      <w:proofErr w:type="gramEnd"/>
       <w:r>
         <w:t>.</w:t>
       </w:r>
@@ -4982,19 +4905,11 @@
           <w:lang w:val="en-US"/>
         </w:rPr>
       </w:pPr>
-      <w:proofErr w:type="gramStart"/>
-      <w:r>
-        <w:rPr>
-          <w:lang w:val="en-US"/>
-        </w:rPr>
-        <w:t>c</w:t>
-      </w:r>
-      <w:proofErr w:type="gramEnd"/>
-      <w:r>
-        <w:rPr>
-          <w:lang w:val="en-US"/>
-        </w:rPr>
-        <w:t>.</w:t>
+      <w:r>
+        <w:rPr>
+          <w:lang w:val="en-US"/>
+        </w:rPr>
+        <w:t>c.</w:t>
       </w:r>
       <w:r>
         <w:t xml:space="preserve"> </w:t>
@@ -5008,19 +4923,11 @@
           <w:lang w:val="en-US"/>
         </w:rPr>
       </w:pPr>
-      <w:proofErr w:type="gramStart"/>
-      <w:r>
-        <w:rPr>
-          <w:lang w:val="en-US"/>
-        </w:rPr>
-        <w:t>d</w:t>
-      </w:r>
-      <w:proofErr w:type="gramEnd"/>
-      <w:r>
-        <w:rPr>
-          <w:lang w:val="en-US"/>
-        </w:rPr>
-        <w:t xml:space="preserve">. </w:t>
+      <w:r>
+        <w:rPr>
+          <w:lang w:val="en-US"/>
+        </w:rPr>
+        <w:t xml:space="preserve">d. </w:t>
       </w:r>
     </w:p>
     <w:p>
@@ -5744,7 +5651,7 @@
         <a:sysClr val="windowText" lastClr="000000"/>
       </a:dk1>
       <a:lt1>
-        <a:sysClr val="window" lastClr="FFFFFF"/>
+        <a:sysClr val="window" lastClr="D9DAD3"/>
       </a:lt1>
       <a:dk2>
         <a:srgbClr val="1F497D"/>
@@ -6026,7 +5933,7 @@
 </file>
 
 <file path=customXml/itemProps1.xml><?xml version="1.0" encoding="utf-8"?>
-<ds:datastoreItem xmlns:ds="http://schemas.openxmlformats.org/officeDocument/2006/customXml" ds:itemID="{59260373-47F1-49B8-8EA7-5A8D72AE180C}">
+<ds:datastoreItem xmlns:ds="http://schemas.openxmlformats.org/officeDocument/2006/customXml" ds:itemID="{C5F06E6E-FAA7-48E6-A753-46B40EAF6D94}">
   <ds:schemaRefs>
     <ds:schemaRef ds:uri="http://schemas.openxmlformats.org/officeDocument/2006/bibliography"/>
   </ds:schemaRefs>

--- a/www.casinoadamas.com/Тестовый сценарий.docx
+++ b/www.casinoadamas.com/Тестовый сценарий.docx
@@ -3332,9 +3332,6 @@
       <w:pPr>
         <w:pStyle w:val="a4"/>
         <w:ind w:left="578"/>
-        <w:rPr>
-          <w:lang w:val="en-US"/>
-        </w:rPr>
       </w:pPr>
       <w:r>
         <w:t>ЧЛ-4 Шаги</w:t>
@@ -3862,18 +3859,12 @@
         <w:t>ОР</w:t>
       </w:r>
       <w:r>
-        <w:rPr>
-          <w:lang w:val="en-US"/>
-        </w:rPr>
         <w:t xml:space="preserve">: </w:t>
       </w:r>
       <w:r>
         <w:t>Появляется окно</w:t>
       </w:r>
       <w:r>
-        <w:rPr>
-          <w:lang w:val="en-US"/>
-        </w:rPr>
         <w:t xml:space="preserve"> </w:t>
       </w:r>
       <w:r>
@@ -4076,31 +4067,16 @@
         <w:t xml:space="preserve"> </w:t>
       </w:r>
       <w:r>
-        <w:t>Окно с сообщением «</w:t>
-      </w:r>
-      <w:r>
-        <w:t>Ошибка аутентификации</w:t>
-      </w:r>
-      <w:r>
-        <w:t>»</w:t>
-      </w:r>
-    </w:p>
-    <w:p>
-      <w:pPr>
-        <w:pStyle w:val="a4"/>
-        <w:ind w:left="578"/>
-      </w:pPr>
-      <w:r>
-        <w:t>ЧЛ-3</w:t>
-      </w:r>
-      <w:r>
-        <w:t xml:space="preserve"> Шаги: Ввести в поле «Логин» </w:t>
-      </w:r>
-      <w:r>
-        <w:t>не</w:t>
-      </w:r>
-      <w:r>
-        <w:t>верный логин. В поле «пароль» неверный пароль.</w:t>
+        <w:t>Окно с сообщением «Ошибка аутентификации»</w:t>
+      </w:r>
+    </w:p>
+    <w:p>
+      <w:pPr>
+        <w:pStyle w:val="a4"/>
+        <w:ind w:left="578"/>
+      </w:pPr>
+      <w:r>
+        <w:t>ЧЛ-3 Шаги: Ввести в поле «Логин» неверный логин. В поле «пароль» неверный пароль.</w:t>
       </w:r>
     </w:p>
     <w:p>
@@ -4118,16 +4094,7 @@
         <w:ind w:left="578"/>
       </w:pPr>
       <w:r>
-        <w:t>ЧЛ-4</w:t>
-      </w:r>
-      <w:r>
-        <w:t xml:space="preserve"> Шаги: Ввести в поле «Логин» неверный логин. В поле «пароль» верный </w:t>
-      </w:r>
-      <w:r>
-        <w:t xml:space="preserve">(существующий) </w:t>
-      </w:r>
-      <w:r>
-        <w:t>пароль.</w:t>
+        <w:t>ЧЛ-4 Шаги: Ввести в поле «Логин» неверный логин. В поле «пароль» верный (существующий) пароль.</w:t>
       </w:r>
     </w:p>
     <w:p>
@@ -4145,10 +4112,7 @@
         <w:ind w:left="578"/>
       </w:pPr>
       <w:r>
-        <w:t>ЧЛ-5</w:t>
-      </w:r>
-      <w:r>
-        <w:t xml:space="preserve"> Шаги: Ввести в поле «Логин» верный логин. В поле «пароль» верный пароль.</w:t>
+        <w:t>ЧЛ-5 Шаги: Ввести в поле «Логин» верный логин. В поле «пароль» верный пароль.</w:t>
       </w:r>
     </w:p>
     <w:p>
@@ -4285,8 +4249,6 @@
       <w:r>
         <w:t xml:space="preserve"> З</w:t>
       </w:r>
-      <w:bookmarkStart w:id="3" w:name="_GoBack"/>
-      <w:bookmarkEnd w:id="3"/>
       <w:r>
         <w:t>агруж</w:t>
       </w:r>
@@ -4423,6 +4385,90 @@
     <w:p>
       <w:pPr>
         <w:pStyle w:val="a4"/>
+        <w:ind w:left="578"/>
+      </w:pPr>
+      <w:r>
+        <w:t>ЧЛ-1 Шаги:</w:t>
+      </w:r>
+      <w:r>
+        <w:t xml:space="preserve"> </w:t>
+      </w:r>
+      <w:r>
+        <w:t>Не заходя в аккаунт к</w:t>
+      </w:r>
+      <w:r>
+        <w:t>ликать по значкам платежных систем.</w:t>
+      </w:r>
+    </w:p>
+    <w:p>
+      <w:pPr>
+        <w:pStyle w:val="a4"/>
+        <w:ind w:left="578"/>
+      </w:pPr>
+      <w:r>
+        <w:t>ОР</w:t>
+      </w:r>
+      <w:r>
+        <w:t xml:space="preserve">: </w:t>
+      </w:r>
+      <w:r>
+        <w:t>Появляется информационное окно содержащее описание ра</w:t>
+      </w:r>
+      <w:r>
+        <w:t>боты с данной платежной системы, а так же предложение войти в аккаунт для осуществления депозита на счет игрока.</w:t>
+      </w:r>
+    </w:p>
+    <w:p>
+      <w:pPr>
+        <w:pStyle w:val="a4"/>
+        <w:ind w:left="578"/>
+      </w:pPr>
+      <w:r>
+        <w:t>ЧЛ-</w:t>
+      </w:r>
+      <w:r>
+        <w:t>2</w:t>
+      </w:r>
+      <w:r>
+        <w:t xml:space="preserve"> Шаги: </w:t>
+      </w:r>
+      <w:r>
+        <w:t>Зайти</w:t>
+      </w:r>
+      <w:r>
+        <w:t xml:space="preserve"> в аккаунт</w:t>
+      </w:r>
+      <w:r>
+        <w:t>,</w:t>
+      </w:r>
+      <w:r>
+        <w:t xml:space="preserve"> кликать по значкам платежных систем.</w:t>
+      </w:r>
+    </w:p>
+    <w:p>
+      <w:pPr>
+        <w:pStyle w:val="a4"/>
+        <w:ind w:left="578"/>
+      </w:pPr>
+      <w:r>
+        <w:t xml:space="preserve">ОР: Появляется информационное окно содержащее описание работы с данной платежной системы, а так же предложение </w:t>
+      </w:r>
+      <w:r>
+        <w:t>внести депозит</w:t>
+      </w:r>
+      <w:r>
+        <w:t xml:space="preserve"> на счет игрока</w:t>
+      </w:r>
+      <w:r>
+        <w:t xml:space="preserve"> через выбранную платежную систему</w:t>
+      </w:r>
+      <w:r>
+        <w:t>.</w:t>
+      </w:r>
+    </w:p>
+    <w:p>
+      <w:pPr>
+        <w:pStyle w:val="a4"/>
         <w:numPr>
           <w:ilvl w:val="1"/>
           <w:numId w:val="1"/>
@@ -4645,34 +4691,7 @@
         <w:ind w:left="578"/>
       </w:pPr>
       <w:r>
-        <w:t>ЧЛ-6</w:t>
-      </w:r>
-      <w:r>
-        <w:t xml:space="preserve"> Шаги: Ввести в поле «пароль» </w:t>
-      </w:r>
-      <w:r>
-        <w:t>верный</w:t>
-      </w:r>
-      <w:r>
-        <w:t xml:space="preserve"> пароль</w:t>
-      </w:r>
-      <w:r>
-        <w:t>, в поле «повторить пароль»</w:t>
-      </w:r>
-      <w:r>
-        <w:t xml:space="preserve"> </w:t>
-      </w:r>
-      <w:r>
-        <w:t xml:space="preserve"> пароль отличный от пароля в поле «пароль»</w:t>
-      </w:r>
-      <w:r>
-        <w:t>.</w:t>
-      </w:r>
-      <w:r>
-        <w:t xml:space="preserve"> </w:t>
-      </w:r>
-      <w:r>
-        <w:t>ОР: Окно с сообщением «Неверный пароль».</w:t>
+        <w:t>ЧЛ-6 Шаги: Ввести в поле «пароль» верный пароль, в поле «повторить пароль»  пароль отличный от пароля в поле «пароль». ОР: Окно с сообщением «Неверный пароль».</w:t>
       </w:r>
     </w:p>
     <w:p>
@@ -4759,8 +4778,58 @@
         <w:t xml:space="preserve">&gt; </w:t>
       </w:r>
       <w:r>
-        <w:t>Меню «Мой аккаунт» («Информация», «Социальные сети», «Мой уровень»)</w:t>
-      </w:r>
+        <w:t>Меню «Мой аккаунт»</w:t>
+      </w:r>
+      <w:r>
+        <w:t>&gt;</w:t>
+      </w:r>
+      <w:r>
+        <w:t>«Информация</w:t>
+      </w:r>
+      <w:r>
+        <w:t>».</w:t>
+      </w:r>
+    </w:p>
+    <w:p>
+      <w:pPr>
+        <w:pStyle w:val="a4"/>
+        <w:ind w:left="578"/>
+      </w:pPr>
+      <w:r>
+        <w:t>ЧЛ-1</w:t>
+      </w:r>
+      <w:r>
+        <w:t xml:space="preserve"> Шаги:</w:t>
+      </w:r>
+      <w:r>
+        <w:t xml:space="preserve"> Войти во вновь созданный аккаунт. Открыть страницу по ссылке </w:t>
+      </w:r>
+      <w:r>
+        <w:t>Меню «Мой аккаунт»&gt;«Информация».</w:t>
+      </w:r>
+      <w:r>
+        <w:t xml:space="preserve"> Кликнуть по кнопке «Сохранить».</w:t>
+      </w:r>
+    </w:p>
+    <w:p>
+      <w:pPr>
+        <w:pStyle w:val="a4"/>
+        <w:ind w:left="578"/>
+        <w:rPr>
+          <w:lang w:val="en-US"/>
+        </w:rPr>
+      </w:pPr>
+      <w:r>
+        <w:t>ОР</w:t>
+      </w:r>
+      <w:r>
+        <w:rPr>
+          <w:lang w:val="en-US"/>
+        </w:rPr>
+        <w:t>:</w:t>
+      </w:r>
+      <w:bookmarkStart w:id="3" w:name="_GoBack"/>
+      <w:bookmarkEnd w:id="3"/>
     </w:p>
     <w:p>
       <w:pPr>
@@ -4771,17 +4840,20 @@
         </w:numPr>
       </w:pPr>
       <w:r>
-        <w:t>Аккаунт игрока&gt; Меню «Мои</w:t>
-      </w:r>
-      <w:r>
-        <w:t xml:space="preserve"> </w:t>
-      </w:r>
-      <w:r>
-        <w:t>бонусы</w:t>
-      </w:r>
-      <w:r>
-        <w:t>»  («Все бонусы», «Активные бонусы», «История бонусов»)</w:t>
-      </w:r>
+        <w:t>Аккаунт игрока&gt; Меню «Мой аккаунт»&gt;</w:t>
+      </w:r>
+      <w:r>
+        <w:t xml:space="preserve"> «Социальные сети»</w:t>
+      </w:r>
+      <w:r>
+        <w:t>.</w:t>
+      </w:r>
+    </w:p>
+    <w:p>
+      <w:pPr>
+        <w:pStyle w:val="a4"/>
+        <w:ind w:left="578"/>
+      </w:pPr>
     </w:p>
     <w:p>
       <w:pPr>
@@ -4792,6 +4864,46 @@
         </w:numPr>
       </w:pPr>
       <w:r>
+        <w:t>Аккаунт игрока&gt; Меню «Мой аккаунт»&gt; «Мой уровень».</w:t>
+      </w:r>
+    </w:p>
+    <w:p>
+      <w:pPr>
+        <w:pStyle w:val="a4"/>
+        <w:ind w:left="578"/>
+      </w:pPr>
+    </w:p>
+    <w:p>
+      <w:pPr>
+        <w:pStyle w:val="a4"/>
+        <w:numPr>
+          <w:ilvl w:val="1"/>
+          <w:numId w:val="1"/>
+        </w:numPr>
+      </w:pPr>
+      <w:r>
+        <w:t>Аккаунт игрока&gt; Меню «Мои</w:t>
+      </w:r>
+      <w:r>
+        <w:t xml:space="preserve"> </w:t>
+      </w:r>
+      <w:r>
+        <w:t>бонусы</w:t>
+      </w:r>
+      <w:r>
+        <w:t>»  («Все бонусы», «Активные бонусы», «История бонусов»)</w:t>
+      </w:r>
+    </w:p>
+    <w:p>
+      <w:pPr>
+        <w:pStyle w:val="a4"/>
+        <w:numPr>
+          <w:ilvl w:val="1"/>
+          <w:numId w:val="1"/>
+        </w:numPr>
+      </w:pPr>
+      <w:r>
+        <w:lastRenderedPageBreak/>
         <w:t xml:space="preserve">Аккаунт игрока&gt; Меню «Мои </w:t>
       </w:r>
       <w:r>
@@ -5933,7 +6045,7 @@
 </file>
 
 <file path=customXml/itemProps1.xml><?xml version="1.0" encoding="utf-8"?>
-<ds:datastoreItem xmlns:ds="http://schemas.openxmlformats.org/officeDocument/2006/customXml" ds:itemID="{C5F06E6E-FAA7-48E6-A753-46B40EAF6D94}">
+<ds:datastoreItem xmlns:ds="http://schemas.openxmlformats.org/officeDocument/2006/customXml" ds:itemID="{51091EE1-8FB6-4B0C-9938-119AA96F3D9D}">
   <ds:schemaRefs>
     <ds:schemaRef ds:uri="http://schemas.openxmlformats.org/officeDocument/2006/bibliography"/>
   </ds:schemaRefs>

--- a/www.casinoadamas.com/Тестовый сценарий.docx
+++ b/www.casinoadamas.com/Тестовый сценарий.docx
@@ -1880,12 +1880,14 @@
       <w:r>
         <w:t xml:space="preserve"> </w:t>
       </w:r>
+      <w:proofErr w:type="gramStart"/>
       <w:r>
         <w:t>А</w:t>
       </w:r>
       <w:r>
         <w:t>налогичен</w:t>
       </w:r>
+      <w:proofErr w:type="gramEnd"/>
       <w:r>
         <w:t xml:space="preserve"> к</w:t>
       </w:r>
@@ -4424,46 +4426,16 @@
         <w:ind w:left="578"/>
       </w:pPr>
       <w:r>
-        <w:t>ЧЛ-</w:t>
-      </w:r>
-      <w:r>
-        <w:t>2</w:t>
-      </w:r>
-      <w:r>
-        <w:t xml:space="preserve"> Шаги: </w:t>
-      </w:r>
-      <w:r>
-        <w:t>Зайти</w:t>
-      </w:r>
-      <w:r>
-        <w:t xml:space="preserve"> в аккаунт</w:t>
-      </w:r>
-      <w:r>
-        <w:t>,</w:t>
-      </w:r>
-      <w:r>
-        <w:t xml:space="preserve"> кликать по значкам платежных систем.</w:t>
-      </w:r>
-    </w:p>
-    <w:p>
-      <w:pPr>
-        <w:pStyle w:val="a4"/>
-        <w:ind w:left="578"/>
-      </w:pPr>
-      <w:r>
-        <w:t xml:space="preserve">ОР: Появляется информационное окно содержащее описание работы с данной платежной системы, а так же предложение </w:t>
-      </w:r>
-      <w:r>
-        <w:t>внести депозит</w:t>
-      </w:r>
-      <w:r>
-        <w:t xml:space="preserve"> на счет игрока</w:t>
-      </w:r>
-      <w:r>
-        <w:t xml:space="preserve"> через выбранную платежную систему</w:t>
-      </w:r>
-      <w:r>
-        <w:t>.</w:t>
+        <w:t>ЧЛ-2 Шаги: Зайти в аккаунт, кликать по значкам платежных систем.</w:t>
+      </w:r>
+    </w:p>
+    <w:p>
+      <w:pPr>
+        <w:pStyle w:val="a4"/>
+        <w:ind w:left="578"/>
+      </w:pPr>
+      <w:r>
+        <w:t>ОР: Появляется информационное окно содержащее описание работы с данной платежной системы, а так же предложение внести депозит на счет игрока через выбранную платежную систему.</w:t>
       </w:r>
     </w:p>
     <w:p>
@@ -4815,21 +4787,688 @@
       <w:pPr>
         <w:pStyle w:val="a4"/>
         <w:ind w:left="578"/>
-        <w:rPr>
-          <w:lang w:val="en-US"/>
-        </w:rPr>
       </w:pPr>
       <w:r>
         <w:t>ОР</w:t>
       </w:r>
       <w:r>
-        <w:rPr>
-          <w:lang w:val="en-US"/>
-        </w:rPr>
         <w:t>:</w:t>
       </w:r>
-      <w:bookmarkStart w:id="3" w:name="_GoBack"/>
-      <w:bookmarkEnd w:id="3"/>
+      <w:r>
+        <w:t xml:space="preserve"> Подсвечены поля, необходимые для заполнения. «Страна, пол, число, месяц, год рождения».</w:t>
+      </w:r>
+      <w:r>
+        <w:t xml:space="preserve"> В поле «Эл</w:t>
+      </w:r>
+      <w:proofErr w:type="gramStart"/>
+      <w:r>
+        <w:t>.</w:t>
+      </w:r>
+      <w:proofErr w:type="gramEnd"/>
+      <w:r>
+        <w:t xml:space="preserve"> </w:t>
+      </w:r>
+      <w:proofErr w:type="gramStart"/>
+      <w:r>
+        <w:t>п</w:t>
+      </w:r>
+      <w:proofErr w:type="gramEnd"/>
+      <w:r>
+        <w:t>очта» адрес электронной почты указанный при регистрации. В поле «Текущий пароль», текущий пароль, скрытый звездочками.</w:t>
+      </w:r>
+    </w:p>
+    <w:p>
+      <w:pPr>
+        <w:pStyle w:val="a4"/>
+        <w:ind w:left="578"/>
+      </w:pPr>
+      <w:r>
+        <w:t>ЧЛ-2 Шаги</w:t>
+      </w:r>
+      <w:r>
+        <w:t xml:space="preserve">: </w:t>
+      </w:r>
+      <w:r>
+        <w:t xml:space="preserve">Выбрать «Страну». </w:t>
+      </w:r>
+      <w:proofErr w:type="spellStart"/>
+      <w:r>
+        <w:t>Кн</w:t>
+      </w:r>
+      <w:proofErr w:type="spellEnd"/>
+      <w:r>
+        <w:t xml:space="preserve"> «Сохранить».</w:t>
+      </w:r>
+      <w:r>
+        <w:t xml:space="preserve"> Выбрать «пол». </w:t>
+      </w:r>
+      <w:proofErr w:type="spellStart"/>
+      <w:r>
+        <w:t>Кн</w:t>
+      </w:r>
+      <w:proofErr w:type="spellEnd"/>
+      <w:r>
+        <w:t xml:space="preserve"> «Сохранить».</w:t>
+      </w:r>
+      <w:r>
+        <w:t xml:space="preserve"> Выбрать «Число». </w:t>
+      </w:r>
+      <w:proofErr w:type="spellStart"/>
+      <w:r>
+        <w:t>Кн</w:t>
+      </w:r>
+      <w:proofErr w:type="spellEnd"/>
+      <w:r>
+        <w:t xml:space="preserve"> «Сохранить».</w:t>
+      </w:r>
+      <w:r>
+        <w:t xml:space="preserve"> Выбрать «месяц». </w:t>
+      </w:r>
+      <w:proofErr w:type="spellStart"/>
+      <w:r>
+        <w:t>Кн</w:t>
+      </w:r>
+      <w:proofErr w:type="spellEnd"/>
+      <w:r>
+        <w:t xml:space="preserve"> «Сохранить».</w:t>
+      </w:r>
+      <w:r>
+        <w:t xml:space="preserve"> Обновить страницу.</w:t>
+      </w:r>
+    </w:p>
+    <w:p>
+      <w:pPr>
+        <w:pStyle w:val="a4"/>
+        <w:ind w:left="578"/>
+      </w:pPr>
+      <w:r>
+        <w:lastRenderedPageBreak/>
+        <w:t>ОР</w:t>
+      </w:r>
+      <w:r>
+        <w:t xml:space="preserve">: </w:t>
+      </w:r>
+      <w:r>
+        <w:t>Данные не сохраняются, до тех пор, пока не заполнены все обязательные поля. Как только все обязательные поля заполнены, появляется окно «Информация» с сообщением «</w:t>
+      </w:r>
+      <w:r>
+        <w:t>Профиль пользователя обновлён</w:t>
+      </w:r>
+      <w:r>
+        <w:t>».</w:t>
+      </w:r>
+    </w:p>
+    <w:p>
+      <w:pPr>
+        <w:pStyle w:val="a4"/>
+        <w:ind w:left="578"/>
+      </w:pPr>
+      <w:r>
+        <w:t xml:space="preserve">ЧЛ-3 </w:t>
+      </w:r>
+      <w:r>
+        <w:t>Шаги:</w:t>
+      </w:r>
+      <w:r>
+        <w:t xml:space="preserve"> </w:t>
+      </w:r>
+      <w:r>
+        <w:t>Очистить поле «</w:t>
+      </w:r>
+      <w:proofErr w:type="spellStart"/>
+      <w:r>
+        <w:t>Эл</w:t>
+      </w:r>
+      <w:proofErr w:type="gramStart"/>
+      <w:r>
+        <w:t>.п</w:t>
+      </w:r>
+      <w:proofErr w:type="gramEnd"/>
+      <w:r>
+        <w:t>очта</w:t>
+      </w:r>
+      <w:proofErr w:type="spellEnd"/>
+      <w:r>
+        <w:t>».</w:t>
+      </w:r>
+      <w:r>
+        <w:t xml:space="preserve"> К</w:t>
+      </w:r>
+      <w:r>
+        <w:t xml:space="preserve">ликнуть по </w:t>
+      </w:r>
+      <w:proofErr w:type="spellStart"/>
+      <w:r>
+        <w:t>к</w:t>
+      </w:r>
+      <w:r>
+        <w:t>н</w:t>
+      </w:r>
+      <w:proofErr w:type="spellEnd"/>
+      <w:r>
+        <w:t xml:space="preserve"> «Сохранить».</w:t>
+      </w:r>
+      <w:r>
+        <w:t xml:space="preserve"> ОР</w:t>
+      </w:r>
+      <w:r>
+        <w:t xml:space="preserve">: </w:t>
+      </w:r>
+      <w:r>
+        <w:t>Информация не сохранена. Поле «</w:t>
+      </w:r>
+      <w:proofErr w:type="spellStart"/>
+      <w:r>
+        <w:t>Эл</w:t>
+      </w:r>
+      <w:proofErr w:type="gramStart"/>
+      <w:r>
+        <w:t>.п</w:t>
+      </w:r>
+      <w:proofErr w:type="gramEnd"/>
+      <w:r>
+        <w:t>очта</w:t>
+      </w:r>
+      <w:proofErr w:type="spellEnd"/>
+      <w:r>
+        <w:t>» подсвечено как требующее заполнения.</w:t>
+      </w:r>
+    </w:p>
+    <w:p>
+      <w:pPr>
+        <w:pStyle w:val="a4"/>
+        <w:ind w:left="578"/>
+      </w:pPr>
+      <w:r>
+        <w:t>ЧЛ-4</w:t>
+      </w:r>
+      <w:r>
+        <w:t xml:space="preserve"> Шаги: </w:t>
+      </w:r>
+      <w:r>
+        <w:t>Заполнить</w:t>
+      </w:r>
+      <w:r>
+        <w:t xml:space="preserve"> поле «</w:t>
+      </w:r>
+      <w:proofErr w:type="spellStart"/>
+      <w:r>
+        <w:t>Эл</w:t>
+      </w:r>
+      <w:proofErr w:type="gramStart"/>
+      <w:r>
+        <w:t>.п</w:t>
+      </w:r>
+      <w:proofErr w:type="gramEnd"/>
+      <w:r>
+        <w:t>очта</w:t>
+      </w:r>
+      <w:proofErr w:type="spellEnd"/>
+      <w:r>
+        <w:t>»</w:t>
+      </w:r>
+      <w:r>
+        <w:t xml:space="preserve"> неправильным адресом (например, убрать значок </w:t>
+      </w:r>
+      <w:r>
+        <w:t>@</w:t>
+      </w:r>
+      <w:r>
+        <w:t>)</w:t>
+      </w:r>
+      <w:r>
+        <w:t xml:space="preserve">. Кликнуть по </w:t>
+      </w:r>
+      <w:proofErr w:type="spellStart"/>
+      <w:r>
+        <w:t>кн</w:t>
+      </w:r>
+      <w:proofErr w:type="spellEnd"/>
+      <w:r>
+        <w:t xml:space="preserve"> «Сохранить». ОР: Информация не сохранена. Поле «</w:t>
+      </w:r>
+      <w:proofErr w:type="spellStart"/>
+      <w:r>
+        <w:t>Эл</w:t>
+      </w:r>
+      <w:proofErr w:type="gramStart"/>
+      <w:r>
+        <w:t>.п</w:t>
+      </w:r>
+      <w:proofErr w:type="gramEnd"/>
+      <w:r>
+        <w:t>очта</w:t>
+      </w:r>
+      <w:proofErr w:type="spellEnd"/>
+      <w:r>
+        <w:t>» подсвечено как ошибочно заполненное</w:t>
+      </w:r>
+      <w:r>
+        <w:t>.</w:t>
+      </w:r>
+    </w:p>
+    <w:p>
+      <w:pPr>
+        <w:pStyle w:val="a4"/>
+        <w:ind w:left="578"/>
+      </w:pPr>
+      <w:r>
+        <w:t>ЧЛ-5</w:t>
+      </w:r>
+      <w:r>
+        <w:t xml:space="preserve"> Шаги: Заполнить поле «</w:t>
+      </w:r>
+      <w:proofErr w:type="spellStart"/>
+      <w:r>
+        <w:t>Эл</w:t>
+      </w:r>
+      <w:proofErr w:type="gramStart"/>
+      <w:r>
+        <w:t>.п</w:t>
+      </w:r>
+      <w:proofErr w:type="gramEnd"/>
+      <w:r>
+        <w:t>очта</w:t>
+      </w:r>
+      <w:proofErr w:type="spellEnd"/>
+      <w:r>
+        <w:t xml:space="preserve">» </w:t>
+      </w:r>
+      <w:r>
+        <w:t xml:space="preserve">любым правильным </w:t>
+      </w:r>
+      <w:r>
+        <w:t>адр</w:t>
+      </w:r>
+      <w:r>
+        <w:t>есом, отличным от того, под которым был осуществлен вход в аккаунт</w:t>
+      </w:r>
+      <w:r>
+        <w:t xml:space="preserve">. Кликнуть по </w:t>
+      </w:r>
+      <w:proofErr w:type="spellStart"/>
+      <w:r>
+        <w:t>кн</w:t>
+      </w:r>
+      <w:proofErr w:type="spellEnd"/>
+      <w:r>
+        <w:t xml:space="preserve"> «Сохранить». </w:t>
+      </w:r>
+      <w:r>
+        <w:t xml:space="preserve">Выйти из аккаунта. </w:t>
+      </w:r>
+      <w:proofErr w:type="spellStart"/>
+      <w:r>
+        <w:t>Залогиниться</w:t>
+      </w:r>
+      <w:proofErr w:type="spellEnd"/>
+      <w:r>
+        <w:t xml:space="preserve"> с новым электронным адресом. </w:t>
+      </w:r>
+    </w:p>
+    <w:p>
+      <w:pPr>
+        <w:pStyle w:val="a4"/>
+        <w:ind w:left="578"/>
+      </w:pPr>
+      <w:r>
+        <w:t xml:space="preserve">ОР: Информация сохранена. </w:t>
+      </w:r>
+      <w:r>
+        <w:t>Вход в аккаунт с новым мейлом осуществлен.</w:t>
+      </w:r>
+    </w:p>
+    <w:p>
+      <w:pPr>
+        <w:pStyle w:val="a4"/>
+        <w:ind w:left="578"/>
+      </w:pPr>
+      <w:r>
+        <w:t>ЧЛ-6 Шаги</w:t>
+      </w:r>
+      <w:r>
+        <w:t xml:space="preserve">: </w:t>
+      </w:r>
+      <w:r>
+        <w:t>Заполнить поля «имя» и «фамилия», например «Иван»,</w:t>
+      </w:r>
+      <w:r>
+        <w:t xml:space="preserve"> </w:t>
+      </w:r>
+      <w:r>
+        <w:t>«Петров».</w:t>
+      </w:r>
+      <w:r>
+        <w:t xml:space="preserve"> </w:t>
+      </w:r>
+      <w:r>
+        <w:t xml:space="preserve">Кликнуть по </w:t>
+      </w:r>
+      <w:proofErr w:type="spellStart"/>
+      <w:r>
+        <w:t>кн</w:t>
+      </w:r>
+      <w:proofErr w:type="spellEnd"/>
+      <w:r>
+        <w:t xml:space="preserve"> «Сохранить».</w:t>
+      </w:r>
+      <w:r>
+        <w:t xml:space="preserve"> Обновить страницу. </w:t>
+      </w:r>
+      <w:r>
+        <w:t>ОР: Информация сохранена.</w:t>
+      </w:r>
+    </w:p>
+    <w:p>
+      <w:pPr>
+        <w:pStyle w:val="a4"/>
+        <w:ind w:left="578"/>
+      </w:pPr>
+      <w:r>
+        <w:t>ЧЛ-</w:t>
+      </w:r>
+      <w:r>
+        <w:t>7</w:t>
+      </w:r>
+      <w:r>
+        <w:t xml:space="preserve"> Шаги:</w:t>
+      </w:r>
+      <w:r>
+        <w:t xml:space="preserve"> </w:t>
+      </w:r>
+      <w:r>
+        <w:t>З</w:t>
+      </w:r>
+      <w:r>
+        <w:t xml:space="preserve">аполнить поля «имя» и «фамилия» максимально возможным количеством символов. </w:t>
+      </w:r>
+      <w:r>
+        <w:t xml:space="preserve">Кликнуть по </w:t>
+      </w:r>
+      <w:proofErr w:type="spellStart"/>
+      <w:r>
+        <w:t>кн</w:t>
+      </w:r>
+      <w:proofErr w:type="spellEnd"/>
+      <w:r>
+        <w:t xml:space="preserve"> «Сохранить».</w:t>
+      </w:r>
+      <w:r>
+        <w:t xml:space="preserve"> </w:t>
+      </w:r>
+      <w:r>
+        <w:t xml:space="preserve">Обновить страницу. ОР: </w:t>
+      </w:r>
+      <w:r>
+        <w:t xml:space="preserve">Поля обрезаны до необходимого количества символов. </w:t>
+      </w:r>
+      <w:r>
+        <w:t>Информация сохранена</w:t>
+      </w:r>
+      <w:r>
+        <w:t xml:space="preserve"> с учетом обрезки</w:t>
+      </w:r>
+      <w:r>
+        <w:t>.</w:t>
+      </w:r>
+    </w:p>
+    <w:p>
+      <w:pPr>
+        <w:pStyle w:val="a4"/>
+        <w:ind w:left="578"/>
+      </w:pPr>
+      <w:r>
+        <w:t>ЧЛ-8</w:t>
+      </w:r>
+      <w:r>
+        <w:t xml:space="preserve"> Шаги: Заполнить поля «Новый пароль» и «Повтор пароля» верным паролем (от 6 символов). </w:t>
+      </w:r>
+      <w:r>
+        <w:t>Заполнить поле «Текущий пароль»</w:t>
+      </w:r>
+      <w:r>
+        <w:t xml:space="preserve"> тем паролем,</w:t>
+      </w:r>
+      <w:r>
+        <w:t xml:space="preserve"> под которым</w:t>
+      </w:r>
+      <w:r>
+        <w:t xml:space="preserve"> был осуществлен вход в аккаунт</w:t>
+      </w:r>
+      <w:r>
+        <w:t xml:space="preserve">. </w:t>
+      </w:r>
+      <w:r>
+        <w:t xml:space="preserve">Кликнуть по </w:t>
+      </w:r>
+      <w:proofErr w:type="spellStart"/>
+      <w:r>
+        <w:t>кн</w:t>
+      </w:r>
+      <w:proofErr w:type="spellEnd"/>
+      <w:r>
+        <w:t xml:space="preserve"> «Сохранить». </w:t>
+      </w:r>
+      <w:r>
+        <w:t xml:space="preserve">Выйти из аккаунта. </w:t>
+      </w:r>
+      <w:proofErr w:type="spellStart"/>
+      <w:r>
+        <w:t>Залогиниться</w:t>
+      </w:r>
+      <w:proofErr w:type="spellEnd"/>
+      <w:r>
+        <w:t xml:space="preserve"> с новым паролем.</w:t>
+      </w:r>
+    </w:p>
+    <w:p>
+      <w:pPr>
+        <w:pStyle w:val="a4"/>
+        <w:ind w:left="578"/>
+      </w:pPr>
+      <w:r>
+        <w:t xml:space="preserve">ОР: </w:t>
+      </w:r>
+      <w:r>
+        <w:t>Пароль изменен.</w:t>
+      </w:r>
+      <w:r>
+        <w:t xml:space="preserve"> Вход в аккаунт осуществлен.</w:t>
+      </w:r>
+    </w:p>
+    <w:p>
+      <w:pPr>
+        <w:pStyle w:val="a4"/>
+        <w:ind w:left="578"/>
+      </w:pPr>
+      <w:r>
+        <w:t>ЧЛ-9</w:t>
+      </w:r>
+      <w:r>
+        <w:t xml:space="preserve"> Шаги:</w:t>
+      </w:r>
+      <w:r>
+        <w:t xml:space="preserve"> </w:t>
+      </w:r>
+      <w:r>
+        <w:t>Заполнить поля «Новый пароль» и «Повтор пароля» верным паролем (от 6 символов)</w:t>
+      </w:r>
+      <w:proofErr w:type="gramStart"/>
+      <w:r>
+        <w:t>.</w:t>
+      </w:r>
+      <w:r>
+        <w:t>О</w:t>
+      </w:r>
+      <w:proofErr w:type="gramEnd"/>
+      <w:r>
+        <w:t>чистить поле «Текущий пароль».</w:t>
+      </w:r>
+      <w:r>
+        <w:t xml:space="preserve"> </w:t>
+      </w:r>
+      <w:r>
+        <w:t xml:space="preserve">Кликнуть по </w:t>
+      </w:r>
+      <w:proofErr w:type="spellStart"/>
+      <w:r>
+        <w:t>кн</w:t>
+      </w:r>
+      <w:proofErr w:type="spellEnd"/>
+      <w:r>
+        <w:t xml:space="preserve"> «Сохранить».</w:t>
+      </w:r>
+      <w:r>
+        <w:t xml:space="preserve"> </w:t>
+      </w:r>
+    </w:p>
+    <w:p>
+      <w:pPr>
+        <w:pStyle w:val="a4"/>
+        <w:ind w:left="578"/>
+      </w:pPr>
+      <w:r>
+        <w:t>ОР</w:t>
+      </w:r>
+      <w:r>
+        <w:t xml:space="preserve">: </w:t>
+      </w:r>
+      <w:r>
+        <w:t>Информация не сохранена. Подсвечено поле «Текущий пароль», как поле, обязательное для заполнения.</w:t>
+      </w:r>
+    </w:p>
+    <w:p>
+      <w:pPr>
+        <w:pStyle w:val="a4"/>
+        <w:ind w:left="578"/>
+      </w:pPr>
+      <w:r>
+        <w:t>ЧЛ-10</w:t>
+      </w:r>
+      <w:r>
+        <w:t xml:space="preserve"> Шаги:</w:t>
+      </w:r>
+      <w:r>
+        <w:t xml:space="preserve"> Заполнить поле «</w:t>
+      </w:r>
+      <w:r>
+        <w:t>Текущий пароль</w:t>
+      </w:r>
+      <w:r>
+        <w:t>» неверным паролем, то есть таким, который отличается от того, под которым был осуществлен вход в аккаунт.</w:t>
+      </w:r>
+      <w:r>
+        <w:t xml:space="preserve"> </w:t>
+      </w:r>
+    </w:p>
+    <w:p>
+      <w:pPr>
+        <w:pStyle w:val="a4"/>
+        <w:ind w:left="578"/>
+      </w:pPr>
+      <w:r>
+        <w:t xml:space="preserve">ОР: Информация не сохранена. Подсвечено поле «Текущий пароль», как поле, </w:t>
+      </w:r>
+      <w:r>
+        <w:t>неправильно</w:t>
+      </w:r>
+      <w:r>
+        <w:t xml:space="preserve"> заполнен</w:t>
+      </w:r>
+      <w:r>
+        <w:t>ное</w:t>
+      </w:r>
+      <w:r>
+        <w:t>.</w:t>
+      </w:r>
+    </w:p>
+    <w:p>
+      <w:pPr>
+        <w:pStyle w:val="a4"/>
+        <w:ind w:left="578"/>
+      </w:pPr>
+      <w:r>
+        <w:t xml:space="preserve">ЧЛ-11 Шаги: Очистить поле </w:t>
+      </w:r>
+      <w:r>
+        <w:t xml:space="preserve"> «Повтор пароля». Заполнить поле «Текущий пароль» тем паролем, под которым был осуществлен вход в аккаунт. Кликнуть по </w:t>
+      </w:r>
+      <w:proofErr w:type="spellStart"/>
+      <w:r>
+        <w:t>кн</w:t>
+      </w:r>
+      <w:proofErr w:type="spellEnd"/>
+      <w:r>
+        <w:t xml:space="preserve"> «Сохранить».</w:t>
+      </w:r>
+    </w:p>
+    <w:p>
+      <w:pPr>
+        <w:pStyle w:val="a4"/>
+        <w:ind w:left="578"/>
+      </w:pPr>
+      <w:r>
+        <w:t>ОР: Информация не сохранена. Подсвечено поле «</w:t>
+      </w:r>
+      <w:r>
+        <w:t>Повтор пароля</w:t>
+      </w:r>
+      <w:r>
+        <w:t>», как поле, неправильно заполненное.</w:t>
+      </w:r>
+    </w:p>
+    <w:p>
+      <w:pPr>
+        <w:pStyle w:val="a4"/>
+        <w:ind w:left="578"/>
+      </w:pPr>
+      <w:r>
+        <w:t>ЧЛ-12</w:t>
+      </w:r>
+      <w:r>
+        <w:t xml:space="preserve"> Шаги:</w:t>
+      </w:r>
+      <w:r>
+        <w:t xml:space="preserve"> Заполнить поле «Номер телефона». </w:t>
+      </w:r>
+      <w:r>
+        <w:t xml:space="preserve">Кликнуть по </w:t>
+      </w:r>
+      <w:proofErr w:type="spellStart"/>
+      <w:r>
+        <w:t>кн</w:t>
+      </w:r>
+      <w:proofErr w:type="spellEnd"/>
+      <w:r>
+        <w:t xml:space="preserve"> «Сохранить».</w:t>
+      </w:r>
+      <w:r>
+        <w:t xml:space="preserve"> Обновить страницу.</w:t>
+      </w:r>
+    </w:p>
+    <w:p>
+      <w:pPr>
+        <w:pStyle w:val="a4"/>
+        <w:ind w:left="578"/>
+      </w:pPr>
+      <w:r>
+        <w:t>ОР</w:t>
+      </w:r>
+      <w:r>
+        <w:rPr>
+          <w:lang w:val="en-US"/>
+        </w:rPr>
+        <w:t xml:space="preserve">: </w:t>
+      </w:r>
+      <w:r>
+        <w:t>Номер телефона сохранен.</w:t>
+      </w:r>
+    </w:p>
+    <w:p>
+      <w:pPr>
+        <w:pStyle w:val="a4"/>
+        <w:ind w:left="578"/>
+      </w:pPr>
     </w:p>
     <w:p>
       <w:pPr>
@@ -4840,7 +5479,15 @@
         </w:numPr>
       </w:pPr>
       <w:r>
-        <w:t>Аккаунт игрока&gt; Меню «Мой аккаунт»&gt;</w:t>
+        <w:t>Аккаунт игрока&gt; Меню «</w:t>
+      </w:r>
+      <w:proofErr w:type="gramStart"/>
+      <w:r>
+        <w:t>Мой</w:t>
+      </w:r>
+      <w:proofErr w:type="gramEnd"/>
+      <w:r>
+        <w:t xml:space="preserve"> аккаунт»&gt;</w:t>
       </w:r>
       <w:r>
         <w:t xml:space="preserve"> «Социальные сети»</w:t>
@@ -4853,7 +5500,30 @@
       <w:pPr>
         <w:pStyle w:val="a4"/>
         <w:ind w:left="578"/>
-      </w:pPr>
+        <w:rPr>
+          <w:lang w:val="en-US"/>
+        </w:rPr>
+      </w:pPr>
+      <w:r>
+        <w:t>ЧЛ-1</w:t>
+      </w:r>
+      <w:r>
+        <w:rPr>
+          <w:lang w:val="en-US"/>
+        </w:rPr>
+        <w:t xml:space="preserve"> </w:t>
+      </w:r>
+      <w:r>
+        <w:t>Шаги</w:t>
+      </w:r>
+      <w:r>
+        <w:rPr>
+          <w:lang w:val="en-US"/>
+        </w:rPr>
+        <w:t xml:space="preserve">: </w:t>
+      </w:r>
+      <w:bookmarkStart w:id="3" w:name="_GoBack"/>
+      <w:bookmarkEnd w:id="3"/>
     </w:p>
     <w:p>
       <w:pPr>
@@ -4903,7 +5573,6 @@
         </w:numPr>
       </w:pPr>
       <w:r>
-        <w:lastRenderedPageBreak/>
         <w:t xml:space="preserve">Аккаунт игрока&gt; Меню «Мои </w:t>
       </w:r>
       <w:r>
@@ -5763,7 +6432,7 @@
         <a:sysClr val="windowText" lastClr="000000"/>
       </a:dk1>
       <a:lt1>
-        <a:sysClr val="window" lastClr="D9DAD3"/>
+        <a:sysClr val="window" lastClr="FFFFFF"/>
       </a:lt1>
       <a:dk2>
         <a:srgbClr val="1F497D"/>
@@ -6045,7 +6714,7 @@
 </file>
 
 <file path=customXml/itemProps1.xml><?xml version="1.0" encoding="utf-8"?>
-<ds:datastoreItem xmlns:ds="http://schemas.openxmlformats.org/officeDocument/2006/customXml" ds:itemID="{51091EE1-8FB6-4B0C-9938-119AA96F3D9D}">
+<ds:datastoreItem xmlns:ds="http://schemas.openxmlformats.org/officeDocument/2006/customXml" ds:itemID="{35CEA07D-E1E7-4FD7-BBD0-FD7F63E29B39}">
   <ds:schemaRefs>
     <ds:schemaRef ds:uri="http://schemas.openxmlformats.org/officeDocument/2006/bibliography"/>
   </ds:schemaRefs>

--- a/www.casinoadamas.com/Тестовый сценарий.docx
+++ b/www.casinoadamas.com/Тестовый сценарий.docx
@@ -1880,14 +1880,12 @@
       <w:r>
         <w:t xml:space="preserve"> </w:t>
       </w:r>
-      <w:proofErr w:type="gramStart"/>
       <w:r>
         <w:t>А</w:t>
       </w:r>
       <w:r>
         <w:t>налогичен</w:t>
       </w:r>
-      <w:proofErr w:type="gramEnd"/>
       <w:r>
         <w:t xml:space="preserve"> к</w:t>
       </w:r>
@@ -4798,23 +4796,7 @@
         <w:t xml:space="preserve"> Подсвечены поля, необходимые для заполнения. «Страна, пол, число, месяц, год рождения».</w:t>
       </w:r>
       <w:r>
-        <w:t xml:space="preserve"> В поле «Эл</w:t>
-      </w:r>
-      <w:proofErr w:type="gramStart"/>
-      <w:r>
-        <w:t>.</w:t>
-      </w:r>
-      <w:proofErr w:type="gramEnd"/>
-      <w:r>
-        <w:t xml:space="preserve"> </w:t>
-      </w:r>
-      <w:proofErr w:type="gramStart"/>
-      <w:r>
-        <w:t>п</w:t>
-      </w:r>
-      <w:proofErr w:type="gramEnd"/>
-      <w:r>
-        <w:t>очта» адрес электронной почты указанный при регистрации. В поле «Текущий пароль», текущий пароль, скрытый звездочками.</w:t>
+        <w:t xml:space="preserve"> В поле «Эл. почта» адрес электронной почты указанный при регистрации. В поле «Текущий пароль», текущий пароль, скрытый звездочками.</w:t>
       </w:r>
     </w:p>
     <w:p>
@@ -4831,46 +4813,20 @@
       <w:r>
         <w:t xml:space="preserve">Выбрать «Страну». </w:t>
       </w:r>
-      <w:proofErr w:type="spellStart"/>
-      <w:r>
-        <w:t>Кн</w:t>
-      </w:r>
-      <w:proofErr w:type="spellEnd"/>
-      <w:r>
-        <w:t xml:space="preserve"> «Сохранить».</w:t>
+      <w:r>
+        <w:t>Кн «Сохранить».</w:t>
       </w:r>
       <w:r>
         <w:t xml:space="preserve"> Выбрать «пол». </w:t>
       </w:r>
-      <w:proofErr w:type="spellStart"/>
-      <w:r>
-        <w:t>Кн</w:t>
-      </w:r>
-      <w:proofErr w:type="spellEnd"/>
-      <w:r>
-        <w:t xml:space="preserve"> «Сохранить».</w:t>
-      </w:r>
-      <w:r>
-        <w:t xml:space="preserve"> Выбрать «Число». </w:t>
-      </w:r>
-      <w:proofErr w:type="spellStart"/>
-      <w:r>
-        <w:t>Кн</w:t>
-      </w:r>
-      <w:proofErr w:type="spellEnd"/>
-      <w:r>
-        <w:t xml:space="preserve"> «Сохранить».</w:t>
-      </w:r>
-      <w:r>
-        <w:t xml:space="preserve"> Выбрать «месяц». </w:t>
-      </w:r>
-      <w:proofErr w:type="spellStart"/>
-      <w:r>
-        <w:t>Кн</w:t>
-      </w:r>
-      <w:proofErr w:type="spellEnd"/>
-      <w:r>
-        <w:t xml:space="preserve"> «Сохранить».</w:t>
+      <w:r>
+        <w:t>Кн «Сохранить».</w:t>
+      </w:r>
+      <w:r>
+        <w:t xml:space="preserve"> Выбрать «Число». Кн «Сохранить». Выбрать «месяц». </w:t>
+      </w:r>
+      <w:r>
+        <w:t>Кн «Сохранить».</w:t>
       </w:r>
       <w:r>
         <w:t xml:space="preserve"> Обновить страницу.</w:t>
@@ -4913,40 +4869,16 @@
         <w:t xml:space="preserve"> </w:t>
       </w:r>
       <w:r>
-        <w:t>Очистить поле «</w:t>
-      </w:r>
-      <w:proofErr w:type="spellStart"/>
-      <w:r>
-        <w:t>Эл</w:t>
-      </w:r>
-      <w:proofErr w:type="gramStart"/>
-      <w:r>
-        <w:t>.п</w:t>
-      </w:r>
-      <w:proofErr w:type="gramEnd"/>
-      <w:r>
-        <w:t>очта</w:t>
-      </w:r>
-      <w:proofErr w:type="spellEnd"/>
-      <w:r>
-        <w:t>».</w:t>
+        <w:t>Очистить поле «Эл.почта».</w:t>
       </w:r>
       <w:r>
         <w:t xml:space="preserve"> К</w:t>
       </w:r>
       <w:r>
-        <w:t xml:space="preserve">ликнуть по </w:t>
-      </w:r>
-      <w:proofErr w:type="spellStart"/>
-      <w:r>
-        <w:t>к</w:t>
-      </w:r>
-      <w:r>
-        <w:t>н</w:t>
-      </w:r>
-      <w:proofErr w:type="spellEnd"/>
-      <w:r>
-        <w:t xml:space="preserve"> «Сохранить».</w:t>
+        <w:t>ликнуть по к</w:t>
+      </w:r>
+      <w:r>
+        <w:t>н «Сохранить».</w:t>
       </w:r>
       <w:r>
         <w:t xml:space="preserve"> ОР</w:t>
@@ -4955,23 +4887,7 @@
         <w:t xml:space="preserve">: </w:t>
       </w:r>
       <w:r>
-        <w:t>Информация не сохранена. Поле «</w:t>
-      </w:r>
-      <w:proofErr w:type="spellStart"/>
-      <w:r>
-        <w:t>Эл</w:t>
-      </w:r>
-      <w:proofErr w:type="gramStart"/>
-      <w:r>
-        <w:t>.п</w:t>
-      </w:r>
-      <w:proofErr w:type="gramEnd"/>
-      <w:r>
-        <w:t>очта</w:t>
-      </w:r>
-      <w:proofErr w:type="spellEnd"/>
-      <w:r>
-        <w:t>» подсвечено как требующее заполнения.</w:t>
+        <w:t>Информация не сохранена. Поле «Эл.почта» подсвечено как требующее заполнения.</w:t>
       </w:r>
     </w:p>
     <w:p>
@@ -4989,23 +4905,7 @@
         <w:t>Заполнить</w:t>
       </w:r>
       <w:r>
-        <w:t xml:space="preserve"> поле «</w:t>
-      </w:r>
-      <w:proofErr w:type="spellStart"/>
-      <w:r>
-        <w:t>Эл</w:t>
-      </w:r>
-      <w:proofErr w:type="gramStart"/>
-      <w:r>
-        <w:t>.п</w:t>
-      </w:r>
-      <w:proofErr w:type="gramEnd"/>
-      <w:r>
-        <w:t>очта</w:t>
-      </w:r>
-      <w:proofErr w:type="spellEnd"/>
-      <w:r>
-        <w:t>»</w:t>
+        <w:t xml:space="preserve"> поле «Эл.почта»</w:t>
       </w:r>
       <w:r>
         <w:t xml:space="preserve"> неправильным адресом (например, убрать значок </w:t>
@@ -5017,31 +4917,10 @@
         <w:t>)</w:t>
       </w:r>
       <w:r>
-        <w:t xml:space="preserve">. Кликнуть по </w:t>
-      </w:r>
-      <w:proofErr w:type="spellStart"/>
-      <w:r>
-        <w:t>кн</w:t>
-      </w:r>
-      <w:proofErr w:type="spellEnd"/>
-      <w:r>
-        <w:t xml:space="preserve"> «Сохранить». ОР: Информация не сохранена. Поле «</w:t>
-      </w:r>
-      <w:proofErr w:type="spellStart"/>
-      <w:r>
-        <w:t>Эл</w:t>
-      </w:r>
-      <w:proofErr w:type="gramStart"/>
-      <w:r>
-        <w:t>.п</w:t>
-      </w:r>
-      <w:proofErr w:type="gramEnd"/>
-      <w:r>
-        <w:t>очта</w:t>
-      </w:r>
-      <w:proofErr w:type="spellEnd"/>
-      <w:r>
-        <w:t>» подсвечено как ошибочно заполненное</w:t>
+        <w:t>. Кликнуть по кн «Сохранить». ОР: Информация не сохранена. Поле «Эл</w:t>
+      </w:r>
+      <w:r>
+        <w:t>.почта» подсвечено как ошибочно заполненное</w:t>
       </w:r>
       <w:r>
         <w:t>.</w:t>
@@ -5056,23 +4935,7 @@
         <w:t>ЧЛ-5</w:t>
       </w:r>
       <w:r>
-        <w:t xml:space="preserve"> Шаги: Заполнить поле «</w:t>
-      </w:r>
-      <w:proofErr w:type="spellStart"/>
-      <w:r>
-        <w:t>Эл</w:t>
-      </w:r>
-      <w:proofErr w:type="gramStart"/>
-      <w:r>
-        <w:t>.п</w:t>
-      </w:r>
-      <w:proofErr w:type="gramEnd"/>
-      <w:r>
-        <w:t>очта</w:t>
-      </w:r>
-      <w:proofErr w:type="spellEnd"/>
-      <w:r>
-        <w:t xml:space="preserve">» </w:t>
+        <w:t xml:space="preserve"> Шаги: Заполнить поле «Эл.почта» </w:t>
       </w:r>
       <w:r>
         <w:t xml:space="preserve">любым правильным </w:t>
@@ -5084,129 +4947,238 @@
         <w:t>есом, отличным от того, под которым был осуществлен вход в аккаунт</w:t>
       </w:r>
       <w:r>
-        <w:t xml:space="preserve">. Кликнуть по </w:t>
-      </w:r>
-      <w:proofErr w:type="spellStart"/>
-      <w:r>
-        <w:t>кн</w:t>
-      </w:r>
-      <w:proofErr w:type="spellEnd"/>
+        <w:t xml:space="preserve">. Кликнуть по кн «Сохранить». </w:t>
+      </w:r>
+      <w:r>
+        <w:t xml:space="preserve">Выйти из аккаунта. Залогиниться с новым электронным адресом. </w:t>
+      </w:r>
+    </w:p>
+    <w:p>
+      <w:pPr>
+        <w:pStyle w:val="a4"/>
+        <w:ind w:left="578"/>
+      </w:pPr>
+      <w:r>
+        <w:t xml:space="preserve">ОР: Информация сохранена. </w:t>
+      </w:r>
+      <w:r>
+        <w:t>Вход в аккаунт с новым мейлом осуществлен.</w:t>
+      </w:r>
+    </w:p>
+    <w:p>
+      <w:pPr>
+        <w:pStyle w:val="a4"/>
+        <w:ind w:left="578"/>
+      </w:pPr>
+      <w:r>
+        <w:t>ЧЛ-6 Шаги</w:t>
+      </w:r>
+      <w:r>
+        <w:t xml:space="preserve">: </w:t>
+      </w:r>
+      <w:r>
+        <w:t>Заполнить поля «имя» и «фамилия», например «Иван»,</w:t>
+      </w:r>
+      <w:r>
+        <w:t xml:space="preserve"> </w:t>
+      </w:r>
+      <w:r>
+        <w:t>«Петров».</w:t>
+      </w:r>
+      <w:r>
+        <w:t xml:space="preserve"> </w:t>
+      </w:r>
+      <w:r>
+        <w:t>Кликнуть по кн «Сохранить».</w:t>
+      </w:r>
+      <w:r>
+        <w:t xml:space="preserve"> Обновить страницу. </w:t>
+      </w:r>
+      <w:r>
+        <w:t>ОР: Информация сохранена.</w:t>
+      </w:r>
+    </w:p>
+    <w:p>
+      <w:pPr>
+        <w:pStyle w:val="a4"/>
+        <w:ind w:left="578"/>
+      </w:pPr>
+      <w:r>
+        <w:t>ЧЛ-</w:t>
+      </w:r>
+      <w:r>
+        <w:t>7</w:t>
+      </w:r>
+      <w:r>
+        <w:t xml:space="preserve"> Шаги:</w:t>
+      </w:r>
+      <w:r>
+        <w:t xml:space="preserve"> </w:t>
+      </w:r>
+      <w:r>
+        <w:t>З</w:t>
+      </w:r>
+      <w:r>
+        <w:t xml:space="preserve">аполнить поля «имя» и «фамилия» максимально возможным количеством символов. </w:t>
+      </w:r>
+      <w:r>
+        <w:t>Кликнуть по кн «Сохранить».</w:t>
+      </w:r>
+      <w:r>
+        <w:t xml:space="preserve"> </w:t>
+      </w:r>
+      <w:r>
+        <w:t xml:space="preserve">Обновить страницу. ОР: </w:t>
+      </w:r>
+      <w:r>
+        <w:t xml:space="preserve">Поля обрезаны до необходимого количества символов. </w:t>
+      </w:r>
+      <w:r>
+        <w:t>Информация сохранена</w:t>
+      </w:r>
+      <w:r>
+        <w:t xml:space="preserve"> с учетом обрезки</w:t>
+      </w:r>
+      <w:r>
+        <w:t>.</w:t>
+      </w:r>
+    </w:p>
+    <w:p>
+      <w:pPr>
+        <w:pStyle w:val="a4"/>
+        <w:ind w:left="578"/>
+      </w:pPr>
+      <w:r>
+        <w:t>ЧЛ-8</w:t>
+      </w:r>
+      <w:r>
+        <w:t xml:space="preserve"> Шаги: Заполнить поля «Новый пароль» и «Повтор пароля» верным паролем (от 6 символов). </w:t>
+      </w:r>
+      <w:r>
+        <w:t>Заполнить поле «Текущий пароль»</w:t>
+      </w:r>
+      <w:r>
+        <w:t xml:space="preserve"> тем паролем,</w:t>
+      </w:r>
+      <w:r>
+        <w:t xml:space="preserve"> под которым</w:t>
+      </w:r>
+      <w:r>
+        <w:t xml:space="preserve"> был осуществлен вход в аккаунт</w:t>
+      </w:r>
+      <w:r>
+        <w:t xml:space="preserve">. </w:t>
+      </w:r>
+      <w:r>
+        <w:t>Кликнуть по кн</w:t>
+      </w:r>
       <w:r>
         <w:t xml:space="preserve"> «Сохранить». </w:t>
       </w:r>
       <w:r>
-        <w:t xml:space="preserve">Выйти из аккаунта. </w:t>
-      </w:r>
-      <w:proofErr w:type="spellStart"/>
-      <w:r>
-        <w:t>Залогиниться</w:t>
-      </w:r>
-      <w:proofErr w:type="spellEnd"/>
-      <w:r>
-        <w:t xml:space="preserve"> с новым электронным адресом. </w:t>
-      </w:r>
-    </w:p>
-    <w:p>
-      <w:pPr>
-        <w:pStyle w:val="a4"/>
-        <w:ind w:left="578"/>
-      </w:pPr>
-      <w:r>
-        <w:t xml:space="preserve">ОР: Информация сохранена. </w:t>
-      </w:r>
-      <w:r>
-        <w:t>Вход в аккаунт с новым мейлом осуществлен.</w:t>
-      </w:r>
-    </w:p>
-    <w:p>
-      <w:pPr>
-        <w:pStyle w:val="a4"/>
-        <w:ind w:left="578"/>
-      </w:pPr>
-      <w:r>
-        <w:t>ЧЛ-6 Шаги</w:t>
+        <w:t>Выйти из аккаунта. Залогиниться с новым паролем.</w:t>
+      </w:r>
+    </w:p>
+    <w:p>
+      <w:pPr>
+        <w:pStyle w:val="a4"/>
+        <w:ind w:left="578"/>
+      </w:pPr>
+      <w:r>
+        <w:t xml:space="preserve">ОР: </w:t>
+      </w:r>
+      <w:r>
+        <w:t>Пароль изменен.</w:t>
+      </w:r>
+      <w:r>
+        <w:t xml:space="preserve"> Вход в аккаунт осуществлен.</w:t>
+      </w:r>
+    </w:p>
+    <w:p>
+      <w:pPr>
+        <w:pStyle w:val="a4"/>
+        <w:ind w:left="578"/>
+      </w:pPr>
+      <w:r>
+        <w:t>ЧЛ-9</w:t>
+      </w:r>
+      <w:r>
+        <w:t xml:space="preserve"> Шаги:</w:t>
+      </w:r>
+      <w:r>
+        <w:t xml:space="preserve"> </w:t>
+      </w:r>
+      <w:r>
+        <w:t>Заполнить поля «Новый пароль» и «Повтор пароля» верным паролем (от 6 символов).</w:t>
+      </w:r>
+      <w:r>
+        <w:t>Очистить поле «Текущий пароль».</w:t>
+      </w:r>
+      <w:r>
+        <w:t xml:space="preserve"> </w:t>
+      </w:r>
+      <w:r>
+        <w:t>Кликнуть по кн «Сохранить».</w:t>
+      </w:r>
+      <w:r>
+        <w:t xml:space="preserve"> </w:t>
+      </w:r>
+    </w:p>
+    <w:p>
+      <w:pPr>
+        <w:pStyle w:val="a4"/>
+        <w:ind w:left="578"/>
+      </w:pPr>
+      <w:r>
+        <w:t>ОР</w:t>
       </w:r>
       <w:r>
         <w:t xml:space="preserve">: </w:t>
       </w:r>
       <w:r>
-        <w:t>Заполнить поля «имя» и «фамилия», например «Иван»,</w:t>
-      </w:r>
-      <w:r>
-        <w:t xml:space="preserve"> </w:t>
-      </w:r>
-      <w:r>
-        <w:t>«Петров».</w:t>
-      </w:r>
-      <w:r>
-        <w:t xml:space="preserve"> </w:t>
-      </w:r>
-      <w:r>
-        <w:t xml:space="preserve">Кликнуть по </w:t>
-      </w:r>
-      <w:proofErr w:type="spellStart"/>
-      <w:r>
-        <w:t>кн</w:t>
-      </w:r>
-      <w:proofErr w:type="spellEnd"/>
-      <w:r>
-        <w:t xml:space="preserve"> «Сохранить».</w:t>
-      </w:r>
-      <w:r>
-        <w:t xml:space="preserve"> Обновить страницу. </w:t>
-      </w:r>
-      <w:r>
-        <w:t>ОР: Информация сохранена.</w:t>
-      </w:r>
-    </w:p>
-    <w:p>
-      <w:pPr>
-        <w:pStyle w:val="a4"/>
-        <w:ind w:left="578"/>
-      </w:pPr>
-      <w:r>
-        <w:t>ЧЛ-</w:t>
-      </w:r>
-      <w:r>
-        <w:t>7</w:t>
+        <w:t>Информация не сохранена. Подсвечено поле «Текущий пароль», как поле, обязательное для заполнения.</w:t>
+      </w:r>
+    </w:p>
+    <w:p>
+      <w:pPr>
+        <w:pStyle w:val="a4"/>
+        <w:ind w:left="578"/>
+      </w:pPr>
+      <w:r>
+        <w:t>ЧЛ-10</w:t>
       </w:r>
       <w:r>
         <w:t xml:space="preserve"> Шаги:</w:t>
       </w:r>
       <w:r>
-        <w:t xml:space="preserve"> </w:t>
-      </w:r>
-      <w:r>
-        <w:t>З</w:t>
-      </w:r>
-      <w:r>
-        <w:t xml:space="preserve">аполнить поля «имя» и «фамилия» максимально возможным количеством символов. </w:t>
-      </w:r>
-      <w:r>
-        <w:t xml:space="preserve">Кликнуть по </w:t>
-      </w:r>
-      <w:proofErr w:type="spellStart"/>
-      <w:r>
-        <w:t>кн</w:t>
-      </w:r>
-      <w:proofErr w:type="spellEnd"/>
-      <w:r>
-        <w:t xml:space="preserve"> «Сохранить».</w:t>
-      </w:r>
-      <w:r>
-        <w:t xml:space="preserve"> </w:t>
-      </w:r>
-      <w:r>
-        <w:t xml:space="preserve">Обновить страницу. ОР: </w:t>
-      </w:r>
-      <w:r>
-        <w:t xml:space="preserve">Поля обрезаны до необходимого количества символов. </w:t>
-      </w:r>
-      <w:r>
-        <w:t>Информация сохранена</w:t>
-      </w:r>
-      <w:r>
-        <w:t xml:space="preserve"> с учетом обрезки</w:t>
+        <w:t xml:space="preserve"> Заполнить поле «</w:t>
+      </w:r>
+      <w:r>
+        <w:t>Текущий пароль</w:t>
+      </w:r>
+      <w:r>
+        <w:t>» неверным паролем, то есть таким, который отличается от того, под которым был осуществлен вход в аккаунт.</w:t>
+      </w:r>
+      <w:r>
+        <w:t xml:space="preserve"> </w:t>
+      </w:r>
+    </w:p>
+    <w:p>
+      <w:pPr>
+        <w:pStyle w:val="a4"/>
+        <w:ind w:left="578"/>
+      </w:pPr>
+      <w:r>
+        <w:t xml:space="preserve">ОР: Информация не сохранена. Подсвечено поле «Текущий пароль», как поле, </w:t>
+      </w:r>
+      <w:r>
+        <w:t>неправильно</w:t>
+      </w:r>
+      <w:r>
+        <w:t xml:space="preserve"> заполнен</w:t>
+      </w:r>
+      <w:r>
+        <w:t>ное</w:t>
       </w:r>
       <w:r>
         <w:t>.</w:t>
@@ -5218,229 +5190,43 @@
         <w:ind w:left="578"/>
       </w:pPr>
       <w:r>
-        <w:t>ЧЛ-8</w:t>
-      </w:r>
-      <w:r>
-        <w:t xml:space="preserve"> Шаги: Заполнить поля «Новый пароль» и «Повтор пароля» верным паролем (от 6 символов). </w:t>
-      </w:r>
-      <w:r>
-        <w:t>Заполнить поле «Текущий пароль»</w:t>
-      </w:r>
-      <w:r>
-        <w:t xml:space="preserve"> тем паролем,</w:t>
-      </w:r>
-      <w:r>
-        <w:t xml:space="preserve"> под которым</w:t>
-      </w:r>
-      <w:r>
-        <w:t xml:space="preserve"> был осуществлен вход в аккаунт</w:t>
-      </w:r>
-      <w:r>
-        <w:t xml:space="preserve">. </w:t>
-      </w:r>
-      <w:r>
-        <w:t xml:space="preserve">Кликнуть по </w:t>
-      </w:r>
-      <w:proofErr w:type="spellStart"/>
-      <w:r>
-        <w:t>кн</w:t>
-      </w:r>
-      <w:proofErr w:type="spellEnd"/>
-      <w:r>
-        <w:t xml:space="preserve"> «Сохранить». </w:t>
-      </w:r>
-      <w:r>
-        <w:t xml:space="preserve">Выйти из аккаунта. </w:t>
-      </w:r>
-      <w:proofErr w:type="spellStart"/>
-      <w:r>
-        <w:t>Залогиниться</w:t>
-      </w:r>
-      <w:proofErr w:type="spellEnd"/>
-      <w:r>
-        <w:t xml:space="preserve"> с новым паролем.</w:t>
-      </w:r>
-    </w:p>
-    <w:p>
-      <w:pPr>
-        <w:pStyle w:val="a4"/>
-        <w:ind w:left="578"/>
-      </w:pPr>
-      <w:r>
-        <w:t xml:space="preserve">ОР: </w:t>
-      </w:r>
-      <w:r>
-        <w:t>Пароль изменен.</w:t>
-      </w:r>
-      <w:r>
-        <w:t xml:space="preserve"> Вход в аккаунт осуществлен.</w:t>
-      </w:r>
-    </w:p>
-    <w:p>
-      <w:pPr>
-        <w:pStyle w:val="a4"/>
-        <w:ind w:left="578"/>
-      </w:pPr>
-      <w:r>
-        <w:t>ЧЛ-9</w:t>
+        <w:t xml:space="preserve">ЧЛ-11 Шаги: Очистить поле </w:t>
+      </w:r>
+      <w:r>
+        <w:t xml:space="preserve"> «Повтор пароля». Заполнить поле «Текущий пароль» тем паролем, под которым был осуществлен вход в аккаунт. Кликнуть по кн «Сохранить».</w:t>
+      </w:r>
+    </w:p>
+    <w:p>
+      <w:pPr>
+        <w:pStyle w:val="a4"/>
+        <w:ind w:left="578"/>
+      </w:pPr>
+      <w:r>
+        <w:t>ОР: Информация не сохранена. Подсвечено поле «</w:t>
+      </w:r>
+      <w:r>
+        <w:t>Повтор пароля</w:t>
+      </w:r>
+      <w:r>
+        <w:t>», как поле, неправильно заполненное.</w:t>
+      </w:r>
+    </w:p>
+    <w:p>
+      <w:pPr>
+        <w:pStyle w:val="a4"/>
+        <w:ind w:left="578"/>
+      </w:pPr>
+      <w:r>
+        <w:t>ЧЛ-12</w:t>
       </w:r>
       <w:r>
         <w:t xml:space="preserve"> Шаги:</w:t>
       </w:r>
       <w:r>
-        <w:t xml:space="preserve"> </w:t>
-      </w:r>
-      <w:r>
-        <w:t>Заполнить поля «Новый пароль» и «Повтор пароля» верным паролем (от 6 символов)</w:t>
-      </w:r>
-      <w:proofErr w:type="gramStart"/>
-      <w:r>
-        <w:t>.</w:t>
-      </w:r>
-      <w:r>
-        <w:t>О</w:t>
-      </w:r>
-      <w:proofErr w:type="gramEnd"/>
-      <w:r>
-        <w:t>чистить поле «Текущий пароль».</w:t>
-      </w:r>
-      <w:r>
-        <w:t xml:space="preserve"> </w:t>
-      </w:r>
-      <w:r>
-        <w:t xml:space="preserve">Кликнуть по </w:t>
-      </w:r>
-      <w:proofErr w:type="spellStart"/>
-      <w:r>
-        <w:t>кн</w:t>
-      </w:r>
-      <w:proofErr w:type="spellEnd"/>
-      <w:r>
-        <w:t xml:space="preserve"> «Сохранить».</w:t>
-      </w:r>
-      <w:r>
-        <w:t xml:space="preserve"> </w:t>
-      </w:r>
-    </w:p>
-    <w:p>
-      <w:pPr>
-        <w:pStyle w:val="a4"/>
-        <w:ind w:left="578"/>
-      </w:pPr>
-      <w:r>
-        <w:t>ОР</w:t>
-      </w:r>
-      <w:r>
-        <w:t xml:space="preserve">: </w:t>
-      </w:r>
-      <w:r>
-        <w:t>Информация не сохранена. Подсвечено поле «Текущий пароль», как поле, обязательное для заполнения.</w:t>
-      </w:r>
-    </w:p>
-    <w:p>
-      <w:pPr>
-        <w:pStyle w:val="a4"/>
-        <w:ind w:left="578"/>
-      </w:pPr>
-      <w:r>
-        <w:t>ЧЛ-10</w:t>
-      </w:r>
-      <w:r>
-        <w:t xml:space="preserve"> Шаги:</w:t>
-      </w:r>
-      <w:r>
-        <w:t xml:space="preserve"> Заполнить поле «</w:t>
-      </w:r>
-      <w:r>
-        <w:t>Текущий пароль</w:t>
-      </w:r>
-      <w:r>
-        <w:t>» неверным паролем, то есть таким, который отличается от того, под которым был осуществлен вход в аккаунт.</w:t>
-      </w:r>
-      <w:r>
-        <w:t xml:space="preserve"> </w:t>
-      </w:r>
-    </w:p>
-    <w:p>
-      <w:pPr>
-        <w:pStyle w:val="a4"/>
-        <w:ind w:left="578"/>
-      </w:pPr>
-      <w:r>
-        <w:t xml:space="preserve">ОР: Информация не сохранена. Подсвечено поле «Текущий пароль», как поле, </w:t>
-      </w:r>
-      <w:r>
-        <w:t>неправильно</w:t>
-      </w:r>
-      <w:r>
-        <w:t xml:space="preserve"> заполнен</w:t>
-      </w:r>
-      <w:r>
-        <w:t>ное</w:t>
-      </w:r>
-      <w:r>
-        <w:t>.</w:t>
-      </w:r>
-    </w:p>
-    <w:p>
-      <w:pPr>
-        <w:pStyle w:val="a4"/>
-        <w:ind w:left="578"/>
-      </w:pPr>
-      <w:r>
-        <w:t xml:space="preserve">ЧЛ-11 Шаги: Очистить поле </w:t>
-      </w:r>
-      <w:r>
-        <w:t xml:space="preserve"> «Повтор пароля». Заполнить поле «Текущий пароль» тем паролем, под которым был осуществлен вход в аккаунт. Кликнуть по </w:t>
-      </w:r>
-      <w:proofErr w:type="spellStart"/>
-      <w:r>
-        <w:t>кн</w:t>
-      </w:r>
-      <w:proofErr w:type="spellEnd"/>
-      <w:r>
-        <w:t xml:space="preserve"> «Сохранить».</w:t>
-      </w:r>
-    </w:p>
-    <w:p>
-      <w:pPr>
-        <w:pStyle w:val="a4"/>
-        <w:ind w:left="578"/>
-      </w:pPr>
-      <w:r>
-        <w:t>ОР: Информация не сохранена. Подсвечено поле «</w:t>
-      </w:r>
-      <w:r>
-        <w:t>Повтор пароля</w:t>
-      </w:r>
-      <w:r>
-        <w:t>», как поле, неправильно заполненное.</w:t>
-      </w:r>
-    </w:p>
-    <w:p>
-      <w:pPr>
-        <w:pStyle w:val="a4"/>
-        <w:ind w:left="578"/>
-      </w:pPr>
-      <w:r>
-        <w:t>ЧЛ-12</w:t>
-      </w:r>
-      <w:r>
-        <w:t xml:space="preserve"> Шаги:</w:t>
-      </w:r>
-      <w:r>
         <w:t xml:space="preserve"> Заполнить поле «Номер телефона». </w:t>
       </w:r>
       <w:r>
-        <w:t xml:space="preserve">Кликнуть по </w:t>
-      </w:r>
-      <w:proofErr w:type="spellStart"/>
-      <w:r>
-        <w:t>кн</w:t>
-      </w:r>
-      <w:proofErr w:type="spellEnd"/>
-      <w:r>
-        <w:t xml:space="preserve"> «Сохранить».</w:t>
+        <w:t>Кликнуть по кн «Сохранить».</w:t>
       </w:r>
       <w:r>
         <w:t xml:space="preserve"> Обновить страницу.</w:t>
@@ -5479,15 +5265,7 @@
         </w:numPr>
       </w:pPr>
       <w:r>
-        <w:t>Аккаунт игрока&gt; Меню «</w:t>
-      </w:r>
-      <w:proofErr w:type="gramStart"/>
-      <w:r>
-        <w:t>Мой</w:t>
-      </w:r>
-      <w:proofErr w:type="gramEnd"/>
-      <w:r>
-        <w:t xml:space="preserve"> аккаунт»&gt;</w:t>
+        <w:t>Аккаунт игрока&gt; Меню «Мой аккаунт»&gt;</w:t>
       </w:r>
       <w:r>
         <w:t xml:space="preserve"> «Социальные сети»</w:t>
@@ -5500,30 +5278,73 @@
       <w:pPr>
         <w:pStyle w:val="a4"/>
         <w:ind w:left="578"/>
-        <w:rPr>
-          <w:lang w:val="en-US"/>
-        </w:rPr>
       </w:pPr>
       <w:r>
         <w:t>ЧЛ-1</w:t>
       </w:r>
       <w:r>
-        <w:rPr>
-          <w:lang w:val="en-US"/>
-        </w:rPr>
         <w:t xml:space="preserve"> </w:t>
       </w:r>
       <w:r>
         <w:t>Шаги</w:t>
       </w:r>
       <w:r>
-        <w:rPr>
-          <w:lang w:val="en-US"/>
-        </w:rPr>
         <w:t xml:space="preserve">: </w:t>
       </w:r>
-      <w:bookmarkStart w:id="3" w:name="_GoBack"/>
-      <w:bookmarkEnd w:id="3"/>
+      <w:r>
+        <w:t xml:space="preserve">Кликнуть по элементу меню </w:t>
+      </w:r>
+      <w:r>
+        <w:t>«Мой аккаунт»&gt; «Социальные сети».</w:t>
+      </w:r>
+      <w:r>
+        <w:t xml:space="preserve">  ОР</w:t>
+      </w:r>
+      <w:r>
+        <w:t xml:space="preserve">: </w:t>
+      </w:r>
+      <w:r>
+        <w:t>Появилась закладка «Социальные сети» которая содержит иконки-ссылки на</w:t>
+      </w:r>
+      <w:r>
+        <w:t xml:space="preserve"> следующие социальные сети</w:t>
+      </w:r>
+      <w:r>
+        <w:t>:</w:t>
+      </w:r>
+      <w:r>
+        <w:t xml:space="preserve"> </w:t>
+      </w:r>
+      <w:r>
+        <w:t>Facebook, Twitter, OK.ru, Mail.ru, Vkontakte, Google+.</w:t>
+      </w:r>
+    </w:p>
+    <w:p>
+      <w:pPr>
+        <w:pStyle w:val="a4"/>
+        <w:ind w:left="578"/>
+      </w:pPr>
+      <w:r>
+        <w:t>ЧЛ-2</w:t>
+      </w:r>
+      <w:r>
+        <w:t xml:space="preserve"> Шаги: Кликнуть</w:t>
+      </w:r>
+      <w:r>
+        <w:t xml:space="preserve"> по иконкам. ОР</w:t>
+      </w:r>
+      <w:r>
+        <w:t xml:space="preserve">: </w:t>
+      </w:r>
+      <w:r>
+        <w:t>Появляется возможность поделиться информацией о казино в социальных сетях. (</w:t>
+      </w:r>
+      <w:r>
+        <w:t>на данный момент не ясно, какой информацией игрок будет делиться в соцсетях</w:t>
+      </w:r>
+      <w:r>
+        <w:t>)</w:t>
+      </w:r>
     </w:p>
     <w:p>
       <w:pPr>
@@ -5542,6 +5363,135 @@
         <w:pStyle w:val="a4"/>
         <w:ind w:left="578"/>
       </w:pPr>
+      <w:r>
+        <w:t>ЧЛ-1 Шаги: Кликнуть по элементу меню «Мой аккаунт»&gt; «</w:t>
+      </w:r>
+      <w:r>
+        <w:t>Мой уровень</w:t>
+      </w:r>
+      <w:r>
+        <w:t xml:space="preserve">».  </w:t>
+      </w:r>
+    </w:p>
+    <w:p>
+      <w:pPr>
+        <w:pStyle w:val="a4"/>
+        <w:ind w:left="578"/>
+      </w:pPr>
+      <w:r>
+        <w:t>ОР: Появилась закладка «</w:t>
+      </w:r>
+      <w:r>
+        <w:t>Мой уровень</w:t>
+      </w:r>
+      <w:r>
+        <w:t>» которая</w:t>
+      </w:r>
+      <w:r>
+        <w:t xml:space="preserve"> содержит информацию о уровне игрока. Активным должен быть уровень соответствующий количеству набранных очков. Количество набранных очков можно посмотреть в поле «текущие очки». Так же, закладка содержит поля «Очки для следующего уровня», «Очки лояльности», «Курс обмена очков лояльности».</w:t>
+      </w:r>
+    </w:p>
+    <w:p>
+      <w:pPr>
+        <w:pStyle w:val="a4"/>
+        <w:ind w:left="578"/>
+      </w:pPr>
+      <w:r>
+        <w:t xml:space="preserve">ЧЛ-2 </w:t>
+      </w:r>
+      <w:r>
+        <w:t>Шаги:</w:t>
+      </w:r>
+      <w:r>
+        <w:t xml:space="preserve"> Создать шесть аккаунтов (по одному для теста каждого уровня). </w:t>
+      </w:r>
+      <w:r>
+        <w:t>При помощи бонусов плюсующих очки опыта, установить для каждого аккаунта свой уровень игрока. Сделать необходимое количество ставок в играх. Проверить, что  очки опыта и очки лояльности</w:t>
+      </w:r>
+      <w:r>
+        <w:t xml:space="preserve">  </w:t>
+      </w:r>
+      <w:r>
+        <w:t>начисляются правильно в каждом из аккаунтов соответствующих установленному уровню игрока.</w:t>
+      </w:r>
+      <w:r>
+        <w:t xml:space="preserve"> </w:t>
+      </w:r>
+    </w:p>
+    <w:p>
+      <w:pPr>
+        <w:pStyle w:val="a4"/>
+        <w:ind w:left="578"/>
+      </w:pPr>
+      <w:r>
+        <w:t>ОР</w:t>
+      </w:r>
+      <w:r>
+        <w:t xml:space="preserve">: </w:t>
+      </w:r>
+      <w:r>
+        <w:t xml:space="preserve">В полях «Очки опыта», «Очки лояльности», «Очки до следующего уровня» и </w:t>
+      </w:r>
+      <w:r>
+        <w:t>«Курс обмена очков лояльности»</w:t>
+      </w:r>
+      <w:r>
+        <w:t xml:space="preserve"> верная информация</w:t>
+      </w:r>
+      <w:r>
+        <w:t xml:space="preserve"> соответствующая тем действиям которые были произведены</w:t>
+      </w:r>
+      <w:r>
+        <w:t>.</w:t>
+      </w:r>
+    </w:p>
+    <w:p>
+      <w:pPr>
+        <w:pStyle w:val="a4"/>
+        <w:ind w:left="578"/>
+      </w:pPr>
+      <w:r>
+        <w:t xml:space="preserve">ЧЛ-3 </w:t>
+      </w:r>
+      <w:r>
+        <w:t>Шаги:</w:t>
+      </w:r>
+      <w:r>
+        <w:t xml:space="preserve"> Вероятно, целесообразно провести тест граничных значений. Что игрок набравший 99.99 очка остается «</w:t>
+      </w:r>
+      <w:r>
+        <w:rPr>
+          <w:lang w:val="en-US"/>
+        </w:rPr>
+        <w:t>Novice</w:t>
+      </w:r>
+      <w:r>
+        <w:t>», а набрав 100,001 очко</w:t>
+      </w:r>
+      <w:r>
+        <w:t>в</w:t>
+      </w:r>
+      <w:r>
+        <w:t xml:space="preserve"> – переходит на следующий уровень «</w:t>
+      </w:r>
+      <w:r>
+        <w:rPr>
+          <w:lang w:val="en-US"/>
+        </w:rPr>
+        <w:t>Regular</w:t>
+      </w:r>
+      <w:r>
+        <w:t>»</w:t>
+      </w:r>
+      <w:r>
+        <w:t>.</w:t>
+      </w:r>
+    </w:p>
+    <w:p>
+      <w:pPr>
+        <w:pStyle w:val="a4"/>
+        <w:ind w:left="578"/>
+      </w:pPr>
     </w:p>
     <w:p>
       <w:pPr>
@@ -5552,17 +5502,146 @@
         </w:numPr>
       </w:pPr>
       <w:r>
-        <w:t>Аккаунт игрока&gt; Меню «Мои</w:t>
-      </w:r>
-      <w:r>
-        <w:t xml:space="preserve"> </w:t>
-      </w:r>
-      <w:r>
-        <w:t>бонусы</w:t>
-      </w:r>
-      <w:r>
-        <w:t>»  («Все бонусы», «Активные бонусы», «История бонусов»)</w:t>
-      </w:r>
+        <w:t>Аккаунт игрока&gt;Страница «</w:t>
+      </w:r>
+      <w:r>
+        <w:t>Мой аккаунт»&gt;</w:t>
+      </w:r>
+    </w:p>
+    <w:p>
+      <w:pPr>
+        <w:pStyle w:val="a4"/>
+        <w:ind w:left="578"/>
+      </w:pPr>
+      <w:r>
+        <w:t>ЧЛ-1</w:t>
+      </w:r>
+      <w:r>
+        <w:t xml:space="preserve"> Шаги: На странице «Мой аккаунт» кликнуть по ссылке «Информация» </w:t>
+      </w:r>
+    </w:p>
+    <w:p>
+      <w:pPr>
+        <w:pStyle w:val="a4"/>
+        <w:ind w:left="578"/>
+      </w:pPr>
+      <w:r>
+        <w:t xml:space="preserve">ОР: Загружается </w:t>
+      </w:r>
+      <w:r>
+        <w:t>закладка с информацией о клиенте. Аналогичный результат получа</w:t>
+      </w:r>
+      <w:r>
+        <w:t>ется</w:t>
+      </w:r>
+      <w:r>
+        <w:t xml:space="preserve">, </w:t>
+      </w:r>
+      <w:r>
+        <w:t>если</w:t>
+      </w:r>
+      <w:r>
+        <w:t xml:space="preserve"> за</w:t>
+      </w:r>
+      <w:r>
+        <w:t>йти</w:t>
+      </w:r>
+      <w:r>
+        <w:t xml:space="preserve"> через меню</w:t>
+      </w:r>
+      <w:r>
+        <w:t>: «Мой аккаунт»&gt;«Информация».</w:t>
+      </w:r>
+    </w:p>
+    <w:p>
+      <w:pPr>
+        <w:pStyle w:val="a4"/>
+        <w:ind w:left="578"/>
+      </w:pPr>
+      <w:r>
+        <w:t>ЧЛ-</w:t>
+      </w:r>
+      <w:r>
+        <w:t>2</w:t>
+      </w:r>
+      <w:r>
+        <w:t xml:space="preserve"> Шаги: На странице «Мой аккаунт» кликнуть по ссылке «</w:t>
+      </w:r>
+      <w:r>
+        <w:t>Социальные сети</w:t>
+      </w:r>
+      <w:r>
+        <w:t xml:space="preserve">» </w:t>
+      </w:r>
+    </w:p>
+    <w:p>
+      <w:pPr>
+        <w:pStyle w:val="a4"/>
+        <w:ind w:left="578"/>
+      </w:pPr>
+      <w:r>
+        <w:t xml:space="preserve">ОР: Загружается закладка с </w:t>
+      </w:r>
+      <w:r>
+        <w:t>иконками-ссылками социальных сетей</w:t>
+      </w:r>
+      <w:r>
+        <w:t>. Аналогичный результат получается, если зайти через меню</w:t>
+      </w:r>
+      <w:r>
+        <w:t xml:space="preserve">: </w:t>
+      </w:r>
+      <w:r>
+        <w:t>«Мой аккаунт»&gt;«Социальные сети</w:t>
+      </w:r>
+      <w:r>
+        <w:t>».</w:t>
+      </w:r>
+    </w:p>
+    <w:p>
+      <w:pPr>
+        <w:pStyle w:val="a4"/>
+        <w:ind w:left="578"/>
+      </w:pPr>
+      <w:r>
+        <w:t>ЧЛ-3</w:t>
+      </w:r>
+      <w:r>
+        <w:t xml:space="preserve"> Шаги: На странице «Мой аккаунт» кликнуть по ссылке «</w:t>
+      </w:r>
+      <w:r>
+        <w:t>Мой уровень</w:t>
+      </w:r>
+      <w:r>
+        <w:t xml:space="preserve">» </w:t>
+      </w:r>
+    </w:p>
+    <w:p>
+      <w:pPr>
+        <w:pStyle w:val="a4"/>
+        <w:ind w:left="578"/>
+      </w:pPr>
+      <w:r>
+        <w:t xml:space="preserve">ОР: Загружается закладка с </w:t>
+      </w:r>
+      <w:r>
+        <w:t>информацией об уровне игрока</w:t>
+      </w:r>
+      <w:r>
+        <w:t>. Аналогичный результат получается, если зайти через меню: «Мой аккаунт»&gt;«</w:t>
+      </w:r>
+      <w:r>
+        <w:t>Мой уровень</w:t>
+      </w:r>
+      <w:r>
+        <w:t>».</w:t>
+      </w:r>
+    </w:p>
+    <w:p>
+      <w:pPr>
+        <w:pStyle w:val="a4"/>
+        <w:ind w:left="578"/>
+      </w:pPr>
     </w:p>
     <w:p>
       <w:pPr>
@@ -5573,14 +5652,395 @@
         </w:numPr>
       </w:pPr>
       <w:r>
-        <w:t xml:space="preserve">Аккаунт игрока&gt; Меню «Мои </w:t>
-      </w:r>
-      <w:r>
-        <w:t>депозиты</w:t>
-      </w:r>
-      <w:r>
-        <w:t>» («Пополнить баланс», «Снять средства», «История транзакций»)</w:t>
-      </w:r>
+        <w:t>Аккаунт игрока&gt; Меню «Мои</w:t>
+      </w:r>
+      <w:r>
+        <w:t xml:space="preserve"> </w:t>
+      </w:r>
+      <w:r>
+        <w:t>бонусы</w:t>
+      </w:r>
+      <w:r>
+        <w:t>»  («Все бонусы», «Активные бонусы», «История бонусов»)</w:t>
+      </w:r>
+      <w:r>
+        <w:t xml:space="preserve">. Для тестирования необходимо создать как минимум пять бонусов, которые игрок сможет выбрать для активации.  </w:t>
+      </w:r>
+    </w:p>
+    <w:p>
+      <w:pPr>
+        <w:pStyle w:val="a4"/>
+        <w:ind w:left="578"/>
+      </w:pPr>
+      <w:r>
+        <w:t>ЧЛ-1 Шаги: Кликнуть по элементу меню «</w:t>
+      </w:r>
+      <w:r>
+        <w:t>Мои бонусы</w:t>
+      </w:r>
+      <w:r>
+        <w:t>»&gt; «</w:t>
+      </w:r>
+      <w:r>
+        <w:t>Все бонусы</w:t>
+      </w:r>
+      <w:r>
+        <w:t xml:space="preserve">».  </w:t>
+      </w:r>
+    </w:p>
+    <w:p>
+      <w:pPr>
+        <w:pStyle w:val="a4"/>
+        <w:ind w:left="578"/>
+      </w:pPr>
+      <w:r>
+        <w:t>ОР: Появилась закладка «</w:t>
+      </w:r>
+      <w:r>
+        <w:t>Все бонусы</w:t>
+      </w:r>
+      <w:r>
+        <w:t>»</w:t>
+      </w:r>
+      <w:r>
+        <w:t>.</w:t>
+      </w:r>
+      <w:r>
+        <w:t xml:space="preserve"> Загрузился список доступных бонусов.</w:t>
+      </w:r>
+    </w:p>
+    <w:p>
+      <w:pPr>
+        <w:pStyle w:val="a4"/>
+        <w:ind w:left="578"/>
+      </w:pPr>
+      <w:r>
+        <w:t>ЧЛ-2</w:t>
+      </w:r>
+      <w:r>
+        <w:t xml:space="preserve"> Шаги:</w:t>
+      </w:r>
+      <w:r>
+        <w:t xml:space="preserve"> Проверить </w:t>
+      </w:r>
+      <w:r>
+        <w:t>даты окончания сроков бонусов.</w:t>
+      </w:r>
+      <w:r>
+        <w:t xml:space="preserve"> </w:t>
+      </w:r>
+    </w:p>
+    <w:p>
+      <w:pPr>
+        <w:pStyle w:val="a4"/>
+        <w:ind w:left="578"/>
+      </w:pPr>
+      <w:r>
+        <w:t>ОР</w:t>
+      </w:r>
+      <w:r>
+        <w:t xml:space="preserve">: </w:t>
+      </w:r>
+      <w:r>
+        <w:t>Дата окончания сроков бонусов корректная. Не меньше текущей даты.</w:t>
+      </w:r>
+    </w:p>
+    <w:p>
+      <w:pPr>
+        <w:pStyle w:val="a4"/>
+        <w:ind w:left="578"/>
+      </w:pPr>
+      <w:r>
+        <w:t>ЧЛ-</w:t>
+      </w:r>
+      <w:r>
+        <w:t>3</w:t>
+      </w:r>
+      <w:r>
+        <w:t xml:space="preserve"> Шаги:</w:t>
+      </w:r>
+      <w:r>
+        <w:t xml:space="preserve"> Подписаться на один бо</w:t>
+      </w:r>
+      <w:r>
+        <w:t xml:space="preserve">нус. </w:t>
+      </w:r>
+      <w:r>
+        <w:t>Кл ссылку  «Активные бонусы».</w:t>
+      </w:r>
+      <w:r>
+        <w:t xml:space="preserve">  </w:t>
+      </w:r>
+    </w:p>
+    <w:p>
+      <w:pPr>
+        <w:pStyle w:val="a4"/>
+        <w:ind w:left="578"/>
+      </w:pPr>
+      <w:r>
+        <w:t>ОР</w:t>
+      </w:r>
+      <w:r>
+        <w:t xml:space="preserve">: </w:t>
+      </w:r>
+      <w:r>
+        <w:t>Бонус в списке активных бонусов</w:t>
+      </w:r>
+      <w:r>
+        <w:t xml:space="preserve"> со статусом «Подписан»</w:t>
+      </w:r>
+      <w:r>
+        <w:t>.</w:t>
+      </w:r>
+    </w:p>
+    <w:p>
+      <w:pPr>
+        <w:pStyle w:val="a4"/>
+        <w:ind w:left="578"/>
+      </w:pPr>
+      <w:r>
+        <w:t>ЧЛ-4 Шаги</w:t>
+      </w:r>
+      <w:r>
+        <w:t>: Кл ссылку  «</w:t>
+      </w:r>
+      <w:r>
+        <w:t>Все бонусы</w:t>
+      </w:r>
+      <w:r>
+        <w:t xml:space="preserve">».  </w:t>
+      </w:r>
+      <w:r>
+        <w:t xml:space="preserve">Подписаться на </w:t>
+      </w:r>
+      <w:r>
+        <w:t xml:space="preserve">ещё </w:t>
+      </w:r>
+      <w:r>
+        <w:t xml:space="preserve">два бонуса. </w:t>
+      </w:r>
+      <w:r>
+        <w:t xml:space="preserve">Кл ссылку  «Активные бонусы».  </w:t>
+      </w:r>
+    </w:p>
+    <w:p>
+      <w:pPr>
+        <w:pStyle w:val="a4"/>
+        <w:ind w:left="578"/>
+      </w:pPr>
+      <w:r>
+        <w:t>ОР</w:t>
+      </w:r>
+      <w:r>
+        <w:t xml:space="preserve">: </w:t>
+      </w:r>
+      <w:r>
+        <w:t>Оба б</w:t>
+      </w:r>
+      <w:r>
+        <w:t>онус</w:t>
+      </w:r>
+      <w:r>
+        <w:t>а</w:t>
+      </w:r>
+      <w:r>
+        <w:t xml:space="preserve"> в списке активных бонусов </w:t>
+      </w:r>
+      <w:r>
+        <w:t>со статусом «Подписан».</w:t>
+      </w:r>
+    </w:p>
+    <w:p>
+      <w:pPr>
+        <w:pStyle w:val="a4"/>
+        <w:ind w:left="578"/>
+      </w:pPr>
+      <w:r>
+        <w:t>ЧЛ-5</w:t>
+      </w:r>
+      <w:r>
+        <w:t xml:space="preserve"> Шаги: Кл ссылку  «Все бонусы».  Подписаться на </w:t>
+      </w:r>
+      <w:r>
+        <w:t>оставшиеся</w:t>
+      </w:r>
+      <w:r>
+        <w:t xml:space="preserve"> бонус</w:t>
+      </w:r>
+      <w:r>
+        <w:t>ы</w:t>
+      </w:r>
+      <w:r>
+        <w:t xml:space="preserve">. Кл ссылку  «Активные бонусы».  </w:t>
+      </w:r>
+    </w:p>
+    <w:p>
+      <w:pPr>
+        <w:pStyle w:val="a4"/>
+        <w:ind w:left="578"/>
+      </w:pPr>
+      <w:r>
+        <w:t xml:space="preserve">ОР: </w:t>
+      </w:r>
+      <w:r>
+        <w:t xml:space="preserve">Оставшиеся бонусы в списке активных бонусов </w:t>
+      </w:r>
+      <w:r>
+        <w:t>со статусом «Подписан».</w:t>
+      </w:r>
+    </w:p>
+    <w:p>
+      <w:pPr>
+        <w:pStyle w:val="a4"/>
+        <w:ind w:left="578"/>
+      </w:pPr>
+      <w:r>
+        <w:t>ЧЛ-6 Шаги</w:t>
+      </w:r>
+      <w:r>
+        <w:t xml:space="preserve">: </w:t>
+      </w:r>
+      <w:r>
+        <w:t>Навести курсор мыши на строку с любым бонусом и кликнуть на ссылку «Отписаться».</w:t>
+      </w:r>
+    </w:p>
+    <w:p>
+      <w:pPr>
+        <w:pStyle w:val="a4"/>
+        <w:ind w:left="578"/>
+      </w:pPr>
+      <w:r>
+        <w:t>ОР</w:t>
+      </w:r>
+      <w:r>
+        <w:t xml:space="preserve">: </w:t>
+      </w:r>
+      <w:r>
+        <w:t>Название ссылки меняется с «Подписан» на «Отписаться», бонус исчезает из закладки «Активные бонусы»</w:t>
+      </w:r>
+    </w:p>
+    <w:p>
+      <w:pPr>
+        <w:pStyle w:val="a4"/>
+        <w:ind w:left="578"/>
+      </w:pPr>
+      <w:r>
+        <w:t>ЧЛ-7 Шаги</w:t>
+      </w:r>
+      <w:r>
+        <w:t>:</w:t>
+      </w:r>
+      <w:r>
+        <w:t xml:space="preserve"> Активировать один, затем несколько бонусов , у которых разрешено связывание. </w:t>
+      </w:r>
+    </w:p>
+    <w:p>
+      <w:pPr>
+        <w:pStyle w:val="a4"/>
+        <w:ind w:left="578"/>
+      </w:pPr>
+      <w:r>
+        <w:t>ОР</w:t>
+      </w:r>
+      <w:r>
+        <w:t xml:space="preserve">: </w:t>
+      </w:r>
+      <w:r>
+        <w:t>В списке «Активные бонусы» статус бонусов, которые прошли активацию  изменился с «Подписан» на «Активен».</w:t>
+      </w:r>
+    </w:p>
+    <w:p>
+      <w:pPr>
+        <w:pStyle w:val="a4"/>
+        <w:ind w:left="578"/>
+      </w:pPr>
+      <w:r>
+        <w:t>ЧЛ</w:t>
+      </w:r>
+      <w:r>
+        <w:t>-8</w:t>
+      </w:r>
+      <w:r>
+        <w:t xml:space="preserve"> Шаги:</w:t>
+      </w:r>
+      <w:r>
+        <w:t xml:space="preserve"> Отыграть активные бонусы. </w:t>
+      </w:r>
+      <w:r>
+        <w:t>Кл ссылку  «</w:t>
+      </w:r>
+      <w:r>
+        <w:t>История бонусов</w:t>
+      </w:r>
+      <w:r>
+        <w:t xml:space="preserve">».  </w:t>
+      </w:r>
+    </w:p>
+    <w:p>
+      <w:pPr>
+        <w:pStyle w:val="a4"/>
+        <w:ind w:left="578"/>
+      </w:pPr>
+      <w:r>
+        <w:t>ОР</w:t>
+      </w:r>
+      <w:r>
+        <w:t xml:space="preserve">: </w:t>
+      </w:r>
+      <w:r>
+        <w:t>Отыгранные бонусы</w:t>
+      </w:r>
+      <w:r>
+        <w:t xml:space="preserve"> переместились из списка «Активные бонусы» в список «История бонусов». Статус бонуса «Отыгран»</w:t>
+      </w:r>
+    </w:p>
+    <w:p>
+      <w:pPr>
+        <w:pStyle w:val="a4"/>
+        <w:ind w:left="578"/>
+      </w:pPr>
+      <w:r>
+        <w:t>ЧЛ-9</w:t>
+      </w:r>
+      <w:r>
+        <w:t xml:space="preserve"> Шаги:</w:t>
+      </w:r>
+      <w:r>
+        <w:t xml:space="preserve"> </w:t>
+      </w:r>
+      <w:r>
+        <w:t>Активировать бонус. Не отыгрывая, дождаться, когда срок действия активного бонуса закончится.</w:t>
+      </w:r>
+      <w:r>
+        <w:t xml:space="preserve"> </w:t>
+      </w:r>
+    </w:p>
+    <w:p>
+      <w:pPr>
+        <w:pStyle w:val="a4"/>
+        <w:ind w:left="578"/>
+      </w:pPr>
+      <w:r>
+        <w:t>ОР</w:t>
+      </w:r>
+      <w:r>
+        <w:t xml:space="preserve">: </w:t>
+      </w:r>
+      <w:r>
+        <w:t>Бонус попал в список «</w:t>
+      </w:r>
+      <w:r>
+        <w:t>История бонусов</w:t>
+      </w:r>
+      <w:r>
+        <w:t>» со статусом «Истек срок»</w:t>
+      </w:r>
+    </w:p>
+    <w:p>
+      <w:pPr>
+        <w:pStyle w:val="a4"/>
+        <w:ind w:left="578"/>
+      </w:pPr>
     </w:p>
     <w:p>
       <w:pPr>
@@ -5590,6 +6050,414 @@
           <w:numId w:val="1"/>
         </w:numPr>
       </w:pPr>
+      <w:r>
+        <w:t xml:space="preserve">Аккаунт игрока&gt; Меню «Мои </w:t>
+      </w:r>
+      <w:r>
+        <w:t>депозиты</w:t>
+      </w:r>
+      <w:r>
+        <w:t>» («Пополнить баланс», «Снять средства», «История транзакций»)</w:t>
+      </w:r>
+    </w:p>
+    <w:p>
+      <w:pPr>
+        <w:pStyle w:val="a4"/>
+        <w:ind w:left="578"/>
+      </w:pPr>
+      <w:r>
+        <w:t>Примечание</w:t>
+      </w:r>
+      <w:r>
+        <w:t xml:space="preserve">: </w:t>
+      </w:r>
+      <w:r>
+        <w:t>После каждого проведенного или отмененного (из платежки) платежа переходить в закладку «История транзакций» и с</w:t>
+      </w:r>
+      <w:bookmarkStart w:id="3" w:name="_GoBack"/>
+      <w:bookmarkEnd w:id="3"/>
+      <w:r>
+        <w:t>верять данные таблицы с данными осуществляемых платежей.</w:t>
+      </w:r>
+    </w:p>
+    <w:p>
+      <w:pPr>
+        <w:pStyle w:val="a4"/>
+        <w:ind w:left="578"/>
+      </w:pPr>
+      <w:r>
+        <w:t xml:space="preserve">ЧЛ-1 Шаги: </w:t>
+      </w:r>
+      <w:r>
+        <w:t xml:space="preserve">Зайти в рублевый аккаунт. </w:t>
+      </w:r>
+      <w:r>
+        <w:t xml:space="preserve">Кликнуть по элементу меню «Мои депозиты»&gt; «Пополнить баланс».  </w:t>
+      </w:r>
+    </w:p>
+    <w:p>
+      <w:pPr>
+        <w:pStyle w:val="a4"/>
+        <w:ind w:left="578"/>
+      </w:pPr>
+      <w:r>
+        <w:t>ОР: Появилась закладка «Пополнить баланс</w:t>
+      </w:r>
+      <w:r>
+        <w:t>» с</w:t>
+      </w:r>
+      <w:r>
+        <w:t xml:space="preserve"> </w:t>
+      </w:r>
+      <w:r>
+        <w:t xml:space="preserve"> иконками-ссылками платежных систем</w:t>
+      </w:r>
+      <w:r>
+        <w:t>.</w:t>
+      </w:r>
+    </w:p>
+    <w:p>
+      <w:pPr>
+        <w:pStyle w:val="a4"/>
+        <w:ind w:left="578"/>
+      </w:pPr>
+      <w:r>
+        <w:t>ЧЛ-2 Шаги</w:t>
+      </w:r>
+      <w:r>
+        <w:t xml:space="preserve">: </w:t>
+      </w:r>
+      <w:r>
+        <w:t>Выбрать любую платежную систему с помощью клика по соответствующей иконке. Ввести в поле «Сумма» минимальную разрешенную сумму для рублевого аккаунта</w:t>
+      </w:r>
+      <w:r>
+        <w:t>. Заполнить демо-платежку.</w:t>
+      </w:r>
+    </w:p>
+    <w:p>
+      <w:pPr>
+        <w:pStyle w:val="a4"/>
+        <w:ind w:left="578"/>
+      </w:pPr>
+      <w:r>
+        <w:t>ОР</w:t>
+      </w:r>
+      <w:r>
+        <w:t xml:space="preserve">: </w:t>
+      </w:r>
+      <w:r>
+        <w:t>Баланс пополнен на сумму минимально разрешенного платежа для рублевого аккаунта.</w:t>
+      </w:r>
+    </w:p>
+    <w:p>
+      <w:pPr>
+        <w:pStyle w:val="a4"/>
+        <w:ind w:left="578"/>
+      </w:pPr>
+      <w:r>
+        <w:t>ЧЛ-3</w:t>
+      </w:r>
+      <w:r>
+        <w:t xml:space="preserve"> Шаги:</w:t>
+      </w:r>
+      <w:r>
+        <w:t xml:space="preserve"> Зайти в поочередно в те аккаунты, валюту которых требуется протестировать</w:t>
+      </w:r>
+      <w:r>
+        <w:t xml:space="preserve"> на предмет проведения минимального платежа</w:t>
+      </w:r>
+      <w:r>
+        <w:t xml:space="preserve"> (</w:t>
+      </w:r>
+      <w:r>
+        <w:rPr>
+          <w:lang w:val="en-US"/>
+        </w:rPr>
+        <w:t>USD</w:t>
+      </w:r>
+      <w:r>
+        <w:t>,</w:t>
+      </w:r>
+      <w:r>
+        <w:rPr>
+          <w:lang w:val="en-US"/>
+        </w:rPr>
+        <w:t>EUR</w:t>
+      </w:r>
+      <w:r>
+        <w:t>)</w:t>
+      </w:r>
+      <w:r>
+        <w:t xml:space="preserve">. Затем повторить шаги из ЧЛ-2. </w:t>
+      </w:r>
+    </w:p>
+    <w:p>
+      <w:pPr>
+        <w:pStyle w:val="a4"/>
+        <w:ind w:left="578"/>
+      </w:pPr>
+      <w:r>
+        <w:t>ОР</w:t>
+      </w:r>
+      <w:r>
+        <w:t xml:space="preserve">: Баланс пополнен на сумму минимально разрешенного платежа для </w:t>
+      </w:r>
+      <w:r>
+        <w:t xml:space="preserve">соответствующего </w:t>
+      </w:r>
+      <w:r>
+        <w:t>аккаунта.</w:t>
+      </w:r>
+    </w:p>
+    <w:p>
+      <w:pPr>
+        <w:pStyle w:val="a4"/>
+        <w:ind w:left="578"/>
+      </w:pPr>
+      <w:r>
+        <w:t>ЧЛ-</w:t>
+      </w:r>
+      <w:r>
+        <w:t>4 Шаги: Для каждого из валютных аккаунтов (</w:t>
+      </w:r>
+      <w:r>
+        <w:rPr>
+          <w:lang w:val="en-US"/>
+        </w:rPr>
+        <w:t>RUB</w:t>
+      </w:r>
+      <w:r>
+        <w:t xml:space="preserve">, </w:t>
+      </w:r>
+      <w:r>
+        <w:rPr>
+          <w:lang w:val="en-US"/>
+        </w:rPr>
+        <w:t>USD</w:t>
+      </w:r>
+      <w:r>
+        <w:t xml:space="preserve">, </w:t>
+      </w:r>
+      <w:r>
+        <w:rPr>
+          <w:lang w:val="en-US"/>
+        </w:rPr>
+        <w:t>EUR</w:t>
+      </w:r>
+      <w:r>
+        <w:t>) в</w:t>
+      </w:r>
+      <w:r>
+        <w:t xml:space="preserve">вести в поле «Сумма» </w:t>
+      </w:r>
+      <w:r>
+        <w:t xml:space="preserve">максимально </w:t>
+      </w:r>
+      <w:r>
+        <w:t xml:space="preserve">разрешенную сумму для </w:t>
+      </w:r>
+      <w:r>
+        <w:t>данного валютного</w:t>
+      </w:r>
+      <w:r>
+        <w:t xml:space="preserve"> аккаунта. Заполнить демо-платежку.</w:t>
+      </w:r>
+    </w:p>
+    <w:p>
+      <w:pPr>
+        <w:pStyle w:val="a4"/>
+        <w:ind w:left="578"/>
+        <w:rPr>
+          <w:lang w:val="en-US"/>
+        </w:rPr>
+      </w:pPr>
+      <w:r>
+        <w:t>ОР: Баланс пополнен на сумму м</w:t>
+      </w:r>
+      <w:r>
+        <w:t>аксимально</w:t>
+      </w:r>
+      <w:r>
+        <w:t xml:space="preserve"> разрешенного платежа для </w:t>
+      </w:r>
+      <w:r>
+        <w:t>соответствующего</w:t>
+      </w:r>
+      <w:r>
+        <w:t xml:space="preserve"> аккаунта.</w:t>
+      </w:r>
+    </w:p>
+    <w:p>
+      <w:pPr>
+        <w:pStyle w:val="a4"/>
+        <w:ind w:left="578"/>
+      </w:pPr>
+      <w:r>
+        <w:t>ЧЛ-</w:t>
+      </w:r>
+      <w:r>
+        <w:t>5</w:t>
+      </w:r>
+      <w:r>
+        <w:t xml:space="preserve"> Шаги: Для каждого из валютных аккаунтов (</w:t>
+      </w:r>
+      <w:r>
+        <w:rPr>
+          <w:lang w:val="en-US"/>
+        </w:rPr>
+        <w:t>RUB</w:t>
+      </w:r>
+      <w:r>
+        <w:t xml:space="preserve">, </w:t>
+      </w:r>
+      <w:r>
+        <w:rPr>
+          <w:lang w:val="en-US"/>
+        </w:rPr>
+        <w:t>USD</w:t>
+      </w:r>
+      <w:r>
+        <w:t xml:space="preserve">, </w:t>
+      </w:r>
+      <w:r>
+        <w:rPr>
+          <w:lang w:val="en-US"/>
+        </w:rPr>
+        <w:t>EUR</w:t>
+      </w:r>
+      <w:r>
+        <w:t>) ввести в поле «Сумма» максимально разрешенную сумму для данного валютного аккаунта</w:t>
+      </w:r>
+      <w:r>
+        <w:t xml:space="preserve"> +1</w:t>
+      </w:r>
+      <w:r>
+        <w:t xml:space="preserve">. </w:t>
+      </w:r>
+    </w:p>
+    <w:p>
+      <w:pPr>
+        <w:pStyle w:val="a4"/>
+        <w:ind w:left="578"/>
+      </w:pPr>
+      <w:r>
+        <w:t xml:space="preserve">ОР: </w:t>
+      </w:r>
+      <w:r>
+        <w:t>Окно-ошибка «Неправильно указан размер платежа</w:t>
+      </w:r>
+      <w:r>
+        <w:t>....</w:t>
+      </w:r>
+      <w:r>
+        <w:t xml:space="preserve"> </w:t>
+      </w:r>
+      <w:r>
+        <w:t xml:space="preserve"> </w:t>
+      </w:r>
+      <w:r>
+        <w:t>»</w:t>
+      </w:r>
+      <w:r>
+        <w:t xml:space="preserve"> </w:t>
+      </w:r>
+      <w:r>
+        <w:t>с информацией о разрешенной  вилке платежей.</w:t>
+      </w:r>
+    </w:p>
+    <w:p>
+      <w:pPr>
+        <w:pStyle w:val="a4"/>
+        <w:ind w:left="578"/>
+      </w:pPr>
+      <w:r>
+        <w:lastRenderedPageBreak/>
+        <w:t>ЧЛ-6</w:t>
+      </w:r>
+      <w:r>
+        <w:t xml:space="preserve"> Шаги: Для каждого из валютных аккаунтов (RUB, USD, EUR) ввести в поле</w:t>
+      </w:r>
+      <w:r>
+        <w:t xml:space="preserve"> «Сумма» минимально разрешенную</w:t>
+      </w:r>
+      <w:r>
+        <w:t xml:space="preserve"> сумму </w:t>
+      </w:r>
+      <w:r>
+        <w:t>для данного валютного аккаунта -</w:t>
+      </w:r>
+      <w:r>
+        <w:t xml:space="preserve">1. </w:t>
+      </w:r>
+    </w:p>
+    <w:p>
+      <w:pPr>
+        <w:pStyle w:val="a4"/>
+        <w:ind w:left="578"/>
+      </w:pPr>
+      <w:r>
+        <w:t>ОР: Окно-ошибка «Неправильно указан размер платежа....  » с информацией о разрешенной  вилке платежей.</w:t>
+      </w:r>
+    </w:p>
+    <w:p>
+      <w:pPr>
+        <w:pStyle w:val="a4"/>
+        <w:ind w:left="578"/>
+      </w:pPr>
+      <w:r>
+        <w:t>ЧЛ-</w:t>
+      </w:r>
+      <w:r>
+        <w:t>7</w:t>
+      </w:r>
+      <w:r>
+        <w:t xml:space="preserve"> Шаги: Для каждого из валютных аккаунтов (RUB, USD, EUR) ввести в поле «Сумма» </w:t>
+      </w:r>
+      <w:r>
+        <w:t>0</w:t>
+      </w:r>
+      <w:r>
+        <w:t>, затем отрицательное значение или любое нечисловое выражение</w:t>
+      </w:r>
+      <w:r>
+        <w:t xml:space="preserve"> содержащее буквы и цифры</w:t>
+      </w:r>
+      <w:r>
+        <w:t xml:space="preserve">. </w:t>
+      </w:r>
+    </w:p>
+    <w:p>
+      <w:pPr>
+        <w:pStyle w:val="a4"/>
+        <w:ind w:left="578"/>
+      </w:pPr>
+      <w:r>
+        <w:t>ОР: Окно-ошибка</w:t>
+      </w:r>
+      <w:r>
+        <w:t xml:space="preserve"> с сообщением «Пожалуйста, введите </w:t>
+      </w:r>
+      <w:r>
+        <w:t>сумму</w:t>
+      </w:r>
+      <w:r>
+        <w:t>»</w:t>
+      </w:r>
+      <w:r>
+        <w:t>.</w:t>
+      </w:r>
+    </w:p>
+    <w:p>
+      <w:pPr>
+        <w:pStyle w:val="a4"/>
+        <w:ind w:left="578"/>
+      </w:pPr>
+    </w:p>
+    <w:p>
+      <w:pPr>
+        <w:pStyle w:val="a4"/>
+        <w:ind w:left="578"/>
+      </w:pPr>
     </w:p>
     <w:p>
       <w:pPr>
@@ -5682,18 +6550,21 @@
       <w:pPr>
         <w:pStyle w:val="a4"/>
         <w:ind w:left="218"/>
-        <w:rPr>
-          <w:lang w:val="en-US"/>
-        </w:rPr>
-      </w:pPr>
-      <w:r>
-        <w:rPr>
-          <w:lang w:val="en-US"/>
-        </w:rPr>
-        <w:t>c.</w:t>
-      </w:r>
-      <w:r>
-        <w:t xml:space="preserve"> </w:t>
+      </w:pPr>
+      <w:r>
+        <w:rPr>
+          <w:lang w:val="en-US"/>
+        </w:rPr>
+        <w:t>c</w:t>
+      </w:r>
+      <w:r>
+        <w:t>.</w:t>
+      </w:r>
+      <w:r>
+        <w:t xml:space="preserve"> </w:t>
+      </w:r>
+      <w:r>
+        <w:t>Проверка бонусов, депозитов и информации в аккаунте на всех узыках.</w:t>
       </w:r>
     </w:p>
     <w:p>
@@ -6432,7 +7303,7 @@
         <a:sysClr val="windowText" lastClr="000000"/>
       </a:dk1>
       <a:lt1>
-        <a:sysClr val="window" lastClr="FFFFFF"/>
+        <a:sysClr val="window" lastClr="D9DAD3"/>
       </a:lt1>
       <a:dk2>
         <a:srgbClr val="1F497D"/>
@@ -6714,7 +7585,7 @@
 </file>
 
 <file path=customXml/itemProps1.xml><?xml version="1.0" encoding="utf-8"?>
-<ds:datastoreItem xmlns:ds="http://schemas.openxmlformats.org/officeDocument/2006/customXml" ds:itemID="{35CEA07D-E1E7-4FD7-BBD0-FD7F63E29B39}">
+<ds:datastoreItem xmlns:ds="http://schemas.openxmlformats.org/officeDocument/2006/customXml" ds:itemID="{A3D4F16F-7F8C-4170-9C26-CE8713FB000E}">
   <ds:schemaRefs>
     <ds:schemaRef ds:uri="http://schemas.openxmlformats.org/officeDocument/2006/bibliography"/>
   </ds:schemaRefs>

--- a/www.casinoadamas.com/Тестовый сценарий.docx
+++ b/www.casinoadamas.com/Тестовый сценарий.docx
@@ -1617,11 +1617,19 @@
       <w:r>
         <w:t xml:space="preserve"> </w:t>
       </w:r>
-      <w:r>
-        <w:rPr>
-          <w:lang w:val="en-US"/>
-        </w:rPr>
-        <w:t>Покер ».</w:t>
+      <w:proofErr w:type="spellStart"/>
+      <w:r>
+        <w:rPr>
+          <w:lang w:val="en-US"/>
+        </w:rPr>
+        <w:t>Покер</w:t>
+      </w:r>
+      <w:proofErr w:type="spellEnd"/>
+      <w:r>
+        <w:rPr>
+          <w:lang w:val="en-US"/>
+        </w:rPr>
+        <w:t>».</w:t>
       </w:r>
     </w:p>
     <w:p>
@@ -1880,12 +1888,14 @@
       <w:r>
         <w:t xml:space="preserve"> </w:t>
       </w:r>
+      <w:proofErr w:type="gramStart"/>
       <w:r>
         <w:t>А</w:t>
       </w:r>
       <w:r>
         <w:t>налогичен</w:t>
       </w:r>
+      <w:proofErr w:type="gramEnd"/>
       <w:r>
         <w:t xml:space="preserve"> к</w:t>
       </w:r>
@@ -5559,82 +5569,40 @@
         <w:ind w:left="578"/>
       </w:pPr>
       <w:r>
-        <w:t>ЧЛ-</w:t>
-      </w:r>
-      <w:r>
-        <w:t>2</w:t>
-      </w:r>
-      <w:r>
-        <w:t xml:space="preserve"> Шаги: На странице «Мой аккаунт» кликнуть по ссылке «</w:t>
-      </w:r>
-      <w:r>
-        <w:t>Социальные сети</w:t>
-      </w:r>
-      <w:r>
-        <w:t xml:space="preserve">» </w:t>
-      </w:r>
-    </w:p>
-    <w:p>
-      <w:pPr>
-        <w:pStyle w:val="a4"/>
-        <w:ind w:left="578"/>
-      </w:pPr>
-      <w:r>
-        <w:t xml:space="preserve">ОР: Загружается закладка с </w:t>
-      </w:r>
-      <w:r>
-        <w:t>иконками-ссылками социальных сетей</w:t>
-      </w:r>
-      <w:r>
-        <w:t>. Аналогичный результат получается, если зайти через меню</w:t>
+        <w:t xml:space="preserve">ЧЛ-2 Шаги: На странице «Мой аккаунт» кликнуть по ссылке «Социальные сети» </w:t>
+      </w:r>
+    </w:p>
+    <w:p>
+      <w:pPr>
+        <w:pStyle w:val="a4"/>
+        <w:ind w:left="578"/>
+      </w:pPr>
+      <w:r>
+        <w:t>ОР: Загружается закладка с иконками-ссылками социальных сетей. Аналогичный результат получается, если зайти через меню</w:t>
       </w:r>
       <w:r>
         <w:t xml:space="preserve">: </w:t>
       </w:r>
       <w:r>
-        <w:t>«Мой аккаунт»&gt;«Социальные сети</w:t>
-      </w:r>
-      <w:r>
-        <w:t>».</w:t>
-      </w:r>
-    </w:p>
-    <w:p>
-      <w:pPr>
-        <w:pStyle w:val="a4"/>
-        <w:ind w:left="578"/>
-      </w:pPr>
-      <w:r>
-        <w:t>ЧЛ-3</w:t>
-      </w:r>
-      <w:r>
-        <w:t xml:space="preserve"> Шаги: На странице «Мой аккаунт» кликнуть по ссылке «</w:t>
-      </w:r>
-      <w:r>
-        <w:t>Мой уровень</w:t>
-      </w:r>
-      <w:r>
-        <w:t xml:space="preserve">» </w:t>
-      </w:r>
-    </w:p>
-    <w:p>
-      <w:pPr>
-        <w:pStyle w:val="a4"/>
-        <w:ind w:left="578"/>
-      </w:pPr>
-      <w:r>
-        <w:t xml:space="preserve">ОР: Загружается закладка с </w:t>
-      </w:r>
-      <w:r>
-        <w:t>информацией об уровне игрока</w:t>
-      </w:r>
-      <w:r>
-        <w:t>. Аналогичный результат получается, если зайти через меню: «Мой аккаунт»&gt;«</w:t>
-      </w:r>
-      <w:r>
-        <w:t>Мой уровень</w:t>
-      </w:r>
-      <w:r>
-        <w:t>».</w:t>
+        <w:t>«Мой аккаунт»&gt;«Социальные сети».</w:t>
+      </w:r>
+    </w:p>
+    <w:p>
+      <w:pPr>
+        <w:pStyle w:val="a4"/>
+        <w:ind w:left="578"/>
+      </w:pPr>
+      <w:r>
+        <w:t xml:space="preserve">ЧЛ-3 Шаги: На странице «Мой аккаунт» кликнуть по ссылке «Мой уровень» </w:t>
+      </w:r>
+    </w:p>
+    <w:p>
+      <w:pPr>
+        <w:pStyle w:val="a4"/>
+        <w:ind w:left="578"/>
+      </w:pPr>
+      <w:r>
+        <w:t>ОР: Загружается закладка с информацией об уровне игрока. Аналогичный результат получается, если зайти через меню: «Мой аккаунт»&gt;«Мой уровень».</w:t>
       </w:r>
     </w:p>
     <w:p>
@@ -5679,55 +5647,130 @@
         <w:t>Мои бонусы</w:t>
       </w:r>
       <w:r>
-        <w:t>»&gt; «</w:t>
+        <w:t xml:space="preserve">»&gt; «Все бонусы».  </w:t>
+      </w:r>
+    </w:p>
+    <w:p>
+      <w:pPr>
+        <w:pStyle w:val="a4"/>
+        <w:ind w:left="578"/>
+      </w:pPr>
+      <w:r>
+        <w:t>ОР: Появилась закладка «</w:t>
       </w:r>
       <w:r>
         <w:t>Все бонусы</w:t>
       </w:r>
       <w:r>
+        <w:t>»</w:t>
+      </w:r>
+      <w:r>
+        <w:t>.</w:t>
+      </w:r>
+      <w:r>
+        <w:t xml:space="preserve"> Загрузился список доступных бонусов.</w:t>
+      </w:r>
+    </w:p>
+    <w:p>
+      <w:pPr>
+        <w:pStyle w:val="a4"/>
+        <w:ind w:left="578"/>
+      </w:pPr>
+      <w:r>
+        <w:t>ЧЛ-2</w:t>
+      </w:r>
+      <w:r>
+        <w:t xml:space="preserve"> Шаги:</w:t>
+      </w:r>
+      <w:r>
+        <w:t xml:space="preserve"> Проверить </w:t>
+      </w:r>
+      <w:r>
+        <w:t>даты окончания сроков бонусов.</w:t>
+      </w:r>
+      <w:r>
+        <w:t xml:space="preserve"> </w:t>
+      </w:r>
+    </w:p>
+    <w:p>
+      <w:pPr>
+        <w:pStyle w:val="a4"/>
+        <w:ind w:left="578"/>
+      </w:pPr>
+      <w:r>
+        <w:t>ОР</w:t>
+      </w:r>
+      <w:r>
+        <w:t xml:space="preserve">: </w:t>
+      </w:r>
+      <w:r>
+        <w:t>Дата окончания сроков бонусов корректная. Не меньше текущей даты.</w:t>
+      </w:r>
+    </w:p>
+    <w:p>
+      <w:pPr>
+        <w:pStyle w:val="a4"/>
+        <w:ind w:left="578"/>
+      </w:pPr>
+      <w:r>
+        <w:t>ЧЛ-</w:t>
+      </w:r>
+      <w:r>
+        <w:t>3</w:t>
+      </w:r>
+      <w:r>
+        <w:t xml:space="preserve"> Шаги:</w:t>
+      </w:r>
+      <w:r>
+        <w:t xml:space="preserve"> Подписаться на один бо</w:t>
+      </w:r>
+      <w:r>
+        <w:t xml:space="preserve">нус. Кл ссылку  «Активные бонусы».  </w:t>
+      </w:r>
+    </w:p>
+    <w:p>
+      <w:pPr>
+        <w:pStyle w:val="a4"/>
+        <w:ind w:left="578"/>
+      </w:pPr>
+      <w:r>
+        <w:t>ОР</w:t>
+      </w:r>
+      <w:r>
+        <w:t xml:space="preserve">: </w:t>
+      </w:r>
+      <w:r>
+        <w:t>Бонус в списке активных бонусов</w:t>
+      </w:r>
+      <w:r>
+        <w:t xml:space="preserve"> со статусом «Подписан»</w:t>
+      </w:r>
+      <w:r>
+        <w:t>.</w:t>
+      </w:r>
+    </w:p>
+    <w:p>
+      <w:pPr>
+        <w:pStyle w:val="a4"/>
+        <w:ind w:left="578"/>
+      </w:pPr>
+      <w:r>
+        <w:t>ЧЛ-4 Шаги</w:t>
+      </w:r>
+      <w:r>
+        <w:t>: Кл ссылку  «</w:t>
+      </w:r>
+      <w:r>
+        <w:t>Все бонусы</w:t>
+      </w:r>
+      <w:r>
         <w:t xml:space="preserve">».  </w:t>
       </w:r>
-    </w:p>
-    <w:p>
-      <w:pPr>
-        <w:pStyle w:val="a4"/>
-        <w:ind w:left="578"/>
-      </w:pPr>
-      <w:r>
-        <w:t>ОР: Появилась закладка «</w:t>
-      </w:r>
-      <w:r>
-        <w:t>Все бонусы</w:t>
-      </w:r>
-      <w:r>
-        <w:t>»</w:t>
-      </w:r>
-      <w:r>
-        <w:t>.</w:t>
-      </w:r>
-      <w:r>
-        <w:t xml:space="preserve"> Загрузился список доступных бонусов.</w:t>
-      </w:r>
-    </w:p>
-    <w:p>
-      <w:pPr>
-        <w:pStyle w:val="a4"/>
-        <w:ind w:left="578"/>
-      </w:pPr>
-      <w:r>
-        <w:t>ЧЛ-2</w:t>
-      </w:r>
-      <w:r>
-        <w:t xml:space="preserve"> Шаги:</w:t>
-      </w:r>
-      <w:r>
-        <w:t xml:space="preserve"> Проверить </w:t>
-      </w:r>
-      <w:r>
-        <w:t>даты окончания сроков бонусов.</w:t>
-      </w:r>
-      <w:r>
-        <w:t xml:space="preserve"> </w:t>
+      <w:r>
+        <w:t xml:space="preserve">Подписаться на ещё два бонуса. </w:t>
+      </w:r>
+      <w:r>
+        <w:t xml:space="preserve">Кл ссылку  «Активные бонусы».  </w:t>
       </w:r>
     </w:p>
     <w:p>
@@ -5742,106 +5785,7 @@
         <w:t xml:space="preserve">: </w:t>
       </w:r>
       <w:r>
-        <w:t>Дата окончания сроков бонусов корректная. Не меньше текущей даты.</w:t>
-      </w:r>
-    </w:p>
-    <w:p>
-      <w:pPr>
-        <w:pStyle w:val="a4"/>
-        <w:ind w:left="578"/>
-      </w:pPr>
-      <w:r>
-        <w:t>ЧЛ-</w:t>
-      </w:r>
-      <w:r>
-        <w:t>3</w:t>
-      </w:r>
-      <w:r>
-        <w:t xml:space="preserve"> Шаги:</w:t>
-      </w:r>
-      <w:r>
-        <w:t xml:space="preserve"> Подписаться на один бо</w:t>
-      </w:r>
-      <w:r>
-        <w:t xml:space="preserve">нус. </w:t>
-      </w:r>
-      <w:r>
-        <w:t>Кл ссылку  «Активные бонусы».</w:t>
-      </w:r>
-      <w:r>
-        <w:t xml:space="preserve">  </w:t>
-      </w:r>
-    </w:p>
-    <w:p>
-      <w:pPr>
-        <w:pStyle w:val="a4"/>
-        <w:ind w:left="578"/>
-      </w:pPr>
-      <w:r>
-        <w:t>ОР</w:t>
-      </w:r>
-      <w:r>
-        <w:t xml:space="preserve">: </w:t>
-      </w:r>
-      <w:r>
-        <w:t>Бонус в списке активных бонусов</w:t>
-      </w:r>
-      <w:r>
-        <w:t xml:space="preserve"> со статусом «Подписан»</w:t>
-      </w:r>
-      <w:r>
-        <w:t>.</w:t>
-      </w:r>
-    </w:p>
-    <w:p>
-      <w:pPr>
-        <w:pStyle w:val="a4"/>
-        <w:ind w:left="578"/>
-      </w:pPr>
-      <w:r>
-        <w:t>ЧЛ-4 Шаги</w:t>
-      </w:r>
-      <w:r>
-        <w:t>: Кл ссылку  «</w:t>
-      </w:r>
-      <w:r>
-        <w:t>Все бонусы</w:t>
-      </w:r>
-      <w:r>
-        <w:t xml:space="preserve">».  </w:t>
-      </w:r>
-      <w:r>
-        <w:t xml:space="preserve">Подписаться на </w:t>
-      </w:r>
-      <w:r>
-        <w:t xml:space="preserve">ещё </w:t>
-      </w:r>
-      <w:r>
-        <w:t xml:space="preserve">два бонуса. </w:t>
-      </w:r>
-      <w:r>
-        <w:t xml:space="preserve">Кл ссылку  «Активные бонусы».  </w:t>
-      </w:r>
-    </w:p>
-    <w:p>
-      <w:pPr>
-        <w:pStyle w:val="a4"/>
-        <w:ind w:left="578"/>
-      </w:pPr>
-      <w:r>
-        <w:t>ОР</w:t>
-      </w:r>
-      <w:r>
-        <w:t xml:space="preserve">: </w:t>
-      </w:r>
-      <w:r>
-        <w:t>Оба б</w:t>
-      </w:r>
-      <w:r>
-        <w:t>онус</w:t>
-      </w:r>
-      <w:r>
-        <w:t>а</w:t>
+        <w:t>Оба бонуса</w:t>
       </w:r>
       <w:r>
         <w:t xml:space="preserve"> в списке активных бонусов </w:t>
@@ -5856,22 +5800,7 @@
         <w:ind w:left="578"/>
       </w:pPr>
       <w:r>
-        <w:t>ЧЛ-5</w:t>
-      </w:r>
-      <w:r>
-        <w:t xml:space="preserve"> Шаги: Кл ссылку  «Все бонусы».  Подписаться на </w:t>
-      </w:r>
-      <w:r>
-        <w:t>оставшиеся</w:t>
-      </w:r>
-      <w:r>
-        <w:t xml:space="preserve"> бонус</w:t>
-      </w:r>
-      <w:r>
-        <w:t>ы</w:t>
-      </w:r>
-      <w:r>
-        <w:t xml:space="preserve">. Кл ссылку  «Активные бонусы».  </w:t>
+        <w:t xml:space="preserve">ЧЛ-5 Шаги: Кл ссылку  «Все бонусы».  Подписаться на оставшиеся бонусы. Кл ссылку  «Активные бонусы».  </w:t>
       </w:r>
     </w:p>
     <w:p>
@@ -6072,386 +6001,582 @@
         <w:t xml:space="preserve">: </w:t>
       </w:r>
       <w:r>
-        <w:t>После каждого проведенного или отмененного (из платежки) платежа переходить в закладку «История транзакций» и с</w:t>
+        <w:t>После каждого проведенного или отмененного (из платежки) платежа переходить в закладку «История транзакций» и сверять данные таблицы с данными осуществляемых платежей</w:t>
+      </w:r>
+      <w:r>
+        <w:t xml:space="preserve"> по колонкам «время, сумма, статус, метод  и тип» транзакции</w:t>
+      </w:r>
+      <w:r>
+        <w:t>.</w:t>
+      </w:r>
+    </w:p>
+    <w:p>
+      <w:pPr>
+        <w:pStyle w:val="a4"/>
+        <w:ind w:left="578"/>
+      </w:pPr>
+      <w:r>
+        <w:t xml:space="preserve">ЧЛ-1 Шаги: </w:t>
+      </w:r>
+      <w:r>
+        <w:t xml:space="preserve">Зайти в рублевый аккаунт. </w:t>
+      </w:r>
+      <w:r>
+        <w:t xml:space="preserve">Кликнуть по элементу меню «Мои депозиты»&gt; «Пополнить баланс».  </w:t>
+      </w:r>
+    </w:p>
+    <w:p>
+      <w:pPr>
+        <w:pStyle w:val="a4"/>
+        <w:ind w:left="578"/>
+      </w:pPr>
+      <w:r>
+        <w:t>ОР: Появилась закладка «Пополнить баланс</w:t>
+      </w:r>
+      <w:r>
+        <w:t>» с</w:t>
+      </w:r>
+      <w:r>
+        <w:t xml:space="preserve"> </w:t>
+      </w:r>
+      <w:r>
+        <w:t xml:space="preserve"> иконками-ссылками платежных систем</w:t>
+      </w:r>
+      <w:r>
+        <w:t>.</w:t>
+      </w:r>
+    </w:p>
+    <w:p>
+      <w:pPr>
+        <w:pStyle w:val="a4"/>
+        <w:ind w:left="578"/>
+      </w:pPr>
+      <w:r>
+        <w:t>ЧЛ-2 Шаги</w:t>
+      </w:r>
+      <w:r>
+        <w:t xml:space="preserve">: </w:t>
+      </w:r>
+      <w:r>
+        <w:t>Выбрать любую платежную систему с помощью клика по соответствующей иконке. Ввести в поле «Сумма» минимальную разрешенную сумму для рублевого аккаунта</w:t>
+      </w:r>
+      <w:r>
+        <w:t>. Заполнить демо-платежку.</w:t>
+      </w:r>
+    </w:p>
+    <w:p>
+      <w:pPr>
+        <w:pStyle w:val="a4"/>
+        <w:ind w:left="578"/>
+      </w:pPr>
+      <w:r>
+        <w:t>ОР</w:t>
+      </w:r>
+      <w:r>
+        <w:t xml:space="preserve">: </w:t>
+      </w:r>
+      <w:r>
+        <w:t>Баланс пополнен на сумму минимально разрешенного платежа для рублевого аккаунта.</w:t>
+      </w:r>
+    </w:p>
+    <w:p>
+      <w:pPr>
+        <w:pStyle w:val="a4"/>
+        <w:ind w:left="578"/>
+      </w:pPr>
+      <w:r>
+        <w:t>ЧЛ-3</w:t>
+      </w:r>
+      <w:r>
+        <w:t xml:space="preserve"> Шаги:</w:t>
+      </w:r>
+      <w:r>
+        <w:t xml:space="preserve"> Зайти в поочередно в те аккаунты, валюту которых требуется протестировать</w:t>
+      </w:r>
+      <w:r>
+        <w:t xml:space="preserve"> на предмет проведения минимального платежа</w:t>
+      </w:r>
+      <w:r>
+        <w:t xml:space="preserve"> (</w:t>
+      </w:r>
+      <w:r>
+        <w:rPr>
+          <w:lang w:val="en-US"/>
+        </w:rPr>
+        <w:t>USD</w:t>
+      </w:r>
+      <w:r>
+        <w:t>,</w:t>
+      </w:r>
+      <w:r>
+        <w:rPr>
+          <w:lang w:val="en-US"/>
+        </w:rPr>
+        <w:t>EUR</w:t>
+      </w:r>
+      <w:r>
+        <w:t>)</w:t>
+      </w:r>
+      <w:r>
+        <w:t xml:space="preserve">. Затем повторить шаги из ЧЛ-2. </w:t>
+      </w:r>
+    </w:p>
+    <w:p>
+      <w:pPr>
+        <w:pStyle w:val="a4"/>
+        <w:ind w:left="578"/>
+      </w:pPr>
+      <w:r>
+        <w:t>ОР</w:t>
+      </w:r>
+      <w:r>
+        <w:t xml:space="preserve">: Баланс пополнен на сумму минимально разрешенного платежа для </w:t>
+      </w:r>
+      <w:r>
+        <w:t xml:space="preserve">соответствующего </w:t>
+      </w:r>
+      <w:r>
+        <w:t>аккаунта.</w:t>
+      </w:r>
+    </w:p>
+    <w:p>
+      <w:pPr>
+        <w:pStyle w:val="a4"/>
+        <w:ind w:left="578"/>
+      </w:pPr>
+      <w:r>
+        <w:t>ЧЛ-4 Шаги: Для каждого из валютных аккаунтов (</w:t>
+      </w:r>
+      <w:r>
+        <w:rPr>
+          <w:lang w:val="en-US"/>
+        </w:rPr>
+        <w:t>RUB</w:t>
+      </w:r>
+      <w:r>
+        <w:t xml:space="preserve">, </w:t>
+      </w:r>
+      <w:r>
+        <w:rPr>
+          <w:lang w:val="en-US"/>
+        </w:rPr>
+        <w:t>USD</w:t>
+      </w:r>
+      <w:r>
+        <w:t xml:space="preserve">, </w:t>
+      </w:r>
+      <w:r>
+        <w:rPr>
+          <w:lang w:val="en-US"/>
+        </w:rPr>
+        <w:t>EUR</w:t>
+      </w:r>
+      <w:r>
+        <w:t>) ввести в поле «Сумма» максимально разрешенную сумму для данного валютного аккаунта. Заполнить демо-платежку.</w:t>
+      </w:r>
+    </w:p>
+    <w:p>
+      <w:pPr>
+        <w:pStyle w:val="a4"/>
+        <w:ind w:left="578"/>
+      </w:pPr>
+      <w:r>
+        <w:t xml:space="preserve">ОР: Баланс пополнен на сумму максимально разрешенного платежа </w:t>
+      </w:r>
+      <w:proofErr w:type="gramStart"/>
+      <w:r>
+        <w:t>для</w:t>
+      </w:r>
+      <w:proofErr w:type="gramEnd"/>
+      <w:r>
+        <w:t xml:space="preserve"> соответствующего аккаунта.</w:t>
+      </w:r>
+    </w:p>
+    <w:p>
+      <w:pPr>
+        <w:pStyle w:val="a4"/>
+        <w:ind w:left="578"/>
+      </w:pPr>
+      <w:r>
+        <w:t>ЧЛ-</w:t>
+      </w:r>
+      <w:r>
+        <w:t>5 Шаги: Для каждого из валютных аккаунтов (</w:t>
+      </w:r>
+      <w:r>
+        <w:rPr>
+          <w:lang w:val="en-US"/>
+        </w:rPr>
+        <w:t>RUB</w:t>
+      </w:r>
+      <w:r>
+        <w:t xml:space="preserve">, </w:t>
+      </w:r>
+      <w:r>
+        <w:rPr>
+          <w:lang w:val="en-US"/>
+        </w:rPr>
+        <w:t>USD</w:t>
+      </w:r>
+      <w:r>
+        <w:t xml:space="preserve">, </w:t>
+      </w:r>
+      <w:r>
+        <w:rPr>
+          <w:lang w:val="en-US"/>
+        </w:rPr>
+        <w:t>EUR</w:t>
+      </w:r>
+      <w:r>
+        <w:t xml:space="preserve">) ввести в поле «Сумма» максимально разрешенную сумму </w:t>
+      </w:r>
+      <w:proofErr w:type="gramStart"/>
+      <w:r>
+        <w:t>для</w:t>
+      </w:r>
+      <w:proofErr w:type="gramEnd"/>
+      <w:r>
+        <w:t xml:space="preserve"> данного валютного аккаунта +1. </w:t>
+      </w:r>
+    </w:p>
+    <w:p>
+      <w:pPr>
+        <w:pStyle w:val="a4"/>
+        <w:ind w:left="578"/>
+      </w:pPr>
+      <w:r>
+        <w:lastRenderedPageBreak/>
+        <w:t xml:space="preserve">ОР: </w:t>
+      </w:r>
+      <w:r>
+        <w:t>Окно-ошибка «Неправильно указан размер платежа</w:t>
+      </w:r>
+      <w:r>
+        <w:t>....</w:t>
+      </w:r>
+      <w:r>
+        <w:t xml:space="preserve">  »</w:t>
+      </w:r>
+      <w:r>
+        <w:t xml:space="preserve"> </w:t>
+      </w:r>
+      <w:r>
+        <w:t>с информацией о разрешенной  вилке платежей.</w:t>
+      </w:r>
+    </w:p>
+    <w:p>
+      <w:pPr>
+        <w:pStyle w:val="a4"/>
+        <w:ind w:left="578"/>
+      </w:pPr>
+      <w:r>
+        <w:t xml:space="preserve">ЧЛ-6 Шаги: Для каждого из валютных аккаунтов (RUB, USD, EUR) ввести в поле «Сумма» минимально разрешенную сумму для данного валютного аккаунта -1. </w:t>
+      </w:r>
+    </w:p>
+    <w:p>
+      <w:pPr>
+        <w:pStyle w:val="a4"/>
+        <w:ind w:left="578"/>
+      </w:pPr>
+      <w:r>
+        <w:t>ОР: Окно-ошибка «Неправильно указан размер платежа....  » с информацией о разрешенной  вилке платежей.</w:t>
+      </w:r>
+    </w:p>
+    <w:p>
+      <w:pPr>
+        <w:pStyle w:val="a4"/>
+        <w:ind w:left="578"/>
+      </w:pPr>
+      <w:r>
+        <w:t>ЧЛ-7 Шаги: Для каждого из валютных аккаунтов (RUB, USD, EUR) ввести в поле «Сумма» 0</w:t>
+      </w:r>
+      <w:r>
+        <w:t>, затем отрицательное значение или любое нечисловое выражение</w:t>
+      </w:r>
+      <w:r>
+        <w:t xml:space="preserve"> содержащее буквы и цифры</w:t>
+      </w:r>
+      <w:r>
+        <w:t xml:space="preserve">. </w:t>
+      </w:r>
+    </w:p>
+    <w:p>
+      <w:pPr>
+        <w:pStyle w:val="a4"/>
+        <w:ind w:left="578"/>
+      </w:pPr>
+      <w:r>
+        <w:t xml:space="preserve">ОР: Окно-ошибка с сообщением «Пожалуйста, введите </w:t>
+      </w:r>
+      <w:r>
+        <w:t>сумму</w:t>
+      </w:r>
+      <w:r>
+        <w:t>»</w:t>
+      </w:r>
+      <w:r>
+        <w:t>.</w:t>
+      </w:r>
+    </w:p>
+    <w:p>
+      <w:pPr>
+        <w:pStyle w:val="a4"/>
+        <w:ind w:left="578"/>
+      </w:pPr>
+      <w:r>
+        <w:t>ЧЛ-8</w:t>
+      </w:r>
+      <w:r>
+        <w:t xml:space="preserve"> Шаги</w:t>
+      </w:r>
+      <w:r>
+        <w:t xml:space="preserve">: </w:t>
+      </w:r>
+      <w:r>
+        <w:t xml:space="preserve">В </w:t>
+      </w:r>
+      <w:r>
+        <w:t>аккаунте</w:t>
+      </w:r>
+      <w:r>
+        <w:t xml:space="preserve"> с любой валютой ввести разрешенную для пополнения баланса сумму. Выбрать любую платежную систему и кликнуть по </w:t>
+      </w:r>
+      <w:proofErr w:type="spellStart"/>
+      <w:r>
+        <w:t>кн</w:t>
+      </w:r>
+      <w:proofErr w:type="spellEnd"/>
+      <w:r>
+        <w:t xml:space="preserve"> «Пополнить». В платежку ввести неверные данные, отменив тем самым транзакцию. </w:t>
+      </w:r>
+    </w:p>
+    <w:p>
+      <w:pPr>
+        <w:pStyle w:val="a4"/>
+        <w:ind w:left="578"/>
+      </w:pPr>
+      <w:r>
+        <w:t>ОР</w:t>
+      </w:r>
+      <w:r>
+        <w:t xml:space="preserve">: </w:t>
+      </w:r>
+      <w:r>
+        <w:t>Баланс клиента не должен измениться.</w:t>
+      </w:r>
+    </w:p>
+    <w:p>
+      <w:pPr>
+        <w:pStyle w:val="a4"/>
+        <w:ind w:left="578"/>
+      </w:pPr>
+      <w:r>
+        <w:t>ЧЛ-9</w:t>
+      </w:r>
+      <w:r>
+        <w:t xml:space="preserve"> </w:t>
+      </w:r>
+      <w:r>
+        <w:t>Шаги:</w:t>
+      </w:r>
+      <w:r>
+        <w:t xml:space="preserve"> </w:t>
+      </w:r>
+      <w:r>
+        <w:t>Кликнуть по элементу меню «Мои депозиты»&gt; «</w:t>
+      </w:r>
+      <w:r>
+        <w:t>Снять средства</w:t>
+      </w:r>
+      <w:r>
+        <w:t xml:space="preserve">».  </w:t>
+      </w:r>
+    </w:p>
+    <w:p>
+      <w:pPr>
+        <w:pStyle w:val="a4"/>
+        <w:ind w:left="578"/>
+      </w:pPr>
+      <w:r>
+        <w:t>ОР: Появилась закладка «</w:t>
+      </w:r>
+      <w:r>
+        <w:t>Снять средства</w:t>
+      </w:r>
+      <w:r>
+        <w:t>» с  иконками-ссылками платежных систем</w:t>
+      </w:r>
+      <w:r>
+        <w:t xml:space="preserve">, полем «Сумма» и </w:t>
+      </w:r>
+      <w:proofErr w:type="spellStart"/>
+      <w:r>
+        <w:t>кн</w:t>
+      </w:r>
+      <w:proofErr w:type="spellEnd"/>
+      <w:r>
+        <w:t xml:space="preserve"> «Снять»</w:t>
+      </w:r>
+      <w:r>
+        <w:t>.</w:t>
+      </w:r>
+    </w:p>
+    <w:p>
+      <w:pPr>
+        <w:pStyle w:val="a4"/>
+        <w:ind w:left="578"/>
+      </w:pPr>
+      <w:r>
+        <w:t>ЧЛ-10</w:t>
+      </w:r>
+      <w:r>
+        <w:t xml:space="preserve"> Шаги:</w:t>
+      </w:r>
+      <w:r>
+        <w:t xml:space="preserve"> Выбрать платежную систему, кликнув по значку-иконке. В поле су</w:t>
+      </w:r>
+      <w:r>
+        <w:t xml:space="preserve">мма занести </w:t>
+      </w:r>
+      <w:proofErr w:type="gramStart"/>
+      <w:r>
+        <w:t>сумму</w:t>
+      </w:r>
+      <w:proofErr w:type="gramEnd"/>
+      <w:r>
+        <w:t xml:space="preserve"> не превышающую разниц</w:t>
+      </w:r>
+      <w:r>
+        <w:t>у</w:t>
+      </w:r>
+      <w:r>
+        <w:t xml:space="preserve"> между суммой баланса и</w:t>
+      </w:r>
+      <w:r>
+        <w:t xml:space="preserve"> сумм</w:t>
+      </w:r>
+      <w:r>
+        <w:t>ой,</w:t>
+      </w:r>
+      <w:r>
+        <w:t xml:space="preserve"> на которую бонус сделал блокировку</w:t>
+      </w:r>
+      <w:r>
+        <w:t>. То есть ту, которую игрок имеет право вывести</w:t>
+      </w:r>
+      <w:r>
+        <w:t xml:space="preserve"> на данный момент</w:t>
+      </w:r>
+      <w:r>
+        <w:t>.</w:t>
+      </w:r>
+      <w:r>
+        <w:t xml:space="preserve"> Кликнуть по </w:t>
+      </w:r>
+      <w:proofErr w:type="spellStart"/>
+      <w:r>
+        <w:t>кн</w:t>
+      </w:r>
+      <w:proofErr w:type="spellEnd"/>
+      <w:r>
+        <w:t xml:space="preserve"> «</w:t>
+      </w:r>
+      <w:r>
+        <w:t>Снять</w:t>
+      </w:r>
+      <w:r>
+        <w:t>».</w:t>
+      </w:r>
+      <w:r>
+        <w:t xml:space="preserve"> Кликнуть по ссылке «</w:t>
+      </w:r>
+      <w:r>
+        <w:t>История транзакций</w:t>
+      </w:r>
+      <w:r>
+        <w:t>»</w:t>
+      </w:r>
+    </w:p>
+    <w:p>
+      <w:pPr>
+        <w:pStyle w:val="a4"/>
+        <w:ind w:left="578"/>
+      </w:pPr>
+      <w:r>
+        <w:t>ОР</w:t>
+      </w:r>
+      <w:r>
+        <w:t>:</w:t>
+      </w:r>
+      <w:r>
+        <w:t xml:space="preserve"> </w:t>
+      </w:r>
+      <w:r>
+        <w:t>В закладке «История транзакций» в списке транзакций</w:t>
+      </w:r>
+      <w:r>
+        <w:t xml:space="preserve"> новая строка с данными по выводу средств с типом «вывести» и статусом «в обработке».</w:t>
+      </w:r>
+    </w:p>
+    <w:p>
+      <w:pPr>
+        <w:pStyle w:val="a4"/>
+        <w:ind w:left="578"/>
+      </w:pPr>
+      <w:r>
+        <w:t>ЧЛ-11</w:t>
+      </w:r>
+      <w:r>
+        <w:t xml:space="preserve"> Шаги:</w:t>
+      </w:r>
+      <w:r>
+        <w:t xml:space="preserve"> Оператору киоска разрешить перевод денежных средств на платежную систему игрока. </w:t>
+      </w:r>
+    </w:p>
+    <w:p>
+      <w:pPr>
+        <w:pStyle w:val="a4"/>
+        <w:ind w:left="578"/>
+      </w:pPr>
+      <w:r>
+        <w:t>ОР</w:t>
+      </w:r>
+      <w:r>
+        <w:t xml:space="preserve">: </w:t>
+      </w:r>
+      <w:r>
+        <w:t>С баланса снята запрашиваемая сумма. Статус заявк</w:t>
+      </w:r>
+      <w:r>
+        <w:t>и «Завершен».</w:t>
+      </w:r>
+    </w:p>
+    <w:p>
+      <w:r>
+        <w:t xml:space="preserve">     2.7 Аккаунт игрока</w:t>
+      </w:r>
+      <w:r>
+        <w:t>,</w:t>
+      </w:r>
+      <w:r>
+        <w:t xml:space="preserve"> проверка запуск</w:t>
+      </w:r>
+      <w:r>
+        <w:t>а игр</w:t>
+      </w:r>
+      <w:proofErr w:type="gramStart"/>
+      <w:r>
+        <w:t>.</w:t>
+      </w:r>
+      <w:proofErr w:type="gramEnd"/>
+      <w:r>
+        <w:t xml:space="preserve"> Проверка пополнения баланса из открытой игры. Проверка работы бонуса «бесплатные раунды». </w:t>
       </w:r>
       <w:bookmarkStart w:id="3" w:name="_GoBack"/>
       <w:bookmarkEnd w:id="3"/>
       <w:r>
-        <w:t>верять данные таблицы с данными осуществляемых платежей.</w:t>
-      </w:r>
-    </w:p>
-    <w:p>
-      <w:pPr>
-        <w:pStyle w:val="a4"/>
-        <w:ind w:left="578"/>
-      </w:pPr>
-      <w:r>
-        <w:t xml:space="preserve">ЧЛ-1 Шаги: </w:t>
-      </w:r>
-      <w:r>
-        <w:t xml:space="preserve">Зайти в рублевый аккаунт. </w:t>
-      </w:r>
-      <w:r>
-        <w:t xml:space="preserve">Кликнуть по элементу меню «Мои депозиты»&gt; «Пополнить баланс».  </w:t>
-      </w:r>
-    </w:p>
-    <w:p>
-      <w:pPr>
-        <w:pStyle w:val="a4"/>
-        <w:ind w:left="578"/>
-      </w:pPr>
-      <w:r>
-        <w:t>ОР: Появилась закладка «Пополнить баланс</w:t>
-      </w:r>
-      <w:r>
-        <w:t>» с</w:t>
-      </w:r>
-      <w:r>
-        <w:t xml:space="preserve"> </w:t>
-      </w:r>
-      <w:r>
-        <w:t xml:space="preserve"> иконками-ссылками платежных систем</w:t>
-      </w:r>
-      <w:r>
-        <w:t>.</w:t>
-      </w:r>
-    </w:p>
-    <w:p>
-      <w:pPr>
-        <w:pStyle w:val="a4"/>
-        <w:ind w:left="578"/>
-      </w:pPr>
-      <w:r>
-        <w:t>ЧЛ-2 Шаги</w:t>
-      </w:r>
-      <w:r>
-        <w:t xml:space="preserve">: </w:t>
-      </w:r>
-      <w:r>
-        <w:t>Выбрать любую платежную систему с помощью клика по соответствующей иконке. Ввести в поле «Сумма» минимальную разрешенную сумму для рублевого аккаунта</w:t>
-      </w:r>
-      <w:r>
-        <w:t>. Заполнить демо-платежку.</w:t>
-      </w:r>
-    </w:p>
-    <w:p>
-      <w:pPr>
-        <w:pStyle w:val="a4"/>
-        <w:ind w:left="578"/>
-      </w:pPr>
-      <w:r>
-        <w:t>ОР</w:t>
-      </w:r>
-      <w:r>
-        <w:t xml:space="preserve">: </w:t>
-      </w:r>
-      <w:r>
-        <w:t>Баланс пополнен на сумму минимально разрешенного платежа для рублевого аккаунта.</w:t>
-      </w:r>
-    </w:p>
-    <w:p>
-      <w:pPr>
-        <w:pStyle w:val="a4"/>
-        <w:ind w:left="578"/>
-      </w:pPr>
-      <w:r>
-        <w:t>ЧЛ-3</w:t>
-      </w:r>
-      <w:r>
-        <w:t xml:space="preserve"> Шаги:</w:t>
-      </w:r>
-      <w:r>
-        <w:t xml:space="preserve"> Зайти в поочередно в те аккаунты, валюту которых требуется протестировать</w:t>
-      </w:r>
-      <w:r>
-        <w:t xml:space="preserve"> на предмет проведения минимального платежа</w:t>
-      </w:r>
-      <w:r>
-        <w:t xml:space="preserve"> (</w:t>
-      </w:r>
-      <w:r>
-        <w:rPr>
-          <w:lang w:val="en-US"/>
-        </w:rPr>
-        <w:t>USD</w:t>
-      </w:r>
-      <w:r>
-        <w:t>,</w:t>
-      </w:r>
-      <w:r>
-        <w:rPr>
-          <w:lang w:val="en-US"/>
-        </w:rPr>
-        <w:t>EUR</w:t>
-      </w:r>
-      <w:r>
-        <w:t>)</w:t>
-      </w:r>
-      <w:r>
-        <w:t xml:space="preserve">. Затем повторить шаги из ЧЛ-2. </w:t>
-      </w:r>
-    </w:p>
-    <w:p>
-      <w:pPr>
-        <w:pStyle w:val="a4"/>
-        <w:ind w:left="578"/>
-      </w:pPr>
-      <w:r>
-        <w:t>ОР</w:t>
-      </w:r>
-      <w:r>
-        <w:t xml:space="preserve">: Баланс пополнен на сумму минимально разрешенного платежа для </w:t>
-      </w:r>
-      <w:r>
-        <w:t xml:space="preserve">соответствующего </w:t>
-      </w:r>
-      <w:r>
-        <w:t>аккаунта.</w:t>
-      </w:r>
-    </w:p>
-    <w:p>
-      <w:pPr>
-        <w:pStyle w:val="a4"/>
-        <w:ind w:left="578"/>
-      </w:pPr>
-      <w:r>
-        <w:t>ЧЛ-</w:t>
-      </w:r>
-      <w:r>
-        <w:t>4 Шаги: Для каждого из валютных аккаунтов (</w:t>
-      </w:r>
-      <w:r>
-        <w:rPr>
-          <w:lang w:val="en-US"/>
-        </w:rPr>
-        <w:t>RUB</w:t>
-      </w:r>
-      <w:r>
-        <w:t xml:space="preserve">, </w:t>
-      </w:r>
-      <w:r>
-        <w:rPr>
-          <w:lang w:val="en-US"/>
-        </w:rPr>
-        <w:t>USD</w:t>
-      </w:r>
-      <w:r>
-        <w:t xml:space="preserve">, </w:t>
-      </w:r>
-      <w:r>
-        <w:rPr>
-          <w:lang w:val="en-US"/>
-        </w:rPr>
-        <w:t>EUR</w:t>
-      </w:r>
-      <w:r>
-        <w:t>) в</w:t>
-      </w:r>
-      <w:r>
-        <w:t xml:space="preserve">вести в поле «Сумма» </w:t>
-      </w:r>
-      <w:r>
-        <w:t xml:space="preserve">максимально </w:t>
-      </w:r>
-      <w:r>
-        <w:t xml:space="preserve">разрешенную сумму для </w:t>
-      </w:r>
-      <w:r>
-        <w:t>данного валютного</w:t>
-      </w:r>
-      <w:r>
-        <w:t xml:space="preserve"> аккаунта. Заполнить демо-платежку.</w:t>
-      </w:r>
-    </w:p>
-    <w:p>
-      <w:pPr>
-        <w:pStyle w:val="a4"/>
-        <w:ind w:left="578"/>
-        <w:rPr>
-          <w:lang w:val="en-US"/>
-        </w:rPr>
-      </w:pPr>
-      <w:r>
-        <w:t>ОР: Баланс пополнен на сумму м</w:t>
-      </w:r>
-      <w:r>
-        <w:t>аксимально</w:t>
-      </w:r>
-      <w:r>
-        <w:t xml:space="preserve"> разрешенного платежа для </w:t>
-      </w:r>
-      <w:r>
-        <w:t>соответствующего</w:t>
-      </w:r>
-      <w:r>
-        <w:t xml:space="preserve"> аккаунта.</w:t>
-      </w:r>
-    </w:p>
-    <w:p>
-      <w:pPr>
-        <w:pStyle w:val="a4"/>
-        <w:ind w:left="578"/>
-      </w:pPr>
-      <w:r>
-        <w:t>ЧЛ-</w:t>
-      </w:r>
-      <w:r>
-        <w:t>5</w:t>
-      </w:r>
-      <w:r>
-        <w:t xml:space="preserve"> Шаги: Для каждого из валютных аккаунтов (</w:t>
-      </w:r>
-      <w:r>
-        <w:rPr>
-          <w:lang w:val="en-US"/>
-        </w:rPr>
-        <w:t>RUB</w:t>
-      </w:r>
-      <w:r>
-        <w:t xml:space="preserve">, </w:t>
-      </w:r>
-      <w:r>
-        <w:rPr>
-          <w:lang w:val="en-US"/>
-        </w:rPr>
-        <w:t>USD</w:t>
-      </w:r>
-      <w:r>
-        <w:t xml:space="preserve">, </w:t>
-      </w:r>
-      <w:r>
-        <w:rPr>
-          <w:lang w:val="en-US"/>
-        </w:rPr>
-        <w:t>EUR</w:t>
-      </w:r>
-      <w:r>
-        <w:t>) ввести в поле «Сумма» максимально разрешенную сумму для данного валютного аккаунта</w:t>
-      </w:r>
-      <w:r>
-        <w:t xml:space="preserve"> +1</w:t>
-      </w:r>
-      <w:r>
-        <w:t xml:space="preserve">. </w:t>
-      </w:r>
-    </w:p>
-    <w:p>
-      <w:pPr>
-        <w:pStyle w:val="a4"/>
-        <w:ind w:left="578"/>
-      </w:pPr>
-      <w:r>
-        <w:t xml:space="preserve">ОР: </w:t>
-      </w:r>
-      <w:r>
-        <w:t>Окно-ошибка «Неправильно указан размер платежа</w:t>
-      </w:r>
-      <w:r>
-        <w:t>....</w:t>
-      </w:r>
-      <w:r>
-        <w:t xml:space="preserve"> </w:t>
-      </w:r>
-      <w:r>
-        <w:t xml:space="preserve"> </w:t>
-      </w:r>
-      <w:r>
-        <w:t>»</w:t>
-      </w:r>
-      <w:r>
-        <w:t xml:space="preserve"> </w:t>
-      </w:r>
-      <w:r>
-        <w:t>с информацией о разрешенной  вилке платежей.</w:t>
-      </w:r>
-    </w:p>
-    <w:p>
-      <w:pPr>
-        <w:pStyle w:val="a4"/>
-        <w:ind w:left="578"/>
-      </w:pPr>
-      <w:r>
-        <w:lastRenderedPageBreak/>
-        <w:t>ЧЛ-6</w:t>
-      </w:r>
-      <w:r>
-        <w:t xml:space="preserve"> Шаги: Для каждого из валютных аккаунтов (RUB, USD, EUR) ввести в поле</w:t>
-      </w:r>
-      <w:r>
-        <w:t xml:space="preserve"> «Сумма» минимально разрешенную</w:t>
-      </w:r>
-      <w:r>
-        <w:t xml:space="preserve"> сумму </w:t>
-      </w:r>
-      <w:r>
-        <w:t>для данного валютного аккаунта -</w:t>
-      </w:r>
-      <w:r>
-        <w:t xml:space="preserve">1. </w:t>
-      </w:r>
-    </w:p>
-    <w:p>
-      <w:pPr>
-        <w:pStyle w:val="a4"/>
-        <w:ind w:left="578"/>
-      </w:pPr>
-      <w:r>
-        <w:t>ОР: Окно-ошибка «Неправильно указан размер платежа....  » с информацией о разрешенной  вилке платежей.</w:t>
-      </w:r>
-    </w:p>
-    <w:p>
-      <w:pPr>
-        <w:pStyle w:val="a4"/>
-        <w:ind w:left="578"/>
-      </w:pPr>
-      <w:r>
-        <w:t>ЧЛ-</w:t>
-      </w:r>
-      <w:r>
-        <w:t>7</w:t>
-      </w:r>
-      <w:r>
-        <w:t xml:space="preserve"> Шаги: Для каждого из валютных аккаунтов (RUB, USD, EUR) ввести в поле «Сумма» </w:t>
-      </w:r>
-      <w:r>
-        <w:t>0</w:t>
-      </w:r>
-      <w:r>
-        <w:t>, затем отрицательное значение или любое нечисловое выражение</w:t>
-      </w:r>
-      <w:r>
-        <w:t xml:space="preserve"> содержащее буквы и цифры</w:t>
-      </w:r>
-      <w:r>
-        <w:t xml:space="preserve">. </w:t>
-      </w:r>
-    </w:p>
-    <w:p>
-      <w:pPr>
-        <w:pStyle w:val="a4"/>
-        <w:ind w:left="578"/>
-      </w:pPr>
-      <w:r>
-        <w:t>ОР: Окно-ошибка</w:t>
-      </w:r>
-      <w:r>
-        <w:t xml:space="preserve"> с сообщением «Пожалуйста, введите </w:t>
-      </w:r>
-      <w:r>
-        <w:t>сумму</w:t>
-      </w:r>
-      <w:r>
-        <w:t>»</w:t>
-      </w:r>
-      <w:r>
-        <w:t>.</w:t>
-      </w:r>
-    </w:p>
-    <w:p>
-      <w:pPr>
-        <w:pStyle w:val="a4"/>
-        <w:ind w:left="578"/>
-      </w:pPr>
+        <w:t xml:space="preserve"> </w:t>
+      </w:r>
     </w:p>
     <w:p>
       <w:pPr>
@@ -7303,7 +7428,7 @@
         <a:sysClr val="windowText" lastClr="000000"/>
       </a:dk1>
       <a:lt1>
-        <a:sysClr val="window" lastClr="D9DAD3"/>
+        <a:sysClr val="window" lastClr="FFFFFF"/>
       </a:lt1>
       <a:dk2>
         <a:srgbClr val="1F497D"/>
@@ -7585,7 +7710,7 @@
 </file>
 
 <file path=customXml/itemProps1.xml><?xml version="1.0" encoding="utf-8"?>
-<ds:datastoreItem xmlns:ds="http://schemas.openxmlformats.org/officeDocument/2006/customXml" ds:itemID="{A3D4F16F-7F8C-4170-9C26-CE8713FB000E}">
+<ds:datastoreItem xmlns:ds="http://schemas.openxmlformats.org/officeDocument/2006/customXml" ds:itemID="{3B590921-2CB1-495C-AEE6-C5D951031AB2}">
   <ds:schemaRefs>
     <ds:schemaRef ds:uri="http://schemas.openxmlformats.org/officeDocument/2006/bibliography"/>
   </ds:schemaRefs>

--- a/www.casinoadamas.com/Тестовый сценарий.docx
+++ b/www.casinoadamas.com/Тестовый сценарий.docx
@@ -6380,10 +6380,7 @@
         <w:t>Шаги:</w:t>
       </w:r>
       <w:r>
-        <w:t xml:space="preserve"> </w:t>
-      </w:r>
-      <w:r>
-        <w:t>Кликнуть по элементу меню «Мои депозиты»&gt; «</w:t>
+        <w:t xml:space="preserve"> Кликнуть по элементу меню «Мои депозиты»&gt; «</w:t>
       </w:r>
       <w:r>
         <w:t>Снять средства</w:t>
@@ -6552,17 +6549,36 @@
       </w:r>
     </w:p>
     <w:p>
-      <w:r>
-        <w:t xml:space="preserve">     2.7 Аккаунт игрока</w:t>
-      </w:r>
-      <w:r>
-        <w:t>,</w:t>
-      </w:r>
-      <w:r>
-        <w:t xml:space="preserve"> проверка запуск</w:t>
-      </w:r>
-      <w:r>
-        <w:t>а игр</w:t>
+      <w:pPr>
+        <w:pStyle w:val="a4"/>
+        <w:ind w:left="578"/>
+      </w:pPr>
+    </w:p>
+    <w:p>
+      <w:pPr>
+        <w:pStyle w:val="a4"/>
+        <w:numPr>
+          <w:ilvl w:val="1"/>
+          <w:numId w:val="1"/>
+        </w:numPr>
+      </w:pPr>
+      <w:r>
+        <w:t>Аккаунт игрока</w:t>
+      </w:r>
+      <w:r>
+        <w:t>:</w:t>
+      </w:r>
+      <w:r>
+        <w:t xml:space="preserve"> </w:t>
+      </w:r>
+      <w:r>
+        <w:t>З</w:t>
+      </w:r>
+      <w:r>
+        <w:t>апуск</w:t>
+      </w:r>
+      <w:r>
+        <w:t xml:space="preserve"> игр</w:t>
       </w:r>
       <w:proofErr w:type="gramStart"/>
       <w:r>
@@ -6570,19 +6586,386 @@
       </w:r>
       <w:proofErr w:type="gramEnd"/>
       <w:r>
-        <w:t xml:space="preserve"> Проверка пополнения баланса из открытой игры. Проверка работы бонуса «бесплатные раунды». </w:t>
-      </w:r>
+        <w:t xml:space="preserve"> </w:t>
+      </w:r>
+      <w:r>
+        <w:t>П</w:t>
+      </w:r>
+      <w:r>
+        <w:t>ополнения бала</w:t>
+      </w:r>
+      <w:r>
+        <w:t xml:space="preserve">нса из открытой игры. </w:t>
+      </w:r>
+      <w:r>
+        <w:t>Функционал</w:t>
+      </w:r>
+      <w:r>
+        <w:t xml:space="preserve"> </w:t>
+      </w:r>
+      <w:r>
+        <w:t xml:space="preserve">бонуса «бесплатные раунды». </w:t>
+      </w:r>
+      <w:r>
+        <w:t>Изменения б</w:t>
+      </w:r>
+      <w:r>
+        <w:t xml:space="preserve">аланса </w:t>
+      </w:r>
+      <w:r>
+        <w:t>посредством</w:t>
+      </w:r>
+      <w:r>
+        <w:t xml:space="preserve"> совершения ставок</w:t>
+      </w:r>
+      <w:r>
+        <w:t>.</w:t>
+      </w:r>
+    </w:p>
+    <w:p>
+      <w:pPr>
+        <w:pStyle w:val="a4"/>
+        <w:numPr>
+          <w:ilvl w:val="2"/>
+          <w:numId w:val="1"/>
+        </w:numPr>
+      </w:pPr>
+      <w:r>
+        <w:t>Заполнение недостающих данных.</w:t>
+      </w:r>
+    </w:p>
+    <w:p>
+      <w:pPr>
+        <w:pStyle w:val="a4"/>
+        <w:ind w:left="1298"/>
+      </w:pPr>
+      <w:r>
+        <w:t xml:space="preserve">ЧЛ-1 Шаги: Войти в </w:t>
+      </w:r>
+      <w:proofErr w:type="gramStart"/>
+      <w:r>
+        <w:t>созданный</w:t>
+      </w:r>
+      <w:proofErr w:type="gramEnd"/>
+      <w:r>
+        <w:t xml:space="preserve"> новый аккаунт. Пополнить баланс. Открыть для ставок на реальные деньги любую игру кликнув по </w:t>
+      </w:r>
+      <w:proofErr w:type="spellStart"/>
+      <w:r>
+        <w:t>кн</w:t>
+      </w:r>
+      <w:proofErr w:type="spellEnd"/>
+      <w:r>
+        <w:t xml:space="preserve"> «Играть».</w:t>
+      </w:r>
+    </w:p>
+    <w:p>
+      <w:pPr>
+        <w:pStyle w:val="a4"/>
+        <w:ind w:left="1298"/>
+      </w:pPr>
+      <w:r>
+        <w:t>ОР: Окно с сообщением «Пожалуйста, заполните свой профиль» требующее заполнить страну игрока, дату рождения и указать его пол.</w:t>
+      </w:r>
+    </w:p>
+    <w:p>
+      <w:pPr>
+        <w:pStyle w:val="a4"/>
+        <w:ind w:left="1298"/>
+      </w:pPr>
+      <w:r>
+        <w:t xml:space="preserve">ЧЛ-2 Шаги: Кликнуть по </w:t>
+      </w:r>
+      <w:proofErr w:type="spellStart"/>
+      <w:r>
+        <w:t>кн</w:t>
+      </w:r>
+      <w:proofErr w:type="spellEnd"/>
+      <w:r>
+        <w:t xml:space="preserve"> «Сохранить». ОР: В окне подсвечены все поля требующие заполнения.</w:t>
+      </w:r>
+    </w:p>
+    <w:p>
+      <w:pPr>
+        <w:pStyle w:val="a4"/>
+        <w:ind w:left="1298"/>
+      </w:pPr>
+      <w:r>
+        <w:t xml:space="preserve">ЧЛ-3 Шаги: Выбрать по очереди все поля «Страна», «Дата рождения», «Пол». После каждого выбора кликать кнопку «Сохранить». </w:t>
+      </w:r>
+    </w:p>
+    <w:p>
+      <w:pPr>
+        <w:pStyle w:val="a4"/>
+        <w:ind w:left="1298"/>
+      </w:pPr>
+      <w:r>
+        <w:t>ОР: Подсвечиваются незаполненные поля до тех пор, пока не будут выбраны все поля. Затем окно закрывается. Загружается игра.</w:t>
+      </w:r>
+    </w:p>
+    <w:p>
+      <w:pPr>
+        <w:pStyle w:val="a4"/>
+        <w:ind w:left="1298"/>
+      </w:pPr>
+      <w:r>
+        <w:t>ЧЛ-4 Шаги: Дождаться загрузки игры. Кликнуть  в подменю «Информация» из меню «Аккаунт».</w:t>
+      </w:r>
+    </w:p>
+    <w:p>
+      <w:pPr>
+        <w:pStyle w:val="a4"/>
+        <w:ind w:left="1298"/>
+      </w:pPr>
+      <w:r>
+        <w:t>ОР: Выбранные в окне из ЧЛ-3 данные верно сохранились и отображаются в соответствующих полях.</w:t>
+      </w:r>
+    </w:p>
+    <w:p>
+      <w:pPr>
+        <w:pStyle w:val="a4"/>
+        <w:numPr>
+          <w:ilvl w:val="2"/>
+          <w:numId w:val="1"/>
+        </w:numPr>
+      </w:pPr>
+      <w:r>
+        <w:t xml:space="preserve">Пополнения баланса из открытой игры. </w:t>
+      </w:r>
+    </w:p>
+    <w:p>
+      <w:pPr>
+        <w:pStyle w:val="a4"/>
+        <w:ind w:left="1298"/>
+      </w:pPr>
+      <w:r>
+        <w:t>ЧЛ-1 Шаги:</w:t>
+      </w:r>
+      <w:r>
+        <w:t xml:space="preserve"> С помощью ставок в одной игре снизить размер баланса до такого состояния, когда игрок больше не может сделать ни одной ставки. Кликнуть по </w:t>
+      </w:r>
+      <w:proofErr w:type="spellStart"/>
+      <w:r>
+        <w:t>кн</w:t>
+      </w:r>
+      <w:proofErr w:type="spellEnd"/>
+      <w:r>
+        <w:t xml:space="preserve"> «Пополнить». </w:t>
+      </w:r>
+    </w:p>
+    <w:p>
+      <w:pPr>
+        <w:pStyle w:val="a4"/>
+        <w:ind w:left="1298"/>
+      </w:pPr>
+      <w:r>
+        <w:t>ОР</w:t>
+      </w:r>
+      <w:r>
+        <w:t xml:space="preserve">: </w:t>
+      </w:r>
+      <w:r>
+        <w:t>Появляется окно</w:t>
+      </w:r>
+      <w:r>
+        <w:t xml:space="preserve"> </w:t>
+      </w:r>
+      <w:r>
+        <w:t>«</w:t>
+      </w:r>
+      <w:r>
+        <w:t>Пополнить</w:t>
+      </w:r>
+      <w:r>
+        <w:t xml:space="preserve">» с иконками-кнопками платежных систем. </w:t>
+      </w:r>
+    </w:p>
+    <w:p>
+      <w:pPr>
+        <w:pStyle w:val="a4"/>
+        <w:ind w:left="1298"/>
+      </w:pPr>
+      <w:r>
+        <w:t>ЧЛ-2</w:t>
+      </w:r>
+      <w:r>
+        <w:t xml:space="preserve"> Шаги:</w:t>
+      </w:r>
+      <w:r>
+        <w:t xml:space="preserve"> В появившемся окне кликнуть по ссылке «назад к игре». </w:t>
+      </w:r>
+    </w:p>
+    <w:p>
+      <w:pPr>
+        <w:pStyle w:val="a4"/>
+        <w:ind w:left="1298"/>
+      </w:pPr>
+      <w:r>
+        <w:t>ОР</w:t>
+      </w:r>
+      <w:r>
+        <w:t xml:space="preserve">: </w:t>
+      </w:r>
+      <w:r>
+        <w:t>Осуществлен в</w:t>
+      </w:r>
+      <w:r>
+        <w:t>озврат к активной игре.</w:t>
+      </w:r>
+    </w:p>
+    <w:p>
+      <w:pPr>
+        <w:pStyle w:val="a4"/>
+        <w:ind w:left="1298"/>
+      </w:pPr>
+      <w:r>
+        <w:t>ЧЛ-3</w:t>
+      </w:r>
+      <w:r>
+        <w:t xml:space="preserve"> Шаги:</w:t>
+      </w:r>
+      <w:r>
+        <w:t xml:space="preserve"> </w:t>
+      </w:r>
+      <w:r>
+        <w:t xml:space="preserve">Кликнуть по </w:t>
+      </w:r>
+      <w:proofErr w:type="spellStart"/>
+      <w:r>
+        <w:t>кн</w:t>
+      </w:r>
+      <w:proofErr w:type="spellEnd"/>
+      <w:r>
+        <w:t xml:space="preserve"> «Пополнить».</w:t>
+      </w:r>
+      <w:r>
+        <w:t xml:space="preserve"> Пополнить баланс </w:t>
+      </w:r>
+      <w:r>
+        <w:t xml:space="preserve">на сумму не </w:t>
+      </w:r>
+      <w:proofErr w:type="gramStart"/>
+      <w:r>
+        <w:t>менее минимального</w:t>
+      </w:r>
+      <w:proofErr w:type="gramEnd"/>
+      <w:r>
+        <w:t xml:space="preserve"> размера ставки в активной игре </w:t>
+      </w:r>
+      <w:r>
+        <w:t>с помощью любой платежной системы.</w:t>
+      </w:r>
+    </w:p>
+    <w:p>
+      <w:pPr>
+        <w:pStyle w:val="a4"/>
+        <w:ind w:left="1298"/>
+      </w:pPr>
+      <w:r>
+        <w:t>ОР</w:t>
+      </w:r>
+      <w:r>
+        <w:t xml:space="preserve">: </w:t>
+      </w:r>
+      <w:r>
+        <w:t>Баланс аккаунта пополнен. Появилась возможность продолжать делать ставки в активной игре.</w:t>
+      </w:r>
+    </w:p>
+    <w:p>
+      <w:pPr>
+        <w:pStyle w:val="a4"/>
+        <w:numPr>
+          <w:ilvl w:val="2"/>
+          <w:numId w:val="1"/>
+        </w:numPr>
+      </w:pPr>
+      <w:r>
+        <w:t>Функционал бонуса «бесплатные раунды».</w:t>
+      </w:r>
+    </w:p>
+    <w:p>
+      <w:pPr>
+        <w:pStyle w:val="a4"/>
+        <w:ind w:left="1298"/>
+      </w:pPr>
       <w:bookmarkStart w:id="3" w:name="_GoBack"/>
       <w:bookmarkEnd w:id="3"/>
-      <w:r>
-        <w:t xml:space="preserve"> </w:t>
-      </w:r>
-    </w:p>
-    <w:p>
-      <w:pPr>
-        <w:pStyle w:val="a4"/>
-        <w:ind w:left="578"/>
-      </w:pPr>
+    </w:p>
+    <w:p>
+      <w:pPr>
+        <w:pStyle w:val="a4"/>
+        <w:numPr>
+          <w:ilvl w:val="2"/>
+          <w:numId w:val="1"/>
+        </w:numPr>
+      </w:pPr>
+      <w:r>
+        <w:t>Запуск игр.</w:t>
+      </w:r>
+    </w:p>
+    <w:p>
+      <w:pPr>
+        <w:pStyle w:val="a4"/>
+        <w:numPr>
+          <w:ilvl w:val="2"/>
+          <w:numId w:val="1"/>
+        </w:numPr>
+      </w:pPr>
+      <w:r>
+        <w:t>Изменения баланса посредством совершения ставок.</w:t>
+      </w:r>
+    </w:p>
+    <w:p>
+      <w:pPr>
+        <w:pStyle w:val="a4"/>
+        <w:numPr>
+          <w:ilvl w:val="2"/>
+          <w:numId w:val="1"/>
+        </w:numPr>
+      </w:pPr>
+    </w:p>
+    <w:p>
+      <w:pPr>
+        <w:pStyle w:val="a4"/>
+        <w:ind w:left="578"/>
+      </w:pPr>
+    </w:p>
+    <w:p>
+      <w:pPr>
+        <w:pStyle w:val="a4"/>
+        <w:numPr>
+          <w:ilvl w:val="1"/>
+          <w:numId w:val="1"/>
+        </w:numPr>
+      </w:pPr>
+      <w:r>
+        <w:lastRenderedPageBreak/>
+        <w:t>Букмекер</w:t>
+      </w:r>
+    </w:p>
+    <w:p>
+      <w:pPr>
+        <w:pStyle w:val="a4"/>
+        <w:numPr>
+          <w:ilvl w:val="1"/>
+          <w:numId w:val="1"/>
+        </w:numPr>
+      </w:pPr>
+      <w:r>
+        <w:t>Покер</w:t>
+      </w:r>
+    </w:p>
+    <w:p>
+      <w:pPr>
+        <w:pStyle w:val="a4"/>
+        <w:numPr>
+          <w:ilvl w:val="1"/>
+          <w:numId w:val="1"/>
+        </w:numPr>
+      </w:pPr>
+      <w:r>
+        <w:t>Бинарные опционы</w:t>
+      </w:r>
     </w:p>
     <w:p>
       <w:pPr>
@@ -7710,7 +8093,7 @@
 </file>
 
 <file path=customXml/itemProps1.xml><?xml version="1.0" encoding="utf-8"?>
-<ds:datastoreItem xmlns:ds="http://schemas.openxmlformats.org/officeDocument/2006/customXml" ds:itemID="{3B590921-2CB1-495C-AEE6-C5D951031AB2}">
+<ds:datastoreItem xmlns:ds="http://schemas.openxmlformats.org/officeDocument/2006/customXml" ds:itemID="{501D1F3F-EB44-4423-9080-CC011C0627CB}">
   <ds:schemaRefs>
     <ds:schemaRef ds:uri="http://schemas.openxmlformats.org/officeDocument/2006/bibliography"/>
   </ds:schemaRefs>

--- a/www.casinoadamas.com/Тестовый сценарий.docx
+++ b/www.casinoadamas.com/Тестовый сценарий.docx
@@ -1617,14 +1617,12 @@
       <w:r>
         <w:t xml:space="preserve"> </w:t>
       </w:r>
-      <w:proofErr w:type="spellStart"/>
       <w:r>
         <w:rPr>
           <w:lang w:val="en-US"/>
         </w:rPr>
         <w:t>Покер</w:t>
       </w:r>
-      <w:proofErr w:type="spellEnd"/>
       <w:r>
         <w:rPr>
           <w:lang w:val="en-US"/>
@@ -1888,14 +1886,12 @@
       <w:r>
         <w:t xml:space="preserve"> </w:t>
       </w:r>
-      <w:proofErr w:type="gramStart"/>
       <w:r>
         <w:t>А</w:t>
       </w:r>
       <w:r>
         <w:t>налогичен</w:t>
       </w:r>
-      <w:proofErr w:type="gramEnd"/>
       <w:r>
         <w:t xml:space="preserve"> к</w:t>
       </w:r>
@@ -6181,15 +6177,7 @@
         <w:ind w:left="578"/>
       </w:pPr>
       <w:r>
-        <w:t xml:space="preserve">ОР: Баланс пополнен на сумму максимально разрешенного платежа </w:t>
-      </w:r>
-      <w:proofErr w:type="gramStart"/>
-      <w:r>
-        <w:t>для</w:t>
-      </w:r>
-      <w:proofErr w:type="gramEnd"/>
-      <w:r>
-        <w:t xml:space="preserve"> соответствующего аккаунта.</w:t>
+        <w:t>ОР: Баланс пополнен на сумму максимально разрешенного платежа для соответствующего аккаунта.</w:t>
       </w:r>
     </w:p>
     <w:p>
@@ -6228,15 +6216,7 @@
         <w:t>EUR</w:t>
       </w:r>
       <w:r>
-        <w:t xml:space="preserve">) ввести в поле «Сумма» максимально разрешенную сумму </w:t>
-      </w:r>
-      <w:proofErr w:type="gramStart"/>
-      <w:r>
-        <w:t>для</w:t>
-      </w:r>
-      <w:proofErr w:type="gramEnd"/>
-      <w:r>
-        <w:t xml:space="preserve"> данного валютного аккаунта +1. </w:t>
+        <w:t xml:space="preserve">) ввести в поле «Сумма» максимально разрешенную сумму для данного валютного аккаунта +1. </w:t>
       </w:r>
     </w:p>
     <w:p>
@@ -6339,15 +6319,7 @@
         <w:t>аккаунте</w:t>
       </w:r>
       <w:r>
-        <w:t xml:space="preserve"> с любой валютой ввести разрешенную для пополнения баланса сумму. Выбрать любую платежную систему и кликнуть по </w:t>
-      </w:r>
-      <w:proofErr w:type="spellStart"/>
-      <w:r>
-        <w:t>кн</w:t>
-      </w:r>
-      <w:proofErr w:type="spellEnd"/>
-      <w:r>
-        <w:t xml:space="preserve"> «Пополнить». В платежку ввести неверные данные, отменив тем самым транзакцию. </w:t>
+        <w:t xml:space="preserve"> с любой валютой ввести разрешенную для пополнения баланса сумму. Выбрать любую платежную систему и кликнуть по кн «Пополнить». В платежку ввести неверные данные, отменив тем самым транзакцию. </w:t>
       </w:r>
     </w:p>
     <w:p>
@@ -6404,15 +6376,7 @@
         <w:t>» с  иконками-ссылками платежных систем</w:t>
       </w:r>
       <w:r>
-        <w:t xml:space="preserve">, полем «Сумма» и </w:t>
-      </w:r>
-      <w:proofErr w:type="spellStart"/>
-      <w:r>
-        <w:t>кн</w:t>
-      </w:r>
-      <w:proofErr w:type="spellEnd"/>
-      <w:r>
-        <w:t xml:space="preserve"> «Снять»</w:t>
+        <w:t>, полем «Сумма» и кн «Снять»</w:t>
       </w:r>
       <w:r>
         <w:t>.</w:t>
@@ -6433,15 +6397,7 @@
         <w:t xml:space="preserve"> Выбрать платежную систему, кликнув по значку-иконке. В поле су</w:t>
       </w:r>
       <w:r>
-        <w:t xml:space="preserve">мма занести </w:t>
-      </w:r>
-      <w:proofErr w:type="gramStart"/>
-      <w:r>
-        <w:t>сумму</w:t>
-      </w:r>
-      <w:proofErr w:type="gramEnd"/>
-      <w:r>
-        <w:t xml:space="preserve"> не превышающую разниц</w:t>
+        <w:t>мма занести сумму не превышающую разниц</w:t>
       </w:r>
       <w:r>
         <w:t>у</w:t>
@@ -6468,15 +6424,7 @@
         <w:t>.</w:t>
       </w:r>
       <w:r>
-        <w:t xml:space="preserve"> Кликнуть по </w:t>
-      </w:r>
-      <w:proofErr w:type="spellStart"/>
-      <w:r>
-        <w:t>кн</w:t>
-      </w:r>
-      <w:proofErr w:type="spellEnd"/>
-      <w:r>
-        <w:t xml:space="preserve"> «</w:t>
+        <w:t xml:space="preserve"> Кликнуть по кн «</w:t>
       </w:r>
       <w:r>
         <w:t>Снять</w:t>
@@ -6578,15 +6526,7 @@
         <w:t>апуск</w:t>
       </w:r>
       <w:r>
-        <w:t xml:space="preserve"> игр</w:t>
-      </w:r>
-      <w:proofErr w:type="gramStart"/>
-      <w:r>
-        <w:t>.</w:t>
-      </w:r>
-      <w:proofErr w:type="gramEnd"/>
-      <w:r>
-        <w:t xml:space="preserve"> </w:t>
+        <w:t xml:space="preserve"> игр. </w:t>
       </w:r>
       <w:r>
         <w:t>П</w:t>
@@ -6640,23 +6580,7 @@
         <w:ind w:left="1298"/>
       </w:pPr>
       <w:r>
-        <w:t xml:space="preserve">ЧЛ-1 Шаги: Войти в </w:t>
-      </w:r>
-      <w:proofErr w:type="gramStart"/>
-      <w:r>
-        <w:t>созданный</w:t>
-      </w:r>
-      <w:proofErr w:type="gramEnd"/>
-      <w:r>
-        <w:t xml:space="preserve"> новый аккаунт. Пополнить баланс. Открыть для ставок на реальные деньги любую игру кликнув по </w:t>
-      </w:r>
-      <w:proofErr w:type="spellStart"/>
-      <w:r>
-        <w:t>кн</w:t>
-      </w:r>
-      <w:proofErr w:type="spellEnd"/>
-      <w:r>
-        <w:t xml:space="preserve"> «Играть».</w:t>
+        <w:t>ЧЛ-1 Шаги: Войти в созданный новый аккаунт. Пополнить баланс. Открыть для ставок на реальные деньги любую игру кликнув по кн «Играть».</w:t>
       </w:r>
     </w:p>
     <w:p>
@@ -6674,15 +6598,7 @@
         <w:ind w:left="1298"/>
       </w:pPr>
       <w:r>
-        <w:t xml:space="preserve">ЧЛ-2 Шаги: Кликнуть по </w:t>
-      </w:r>
-      <w:proofErr w:type="spellStart"/>
-      <w:r>
-        <w:t>кн</w:t>
-      </w:r>
-      <w:proofErr w:type="spellEnd"/>
-      <w:r>
-        <w:t xml:space="preserve"> «Сохранить». ОР: В окне подсвечены все поля требующие заполнения.</w:t>
+        <w:t>ЧЛ-2 Шаги: Кликнуть по кн «Сохранить». ОР: В окне подсвечены все поля требующие заполнения.</w:t>
       </w:r>
     </w:p>
     <w:p>
@@ -6742,15 +6658,7 @@
         <w:t>ЧЛ-1 Шаги:</w:t>
       </w:r>
       <w:r>
-        <w:t xml:space="preserve"> С помощью ставок в одной игре снизить размер баланса до такого состояния, когда игрок больше не может сделать ни одной ставки. Кликнуть по </w:t>
-      </w:r>
-      <w:proofErr w:type="spellStart"/>
-      <w:r>
-        <w:t>кн</w:t>
-      </w:r>
-      <w:proofErr w:type="spellEnd"/>
-      <w:r>
-        <w:t xml:space="preserve"> «Пополнить». </w:t>
+        <w:t xml:space="preserve"> С помощью ставок в одной игре снизить размер баланса до такого состояния, когда игрок больше не может сделать ни одной ставки. Кликнуть по кн «Пополнить». </w:t>
       </w:r>
     </w:p>
     <w:p>
@@ -6828,29 +6736,13 @@
         <w:t xml:space="preserve"> </w:t>
       </w:r>
       <w:r>
-        <w:t xml:space="preserve">Кликнуть по </w:t>
-      </w:r>
-      <w:proofErr w:type="spellStart"/>
-      <w:r>
-        <w:t>кн</w:t>
-      </w:r>
-      <w:proofErr w:type="spellEnd"/>
-      <w:r>
-        <w:t xml:space="preserve"> «Пополнить».</w:t>
+        <w:t>Кликнуть по кн «Пополнить».</w:t>
       </w:r>
       <w:r>
         <w:t xml:space="preserve"> Пополнить баланс </w:t>
       </w:r>
       <w:r>
-        <w:t xml:space="preserve">на сумму не </w:t>
-      </w:r>
-      <w:proofErr w:type="gramStart"/>
-      <w:r>
-        <w:t>менее минимального</w:t>
-      </w:r>
-      <w:proofErr w:type="gramEnd"/>
-      <w:r>
-        <w:t xml:space="preserve"> размера ставки в активной игре </w:t>
+        <w:t xml:space="preserve">на сумму не менее минимального размера ставки в активной игре </w:t>
       </w:r>
       <w:r>
         <w:t>с помощью любой платежной системы.</w:t>
@@ -6888,8 +6780,58 @@
         <w:pStyle w:val="a4"/>
         <w:ind w:left="1298"/>
       </w:pPr>
-      <w:bookmarkStart w:id="3" w:name="_GoBack"/>
-      <w:bookmarkEnd w:id="3"/>
+      <w:r>
+        <w:t>ЧЛ-1 Шаги:</w:t>
+      </w:r>
+      <w:r>
+        <w:t xml:space="preserve"> Подписаться на бонус целью которого являются бесплатные раунды. Выполнить условия активации этого бонуса. Обновить активную слотовую игру или начать играть в новую.</w:t>
+      </w:r>
+    </w:p>
+    <w:p>
+      <w:pPr>
+        <w:pStyle w:val="a4"/>
+        <w:ind w:left="1298"/>
+      </w:pPr>
+      <w:r>
+        <w:t>ОР</w:t>
+      </w:r>
+      <w:r>
+        <w:t xml:space="preserve">: </w:t>
+      </w:r>
+      <w:r>
+        <w:t>Игра реализует возможность сделать столько бесплатных спинов, сколько было указано в бонусе.</w:t>
+      </w:r>
+    </w:p>
+    <w:p>
+      <w:pPr>
+        <w:pStyle w:val="a4"/>
+        <w:ind w:left="1298"/>
+      </w:pPr>
+      <w:r>
+        <w:t>ЧЛ-2 Шаги</w:t>
+      </w:r>
+      <w:r>
+        <w:t xml:space="preserve">: </w:t>
+      </w:r>
+      <w:r>
+        <w:t>Закрыть текущую игру, не использовав в ней все бесплатные раунды. Открыть любую другую слотовую игру.</w:t>
+      </w:r>
+    </w:p>
+    <w:p>
+      <w:pPr>
+        <w:pStyle w:val="a4"/>
+        <w:ind w:left="1298"/>
+      </w:pPr>
+      <w:r>
+        <w:lastRenderedPageBreak/>
+        <w:t>ОР</w:t>
+      </w:r>
+      <w:r>
+        <w:t xml:space="preserve">: </w:t>
+      </w:r>
+      <w:r>
+        <w:t>Игра предоставляет возможность использования оставшихся бесплатных раундов</w:t>
+      </w:r>
     </w:p>
     <w:p>
       <w:pPr>
@@ -6902,6 +6844,36 @@
       <w:r>
         <w:t>Запуск игр.</w:t>
       </w:r>
+      <w:r>
+        <w:t xml:space="preserve"> </w:t>
+      </w:r>
+    </w:p>
+    <w:p>
+      <w:pPr>
+        <w:pStyle w:val="a4"/>
+        <w:ind w:left="1298"/>
+      </w:pPr>
+      <w:r>
+        <w:t>ЧЛ-1 Шаги:</w:t>
+      </w:r>
+      <w:r>
+        <w:t xml:space="preserve"> Запустить все существующие игры из навигационного меню «Слоты», «Другие» и вертикального меню «Производители».</w:t>
+      </w:r>
+    </w:p>
+    <w:p>
+      <w:pPr>
+        <w:pStyle w:val="a4"/>
+        <w:ind w:left="1298"/>
+      </w:pPr>
+      <w:r>
+        <w:t>ОР</w:t>
+      </w:r>
+      <w:r>
+        <w:t xml:space="preserve">: </w:t>
+      </w:r>
+      <w:r>
+        <w:t xml:space="preserve">Во всех ячейках с играми доступны кнопки «Играть» и «Демо». Игры корректно запустаются в обоих режимах. </w:t>
+      </w:r>
     </w:p>
     <w:p>
       <w:pPr>
@@ -6914,6 +6886,51 @@
       <w:r>
         <w:t>Изменения баланса посредством совершения ставок.</w:t>
       </w:r>
+      <w:r>
+        <w:t xml:space="preserve"> </w:t>
+      </w:r>
+    </w:p>
+    <w:p>
+      <w:pPr>
+        <w:pStyle w:val="a4"/>
+        <w:ind w:left="1298"/>
+      </w:pPr>
+      <w:r>
+        <w:t>Примечание. Нужно уточнить насколько глубоко покрывать тестами этот участок. Возможно, нет необходимости проверять на правильность списания каждую игру в отдельности.</w:t>
+      </w:r>
+    </w:p>
+    <w:p>
+      <w:pPr>
+        <w:pStyle w:val="a4"/>
+        <w:ind w:left="1298"/>
+      </w:pPr>
+      <w:r>
+        <w:t xml:space="preserve">ЧЛ-1 Шаги: </w:t>
+      </w:r>
+      <w:r>
+        <w:t>Поделать ставки в какой-то игре. В процессе, подать заявку на вывод средств.</w:t>
+      </w:r>
+    </w:p>
+    <w:p>
+      <w:pPr>
+        <w:pStyle w:val="a4"/>
+        <w:ind w:left="1298"/>
+      </w:pPr>
+      <w:r>
+        <w:t>ОР</w:t>
+      </w:r>
+      <w:r>
+        <w:t xml:space="preserve">: </w:t>
+      </w:r>
+      <w:r>
+        <w:t xml:space="preserve">Ставки правильно списываются с баланса. Выигрыши правильно начисляются. Если игрок подал заявку на возврат средств с баланса, ставки не должны приниматься, если баланс стал равен сумме </w:t>
+      </w:r>
+      <w:r>
+        <w:t xml:space="preserve">заявки или заявок на </w:t>
+      </w:r>
+      <w:r>
+        <w:t>возврат.</w:t>
+      </w:r>
     </w:p>
     <w:p>
       <w:pPr>
@@ -6923,6 +6940,15 @@
           <w:numId w:val="1"/>
         </w:numPr>
       </w:pPr>
+      <w:r>
+        <w:rPr>
+          <w:lang w:val="en-US"/>
+        </w:rPr>
+        <w:t>Live-</w:t>
+      </w:r>
+      <w:r>
+        <w:t>казино.</w:t>
+      </w:r>
     </w:p>
     <w:p>
       <w:pPr>
@@ -6939,7 +6965,6 @@
         </w:numPr>
       </w:pPr>
       <w:r>
-        <w:lastRenderedPageBreak/>
         <w:t>Букмекер</w:t>
       </w:r>
     </w:p>
@@ -6954,6 +6979,9 @@
       <w:r>
         <w:t>Покер</w:t>
       </w:r>
+      <w:r>
+        <w:t xml:space="preserve"> (нет ясности как должен работать функционал)</w:t>
+      </w:r>
     </w:p>
     <w:p>
       <w:pPr>
@@ -6966,6 +6994,29 @@
       <w:r>
         <w:t>Бинарные опционы</w:t>
       </w:r>
+    </w:p>
+    <w:p>
+      <w:pPr>
+        <w:pStyle w:val="a4"/>
+        <w:ind w:left="578"/>
+      </w:pPr>
+      <w:r>
+        <w:t xml:space="preserve">Тест переведа средств с баланса игрока в </w:t>
+      </w:r>
+      <w:bookmarkStart w:id="3" w:name="_GoBack"/>
+      <w:bookmarkEnd w:id="3"/>
+      <w:r>
+        <w:t>казино</w:t>
+      </w:r>
+    </w:p>
+    <w:p>
+      <w:pPr>
+        <w:pStyle w:val="a4"/>
+        <w:numPr>
+          <w:ilvl w:val="1"/>
+          <w:numId w:val="1"/>
+        </w:numPr>
+      </w:pPr>
     </w:p>
     <w:p>
       <w:pPr>
@@ -7811,7 +7862,7 @@
         <a:sysClr val="windowText" lastClr="000000"/>
       </a:dk1>
       <a:lt1>
-        <a:sysClr val="window" lastClr="FFFFFF"/>
+        <a:sysClr val="window" lastClr="D9DAD3"/>
       </a:lt1>
       <a:dk2>
         <a:srgbClr val="1F497D"/>
@@ -8093,7 +8144,7 @@
 </file>
 
 <file path=customXml/itemProps1.xml><?xml version="1.0" encoding="utf-8"?>
-<ds:datastoreItem xmlns:ds="http://schemas.openxmlformats.org/officeDocument/2006/customXml" ds:itemID="{501D1F3F-EB44-4423-9080-CC011C0627CB}">
+<ds:datastoreItem xmlns:ds="http://schemas.openxmlformats.org/officeDocument/2006/customXml" ds:itemID="{CD373082-DCAA-42DF-BCEB-27B57D21CD38}">
   <ds:schemaRefs>
     <ds:schemaRef ds:uri="http://schemas.openxmlformats.org/officeDocument/2006/bibliography"/>
   </ds:schemaRefs>

--- a/www.casinoadamas.com/Тестовый сценарий.docx
+++ b/www.casinoadamas.com/Тестовый сценарий.docx
@@ -6859,6 +6859,9 @@
       <w:r>
         <w:t xml:space="preserve"> Запустить все существующие игры из навигационного меню «Слоты», «Другие» и вертикального меню «Производители».</w:t>
       </w:r>
+      <w:r>
+        <w:t xml:space="preserve"> </w:t>
+      </w:r>
     </w:p>
     <w:p>
       <w:pPr>
@@ -6872,7 +6875,15 @@
         <w:t xml:space="preserve">: </w:t>
       </w:r>
       <w:r>
-        <w:t xml:space="preserve">Во всех ячейках с играми доступны кнопки «Играть» и «Демо». Игры корректно запустаются в обоих режимах. </w:t>
+        <w:t xml:space="preserve">Во всех ячейках с играми доступны кнопки «Играть» и «Демо». Игры корректно запустаются </w:t>
+      </w:r>
+      <w:r>
+        <w:t xml:space="preserve">и закрываются </w:t>
+      </w:r>
+      <w:bookmarkStart w:id="3" w:name="_GoBack"/>
+      <w:bookmarkEnd w:id="3"/>
+      <w:r>
+        <w:t xml:space="preserve">в обоих режимах. </w:t>
       </w:r>
     </w:p>
     <w:p>
@@ -6953,6 +6964,51 @@
     <w:p>
       <w:pPr>
         <w:pStyle w:val="a4"/>
+        <w:ind w:left="1298"/>
+      </w:pPr>
+      <w:r>
+        <w:t>ЧЛ-1 Шаги: Запустить все существующие игры из навигационного меню «</w:t>
+      </w:r>
+      <w:r>
+        <w:t>Live-казино</w:t>
+      </w:r>
+      <w:r>
+        <w:t>»</w:t>
+      </w:r>
+    </w:p>
+    <w:p>
+      <w:pPr>
+        <w:pStyle w:val="a4"/>
+        <w:ind w:left="1298"/>
+      </w:pPr>
+      <w:r>
+        <w:t>ОР: В</w:t>
+      </w:r>
+      <w:r>
+        <w:t>о всех ячейках с играми доступна кнопка</w:t>
+      </w:r>
+      <w:r>
+        <w:t xml:space="preserve"> «Играть»</w:t>
+      </w:r>
+      <w:r>
+        <w:t>.</w:t>
+      </w:r>
+      <w:r>
+        <w:t xml:space="preserve"> </w:t>
+      </w:r>
+      <w:r>
+        <w:t>Живые и</w:t>
+      </w:r>
+      <w:r>
+        <w:t>гры корректно запустаются</w:t>
+      </w:r>
+      <w:r>
+        <w:t xml:space="preserve"> и закрываются.</w:t>
+      </w:r>
+    </w:p>
+    <w:p>
+      <w:pPr>
+        <w:pStyle w:val="a4"/>
         <w:ind w:left="578"/>
       </w:pPr>
     </w:p>
@@ -6967,6 +7023,9 @@
       <w:r>
         <w:t>Букмекер</w:t>
       </w:r>
+      <w:r>
+        <w:t>.</w:t>
+      </w:r>
     </w:p>
     <w:p>
       <w:pPr>
@@ -6980,7 +7039,13 @@
         <w:t>Покер</w:t>
       </w:r>
       <w:r>
-        <w:t xml:space="preserve"> (нет ясности как должен работать функционал)</w:t>
+        <w:t xml:space="preserve"> (функционал</w:t>
+      </w:r>
+      <w:r>
+        <w:t xml:space="preserve"> отсутствует</w:t>
+      </w:r>
+      <w:r>
+        <w:t>)</w:t>
       </w:r>
     </w:p>
     <w:p>
@@ -6994,28 +7059,29 @@
       <w:r>
         <w:t>Бинарные опционы</w:t>
       </w:r>
-    </w:p>
-    <w:p>
-      <w:pPr>
-        <w:pStyle w:val="a4"/>
-        <w:ind w:left="578"/>
-      </w:pPr>
-      <w:r>
-        <w:t xml:space="preserve">Тест переведа средств с баланса игрока в </w:t>
-      </w:r>
-      <w:bookmarkStart w:id="3" w:name="_GoBack"/>
-      <w:bookmarkEnd w:id="3"/>
-      <w:r>
-        <w:t>казино</w:t>
-      </w:r>
-    </w:p>
-    <w:p>
-      <w:pPr>
-        <w:pStyle w:val="a4"/>
-        <w:numPr>
-          <w:ilvl w:val="1"/>
-          <w:numId w:val="1"/>
-        </w:numPr>
+      <w:r>
+        <w:t xml:space="preserve">. </w:t>
+      </w:r>
+      <w:r>
+        <w:t>Тест перев</w:t>
+      </w:r>
+      <w:r>
+        <w:t>о</w:t>
+      </w:r>
+      <w:r>
+        <w:t xml:space="preserve">да средств с баланса </w:t>
+      </w:r>
+      <w:r>
+        <w:t>казино на баланс опциона и обратно.</w:t>
+      </w:r>
+      <w:r>
+        <w:t xml:space="preserve"> </w:t>
+      </w:r>
+    </w:p>
+    <w:p>
+      <w:pPr>
+        <w:pStyle w:val="a4"/>
+        <w:ind w:left="578"/>
       </w:pPr>
     </w:p>
     <w:p>
@@ -7027,7 +7093,19 @@
         </w:numPr>
       </w:pPr>
       <w:r>
-        <w:t>Проверка в различных браузерах.</w:t>
+        <w:t xml:space="preserve">Проверка </w:t>
+      </w:r>
+      <w:r>
+        <w:t xml:space="preserve">сайта </w:t>
+      </w:r>
+      <w:r>
+        <w:t>в различных браузерах</w:t>
+      </w:r>
+      <w:r>
+        <w:t xml:space="preserve"> на предмет корректности отображения онформации</w:t>
+      </w:r>
+      <w:r>
+        <w:t>.</w:t>
       </w:r>
     </w:p>
     <w:p>
@@ -7052,111 +7130,6 @@
       <w:pPr>
         <w:pStyle w:val="a4"/>
         <w:ind w:left="218"/>
-      </w:pPr>
-      <w:r>
-        <w:rPr>
-          <w:lang w:val="en-US"/>
-        </w:rPr>
-        <w:t>a</w:t>
-      </w:r>
-      <w:r>
-        <w:t>.</w:t>
-      </w:r>
-      <w:r>
-        <w:t xml:space="preserve"> </w:t>
-      </w:r>
-      <w:r>
-        <w:t xml:space="preserve">Тест окна </w:t>
-      </w:r>
-      <w:r>
-        <w:t>:</w:t>
-      </w:r>
-      <w:r>
-        <w:t>«</w:t>
-      </w:r>
-      <w:r>
-        <w:t>Пожалуйста, заполните свой профиль</w:t>
-      </w:r>
-      <w:r>
-        <w:t>»</w:t>
-      </w:r>
-      <w:r>
-        <w:t xml:space="preserve">. </w:t>
-      </w:r>
-      <w:r>
-        <w:t>Перед тем как играть на деньги в новом аккаунте.</w:t>
-      </w:r>
-    </w:p>
-    <w:p>
-      <w:pPr>
-        <w:pStyle w:val="a4"/>
-        <w:ind w:left="218"/>
-      </w:pPr>
-      <w:r>
-        <w:rPr>
-          <w:lang w:val="en-US"/>
-        </w:rPr>
-        <w:t>b</w:t>
-      </w:r>
-      <w:r>
-        <w:t>.</w:t>
-      </w:r>
-      <w:r>
-        <w:t xml:space="preserve"> Должны открываться все игры, всех категорий и всех игровых систем</w:t>
-      </w:r>
-    </w:p>
-    <w:p>
-      <w:pPr>
-        <w:pStyle w:val="a4"/>
-        <w:ind w:left="218"/>
-      </w:pPr>
-      <w:r>
-        <w:rPr>
-          <w:lang w:val="en-US"/>
-        </w:rPr>
-        <w:t>c</w:t>
-      </w:r>
-      <w:r>
-        <w:t>.</w:t>
-      </w:r>
-      <w:r>
-        <w:t xml:space="preserve"> </w:t>
-      </w:r>
-      <w:r>
-        <w:t>Проверка бонусов, депозитов и информации в аккаунте на всех узыках.</w:t>
-      </w:r>
-    </w:p>
-    <w:p>
-      <w:pPr>
-        <w:pStyle w:val="a4"/>
-        <w:ind w:left="218"/>
-        <w:rPr>
-          <w:lang w:val="en-US"/>
-        </w:rPr>
-      </w:pPr>
-      <w:r>
-        <w:rPr>
-          <w:lang w:val="en-US"/>
-        </w:rPr>
-        <w:t xml:space="preserve">d. </w:t>
-      </w:r>
-    </w:p>
-    <w:p>
-      <w:pPr>
-        <w:pStyle w:val="a4"/>
-        <w:ind w:left="218"/>
-        <w:rPr>
-          <w:lang w:val="en-US"/>
-        </w:rPr>
-      </w:pPr>
-    </w:p>
-    <w:p>
-      <w:pPr>
-        <w:pStyle w:val="a4"/>
-        <w:ind w:left="218"/>
-        <w:rPr>
-          <w:lang w:val="en-US"/>
-        </w:rPr>
       </w:pPr>
     </w:p>
     <w:p>
@@ -8144,7 +8117,7 @@
 </file>
 
 <file path=customXml/itemProps1.xml><?xml version="1.0" encoding="utf-8"?>
-<ds:datastoreItem xmlns:ds="http://schemas.openxmlformats.org/officeDocument/2006/customXml" ds:itemID="{CD373082-DCAA-42DF-BCEB-27B57D21CD38}">
+<ds:datastoreItem xmlns:ds="http://schemas.openxmlformats.org/officeDocument/2006/customXml" ds:itemID="{B75B10AE-7EBE-451C-AA84-757F24F55EDF}">
   <ds:schemaRefs>
     <ds:schemaRef ds:uri="http://schemas.openxmlformats.org/officeDocument/2006/bibliography"/>
   </ds:schemaRefs>
